--- a/论文（仮）.docx
+++ b/论文（仮）.docx
@@ -273,7 +273,7 @@
           <w:vertAlign w:val="baseline"/>
           <w:lang w:val="en-US" w:eastAsia="zh-CN"/>
         </w:rPr>
-        <w:t>则利用CDD(Curvature Driven Diffusion,曲率驱动扩散)对奥地利维也纳发现的尼德哈特(Neidhart)壁画进行了虚拟修复。然而，以上算法在实际应用中都存在一定的问题和局限性。Criminisi算法的缺点有权重的可靠性不佳，以及patch搜索错误匹配率高等问题。CDD模型存在着边缘的视觉效果不自然、耗时长、迭代复杂等缺陷。</w:t>
+        <w:t>则利用CDD(Curvature Driven Diffusion,曲率驱动扩散)这一基于全变分(Total Variation,TV)模型的图像去噪方法来对奥地利维也纳发现的尼德哈特(Neidhart)壁画进行了虚拟修复。然而，以上算法在实际应用中都存在一定的问题和局限性。Criminisi算法的缺点有权重的可靠性不佳，以及patch搜索错误匹配率高等问题。CDD模型存在着边缘的视觉效果不自然、耗时长、迭代复杂等缺陷。</w:t>
       </w:r>
     </w:p>
     <w:p>
@@ -327,14 +327,14 @@
           <w:vertAlign w:val="baseline"/>
           <w:lang w:val="en-US" w:eastAsia="zh-CN"/>
         </w:rPr>
-        <w:t>。对于本文中将探讨的GAN网络模型，目前常见的方法包括【】。深度学习方法解决图像修复问题的算法研究成果丰富，对于网络上各大开源的数据集的修复处理已有广泛的实践，效果良好。古代壁画的虚拟修复，与图像修复在原理上相通。现有的修复方法可以作为参考和借鉴，应用到壁画，乃至于各种文物的图案修复工作中来。</w:t>
+        <w:t>。深度学习方法解决图像修复问题的算法研究成果丰富，对于网络上各大开源的数据集的修复处理已有广泛的实践，效果较之于传统的数学方法更为出色。古代壁画的虚拟修复，与图像修复在原理上相通。现有的修复方法可以作为参考和借鉴，应用到壁画，乃至于各种文物的图案修复工作中来。</w:t>
       </w:r>
     </w:p>
     <w:p>
       <w:pPr>
         <w:ind w:firstLine="420" w:firstLineChars="0"/>
         <w:rPr>
-          <w:rFonts w:hint="default"/>
+          <w:rFonts w:hint="eastAsia"/>
           <w:sz w:val="28"/>
           <w:szCs w:val="28"/>
           <w:lang w:val="en-US" w:eastAsia="zh-CN"/>
@@ -382,107 +382,11 @@
     </w:p>
     <w:p>
       <w:pPr>
-        <w:ind w:firstLine="420" w:firstLineChars="0"/>
-        <w:rPr>
-          <w:rFonts w:hint="eastAsia"/>
-          <w:sz w:val="28"/>
-          <w:szCs w:val="28"/>
-          <w:lang w:val="en-US" w:eastAsia="zh-CN"/>
-        </w:rPr>
-      </w:pPr>
-      <w:r>
-        <w:rPr>
-          <w:rFonts w:hint="eastAsia"/>
-          <w:sz w:val="28"/>
-          <w:szCs w:val="28"/>
-          <w:lang w:val="en-US" w:eastAsia="zh-CN"/>
-        </w:rPr>
-        <w:t>【文章结构】</w:t>
-      </w:r>
-    </w:p>
-    <w:p>
-      <w:pPr>
-        <w:ind w:firstLine="420" w:firstLineChars="0"/>
-        <w:rPr>
-          <w:rFonts w:hint="eastAsia"/>
-          <w:sz w:val="28"/>
-          <w:szCs w:val="28"/>
-          <w:lang w:val="en-US" w:eastAsia="zh-CN"/>
-        </w:rPr>
-      </w:pPr>
-      <w:r>
-        <w:rPr>
-          <w:rFonts w:hint="eastAsia"/>
-          <w:sz w:val="28"/>
-          <w:szCs w:val="28"/>
-          <w:lang w:val="en-US" w:eastAsia="zh-CN"/>
-        </w:rPr>
-        <w:t>第一章 绪论</w:t>
-      </w:r>
-    </w:p>
-    <w:p>
-      <w:pPr>
-        <w:ind w:firstLine="420" w:firstLineChars="0"/>
-        <w:rPr>
-          <w:rFonts w:hint="eastAsia"/>
-          <w:sz w:val="28"/>
-          <w:szCs w:val="28"/>
-          <w:lang w:val="en-US" w:eastAsia="zh-CN"/>
-        </w:rPr>
-      </w:pPr>
-      <w:r>
-        <w:rPr>
-          <w:rFonts w:hint="eastAsia"/>
-          <w:sz w:val="28"/>
-          <w:szCs w:val="28"/>
-          <w:lang w:val="en-US" w:eastAsia="zh-CN"/>
-        </w:rPr>
-        <w:t>第二章 相关工作</w:t>
-      </w:r>
-    </w:p>
-    <w:p>
-      <w:pPr>
-        <w:ind w:firstLine="420" w:firstLineChars="0"/>
-        <w:rPr>
-          <w:rFonts w:hint="eastAsia"/>
-          <w:sz w:val="28"/>
-          <w:szCs w:val="28"/>
-          <w:lang w:val="en-US" w:eastAsia="zh-CN"/>
-        </w:rPr>
-      </w:pPr>
-      <w:r>
-        <w:rPr>
-          <w:rFonts w:hint="eastAsia"/>
-          <w:sz w:val="28"/>
-          <w:szCs w:val="28"/>
-          <w:lang w:val="en-US" w:eastAsia="zh-CN"/>
-        </w:rPr>
-        <w:t>第三章 介绍自己的方法</w:t>
-      </w:r>
-    </w:p>
-    <w:p>
-      <w:pPr>
-        <w:ind w:firstLine="420" w:firstLineChars="0"/>
-        <w:rPr>
-          <w:rFonts w:hint="eastAsia"/>
-          <w:sz w:val="28"/>
-          <w:szCs w:val="28"/>
-          <w:lang w:val="en-US" w:eastAsia="zh-CN"/>
-        </w:rPr>
-      </w:pPr>
-      <w:r>
-        <w:rPr>
-          <w:rFonts w:hint="eastAsia"/>
-          <w:sz w:val="28"/>
-          <w:szCs w:val="28"/>
-          <w:lang w:val="en-US" w:eastAsia="zh-CN"/>
-        </w:rPr>
-        <w:t>第四章 实验</w:t>
-      </w:r>
-    </w:p>
-    <w:p>
-      <w:pPr>
-        <w:ind w:firstLine="420" w:firstLineChars="0"/>
+        <w:keepNext w:val="0"/>
+        <w:keepLines w:val="0"/>
+        <w:widowControl/>
+        <w:suppressLineNumbers w:val="0"/>
+        <w:jc w:val="left"/>
         <w:rPr>
           <w:rFonts w:hint="default"/>
           <w:sz w:val="28"/>
@@ -497,41 +401,209 @@
           <w:szCs w:val="28"/>
           <w:lang w:val="en-US" w:eastAsia="zh-CN"/>
         </w:rPr>
-        <w:t>第五章 结论和展望</w:t>
-      </w:r>
-    </w:p>
-    <w:p>
-      <w:pPr>
-        <w:ind w:firstLine="420" w:firstLineChars="0"/>
-        <w:rPr>
-          <w:rFonts w:hint="default"/>
-          <w:sz w:val="28"/>
-          <w:szCs w:val="28"/>
-          <w:vertAlign w:val="baseline"/>
-          <w:lang w:val="en-US" w:eastAsia="zh-CN"/>
-        </w:rPr>
-      </w:pPr>
-      <w:r>
-        <w:rPr>
-          <w:rFonts w:hint="eastAsia"/>
-          <w:sz w:val="28"/>
-          <w:szCs w:val="28"/>
-          <w:vertAlign w:val="baseline"/>
-          <w:lang w:val="en-US" w:eastAsia="zh-CN"/>
-        </w:rPr>
-        <w:t>/*以上为对图像缺失部分进行修补的研究回顾。此外，由于文物表面的彩色颜料历经长时间的氧化反应，会出现线条模糊，褪色的情况，对研究工作及艺术观赏都造成了困扰。为了改善图像的清晰度，最大</w:t>
+        <w:t>在这篇论文中，我们利用对抗生成网络(</w:t>
+      </w:r>
+      <w:r>
+        <w:rPr>
+          <w:rFonts w:hAnsi="NimbusRomNo9L-Medi" w:eastAsia="NimbusRomNo9L-Medi" w:cs="NimbusRomNo9L-Medi" w:asciiTheme="minorAscii"/>
+          <w:color w:val="000000"/>
+          <w:kern w:val="0"/>
+          <w:sz w:val="28"/>
+          <w:szCs w:val="28"/>
+          <w:lang w:val="en-US" w:eastAsia="zh-CN" w:bidi="ar"/>
+        </w:rPr>
+        <w:t>Generative Adversarial Network</w:t>
+      </w:r>
+      <w:r>
+        <w:rPr>
+          <w:rFonts w:hint="eastAsia"/>
+          <w:sz w:val="28"/>
+          <w:szCs w:val="28"/>
+          <w:lang w:val="en-US" w:eastAsia="zh-CN"/>
+        </w:rPr>
+        <w:t>,GAN)进行语义图像修复(Semantic Inpainting)。Pathak</w:t>
+      </w:r>
+      <w:r>
+        <w:rPr>
+          <w:rFonts w:hint="eastAsia"/>
+          <w:sz w:val="28"/>
+          <w:szCs w:val="28"/>
+          <w:vertAlign w:val="superscript"/>
+          <w:lang w:val="en-US" w:eastAsia="zh-CN"/>
+        </w:rPr>
+        <w:t>[6]</w:t>
+      </w:r>
+      <w:r>
+        <w:rPr>
+          <w:rFonts w:hint="eastAsia"/>
+          <w:sz w:val="28"/>
+          <w:szCs w:val="28"/>
+          <w:lang w:val="en-US" w:eastAsia="zh-CN"/>
+        </w:rPr>
+        <w:t>等提出的的ContextEncoder(CE)是语义图像修复方面的开创性方法，是一种基于编码器-解码器结构的对抗生成网络的方法。这种方法给定了缺失区域的掩膜，以此训练神经网络进行上下文的编码，进而完成对缺损区域的预测。这种方法的缺点是，在缺损形状随机的情况下易造成修复出的图像模糊，它只在训练过程中而并未在推断过程中利用掩膜的结构。对于不同形状的掩膜也需要单独训练。基于考古行业的需要，我们应采取不需要掩膜即可训练神经网络的方法，这样在修复时可对任意形状的掩膜进行修复，对于没有计算机科学专业背景的文保工作者可以降低其工作的难度。Yeh</w:t>
+      </w:r>
+      <w:r>
+        <w:rPr>
+          <w:rFonts w:hint="eastAsia"/>
+          <w:sz w:val="28"/>
+          <w:szCs w:val="28"/>
+          <w:vertAlign w:val="superscript"/>
+          <w:lang w:val="en-US" w:eastAsia="zh-CN"/>
+        </w:rPr>
+        <w:t>[7]</w:t>
+      </w:r>
+      <w:r>
+        <w:rPr>
+          <w:rFonts w:hint="eastAsia"/>
+          <w:sz w:val="28"/>
+          <w:szCs w:val="28"/>
+          <w:lang w:val="en-US" w:eastAsia="zh-CN"/>
+        </w:rPr>
+        <w:t>等采用的基于DCGAN(Deep Convolutional GAN)的方法可以很好地迎合这一需要。本文将采用基于DCGAN的深度学习方法和传统方法的组合方法来完成对古代壁画的虚拟修复。</w:t>
       </w:r>
       <w:bookmarkStart w:id="0" w:name="_GoBack"/>
       <w:bookmarkEnd w:id="0"/>
-      <w:r>
-        <w:rPr>
-          <w:rFonts w:hint="eastAsia"/>
-          <w:sz w:val="28"/>
-          <w:szCs w:val="28"/>
-          <w:vertAlign w:val="baseline"/>
-          <w:lang w:val="en-US" w:eastAsia="zh-CN"/>
-        </w:rPr>
-        <w:t>限度地恢复色彩，来复现文物的真实样貌，对其进行虚拟修复时，进行图像增强也是需要完成的一个方面。传统的数字图像处理可以对图像进行去模糊、降噪、增强和复原、识别分类等操作。跨平台的Opencv库向我们提供了Color-enhance插件，对于图像的色彩优化不失为一个良好的解决方案。*/</w:t>
+    </w:p>
+    <w:p>
+      <w:pPr>
+        <w:ind w:firstLine="420" w:firstLineChars="0"/>
+        <w:rPr>
+          <w:rFonts w:hint="eastAsia"/>
+          <w:sz w:val="28"/>
+          <w:szCs w:val="28"/>
+          <w:lang w:val="en-US" w:eastAsia="zh-CN"/>
+        </w:rPr>
+      </w:pPr>
+      <w:r>
+        <w:rPr>
+          <w:rFonts w:hint="eastAsia"/>
+          <w:sz w:val="28"/>
+          <w:szCs w:val="28"/>
+          <w:lang w:val="en-US" w:eastAsia="zh-CN"/>
+        </w:rPr>
+        <w:t>【文章结构】</w:t>
+      </w:r>
+    </w:p>
+    <w:p>
+      <w:pPr>
+        <w:ind w:firstLine="420" w:firstLineChars="0"/>
+        <w:rPr>
+          <w:rFonts w:hint="eastAsia"/>
+          <w:sz w:val="28"/>
+          <w:szCs w:val="28"/>
+          <w:lang w:val="en-US" w:eastAsia="zh-CN"/>
+        </w:rPr>
+      </w:pPr>
+      <w:r>
+        <w:rPr>
+          <w:rFonts w:hint="eastAsia"/>
+          <w:sz w:val="28"/>
+          <w:szCs w:val="28"/>
+          <w:lang w:val="en-US" w:eastAsia="zh-CN"/>
+        </w:rPr>
+        <w:t>第一章 绪论</w:t>
+      </w:r>
+    </w:p>
+    <w:p>
+      <w:pPr>
+        <w:ind w:firstLine="420" w:firstLineChars="0"/>
+        <w:rPr>
+          <w:rFonts w:hint="eastAsia"/>
+          <w:sz w:val="28"/>
+          <w:szCs w:val="28"/>
+          <w:lang w:val="en-US" w:eastAsia="zh-CN"/>
+        </w:rPr>
+      </w:pPr>
+      <w:r>
+        <w:rPr>
+          <w:rFonts w:hint="eastAsia"/>
+          <w:sz w:val="28"/>
+          <w:szCs w:val="28"/>
+          <w:lang w:val="en-US" w:eastAsia="zh-CN"/>
+        </w:rPr>
+        <w:t>第二章 相关工作</w:t>
+      </w:r>
+    </w:p>
+    <w:p>
+      <w:pPr>
+        <w:ind w:firstLine="420" w:firstLineChars="0"/>
+        <w:rPr>
+          <w:rFonts w:hint="eastAsia"/>
+          <w:sz w:val="28"/>
+          <w:szCs w:val="28"/>
+          <w:lang w:val="en-US" w:eastAsia="zh-CN"/>
+        </w:rPr>
+      </w:pPr>
+      <w:r>
+        <w:rPr>
+          <w:rFonts w:hint="eastAsia"/>
+          <w:sz w:val="28"/>
+          <w:szCs w:val="28"/>
+          <w:lang w:val="en-US" w:eastAsia="zh-CN"/>
+        </w:rPr>
+        <w:t>第三章 介绍自己的方法</w:t>
+      </w:r>
+    </w:p>
+    <w:p>
+      <w:pPr>
+        <w:ind w:firstLine="420" w:firstLineChars="0"/>
+        <w:rPr>
+          <w:rFonts w:hint="eastAsia"/>
+          <w:sz w:val="28"/>
+          <w:szCs w:val="28"/>
+          <w:lang w:val="en-US" w:eastAsia="zh-CN"/>
+        </w:rPr>
+      </w:pPr>
+      <w:r>
+        <w:rPr>
+          <w:rFonts w:hint="eastAsia"/>
+          <w:sz w:val="28"/>
+          <w:szCs w:val="28"/>
+          <w:lang w:val="en-US" w:eastAsia="zh-CN"/>
+        </w:rPr>
+        <w:t>第四章 实验</w:t>
+      </w:r>
+    </w:p>
+    <w:p>
+      <w:pPr>
+        <w:ind w:firstLine="420" w:firstLineChars="0"/>
+        <w:rPr>
+          <w:rFonts w:hint="default"/>
+          <w:sz w:val="28"/>
+          <w:szCs w:val="28"/>
+          <w:lang w:val="en-US" w:eastAsia="zh-CN"/>
+        </w:rPr>
+      </w:pPr>
+      <w:r>
+        <w:rPr>
+          <w:rFonts w:hint="eastAsia"/>
+          <w:sz w:val="28"/>
+          <w:szCs w:val="28"/>
+          <w:lang w:val="en-US" w:eastAsia="zh-CN"/>
+        </w:rPr>
+        <w:t>第五章 结论和展望</w:t>
+      </w:r>
+    </w:p>
+    <w:p>
+      <w:pPr>
+        <w:ind w:firstLine="420" w:firstLineChars="0"/>
+        <w:rPr>
+          <w:rFonts w:hint="default"/>
+          <w:sz w:val="28"/>
+          <w:szCs w:val="28"/>
+          <w:vertAlign w:val="baseline"/>
+          <w:lang w:val="en-US" w:eastAsia="zh-CN"/>
+        </w:rPr>
+      </w:pPr>
+      <w:r>
+        <w:rPr>
+          <w:rFonts w:hint="eastAsia"/>
+          <w:sz w:val="28"/>
+          <w:szCs w:val="28"/>
+          <w:vertAlign w:val="baseline"/>
+          <w:lang w:val="en-US" w:eastAsia="zh-CN"/>
+        </w:rPr>
+        <w:t>/*以上为对图像缺失部分进行修补的研究回顾。此外，由于文物表面的彩色颜料历经长时间的氧化反应，会出现线条模糊，褪色的情况，对研究工作及艺术观赏都造成了困扰。为了改善图像的清晰度，最大限度地恢复色彩，来复现文物的真实样貌，对其进行虚拟修复时，进行图像增强也是需要完成的一个方面。传统的数字图像处理可以对图像进行去模糊、降噪、增强和复原、识别分类等操作。跨平台的Opencv库向我们提供了Color-enhance插件，对于图像的色彩优化不失为一个良好的解决方案。*/</w:t>
       </w:r>
     </w:p>
     <w:p>
@@ -575,25 +647,6 @@
     <w:p>
       <w:pPr>
         <w:rPr>
-          <w:rFonts w:hint="eastAsia"/>
-          <w:sz w:val="28"/>
-          <w:szCs w:val="28"/>
-          <w:lang w:val="en-US" w:eastAsia="zh-CN"/>
-        </w:rPr>
-      </w:pPr>
-      <w:r>
-        <w:rPr>
-          <w:rFonts w:hint="eastAsia"/>
-          <w:sz w:val="28"/>
-          <w:szCs w:val="28"/>
-          <w:lang w:val="en-US" w:eastAsia="zh-CN"/>
-        </w:rPr>
-        <w:t>·先用深度学习GAN什么乱七八糟的处理，然后作为传统处理方法的输入</w:t>
-      </w:r>
-    </w:p>
-    <w:p>
-      <w:pPr>
-        <w:rPr>
           <w:rFonts w:hint="default"/>
           <w:sz w:val="28"/>
           <w:szCs w:val="28"/>
@@ -607,26 +660,45 @@
           <w:szCs w:val="28"/>
           <w:lang w:val="en-US" w:eastAsia="zh-CN"/>
         </w:rPr>
-        <w:t>·Criminisi算法</w:t>
-      </w:r>
-    </w:p>
-    <w:p>
-      <w:pPr>
-        <w:rPr>
-          <w:rFonts w:hint="eastAsia"/>
-          <w:sz w:val="28"/>
-          <w:szCs w:val="28"/>
-          <w:lang w:val="en-US" w:eastAsia="zh-CN"/>
-        </w:rPr>
-      </w:pPr>
-      <w:r>
-        <w:rPr>
-          <w:rFonts w:hint="eastAsia"/>
-          <w:sz w:val="28"/>
-          <w:szCs w:val="28"/>
-          <w:lang w:val="en-US" w:eastAsia="zh-CN"/>
-        </w:rPr>
-        <w:t>·patchmatch</w:t>
+        <w:t>·GAN</w:t>
+      </w:r>
+    </w:p>
+    <w:p>
+      <w:pPr>
+        <w:rPr>
+          <w:rFonts w:hint="eastAsia" w:eastAsiaTheme="minorEastAsia"/>
+          <w:sz w:val="28"/>
+          <w:szCs w:val="28"/>
+          <w:lang w:val="en-US" w:eastAsia="zh-CN"/>
+        </w:rPr>
+      </w:pPr>
+      <w:r>
+        <w:rPr>
+          <w:rFonts w:hint="eastAsia"/>
+          <w:sz w:val="28"/>
+          <w:szCs w:val="28"/>
+          <w:lang w:val="en-US" w:eastAsia="zh-CN"/>
+        </w:rPr>
+        <w:t>·Autoencoders 和 Variational Autoencoders (VAEs)</w:t>
+      </w:r>
+    </w:p>
+    <w:p>
+      <w:pPr>
+        <w:rPr>
+          <w:rFonts w:hint="eastAsia"/>
+          <w:sz w:val="28"/>
+          <w:szCs w:val="28"/>
+          <w:lang w:val="en-US" w:eastAsia="zh-CN"/>
+        </w:rPr>
+      </w:pPr>
+      <w:r>
+        <w:rPr>
+          <w:rFonts w:hint="eastAsia"/>
+          <w:sz w:val="28"/>
+          <w:szCs w:val="28"/>
+          <w:lang w:val="en-US" w:eastAsia="zh-CN"/>
+        </w:rPr>
+        <w:t>·Back-propagation to the input data</w:t>
       </w:r>
     </w:p>
     <w:p>
@@ -638,24 +710,15 @@
           <w:lang w:val="en-US" w:eastAsia="zh-CN"/>
         </w:rPr>
       </w:pPr>
-    </w:p>
-    <w:p>
-      <w:pPr>
-        <w:rPr>
-          <w:rFonts w:hint="eastAsia"/>
-          <w:sz w:val="28"/>
-          <w:szCs w:val="28"/>
-        </w:rPr>
-      </w:pPr>
-    </w:p>
-    <w:p>
-      <w:pPr>
-        <w:rPr>
-          <w:rFonts w:hint="eastAsia"/>
-          <w:sz w:val="28"/>
-          <w:szCs w:val="28"/>
-        </w:rPr>
-      </w:pPr>
+      <w:r>
+        <w:rPr>
+          <w:rFonts w:hint="eastAsia"/>
+          <w:sz w:val="28"/>
+          <w:szCs w:val="28"/>
+          <w:lang w:val="en-US" w:eastAsia="zh-CN"/>
+        </w:rPr>
+        <w:t>·传统方法</w:t>
+      </w:r>
     </w:p>
     <w:p>
       <w:pPr>
@@ -833,6 +896,14 @@
           <w:lang w:val="en-US" w:eastAsia="zh-CN"/>
         </w:rPr>
       </w:pPr>
+      <w:r>
+        <w:rPr>
+          <w:rFonts w:hint="eastAsia"/>
+          <w:vertAlign w:val="baseline"/>
+          <w:lang w:val="en-US" w:eastAsia="zh-CN"/>
+        </w:rPr>
+        <w:t>[6]Pathak D , Krahenbuhl P , Donahue J , et al. Context Encoders: Feature Learning by Inpainting[J]. 2016.</w:t>
+      </w:r>
     </w:p>
     <w:p>
       <w:pPr>
@@ -842,6 +913,22 @@
           <w:lang w:val="en-US" w:eastAsia="zh-CN"/>
         </w:rPr>
       </w:pPr>
+      <w:r>
+        <w:rPr>
+          <w:rFonts w:hint="eastAsia"/>
+          <w:vertAlign w:val="baseline"/>
+          <w:lang w:val="en-US" w:eastAsia="zh-CN"/>
+        </w:rPr>
+        <w:t>[7]</w:t>
+      </w:r>
+      <w:r>
+        <w:rPr>
+          <w:rFonts w:hint="default"/>
+          <w:vertAlign w:val="baseline"/>
+          <w:lang w:val="en-US" w:eastAsia="zh-CN"/>
+        </w:rPr>
+        <w:t>Yeh R A , Chen C , Lim T Y , et al. Semantic Image Inpainting with Deep Generative Models[J]. 2016.</w:t>
+      </w:r>
     </w:p>
     <w:sectPr>
       <w:pgSz w:w="11906" w:h="16838"/>

--- a/论文（仮）.docx
+++ b/论文（仮）.docx
@@ -377,7 +377,128 @@
           <w:szCs w:val="28"/>
           <w:lang w:val="en-US" w:eastAsia="zh-CN"/>
         </w:rPr>
-        <w:t>。【到时候补一下古代壁画常见的病害图】此外，在风格上，古代和现代的作品之间也存在明显差异，而互联网上开源的数据集的组成多为现代风格图像或者自然风景等，对于古代艺术作品的图像收录较少。因此，对于虚拟修复古代壁画的深度学习方法，仍需要进行探究，以期获得在视觉上最为合理的修复结果。</w:t>
+        <w:t>。【到时候补一下古代壁画常见的病害图】</w:t>
+      </w:r>
+    </w:p>
+    <w:p>
+      <w:pPr>
+        <w:ind w:firstLine="420" w:firstLineChars="0"/>
+        <w:rPr>
+          <w:rFonts w:hint="eastAsia"/>
+          <w:sz w:val="28"/>
+          <w:szCs w:val="28"/>
+          <w:lang w:val="en-US" w:eastAsia="zh-CN"/>
+        </w:rPr>
+      </w:pPr>
+      <w:r>
+        <w:rPr>
+          <w:rFonts w:hint="eastAsia"/>
+          <w:sz w:val="28"/>
+          <w:szCs w:val="28"/>
+          <w:lang w:val="en-US" w:eastAsia="zh-CN"/>
+        </w:rPr>
+        <w:drawing>
+          <wp:inline distT="0" distB="0" distL="114300" distR="114300">
+            <wp:extent cx="2352675" cy="1764030"/>
+            <wp:effectExtent l="0" t="0" r="9525" b="3810"/>
+            <wp:docPr id="5" name="图片 5" descr="病害示例"/>
+            <wp:cNvGraphicFramePr>
+              <a:graphicFrameLocks xmlns:a="http://schemas.openxmlformats.org/drawingml/2006/main" noChangeAspect="1"/>
+            </wp:cNvGraphicFramePr>
+            <a:graphic xmlns:a="http://schemas.openxmlformats.org/drawingml/2006/main">
+              <a:graphicData uri="http://schemas.openxmlformats.org/drawingml/2006/picture">
+                <pic:pic xmlns:pic="http://schemas.openxmlformats.org/drawingml/2006/picture">
+                  <pic:nvPicPr>
+                    <pic:cNvPr id="5" name="图片 5" descr="病害示例"/>
+                    <pic:cNvPicPr>
+                      <a:picLocks noChangeAspect="1"/>
+                    </pic:cNvPicPr>
+                  </pic:nvPicPr>
+                  <pic:blipFill>
+                    <a:blip r:embed="rId4"/>
+                    <a:stretch>
+                      <a:fillRect/>
+                    </a:stretch>
+                  </pic:blipFill>
+                  <pic:spPr>
+                    <a:xfrm>
+                      <a:off x="0" y="0"/>
+                      <a:ext cx="2352675" cy="1764030"/>
+                    </a:xfrm>
+                    <a:prstGeom prst="rect">
+                      <a:avLst/>
+                    </a:prstGeom>
+                  </pic:spPr>
+                </pic:pic>
+              </a:graphicData>
+            </a:graphic>
+          </wp:inline>
+        </w:drawing>
+      </w:r>
+      <w:r>
+        <w:rPr>
+          <w:rFonts w:hint="eastAsia"/>
+          <w:sz w:val="28"/>
+          <w:szCs w:val="28"/>
+          <w:lang w:val="en-US" w:eastAsia="zh-CN"/>
+        </w:rPr>
+        <w:drawing>
+          <wp:inline distT="0" distB="0" distL="114300" distR="114300">
+            <wp:extent cx="2334895" cy="1750060"/>
+            <wp:effectExtent l="0" t="0" r="12065" b="2540"/>
+            <wp:docPr id="6" name="图片 6" descr="病害示例2"/>
+            <wp:cNvGraphicFramePr>
+              <a:graphicFrameLocks xmlns:a="http://schemas.openxmlformats.org/drawingml/2006/main" noChangeAspect="1"/>
+            </wp:cNvGraphicFramePr>
+            <a:graphic xmlns:a="http://schemas.openxmlformats.org/drawingml/2006/main">
+              <a:graphicData uri="http://schemas.openxmlformats.org/drawingml/2006/picture">
+                <pic:pic xmlns:pic="http://schemas.openxmlformats.org/drawingml/2006/picture">
+                  <pic:nvPicPr>
+                    <pic:cNvPr id="6" name="图片 6" descr="病害示例2"/>
+                    <pic:cNvPicPr>
+                      <a:picLocks noChangeAspect="1"/>
+                    </pic:cNvPicPr>
+                  </pic:nvPicPr>
+                  <pic:blipFill>
+                    <a:blip r:embed="rId5"/>
+                    <a:stretch>
+                      <a:fillRect/>
+                    </a:stretch>
+                  </pic:blipFill>
+                  <pic:spPr>
+                    <a:xfrm>
+                      <a:off x="0" y="0"/>
+                      <a:ext cx="2334895" cy="1750060"/>
+                    </a:xfrm>
+                    <a:prstGeom prst="rect">
+                      <a:avLst/>
+                    </a:prstGeom>
+                  </pic:spPr>
+                </pic:pic>
+              </a:graphicData>
+            </a:graphic>
+          </wp:inline>
+        </w:drawing>
+      </w:r>
+    </w:p>
+    <w:p>
+      <w:pPr>
+        <w:ind w:firstLine="420" w:firstLineChars="0"/>
+        <w:rPr>
+          <w:rFonts w:hint="eastAsia"/>
+          <w:sz w:val="28"/>
+          <w:szCs w:val="28"/>
+          <w:lang w:val="en-US" w:eastAsia="zh-CN"/>
+        </w:rPr>
+      </w:pPr>
+      <w:r>
+        <w:rPr>
+          <w:rFonts w:hint="eastAsia"/>
+          <w:sz w:val="28"/>
+          <w:szCs w:val="28"/>
+          <w:lang w:val="en-US" w:eastAsia="zh-CN"/>
+        </w:rPr>
+        <w:t>此外，在风格上，古代和现代的作品之间也存在明显差异，而互联网上开源的数据集的组成多为现代风格图像或者自然风景等，对于古代艺术作品的图像收录较少。因此，对于虚拟修复古代壁画的深度学习方法，仍需要进行探究，以期获得在视觉上最为合理的修复结果。</w:t>
       </w:r>
     </w:p>
     <w:p>
@@ -421,13 +542,24 @@
           <w:szCs w:val="28"/>
           <w:lang w:val="en-US" w:eastAsia="zh-CN"/>
         </w:rPr>
-        <w:t>,GAN)进行语义图像修复(Semantic Inpainting)。Pathak</w:t>
-      </w:r>
-      <w:r>
-        <w:rPr>
-          <w:rFonts w:hint="eastAsia"/>
-          <w:sz w:val="28"/>
-          <w:szCs w:val="28"/>
+        <w:t>,GAN)进行语义图像修复(Semantic Inpainting)。</w:t>
+      </w:r>
+      <w:r>
+        <w:rPr>
+          <w:rFonts w:hint="eastAsia"/>
+          <w:sz w:val="28"/>
+          <w:szCs w:val="28"/>
+          <w:highlight w:val="yellow"/>
+          <w:lang w:val="en-US" w:eastAsia="zh-CN"/>
+        </w:rPr>
+        <w:t>Pathak</w:t>
+      </w:r>
+      <w:r>
+        <w:rPr>
+          <w:rFonts w:hint="eastAsia"/>
+          <w:sz w:val="28"/>
+          <w:szCs w:val="28"/>
+          <w:highlight w:val="yellow"/>
           <w:vertAlign w:val="superscript"/>
           <w:lang w:val="en-US" w:eastAsia="zh-CN"/>
         </w:rPr>
@@ -440,13 +572,24 @@
           <w:szCs w:val="28"/>
           <w:lang w:val="en-US" w:eastAsia="zh-CN"/>
         </w:rPr>
-        <w:t>等提出的的ContextEncoder(CE)是语义图像修复方面的开创性方法，是一种基于编码器-解码器结构的对抗生成网络的方法。这种方法给定了缺失区域的掩膜，以此训练神经网络进行上下文的编码，进而完成对缺损区域的预测。这种方法的缺点是，在缺损形状随机的情况下易造成修复出的图像模糊，它只在训练过程中而并未在推断过程中利用掩膜的结构。对于不同形状的掩膜也需要单独训练。基于考古行业的需要，我们应采取不需要掩膜即可训练神经网络的方法，这样在修复时可对任意形状的掩膜进行修复，对于没有计算机科学专业背景的文保工作者可以降低其工作的难度。Yeh</w:t>
-      </w:r>
-      <w:r>
-        <w:rPr>
-          <w:rFonts w:hint="eastAsia"/>
-          <w:sz w:val="28"/>
-          <w:szCs w:val="28"/>
+        <w:t>等提出的ContextEncoder(CE)是语义图像修复方面的开创性方法，是一种基于编码器-解码器结构的对抗生成网络的方法。这种方法给定了缺失区域的掩膜，以此训练神经网络进行上下文的编码，进而完成对缺损区域的预测。这种方法的缺点是，在缺损形状随机的情况下易造成修复出的图像模糊，它只在训练过程中而并未在推断过程中利用掩膜的结构。对于不同形状的掩膜也需要单独训练。基于考古行业的需要，我们应采取不需要掩膜即可训练神经网络的方法，这样在修复时可对任意形状的掩膜进行修复，对于没有计算机科学专业背景的文保工作者可以降低其工作的难度。</w:t>
+      </w:r>
+      <w:r>
+        <w:rPr>
+          <w:rFonts w:hint="eastAsia"/>
+          <w:sz w:val="28"/>
+          <w:szCs w:val="28"/>
+          <w:highlight w:val="yellow"/>
+          <w:lang w:val="en-US" w:eastAsia="zh-CN"/>
+        </w:rPr>
+        <w:t>Yeh</w:t>
+      </w:r>
+      <w:r>
+        <w:rPr>
+          <w:rFonts w:hint="eastAsia"/>
+          <w:sz w:val="28"/>
+          <w:szCs w:val="28"/>
+          <w:highlight w:val="yellow"/>
           <w:vertAlign w:val="superscript"/>
           <w:lang w:val="en-US" w:eastAsia="zh-CN"/>
         </w:rPr>
@@ -460,113 +603,1237 @@
           <w:lang w:val="en-US" w:eastAsia="zh-CN"/>
         </w:rPr>
         <w:t>等采用的基于DCGAN(Deep Convolutional GAN)的方法可以很好地迎合这一需要。本文将采用基于DCGAN的深度学习方法和传统方法的组合方法来完成对古代壁画的虚拟修复。</w:t>
+      </w:r>
+    </w:p>
+    <w:p>
+      <w:pPr>
+        <w:ind w:firstLine="420" w:firstLineChars="0"/>
+        <w:rPr>
+          <w:rFonts w:hint="eastAsia"/>
+          <w:sz w:val="28"/>
+          <w:szCs w:val="28"/>
+          <w:lang w:val="en-US" w:eastAsia="zh-CN"/>
+        </w:rPr>
+      </w:pPr>
+      <w:r>
+        <w:rPr>
+          <w:rFonts w:hint="eastAsia"/>
+          <w:sz w:val="28"/>
+          <w:szCs w:val="28"/>
+          <w:lang w:val="en-US" w:eastAsia="zh-CN"/>
+        </w:rPr>
+        <w:t>【文章结构】</w:t>
+      </w:r>
+    </w:p>
+    <w:p>
+      <w:pPr>
+        <w:ind w:firstLine="420" w:firstLineChars="0"/>
+        <w:rPr>
+          <w:rFonts w:hint="eastAsia"/>
+          <w:sz w:val="28"/>
+          <w:szCs w:val="28"/>
+          <w:lang w:val="en-US" w:eastAsia="zh-CN"/>
+        </w:rPr>
+      </w:pPr>
+      <w:r>
+        <w:rPr>
+          <w:rFonts w:hint="eastAsia"/>
+          <w:sz w:val="28"/>
+          <w:szCs w:val="28"/>
+          <w:lang w:val="en-US" w:eastAsia="zh-CN"/>
+        </w:rPr>
+        <w:t>第一章 绪论</w:t>
+      </w:r>
+    </w:p>
+    <w:p>
+      <w:pPr>
+        <w:ind w:firstLine="420" w:firstLineChars="0"/>
+        <w:rPr>
+          <w:rFonts w:hint="eastAsia"/>
+          <w:sz w:val="28"/>
+          <w:szCs w:val="28"/>
+          <w:lang w:val="en-US" w:eastAsia="zh-CN"/>
+        </w:rPr>
+      </w:pPr>
+      <w:r>
+        <w:rPr>
+          <w:rFonts w:hint="eastAsia"/>
+          <w:sz w:val="28"/>
+          <w:szCs w:val="28"/>
+          <w:lang w:val="en-US" w:eastAsia="zh-CN"/>
+        </w:rPr>
+        <w:t>第二章 相关工作</w:t>
+      </w:r>
+    </w:p>
+    <w:p>
+      <w:pPr>
+        <w:ind w:firstLine="420" w:firstLineChars="0"/>
+        <w:rPr>
+          <w:rFonts w:hint="eastAsia"/>
+          <w:sz w:val="28"/>
+          <w:szCs w:val="28"/>
+          <w:lang w:val="en-US" w:eastAsia="zh-CN"/>
+        </w:rPr>
+      </w:pPr>
+      <w:r>
+        <w:rPr>
+          <w:rFonts w:hint="eastAsia"/>
+          <w:sz w:val="28"/>
+          <w:szCs w:val="28"/>
+          <w:lang w:val="en-US" w:eastAsia="zh-CN"/>
+        </w:rPr>
+        <w:t>第三章 介绍自己的方法</w:t>
+      </w:r>
+    </w:p>
+    <w:p>
+      <w:pPr>
+        <w:ind w:firstLine="420" w:firstLineChars="0"/>
+        <w:rPr>
+          <w:rFonts w:hint="eastAsia"/>
+          <w:sz w:val="28"/>
+          <w:szCs w:val="28"/>
+          <w:lang w:val="en-US" w:eastAsia="zh-CN"/>
+        </w:rPr>
+      </w:pPr>
+      <w:r>
+        <w:rPr>
+          <w:rFonts w:hint="eastAsia"/>
+          <w:sz w:val="28"/>
+          <w:szCs w:val="28"/>
+          <w:lang w:val="en-US" w:eastAsia="zh-CN"/>
+        </w:rPr>
+        <w:t>第四章 实验</w:t>
+      </w:r>
+    </w:p>
+    <w:p>
+      <w:pPr>
+        <w:ind w:firstLine="420" w:firstLineChars="0"/>
+        <w:rPr>
+          <w:rFonts w:hint="default"/>
+          <w:sz w:val="28"/>
+          <w:szCs w:val="28"/>
+          <w:lang w:val="en-US" w:eastAsia="zh-CN"/>
+        </w:rPr>
+      </w:pPr>
+      <w:r>
+        <w:rPr>
+          <w:rFonts w:hint="eastAsia"/>
+          <w:sz w:val="28"/>
+          <w:szCs w:val="28"/>
+          <w:lang w:val="en-US" w:eastAsia="zh-CN"/>
+        </w:rPr>
+        <w:t>第五章 结论和展望</w:t>
+      </w:r>
+    </w:p>
+    <w:p>
+      <w:pPr>
+        <w:rPr>
+          <w:rFonts w:hint="eastAsia"/>
+          <w:sz w:val="28"/>
+          <w:szCs w:val="28"/>
+          <w:vertAlign w:val="baseline"/>
+          <w:lang w:val="en-US" w:eastAsia="zh-CN"/>
+        </w:rPr>
+      </w:pPr>
+    </w:p>
+    <w:p>
+      <w:pPr>
+        <w:rPr>
+          <w:rFonts w:hint="eastAsia"/>
+          <w:sz w:val="28"/>
+          <w:szCs w:val="28"/>
+          <w:lang w:val="en-US" w:eastAsia="zh-CN"/>
+        </w:rPr>
+      </w:pPr>
+      <w:r>
+        <w:rPr>
+          <w:rFonts w:hint="eastAsia"/>
+          <w:sz w:val="28"/>
+          <w:szCs w:val="28"/>
+          <w:lang w:val="en-US" w:eastAsia="zh-CN"/>
+        </w:rPr>
+        <w:t>2.</w:t>
+      </w:r>
+      <w:r>
+        <w:rPr>
+          <w:rFonts w:hint="eastAsia"/>
+          <w:sz w:val="28"/>
+          <w:szCs w:val="28"/>
+        </w:rPr>
+        <w:t>方法综述</w:t>
+      </w:r>
+      <w:r>
+        <w:rPr>
+          <w:rFonts w:hint="eastAsia"/>
+          <w:sz w:val="28"/>
+          <w:szCs w:val="28"/>
+          <w:lang w:val="en-US" w:eastAsia="zh-CN"/>
+        </w:rPr>
+        <w:t>Related Work</w:t>
+      </w:r>
+    </w:p>
+    <w:p>
+      <w:pPr>
+        <w:rPr>
+          <w:rFonts w:hint="default"/>
+          <w:sz w:val="28"/>
+          <w:szCs w:val="28"/>
+          <w:lang w:val="en-US" w:eastAsia="zh-CN"/>
+        </w:rPr>
+      </w:pPr>
+      <w:r>
+        <w:rPr>
+          <w:rFonts w:hint="eastAsia"/>
+          <w:sz w:val="28"/>
+          <w:szCs w:val="28"/>
+          <w:lang w:val="en-US" w:eastAsia="zh-CN"/>
+        </w:rPr>
+        <w:t>2.1生成对抗网络(</w:t>
+      </w:r>
+      <w:r>
+        <w:rPr>
+          <w:rFonts w:hAnsi="NimbusRomNo9L-Medi" w:eastAsia="NimbusRomNo9L-Medi" w:cs="NimbusRomNo9L-Medi" w:asciiTheme="minorAscii"/>
+          <w:color w:val="000000"/>
+          <w:kern w:val="0"/>
+          <w:sz w:val="28"/>
+          <w:szCs w:val="28"/>
+          <w:lang w:val="en-US" w:eastAsia="zh-CN" w:bidi="ar"/>
+        </w:rPr>
+        <w:t>Generative Adversarial Network</w:t>
+      </w:r>
+      <w:r>
+        <w:rPr>
+          <w:rFonts w:hint="eastAsia"/>
+          <w:sz w:val="28"/>
+          <w:szCs w:val="28"/>
+          <w:lang w:val="en-US" w:eastAsia="zh-CN"/>
+        </w:rPr>
+        <w:t>,GAN)</w:t>
+      </w:r>
+    </w:p>
+    <w:p>
+      <w:pPr>
+        <w:rPr>
+          <w:rFonts w:hint="default"/>
+          <w:sz w:val="28"/>
+          <w:szCs w:val="28"/>
+          <w:lang w:val="en-US" w:eastAsia="zh-CN"/>
+        </w:rPr>
+      </w:pPr>
+      <w:r>
+        <w:rPr>
+          <w:rFonts w:hint="eastAsia"/>
+          <w:sz w:val="28"/>
+          <w:szCs w:val="28"/>
+          <w:lang w:val="en-US" w:eastAsia="zh-CN"/>
+        </w:rPr>
+        <w:t>生成对抗网络主要包括：负责生成真实图像的生成模型G，和负责对抗G，即判别G产生的图像的判别模型D,被其提出者</w:t>
+      </w:r>
+      <w:r>
+        <w:rPr>
+          <w:rFonts w:hint="eastAsia"/>
+          <w:sz w:val="28"/>
+          <w:szCs w:val="28"/>
+          <w:highlight w:val="yellow"/>
+          <w:lang w:val="en-US" w:eastAsia="zh-CN"/>
+        </w:rPr>
+        <w:t>Goodfellow</w:t>
+      </w:r>
+      <w:r>
+        <w:rPr>
+          <w:rFonts w:hint="eastAsia"/>
+          <w:sz w:val="28"/>
+          <w:szCs w:val="28"/>
+          <w:highlight w:val="yellow"/>
+          <w:vertAlign w:val="superscript"/>
+          <w:lang w:val="en-US" w:eastAsia="zh-CN"/>
+        </w:rPr>
+        <w:t>[8]</w:t>
+      </w:r>
+      <w:r>
+        <w:rPr>
+          <w:rFonts w:hint="eastAsia"/>
+          <w:sz w:val="28"/>
+          <w:szCs w:val="28"/>
+          <w:lang w:val="en-US" w:eastAsia="zh-CN"/>
+        </w:rPr>
+        <w:t>等比作两个人的博弈。G不断地从先验分布中取样，并生成着图像来交给D判断，试图骗过D的判断使之认为图片为真实，D则试图判断出G提交的图片的异常。在这样的博弈过程中生成模型和判别模型的“进化”，使得最终整个生成对抗网络能够得到感知上最为真实的图片生成结果。</w:t>
+      </w:r>
+      <w:r>
+        <w:rPr>
+          <w:rFonts w:hint="eastAsia"/>
+          <w:sz w:val="28"/>
+          <w:szCs w:val="28"/>
+          <w:highlight w:val="yellow"/>
+          <w:lang w:val="en-US" w:eastAsia="zh-CN"/>
+        </w:rPr>
+        <w:t>原始论文</w:t>
+      </w:r>
+      <w:r>
+        <w:rPr>
+          <w:rFonts w:hint="eastAsia"/>
+          <w:sz w:val="28"/>
+          <w:szCs w:val="28"/>
+          <w:highlight w:val="yellow"/>
+          <w:vertAlign w:val="superscript"/>
+          <w:lang w:val="en-US" w:eastAsia="zh-CN"/>
+        </w:rPr>
+        <w:t>[8]</w:t>
+      </w:r>
+      <w:r>
+        <w:rPr>
+          <w:rFonts w:hint="eastAsia"/>
+          <w:sz w:val="28"/>
+          <w:szCs w:val="28"/>
+          <w:lang w:val="en-US" w:eastAsia="zh-CN"/>
+        </w:rPr>
+        <w:t>中将D和G的优化过程看作一个最大最小优化问题,对其这给出了这样的目标函数：</w:t>
+      </w:r>
+    </w:p>
+    <w:p>
+      <w:pPr>
+        <w:rPr>
+          <w:rFonts w:hint="eastAsia" w:ascii="宋体" w:hAnsi="宋体" w:eastAsia="宋体" w:cs="宋体"/>
+          <w:sz w:val="24"/>
+          <w:szCs w:val="24"/>
+          <w:lang w:val="en-US" w:eastAsia="zh-CN"/>
+        </w:rPr>
+      </w:pPr>
+      <w:r>
+        <w:rPr>
+          <w:rFonts w:ascii="宋体" w:hAnsi="宋体" w:eastAsia="宋体" w:cs="宋体"/>
+          <w:sz w:val="24"/>
+          <w:szCs w:val="24"/>
+        </w:rPr>
+        <w:drawing>
+          <wp:inline distT="0" distB="0" distL="114300" distR="114300">
+            <wp:extent cx="4566920" cy="462280"/>
+            <wp:effectExtent l="0" t="0" r="5080" b="10160"/>
+            <wp:docPr id="1" name="图片 1" descr="IMG_256"/>
+            <wp:cNvGraphicFramePr>
+              <a:graphicFrameLocks xmlns:a="http://schemas.openxmlformats.org/drawingml/2006/main" noChangeAspect="1"/>
+            </wp:cNvGraphicFramePr>
+            <a:graphic xmlns:a="http://schemas.openxmlformats.org/drawingml/2006/main">
+              <a:graphicData uri="http://schemas.openxmlformats.org/drawingml/2006/picture">
+                <pic:pic xmlns:pic="http://schemas.openxmlformats.org/drawingml/2006/picture">
+                  <pic:nvPicPr>
+                    <pic:cNvPr id="1" name="图片 1" descr="IMG_256"/>
+                    <pic:cNvPicPr>
+                      <a:picLocks noChangeAspect="1"/>
+                    </pic:cNvPicPr>
+                  </pic:nvPicPr>
+                  <pic:blipFill>
+                    <a:blip r:embed="rId6"/>
+                    <a:stretch>
+                      <a:fillRect/>
+                    </a:stretch>
+                  </pic:blipFill>
+                  <pic:spPr>
+                    <a:xfrm>
+                      <a:off x="0" y="0"/>
+                      <a:ext cx="4566920" cy="462280"/>
+                    </a:xfrm>
+                    <a:prstGeom prst="rect">
+                      <a:avLst/>
+                    </a:prstGeom>
+                    <a:noFill/>
+                    <a:ln w="9525">
+                      <a:noFill/>
+                    </a:ln>
+                  </pic:spPr>
+                </pic:pic>
+              </a:graphicData>
+            </a:graphic>
+          </wp:inline>
+        </w:drawing>
+      </w:r>
+      <w:r>
+        <w:rPr>
+          <w:rFonts w:hint="eastAsia" w:ascii="宋体" w:hAnsi="宋体" w:eastAsia="宋体" w:cs="宋体"/>
+          <w:sz w:val="24"/>
+          <w:szCs w:val="24"/>
+          <w:lang w:val="en-US" w:eastAsia="zh-CN"/>
+        </w:rPr>
+        <w:t>(1)</w:t>
+      </w:r>
+    </w:p>
+    <w:p>
+      <w:pPr>
+        <w:rPr>
+          <w:rFonts w:hint="default"/>
+          <w:sz w:val="28"/>
+          <w:szCs w:val="28"/>
+          <w:vertAlign w:val="baseline"/>
+          <w:lang w:val="en-US" w:eastAsia="zh-CN"/>
+        </w:rPr>
+      </w:pPr>
+      <w:r>
+        <w:rPr>
+          <w:rFonts w:hint="eastAsia"/>
+          <w:sz w:val="28"/>
+          <w:szCs w:val="28"/>
+          <w:lang w:val="en-US" w:eastAsia="zh-CN"/>
+        </w:rPr>
+        <w:t>P</w:t>
+      </w:r>
+      <w:r>
+        <w:rPr>
+          <w:rFonts w:hint="eastAsia"/>
+          <w:sz w:val="28"/>
+          <w:szCs w:val="28"/>
+          <w:vertAlign w:val="subscript"/>
+          <w:lang w:val="en-US" w:eastAsia="zh-CN"/>
+        </w:rPr>
+        <w:t>data</w:t>
+      </w:r>
+      <w:r>
+        <w:rPr>
+          <w:rFonts w:hint="eastAsia"/>
+          <w:sz w:val="28"/>
+          <w:szCs w:val="28"/>
+          <w:vertAlign w:val="baseline"/>
+          <w:lang w:val="en-US" w:eastAsia="zh-CN"/>
+        </w:rPr>
+        <w:t>(x)中的x是来自真实数据分布的样本，z是潜在空间的随机编码，D(x)是判别网络输出的图片是否为真的概率，取值大于0，小于1。</w:t>
+      </w:r>
+    </w:p>
+    <w:p>
+      <w:pPr>
+        <w:rPr>
+          <w:rFonts w:hint="eastAsia" w:ascii="宋体" w:hAnsi="宋体" w:eastAsia="宋体" w:cs="宋体"/>
+          <w:sz w:val="24"/>
+          <w:szCs w:val="24"/>
+          <w:lang w:val="en-US" w:eastAsia="zh-CN"/>
+        </w:rPr>
+      </w:pPr>
+    </w:p>
+    <w:p>
+      <w:pPr>
+        <w:rPr>
+          <w:rFonts w:hint="eastAsia"/>
+          <w:sz w:val="28"/>
+          <w:szCs w:val="28"/>
+          <w:lang w:val="en-US" w:eastAsia="zh-CN"/>
+        </w:rPr>
+      </w:pPr>
+      <w:r>
+        <w:rPr>
+          <w:rFonts w:hint="eastAsia"/>
+          <w:sz w:val="28"/>
+          <w:szCs w:val="28"/>
+          <w:lang w:val="en-US" w:eastAsia="zh-CN"/>
+        </w:rPr>
+        <w:t>对于G的优化，(1)式取最小值：</w:t>
+      </w:r>
+    </w:p>
+    <w:p>
+      <w:pPr>
+        <w:rPr>
+          <w:rFonts w:ascii="宋体" w:hAnsi="宋体" w:eastAsia="宋体" w:cs="宋体"/>
+          <w:sz w:val="24"/>
+          <w:szCs w:val="24"/>
+        </w:rPr>
+      </w:pPr>
+      <w:r>
+        <w:rPr>
+          <w:rFonts w:ascii="宋体" w:hAnsi="宋体" w:eastAsia="宋体" w:cs="宋体"/>
+          <w:sz w:val="24"/>
+          <w:szCs w:val="24"/>
+        </w:rPr>
+        <w:drawing>
+          <wp:inline distT="0" distB="0" distL="114300" distR="114300">
+            <wp:extent cx="3701415" cy="420370"/>
+            <wp:effectExtent l="0" t="0" r="1905" b="6350"/>
+            <wp:docPr id="3" name="图片 2" descr="IMG_256"/>
+            <wp:cNvGraphicFramePr>
+              <a:graphicFrameLocks xmlns:a="http://schemas.openxmlformats.org/drawingml/2006/main" noChangeAspect="1"/>
+            </wp:cNvGraphicFramePr>
+            <a:graphic xmlns:a="http://schemas.openxmlformats.org/drawingml/2006/main">
+              <a:graphicData uri="http://schemas.openxmlformats.org/drawingml/2006/picture">
+                <pic:pic xmlns:pic="http://schemas.openxmlformats.org/drawingml/2006/picture">
+                  <pic:nvPicPr>
+                    <pic:cNvPr id="3" name="图片 2" descr="IMG_256"/>
+                    <pic:cNvPicPr>
+                      <a:picLocks noChangeAspect="1"/>
+                    </pic:cNvPicPr>
+                  </pic:nvPicPr>
+                  <pic:blipFill>
+                    <a:blip r:embed="rId7"/>
+                    <a:stretch>
+                      <a:fillRect/>
+                    </a:stretch>
+                  </pic:blipFill>
+                  <pic:spPr>
+                    <a:xfrm>
+                      <a:off x="0" y="0"/>
+                      <a:ext cx="3701415" cy="420370"/>
+                    </a:xfrm>
+                    <a:prstGeom prst="rect">
+                      <a:avLst/>
+                    </a:prstGeom>
+                    <a:noFill/>
+                    <a:ln w="9525">
+                      <a:noFill/>
+                    </a:ln>
+                  </pic:spPr>
+                </pic:pic>
+              </a:graphicData>
+            </a:graphic>
+          </wp:inline>
+        </w:drawing>
+      </w:r>
+    </w:p>
+    <w:p>
+      <w:pPr>
+        <w:rPr>
+          <w:rFonts w:hint="eastAsia" w:ascii="宋体" w:hAnsi="宋体" w:eastAsia="宋体" w:cs="宋体"/>
+          <w:sz w:val="28"/>
+          <w:szCs w:val="28"/>
+          <w:lang w:val="en-US" w:eastAsia="zh-CN"/>
+        </w:rPr>
+      </w:pPr>
+      <w:r>
+        <w:rPr>
+          <w:rFonts w:hint="eastAsia" w:ascii="宋体" w:hAnsi="宋体" w:eastAsia="宋体" w:cs="宋体"/>
+          <w:sz w:val="28"/>
+          <w:szCs w:val="28"/>
+          <w:lang w:val="en-US" w:eastAsia="zh-CN"/>
+        </w:rPr>
+        <w:t>优化生成器时应该以蒙骗过判别器D为目标，那么应当追求D(G(z))尽可能的大，所以log(1-D(G(z)))尽可能小。</w:t>
+      </w:r>
+    </w:p>
+    <w:p>
+      <w:pPr>
+        <w:rPr>
+          <w:rFonts w:hint="default" w:ascii="宋体" w:hAnsi="宋体" w:eastAsia="宋体" w:cs="宋体"/>
+          <w:sz w:val="28"/>
+          <w:szCs w:val="28"/>
+          <w:lang w:val="en-US" w:eastAsia="zh-CN"/>
+        </w:rPr>
+      </w:pPr>
+      <w:r>
+        <w:rPr>
+          <w:rFonts w:hint="eastAsia" w:ascii="宋体" w:hAnsi="宋体" w:eastAsia="宋体" w:cs="宋体"/>
+          <w:sz w:val="28"/>
+          <w:szCs w:val="28"/>
+          <w:lang w:val="en-US" w:eastAsia="zh-CN"/>
+        </w:rPr>
+        <w:t>对于D的优化，(1)式取最大值：</w:t>
+      </w:r>
+    </w:p>
+    <w:p>
+      <w:pPr>
+        <w:rPr>
+          <w:rFonts w:hint="default" w:ascii="宋体" w:hAnsi="宋体" w:eastAsia="宋体" w:cs="宋体"/>
+          <w:sz w:val="24"/>
+          <w:szCs w:val="24"/>
+          <w:lang w:val="en-US" w:eastAsia="zh-CN"/>
+        </w:rPr>
+      </w:pPr>
+      <w:r>
+        <w:rPr>
+          <w:rFonts w:ascii="宋体" w:hAnsi="宋体" w:eastAsia="宋体" w:cs="宋体"/>
+          <w:sz w:val="24"/>
+          <w:szCs w:val="24"/>
+        </w:rPr>
+        <w:drawing>
+          <wp:inline distT="0" distB="0" distL="114300" distR="114300">
+            <wp:extent cx="5869305" cy="344170"/>
+            <wp:effectExtent l="0" t="0" r="13335" b="6350"/>
+            <wp:docPr id="2" name="图片 1" descr="IMG_256"/>
+            <wp:cNvGraphicFramePr>
+              <a:graphicFrameLocks xmlns:a="http://schemas.openxmlformats.org/drawingml/2006/main" noChangeAspect="1"/>
+            </wp:cNvGraphicFramePr>
+            <a:graphic xmlns:a="http://schemas.openxmlformats.org/drawingml/2006/main">
+              <a:graphicData uri="http://schemas.openxmlformats.org/drawingml/2006/picture">
+                <pic:pic xmlns:pic="http://schemas.openxmlformats.org/drawingml/2006/picture">
+                  <pic:nvPicPr>
+                    <pic:cNvPr id="2" name="图片 1" descr="IMG_256"/>
+                    <pic:cNvPicPr>
+                      <a:picLocks noChangeAspect="1"/>
+                    </pic:cNvPicPr>
+                  </pic:nvPicPr>
+                  <pic:blipFill>
+                    <a:blip r:embed="rId8"/>
+                    <a:stretch>
+                      <a:fillRect/>
+                    </a:stretch>
+                  </pic:blipFill>
+                  <pic:spPr>
+                    <a:xfrm>
+                      <a:off x="0" y="0"/>
+                      <a:ext cx="5869305" cy="344170"/>
+                    </a:xfrm>
+                    <a:prstGeom prst="rect">
+                      <a:avLst/>
+                    </a:prstGeom>
+                    <a:noFill/>
+                    <a:ln w="9525">
+                      <a:noFill/>
+                    </a:ln>
+                  </pic:spPr>
+                </pic:pic>
+              </a:graphicData>
+            </a:graphic>
+          </wp:inline>
+        </w:drawing>
+      </w:r>
+    </w:p>
+    <w:p>
+      <w:pPr>
+        <w:rPr>
+          <w:rFonts w:hint="eastAsia"/>
+          <w:sz w:val="28"/>
+          <w:szCs w:val="28"/>
+          <w:lang w:val="en-US" w:eastAsia="zh-CN"/>
+        </w:rPr>
+      </w:pPr>
+      <w:r>
+        <w:rPr>
+          <w:rFonts w:hint="eastAsia"/>
+          <w:sz w:val="28"/>
+          <w:szCs w:val="28"/>
+          <w:lang w:val="en-US" w:eastAsia="zh-CN"/>
+        </w:rPr>
+        <w:t>与G的优化方向相反，D要尽可能地判断出G制造的假样本，则D(G(z))应尽可能小，对于来自于真实样本的输入x，则应该让D(x)尽可能大。</w:t>
+      </w:r>
+    </w:p>
+    <w:p>
+      <w:pPr>
+        <w:rPr>
+          <w:rFonts w:hint="eastAsia"/>
+          <w:sz w:val="28"/>
+          <w:szCs w:val="28"/>
+          <w:vertAlign w:val="baseline"/>
+          <w:lang w:val="en-US" w:eastAsia="zh-CN"/>
+        </w:rPr>
+      </w:pPr>
+      <w:r>
+        <w:rPr>
+          <w:rFonts w:hint="eastAsia"/>
+          <w:sz w:val="28"/>
+          <w:szCs w:val="28"/>
+          <w:lang w:val="en-US" w:eastAsia="zh-CN"/>
+        </w:rPr>
+        <w:t>生成器G和判别器D在这样的过程中不断进步，最终要达到的目标是G生成的样本的分布p</w:t>
+      </w:r>
+      <w:r>
+        <w:rPr>
+          <w:rFonts w:hint="eastAsia"/>
+          <w:sz w:val="28"/>
+          <w:szCs w:val="28"/>
+          <w:vertAlign w:val="subscript"/>
+          <w:lang w:val="en-US" w:eastAsia="zh-CN"/>
+        </w:rPr>
+        <w:t>G</w:t>
+      </w:r>
+      <w:r>
+        <w:rPr>
+          <w:rFonts w:hint="eastAsia"/>
+          <w:sz w:val="28"/>
+          <w:szCs w:val="28"/>
+          <w:vertAlign w:val="baseline"/>
+          <w:lang w:val="en-US" w:eastAsia="zh-CN"/>
+        </w:rPr>
+        <w:t>与真实样本的分布p</w:t>
+      </w:r>
+      <w:r>
+        <w:rPr>
+          <w:rFonts w:hint="eastAsia"/>
+          <w:sz w:val="28"/>
+          <w:szCs w:val="28"/>
+          <w:vertAlign w:val="subscript"/>
+          <w:lang w:val="en-US" w:eastAsia="zh-CN"/>
+        </w:rPr>
+        <w:t>data</w:t>
+      </w:r>
+      <w:r>
+        <w:rPr>
+          <w:rFonts w:hint="eastAsia"/>
+          <w:sz w:val="28"/>
+          <w:szCs w:val="28"/>
+          <w:vertAlign w:val="baseline"/>
+          <w:lang w:val="en-US" w:eastAsia="zh-CN"/>
+        </w:rPr>
+        <w:t>一致，即</w:t>
+      </w:r>
+      <w:r>
+        <w:rPr>
+          <w:rFonts w:hint="eastAsia"/>
+          <w:sz w:val="28"/>
+          <w:szCs w:val="28"/>
+          <w:lang w:val="en-US" w:eastAsia="zh-CN"/>
+        </w:rPr>
+        <w:t>p</w:t>
+      </w:r>
+      <w:r>
+        <w:rPr>
+          <w:rFonts w:hint="eastAsia"/>
+          <w:sz w:val="28"/>
+          <w:szCs w:val="28"/>
+          <w:vertAlign w:val="subscript"/>
+          <w:lang w:val="en-US" w:eastAsia="zh-CN"/>
+        </w:rPr>
+        <w:t>G</w:t>
+      </w:r>
+      <w:r>
+        <w:rPr>
+          <w:rFonts w:hint="eastAsia"/>
+          <w:sz w:val="28"/>
+          <w:szCs w:val="28"/>
+          <w:vertAlign w:val="baseline"/>
+          <w:lang w:val="en-US" w:eastAsia="zh-CN"/>
+        </w:rPr>
+        <w:t>=p</w:t>
+      </w:r>
+      <w:r>
+        <w:rPr>
+          <w:rFonts w:hint="eastAsia"/>
+          <w:sz w:val="28"/>
+          <w:szCs w:val="28"/>
+          <w:vertAlign w:val="subscript"/>
+          <w:lang w:val="en-US" w:eastAsia="zh-CN"/>
+        </w:rPr>
+        <w:t>data</w:t>
+      </w:r>
+      <w:r>
+        <w:rPr>
+          <w:rFonts w:hint="eastAsia"/>
+          <w:sz w:val="28"/>
+          <w:szCs w:val="28"/>
+          <w:vertAlign w:val="baseline"/>
+          <w:lang w:val="en-US" w:eastAsia="zh-CN"/>
+        </w:rPr>
+        <w:t>。</w:t>
+      </w:r>
+    </w:p>
+    <w:p>
+      <w:pPr>
+        <w:rPr>
+          <w:rFonts w:hint="default"/>
+          <w:sz w:val="28"/>
+          <w:szCs w:val="28"/>
+          <w:vertAlign w:val="baseline"/>
+          <w:lang w:val="en-US" w:eastAsia="zh-CN"/>
+        </w:rPr>
+      </w:pPr>
+      <w:r>
+        <w:rPr>
+          <w:rFonts w:hint="eastAsia"/>
+          <w:sz w:val="28"/>
+          <w:szCs w:val="28"/>
+          <w:vertAlign w:val="baseline"/>
+          <w:lang w:val="en-US" w:eastAsia="zh-CN"/>
+        </w:rPr>
+        <w:t>即D(G(z)) = 0.5。</w:t>
+      </w:r>
+    </w:p>
+    <w:p>
+      <w:pPr>
+        <w:rPr>
+          <w:rFonts w:hint="default" w:ascii="宋体" w:hAnsi="宋体" w:eastAsia="宋体" w:cs="宋体"/>
+          <w:sz w:val="24"/>
+          <w:szCs w:val="24"/>
+          <w:lang w:val="en-US" w:eastAsia="zh-CN"/>
+        </w:rPr>
+      </w:pPr>
+    </w:p>
+    <w:p>
+      <w:pPr>
+        <w:rPr>
+          <w:rFonts w:hint="eastAsia" w:asciiTheme="minorEastAsia" w:hAnsiTheme="minorEastAsia" w:eastAsiaTheme="minorEastAsia" w:cstheme="minorEastAsia"/>
+          <w:i w:val="0"/>
+          <w:caps w:val="0"/>
+          <w:color w:val="1A1A1A"/>
+          <w:spacing w:val="0"/>
+          <w:sz w:val="28"/>
+          <w:szCs w:val="28"/>
+          <w:shd w:val="clear" w:fill="FFFFFF"/>
+        </w:rPr>
+      </w:pPr>
+      <w:r>
+        <w:rPr>
+          <w:rFonts w:hint="eastAsia"/>
+          <w:sz w:val="28"/>
+          <w:szCs w:val="28"/>
+          <w:lang w:val="en-US" w:eastAsia="zh-CN"/>
+        </w:rPr>
+        <w:t>2.2</w:t>
+      </w:r>
+      <w:r>
+        <w:rPr>
+          <w:rFonts w:hint="eastAsia" w:asciiTheme="minorEastAsia" w:hAnsiTheme="minorEastAsia" w:eastAsiaTheme="minorEastAsia" w:cstheme="minorEastAsia"/>
+          <w:i w:val="0"/>
+          <w:caps w:val="0"/>
+          <w:color w:val="1A1A1A"/>
+          <w:spacing w:val="0"/>
+          <w:sz w:val="28"/>
+          <w:szCs w:val="28"/>
+          <w:shd w:val="clear" w:fill="FFFFFF"/>
+        </w:rPr>
+        <w:t>自编码器（</w:t>
+      </w:r>
+      <w:r>
+        <w:rPr>
+          <w:rFonts w:hint="eastAsia" w:asciiTheme="minorEastAsia" w:hAnsiTheme="minorEastAsia" w:cstheme="minorEastAsia"/>
+          <w:i w:val="0"/>
+          <w:caps w:val="0"/>
+          <w:color w:val="1A1A1A"/>
+          <w:spacing w:val="0"/>
+          <w:sz w:val="28"/>
+          <w:szCs w:val="28"/>
+          <w:shd w:val="clear" w:fill="FFFFFF"/>
+          <w:lang w:val="en-US" w:eastAsia="zh-CN"/>
+        </w:rPr>
+        <w:t>A</w:t>
+      </w:r>
+      <w:r>
+        <w:rPr>
+          <w:rFonts w:hint="eastAsia" w:asciiTheme="minorEastAsia" w:hAnsiTheme="minorEastAsia" w:eastAsiaTheme="minorEastAsia" w:cstheme="minorEastAsia"/>
+          <w:i w:val="0"/>
+          <w:caps w:val="0"/>
+          <w:color w:val="1A1A1A"/>
+          <w:spacing w:val="0"/>
+          <w:sz w:val="28"/>
+          <w:szCs w:val="28"/>
+          <w:shd w:val="clear" w:fill="FFFFFF"/>
+        </w:rPr>
+        <w:t>uto</w:t>
+      </w:r>
+      <w:r>
+        <w:rPr>
+          <w:rFonts w:hint="eastAsia" w:asciiTheme="minorEastAsia" w:hAnsiTheme="minorEastAsia" w:cstheme="minorEastAsia"/>
+          <w:i w:val="0"/>
+          <w:caps w:val="0"/>
+          <w:color w:val="1A1A1A"/>
+          <w:spacing w:val="0"/>
+          <w:sz w:val="28"/>
+          <w:szCs w:val="28"/>
+          <w:shd w:val="clear" w:fill="FFFFFF"/>
+          <w:lang w:val="en-US" w:eastAsia="zh-CN"/>
+        </w:rPr>
+        <w:t xml:space="preserve"> E</w:t>
+      </w:r>
+      <w:r>
+        <w:rPr>
+          <w:rFonts w:hint="eastAsia" w:asciiTheme="minorEastAsia" w:hAnsiTheme="minorEastAsia" w:eastAsiaTheme="minorEastAsia" w:cstheme="minorEastAsia"/>
+          <w:i w:val="0"/>
+          <w:caps w:val="0"/>
+          <w:color w:val="1A1A1A"/>
+          <w:spacing w:val="0"/>
+          <w:sz w:val="28"/>
+          <w:szCs w:val="28"/>
+          <w:shd w:val="clear" w:fill="FFFFFF"/>
+        </w:rPr>
+        <w:t>ncoder）</w:t>
+      </w:r>
+    </w:p>
+    <w:p>
+      <w:pPr>
+        <w:rPr>
+          <w:rFonts w:hint="default" w:asciiTheme="minorEastAsia" w:hAnsiTheme="minorEastAsia" w:eastAsiaTheme="minorEastAsia" w:cstheme="minorEastAsia"/>
+          <w:i w:val="0"/>
+          <w:caps w:val="0"/>
+          <w:color w:val="1A1A1A"/>
+          <w:spacing w:val="0"/>
+          <w:sz w:val="28"/>
+          <w:szCs w:val="28"/>
+          <w:shd w:val="clear" w:fill="FFFFFF"/>
+          <w:lang w:val="en-US" w:eastAsia="zh-CN"/>
+        </w:rPr>
+      </w:pPr>
+      <w:r>
+        <w:rPr>
+          <w:rFonts w:hint="eastAsia" w:asciiTheme="minorEastAsia" w:hAnsiTheme="minorEastAsia" w:cstheme="minorEastAsia"/>
+          <w:i w:val="0"/>
+          <w:caps w:val="0"/>
+          <w:color w:val="1A1A1A"/>
+          <w:spacing w:val="0"/>
+          <w:sz w:val="28"/>
+          <w:szCs w:val="28"/>
+          <w:shd w:val="clear" w:fill="FFFFFF"/>
+          <w:lang w:val="en-US" w:eastAsia="zh-CN"/>
+        </w:rPr>
+        <w:t>自编码器是一种无监督学习的神经网络，由编码器(Encoder)和解码器(Decoder)两部分网络组成，引导着编码和解码两个过程。自编码器被用于数据的降维，及对数据特征的提取。在这一体系中，编码器将输入x做映射，到特征空间z，即编码过程。解码器再将z作为输入，将特征再度做映射，回到原始空间得到x</w:t>
+      </w:r>
+      <w:r>
+        <w:rPr>
+          <w:rFonts w:hint="default" w:asciiTheme="minorEastAsia" w:hAnsiTheme="minorEastAsia" w:cstheme="minorEastAsia"/>
+          <w:i w:val="0"/>
+          <w:caps w:val="0"/>
+          <w:color w:val="1A1A1A"/>
+          <w:spacing w:val="0"/>
+          <w:sz w:val="28"/>
+          <w:szCs w:val="28"/>
+          <w:shd w:val="clear" w:fill="FFFFFF"/>
+          <w:lang w:val="en-US" w:eastAsia="zh-CN"/>
+        </w:rPr>
+        <w:t>’</w:t>
+      </w:r>
+      <w:r>
+        <w:rPr>
+          <w:rFonts w:hint="eastAsia" w:asciiTheme="minorEastAsia" w:hAnsiTheme="minorEastAsia" w:cstheme="minorEastAsia"/>
+          <w:i w:val="0"/>
+          <w:caps w:val="0"/>
+          <w:color w:val="1A1A1A"/>
+          <w:spacing w:val="0"/>
+          <w:sz w:val="28"/>
+          <w:szCs w:val="28"/>
+          <w:shd w:val="clear" w:fill="FFFFFF"/>
+          <w:lang w:val="en-US" w:eastAsia="zh-CN"/>
+        </w:rPr>
+        <w:t>，网络的优化目标则是使得x与x</w:t>
+      </w:r>
+      <w:r>
+        <w:rPr>
+          <w:rFonts w:hint="default" w:asciiTheme="minorEastAsia" w:hAnsiTheme="minorEastAsia" w:cstheme="minorEastAsia"/>
+          <w:i w:val="0"/>
+          <w:caps w:val="0"/>
+          <w:color w:val="1A1A1A"/>
+          <w:spacing w:val="0"/>
+          <w:sz w:val="28"/>
+          <w:szCs w:val="28"/>
+          <w:shd w:val="clear" w:fill="FFFFFF"/>
+          <w:lang w:val="en-US" w:eastAsia="zh-CN"/>
+        </w:rPr>
+        <w:t>’</w:t>
+      </w:r>
+      <w:r>
+        <w:rPr>
+          <w:rFonts w:hint="eastAsia" w:asciiTheme="minorEastAsia" w:hAnsiTheme="minorEastAsia" w:cstheme="minorEastAsia"/>
+          <w:i w:val="0"/>
+          <w:caps w:val="0"/>
+          <w:color w:val="1A1A1A"/>
+          <w:spacing w:val="0"/>
+          <w:sz w:val="28"/>
+          <w:szCs w:val="28"/>
+          <w:shd w:val="clear" w:fill="FFFFFF"/>
+          <w:lang w:val="en-US" w:eastAsia="zh-CN"/>
+        </w:rPr>
+        <w:t>的分布尽可能地接近。</w:t>
+      </w:r>
+    </w:p>
+    <w:p>
+      <w:pPr>
+        <w:rPr>
+          <w:rFonts w:hint="eastAsia"/>
+          <w:sz w:val="28"/>
+          <w:szCs w:val="28"/>
+          <w:lang w:val="en-US" w:eastAsia="zh-CN"/>
+        </w:rPr>
+      </w:pPr>
+      <w:r>
+        <w:rPr>
+          <w:rFonts w:hint="eastAsia"/>
+          <w:sz w:val="28"/>
+          <w:szCs w:val="28"/>
+          <w:lang w:val="en-US" w:eastAsia="zh-CN"/>
+        </w:rPr>
+        <w:drawing>
+          <wp:inline distT="0" distB="0" distL="114300" distR="114300">
+            <wp:extent cx="5271135" cy="1948180"/>
+            <wp:effectExtent l="0" t="0" r="1905" b="2540"/>
+            <wp:docPr id="4" name="图片 4" descr="QQ截图20200322212402"/>
+            <wp:cNvGraphicFramePr>
+              <a:graphicFrameLocks xmlns:a="http://schemas.openxmlformats.org/drawingml/2006/main" noChangeAspect="1"/>
+            </wp:cNvGraphicFramePr>
+            <a:graphic xmlns:a="http://schemas.openxmlformats.org/drawingml/2006/main">
+              <a:graphicData uri="http://schemas.openxmlformats.org/drawingml/2006/picture">
+                <pic:pic xmlns:pic="http://schemas.openxmlformats.org/drawingml/2006/picture">
+                  <pic:nvPicPr>
+                    <pic:cNvPr id="4" name="图片 4" descr="QQ截图20200322212402"/>
+                    <pic:cNvPicPr>
+                      <a:picLocks noChangeAspect="1"/>
+                    </pic:cNvPicPr>
+                  </pic:nvPicPr>
+                  <pic:blipFill>
+                    <a:blip r:embed="rId9"/>
+                    <a:stretch>
+                      <a:fillRect/>
+                    </a:stretch>
+                  </pic:blipFill>
+                  <pic:spPr>
+                    <a:xfrm>
+                      <a:off x="0" y="0"/>
+                      <a:ext cx="5271135" cy="1948180"/>
+                    </a:xfrm>
+                    <a:prstGeom prst="rect">
+                      <a:avLst/>
+                    </a:prstGeom>
+                  </pic:spPr>
+                </pic:pic>
+              </a:graphicData>
+            </a:graphic>
+          </wp:inline>
+        </w:drawing>
+      </w:r>
+    </w:p>
+    <w:p>
+      <w:pPr>
+        <w:rPr>
+          <w:rFonts w:hint="eastAsia"/>
+          <w:sz w:val="28"/>
+          <w:szCs w:val="28"/>
+          <w:lang w:val="en-US" w:eastAsia="zh-CN"/>
+        </w:rPr>
+      </w:pPr>
+      <w:r>
+        <w:rPr>
+          <w:rFonts w:hint="eastAsia"/>
+          <w:sz w:val="28"/>
+          <w:szCs w:val="28"/>
+          <w:lang w:val="en-US" w:eastAsia="zh-CN"/>
+        </w:rPr>
+        <w:t>【这个图是网上找的】</w:t>
+      </w:r>
+    </w:p>
+    <w:p>
+      <w:pPr>
+        <w:rPr>
+          <w:rFonts w:hint="default"/>
+          <w:sz w:val="28"/>
+          <w:szCs w:val="28"/>
+          <w:highlight w:val="yellow"/>
+          <w:vertAlign w:val="baseline"/>
+          <w:lang w:val="en-US" w:eastAsia="zh-CN"/>
+        </w:rPr>
+      </w:pPr>
+      <w:r>
+        <w:rPr>
+          <w:rFonts w:hint="eastAsia"/>
+          <w:sz w:val="28"/>
+          <w:szCs w:val="28"/>
+          <w:highlight w:val="yellow"/>
+          <w:lang w:val="en-US" w:eastAsia="zh-CN"/>
+        </w:rPr>
+        <w:t>变分自编码器(Variational Auto Encoder,VAE)</w:t>
+      </w:r>
+      <w:r>
+        <w:rPr>
+          <w:rFonts w:hint="eastAsia"/>
+          <w:sz w:val="28"/>
+          <w:szCs w:val="28"/>
+          <w:highlight w:val="yellow"/>
+          <w:vertAlign w:val="superscript"/>
+          <w:lang w:val="en-US" w:eastAsia="zh-CN"/>
+        </w:rPr>
+        <w:t>[9]</w:t>
+      </w:r>
+      <w:r>
+        <w:rPr>
+          <w:rFonts w:hint="eastAsia"/>
+          <w:sz w:val="28"/>
+          <w:szCs w:val="28"/>
+          <w:highlight w:val="none"/>
+          <w:vertAlign w:val="baseline"/>
+          <w:lang w:val="en-US" w:eastAsia="zh-CN"/>
+        </w:rPr>
+        <w:t>是自编码器(Auto Encoder,AE)的一种，利用了变分和贝叶斯公式。VAE作为一种常用的无监督网络模型，常与GAN作为比较。以目前流行的人脸修复研究为例，通过对比</w:t>
+      </w:r>
+      <w:r>
+        <w:rPr>
+          <w:rFonts w:hint="eastAsia"/>
+          <w:sz w:val="28"/>
+          <w:szCs w:val="28"/>
+          <w:highlight w:val="yellow"/>
+          <w:vertAlign w:val="baseline"/>
+          <w:lang w:val="en-US" w:eastAsia="zh-CN"/>
+        </w:rPr>
+        <w:t>图片【】</w:t>
+      </w:r>
+      <w:r>
+        <w:rPr>
+          <w:rFonts w:hint="eastAsia"/>
+          <w:sz w:val="28"/>
+          <w:szCs w:val="28"/>
+          <w:highlight w:val="none"/>
+          <w:vertAlign w:val="baseline"/>
+          <w:lang w:val="en-US" w:eastAsia="zh-CN"/>
+        </w:rPr>
+        <w:t>的视觉效果，可以看出目前VAE进行的图像修复的输出相较于GAN的输出，存在着输出图像模糊的问题。</w:t>
+      </w:r>
+    </w:p>
+    <w:p>
+      <w:pPr>
+        <w:rPr>
+          <w:rFonts w:hint="eastAsia"/>
+          <w:sz w:val="28"/>
+          <w:szCs w:val="28"/>
+          <w:lang w:val="en-US" w:eastAsia="zh-CN"/>
+        </w:rPr>
+      </w:pPr>
+      <w:r>
+        <w:rPr>
+          <w:rFonts w:hint="eastAsia"/>
+          <w:sz w:val="28"/>
+          <w:szCs w:val="28"/>
+          <w:lang w:val="en-US" w:eastAsia="zh-CN"/>
+        </w:rPr>
+        <w:drawing>
+          <wp:inline distT="0" distB="0" distL="114300" distR="114300">
+            <wp:extent cx="4991100" cy="1762125"/>
+            <wp:effectExtent l="0" t="0" r="7620" b="5715"/>
+            <wp:docPr id="7" name="图片 7" descr="QQ截图20200322224430"/>
+            <wp:cNvGraphicFramePr>
+              <a:graphicFrameLocks xmlns:a="http://schemas.openxmlformats.org/drawingml/2006/main" noChangeAspect="1"/>
+            </wp:cNvGraphicFramePr>
+            <a:graphic xmlns:a="http://schemas.openxmlformats.org/drawingml/2006/main">
+              <a:graphicData uri="http://schemas.openxmlformats.org/drawingml/2006/picture">
+                <pic:pic xmlns:pic="http://schemas.openxmlformats.org/drawingml/2006/picture">
+                  <pic:nvPicPr>
+                    <pic:cNvPr id="7" name="图片 7" descr="QQ截图20200322224430"/>
+                    <pic:cNvPicPr>
+                      <a:picLocks noChangeAspect="1"/>
+                    </pic:cNvPicPr>
+                  </pic:nvPicPr>
+                  <pic:blipFill>
+                    <a:blip r:embed="rId10"/>
+                    <a:stretch>
+                      <a:fillRect/>
+                    </a:stretch>
+                  </pic:blipFill>
+                  <pic:spPr>
+                    <a:xfrm>
+                      <a:off x="0" y="0"/>
+                      <a:ext cx="4991100" cy="1762125"/>
+                    </a:xfrm>
+                    <a:prstGeom prst="rect">
+                      <a:avLst/>
+                    </a:prstGeom>
+                  </pic:spPr>
+                </pic:pic>
+              </a:graphicData>
+            </a:graphic>
+          </wp:inline>
+        </w:drawing>
+      </w:r>
+    </w:p>
+    <w:p>
+      <w:pPr>
+        <w:rPr>
+          <w:rFonts w:hint="default"/>
+          <w:sz w:val="28"/>
+          <w:szCs w:val="28"/>
+          <w:lang w:val="en-US" w:eastAsia="zh-CN"/>
+        </w:rPr>
+      </w:pPr>
+      <w:r>
+        <w:rPr>
+          <w:rFonts w:hint="eastAsia"/>
+          <w:sz w:val="28"/>
+          <w:szCs w:val="28"/>
+          <w:lang w:val="en-US" w:eastAsia="zh-CN"/>
+        </w:rPr>
+        <w:t>图x：来自VAE和GAN的人脸修复结果范例</w:t>
+      </w:r>
+    </w:p>
+    <w:p>
+      <w:pPr>
+        <w:rPr>
+          <w:rFonts w:hint="eastAsia"/>
+          <w:sz w:val="28"/>
+          <w:szCs w:val="28"/>
+          <w:lang w:val="en-US" w:eastAsia="zh-CN"/>
+        </w:rPr>
+      </w:pPr>
+      <w:r>
+        <w:rPr>
+          <w:rFonts w:hint="eastAsia"/>
+          <w:sz w:val="28"/>
+          <w:szCs w:val="28"/>
+          <w:lang w:val="en-US" w:eastAsia="zh-CN"/>
+        </w:rPr>
+        <w:t>·Back-propagation to the input data</w:t>
+      </w:r>
+    </w:p>
+    <w:p>
+      <w:pPr>
+        <w:rPr>
+          <w:rFonts w:hint="default"/>
+          <w:sz w:val="28"/>
+          <w:szCs w:val="28"/>
+          <w:lang w:val="en-US" w:eastAsia="zh-CN"/>
+        </w:rPr>
+      </w:pPr>
+      <w:r>
+        <w:rPr>
+          <w:rFonts w:hint="eastAsia"/>
+          <w:sz w:val="28"/>
+          <w:szCs w:val="28"/>
+          <w:lang w:val="en-US" w:eastAsia="zh-CN"/>
+        </w:rPr>
+        <w:t>2.3传统方法</w:t>
+      </w:r>
+    </w:p>
+    <w:p>
+      <w:pPr>
+        <w:rPr>
+          <w:rFonts w:hint="eastAsia"/>
+          <w:sz w:val="28"/>
+          <w:szCs w:val="28"/>
+          <w:lang w:eastAsia="zh-CN"/>
+        </w:rPr>
+      </w:pPr>
+      <w:r>
+        <w:rPr>
+          <w:rFonts w:hint="eastAsia"/>
+          <w:sz w:val="28"/>
+          <w:szCs w:val="28"/>
+        </w:rPr>
+        <w:t>方法部分</w:t>
+      </w:r>
+      <w:r>
+        <w:rPr>
+          <w:rFonts w:hint="eastAsia"/>
+          <w:sz w:val="28"/>
+          <w:szCs w:val="28"/>
+          <w:lang w:eastAsia="zh-CN"/>
+        </w:rPr>
+        <w:t>（选取什么方法做什么事情）</w:t>
+      </w:r>
+    </w:p>
+    <w:p>
+      <w:pPr>
+        <w:rPr>
+          <w:rFonts w:hint="eastAsia"/>
+          <w:sz w:val="28"/>
+          <w:szCs w:val="28"/>
+          <w:lang w:val="en-US" w:eastAsia="zh-CN"/>
+        </w:rPr>
+      </w:pPr>
+      <w:r>
+        <w:rPr>
+          <w:rFonts w:hint="eastAsia"/>
+          <w:sz w:val="28"/>
+          <w:szCs w:val="28"/>
+          <w:lang w:val="en-US" w:eastAsia="zh-CN"/>
+        </w:rPr>
+        <w:t>{用数字信号处理中见过的几种滤波降噪函数往里套，然后再搞个色彩补全}</w:t>
+      </w:r>
+    </w:p>
+    <w:p>
+      <w:pPr>
+        <w:rPr>
+          <w:rFonts w:hint="default"/>
+          <w:sz w:val="28"/>
+          <w:szCs w:val="28"/>
+          <w:lang w:val="en-US" w:eastAsia="zh-CN"/>
+        </w:rPr>
+      </w:pPr>
+      <w:r>
+        <w:rPr>
+          <w:rFonts w:hint="eastAsia"/>
+          <w:sz w:val="28"/>
+          <w:szCs w:val="28"/>
+          <w:lang w:val="en-US" w:eastAsia="zh-CN"/>
+        </w:rPr>
+        <w:t>3.</w:t>
       </w:r>
       <w:bookmarkStart w:id="0" w:name="_GoBack"/>
       <w:bookmarkEnd w:id="0"/>
     </w:p>
     <w:p>
       <w:pPr>
-        <w:ind w:firstLine="420" w:firstLineChars="0"/>
-        <w:rPr>
-          <w:rFonts w:hint="eastAsia"/>
-          <w:sz w:val="28"/>
-          <w:szCs w:val="28"/>
-          <w:lang w:val="en-US" w:eastAsia="zh-CN"/>
-        </w:rPr>
-      </w:pPr>
-      <w:r>
-        <w:rPr>
-          <w:rFonts w:hint="eastAsia"/>
-          <w:sz w:val="28"/>
-          <w:szCs w:val="28"/>
-          <w:lang w:val="en-US" w:eastAsia="zh-CN"/>
-        </w:rPr>
-        <w:t>【文章结构】</w:t>
-      </w:r>
-    </w:p>
-    <w:p>
-      <w:pPr>
-        <w:ind w:firstLine="420" w:firstLineChars="0"/>
-        <w:rPr>
-          <w:rFonts w:hint="eastAsia"/>
-          <w:sz w:val="28"/>
-          <w:szCs w:val="28"/>
-          <w:lang w:val="en-US" w:eastAsia="zh-CN"/>
-        </w:rPr>
-      </w:pPr>
-      <w:r>
-        <w:rPr>
-          <w:rFonts w:hint="eastAsia"/>
-          <w:sz w:val="28"/>
-          <w:szCs w:val="28"/>
-          <w:lang w:val="en-US" w:eastAsia="zh-CN"/>
-        </w:rPr>
-        <w:t>第一章 绪论</w:t>
-      </w:r>
-    </w:p>
-    <w:p>
-      <w:pPr>
-        <w:ind w:firstLine="420" w:firstLineChars="0"/>
-        <w:rPr>
-          <w:rFonts w:hint="eastAsia"/>
-          <w:sz w:val="28"/>
-          <w:szCs w:val="28"/>
-          <w:lang w:val="en-US" w:eastAsia="zh-CN"/>
-        </w:rPr>
-      </w:pPr>
-      <w:r>
-        <w:rPr>
-          <w:rFonts w:hint="eastAsia"/>
-          <w:sz w:val="28"/>
-          <w:szCs w:val="28"/>
-          <w:lang w:val="en-US" w:eastAsia="zh-CN"/>
-        </w:rPr>
-        <w:t>第二章 相关工作</w:t>
-      </w:r>
-    </w:p>
-    <w:p>
-      <w:pPr>
-        <w:ind w:firstLine="420" w:firstLineChars="0"/>
-        <w:rPr>
-          <w:rFonts w:hint="eastAsia"/>
-          <w:sz w:val="28"/>
-          <w:szCs w:val="28"/>
-          <w:lang w:val="en-US" w:eastAsia="zh-CN"/>
-        </w:rPr>
-      </w:pPr>
-      <w:r>
-        <w:rPr>
-          <w:rFonts w:hint="eastAsia"/>
-          <w:sz w:val="28"/>
-          <w:szCs w:val="28"/>
-          <w:lang w:val="en-US" w:eastAsia="zh-CN"/>
-        </w:rPr>
-        <w:t>第三章 介绍自己的方法</w:t>
-      </w:r>
-    </w:p>
-    <w:p>
-      <w:pPr>
-        <w:ind w:firstLine="420" w:firstLineChars="0"/>
-        <w:rPr>
-          <w:rFonts w:hint="eastAsia"/>
-          <w:sz w:val="28"/>
-          <w:szCs w:val="28"/>
-          <w:lang w:val="en-US" w:eastAsia="zh-CN"/>
-        </w:rPr>
-      </w:pPr>
-      <w:r>
-        <w:rPr>
-          <w:rFonts w:hint="eastAsia"/>
-          <w:sz w:val="28"/>
-          <w:szCs w:val="28"/>
-          <w:lang w:val="en-US" w:eastAsia="zh-CN"/>
-        </w:rPr>
-        <w:t>第四章 实验</w:t>
-      </w:r>
-    </w:p>
-    <w:p>
-      <w:pPr>
-        <w:ind w:firstLine="420" w:firstLineChars="0"/>
         <w:rPr>
           <w:rFonts w:hint="default"/>
           <w:sz w:val="28"/>
@@ -574,185 +1841,27 @@
           <w:lang w:val="en-US" w:eastAsia="zh-CN"/>
         </w:rPr>
       </w:pPr>
-      <w:r>
-        <w:rPr>
-          <w:rFonts w:hint="eastAsia"/>
-          <w:sz w:val="28"/>
-          <w:szCs w:val="28"/>
-          <w:lang w:val="en-US" w:eastAsia="zh-CN"/>
-        </w:rPr>
-        <w:t>第五章 结论和展望</w:t>
-      </w:r>
-    </w:p>
-    <w:p>
-      <w:pPr>
-        <w:ind w:firstLine="420" w:firstLineChars="0"/>
-        <w:rPr>
-          <w:rFonts w:hint="default"/>
-          <w:sz w:val="28"/>
-          <w:szCs w:val="28"/>
-          <w:vertAlign w:val="baseline"/>
-          <w:lang w:val="en-US" w:eastAsia="zh-CN"/>
-        </w:rPr>
-      </w:pPr>
-      <w:r>
-        <w:rPr>
-          <w:rFonts w:hint="eastAsia"/>
-          <w:sz w:val="28"/>
-          <w:szCs w:val="28"/>
-          <w:vertAlign w:val="baseline"/>
-          <w:lang w:val="en-US" w:eastAsia="zh-CN"/>
-        </w:rPr>
-        <w:t>/*以上为对图像缺失部分进行修补的研究回顾。此外，由于文物表面的彩色颜料历经长时间的氧化反应，会出现线条模糊，褪色的情况，对研究工作及艺术观赏都造成了困扰。为了改善图像的清晰度，最大限度地恢复色彩，来复现文物的真实样貌，对其进行虚拟修复时，进行图像增强也是需要完成的一个方面。传统的数字图像处理可以对图像进行去模糊、降噪、增强和复原、识别分类等操作。跨平台的Opencv库向我们提供了Color-enhance插件，对于图像的色彩优化不失为一个良好的解决方案。*/</w:t>
-      </w:r>
-    </w:p>
-    <w:p>
-      <w:pPr>
-        <w:rPr>
-          <w:rFonts w:hint="eastAsia"/>
-          <w:sz w:val="28"/>
-          <w:szCs w:val="28"/>
-          <w:vertAlign w:val="baseline"/>
-          <w:lang w:val="en-US" w:eastAsia="zh-CN"/>
-        </w:rPr>
-      </w:pPr>
-    </w:p>
-    <w:p>
-      <w:pPr>
-        <w:rPr>
-          <w:rFonts w:hint="eastAsia"/>
-          <w:sz w:val="28"/>
-          <w:szCs w:val="28"/>
-          <w:lang w:val="en-US" w:eastAsia="zh-CN"/>
-        </w:rPr>
-      </w:pPr>
-      <w:r>
-        <w:rPr>
-          <w:rFonts w:hint="eastAsia"/>
-          <w:sz w:val="28"/>
-          <w:szCs w:val="28"/>
-        </w:rPr>
-        <w:t>方法综述</w:t>
-      </w:r>
-      <w:r>
-        <w:rPr>
-          <w:rFonts w:hint="eastAsia"/>
-          <w:sz w:val="28"/>
-          <w:szCs w:val="28"/>
-          <w:lang w:val="en-US" w:eastAsia="zh-CN"/>
-        </w:rPr>
-        <w:t>Related Work</w:t>
-      </w:r>
-    </w:p>
-    <w:p>
-      <w:pPr>
-        <w:rPr>
-          <w:rFonts w:hint="default"/>
-          <w:sz w:val="28"/>
-          <w:szCs w:val="28"/>
-          <w:lang w:val="en-US" w:eastAsia="zh-CN"/>
-        </w:rPr>
-      </w:pPr>
-      <w:r>
-        <w:rPr>
-          <w:rFonts w:hint="eastAsia"/>
-          <w:sz w:val="28"/>
-          <w:szCs w:val="28"/>
-          <w:lang w:val="en-US" w:eastAsia="zh-CN"/>
-        </w:rPr>
-        <w:t>·GAN</w:t>
-      </w:r>
-    </w:p>
-    <w:p>
-      <w:pPr>
-        <w:rPr>
-          <w:rFonts w:hint="eastAsia" w:eastAsiaTheme="minorEastAsia"/>
-          <w:sz w:val="28"/>
-          <w:szCs w:val="28"/>
-          <w:lang w:val="en-US" w:eastAsia="zh-CN"/>
-        </w:rPr>
-      </w:pPr>
-      <w:r>
-        <w:rPr>
-          <w:rFonts w:hint="eastAsia"/>
-          <w:sz w:val="28"/>
-          <w:szCs w:val="28"/>
-          <w:lang w:val="en-US" w:eastAsia="zh-CN"/>
-        </w:rPr>
-        <w:t>·Autoencoders 和 Variational Autoencoders (VAEs)</w:t>
-      </w:r>
-    </w:p>
-    <w:p>
-      <w:pPr>
-        <w:rPr>
-          <w:rFonts w:hint="eastAsia"/>
-          <w:sz w:val="28"/>
-          <w:szCs w:val="28"/>
-          <w:lang w:val="en-US" w:eastAsia="zh-CN"/>
-        </w:rPr>
-      </w:pPr>
-      <w:r>
-        <w:rPr>
-          <w:rFonts w:hint="eastAsia"/>
-          <w:sz w:val="28"/>
-          <w:szCs w:val="28"/>
-          <w:lang w:val="en-US" w:eastAsia="zh-CN"/>
-        </w:rPr>
-        <w:t>·Back-propagation to the input data</w:t>
-      </w:r>
-    </w:p>
-    <w:p>
-      <w:pPr>
-        <w:rPr>
-          <w:rFonts w:hint="default"/>
-          <w:sz w:val="28"/>
-          <w:szCs w:val="28"/>
-          <w:lang w:val="en-US" w:eastAsia="zh-CN"/>
-        </w:rPr>
-      </w:pPr>
-      <w:r>
-        <w:rPr>
-          <w:rFonts w:hint="eastAsia"/>
-          <w:sz w:val="28"/>
-          <w:szCs w:val="28"/>
-          <w:lang w:val="en-US" w:eastAsia="zh-CN"/>
-        </w:rPr>
-        <w:t>·传统方法</w:t>
-      </w:r>
-    </w:p>
-    <w:p>
-      <w:pPr>
-        <w:rPr>
-          <w:rFonts w:hint="eastAsia"/>
-          <w:sz w:val="28"/>
-          <w:szCs w:val="28"/>
+    </w:p>
+    <w:p>
+      <w:pPr>
+        <w:rPr>
+          <w:rFonts w:hint="eastAsia"/>
           <w:lang w:eastAsia="zh-CN"/>
         </w:rPr>
       </w:pPr>
-      <w:r>
-        <w:rPr>
-          <w:rFonts w:hint="eastAsia"/>
-          <w:sz w:val="28"/>
-          <w:szCs w:val="28"/>
-        </w:rPr>
-        <w:t>方法部分</w:t>
-      </w:r>
-      <w:r>
-        <w:rPr>
-          <w:rFonts w:hint="eastAsia"/>
-          <w:sz w:val="28"/>
-          <w:szCs w:val="28"/>
+    </w:p>
+    <w:p>
+      <w:pPr>
+        <w:rPr>
+          <w:rFonts w:hint="eastAsia"/>
           <w:lang w:eastAsia="zh-CN"/>
         </w:rPr>
-        <w:t>（选取什么方法做什么事情）</w:t>
-      </w:r>
-    </w:p>
-    <w:p>
-      <w:pPr>
-        <w:rPr>
-          <w:rFonts w:hint="eastAsia"/>
-          <w:sz w:val="28"/>
-          <w:szCs w:val="28"/>
+      </w:pPr>
+    </w:p>
+    <w:p>
+      <w:pPr>
+        <w:rPr>
+          <w:rFonts w:hint="eastAsia"/>
           <w:lang w:eastAsia="zh-CN"/>
         </w:rPr>
       </w:pPr>
@@ -760,40 +1869,6 @@
     <w:p>
       <w:pPr>
         <w:rPr>
-          <w:rFonts w:hint="default"/>
-          <w:sz w:val="28"/>
-          <w:szCs w:val="28"/>
-          <w:lang w:val="en-US" w:eastAsia="zh-CN"/>
-        </w:rPr>
-      </w:pPr>
-    </w:p>
-    <w:p>
-      <w:pPr>
-        <w:rPr>
-          <w:rFonts w:hint="eastAsia"/>
-          <w:lang w:eastAsia="zh-CN"/>
-        </w:rPr>
-      </w:pPr>
-    </w:p>
-    <w:p>
-      <w:pPr>
-        <w:rPr>
-          <w:rFonts w:hint="eastAsia"/>
-          <w:lang w:eastAsia="zh-CN"/>
-        </w:rPr>
-      </w:pPr>
-    </w:p>
-    <w:p>
-      <w:pPr>
-        <w:rPr>
-          <w:rFonts w:hint="eastAsia"/>
-          <w:lang w:eastAsia="zh-CN"/>
-        </w:rPr>
-      </w:pPr>
-    </w:p>
-    <w:p>
-      <w:pPr>
-        <w:rPr>
           <w:rFonts w:hint="eastAsia"/>
           <w:lang w:val="en-US" w:eastAsia="zh-CN"/>
         </w:rPr>
@@ -840,31 +1915,31 @@
     <w:p>
       <w:pPr>
         <w:rPr>
-          <w:rFonts w:hint="default"/>
-          <w:vertAlign w:val="baseline"/>
-          <w:lang w:val="en-US" w:eastAsia="zh-CN"/>
-        </w:rPr>
-      </w:pPr>
-      <w:r>
-        <w:rPr>
-          <w:rFonts w:hint="eastAsia"/>
-          <w:vertAlign w:val="baseline"/>
-          <w:lang w:val="en-US" w:eastAsia="zh-CN"/>
-        </w:rPr>
-        <w:t>[3]Baatz Wolfgang,Fornasier Massimo, Markowich Peter,et  al. (2008). Inpainting of Ancient Austrian frescoes[J]. Proceedings of Bridges,2008:150-156.</w:t>
-      </w:r>
-    </w:p>
-    <w:p>
-      <w:pPr>
-        <w:rPr>
-          <w:rFonts w:hint="eastAsia"/>
-          <w:vertAlign w:val="baseline"/>
-          <w:lang w:val="en-US" w:eastAsia="zh-CN"/>
-        </w:rPr>
-      </w:pPr>
-      <w:r>
-        <w:rPr>
-          <w:rFonts w:hint="eastAsia"/>
+          <w:rFonts w:hint="default" w:ascii="Times New Roman" w:hAnsi="Times New Roman" w:cs="Times New Roman"/>
+          <w:vertAlign w:val="baseline"/>
+          <w:lang w:val="en-US" w:eastAsia="zh-CN"/>
+        </w:rPr>
+      </w:pPr>
+      <w:r>
+        <w:rPr>
+          <w:rFonts w:hint="default" w:ascii="Times New Roman" w:hAnsi="Times New Roman" w:cs="Times New Roman"/>
+          <w:vertAlign w:val="baseline"/>
+          <w:lang w:val="en-US" w:eastAsia="zh-CN"/>
+        </w:rPr>
+        <w:t>[3]Baatz W,Fornasier M , et al. (2008). Inpainting of Ancient Austrian frescoes[J]. Proceedings of Bridges,2008:150-156.</w:t>
+      </w:r>
+    </w:p>
+    <w:p>
+      <w:pPr>
+        <w:rPr>
+          <w:rFonts w:hint="default" w:ascii="Times New Roman" w:hAnsi="Times New Roman" w:cs="Times New Roman"/>
+          <w:vertAlign w:val="baseline"/>
+          <w:lang w:val="en-US" w:eastAsia="zh-CN"/>
+        </w:rPr>
+      </w:pPr>
+      <w:r>
+        <w:rPr>
+          <w:rFonts w:hint="default" w:ascii="Times New Roman" w:hAnsi="Times New Roman" w:cs="Times New Roman"/>
           <w:vertAlign w:val="baseline"/>
           <w:lang w:val="en-US" w:eastAsia="zh-CN"/>
         </w:rPr>
@@ -891,14 +1966,14 @@
     <w:p>
       <w:pPr>
         <w:rPr>
-          <w:rFonts w:hint="eastAsia"/>
-          <w:vertAlign w:val="baseline"/>
-          <w:lang w:val="en-US" w:eastAsia="zh-CN"/>
-        </w:rPr>
-      </w:pPr>
-      <w:r>
-        <w:rPr>
-          <w:rFonts w:hint="eastAsia"/>
+          <w:rFonts w:hint="default" w:ascii="Times New Roman" w:hAnsi="Times New Roman" w:cs="Times New Roman"/>
+          <w:vertAlign w:val="baseline"/>
+          <w:lang w:val="en-US" w:eastAsia="zh-CN"/>
+        </w:rPr>
+      </w:pPr>
+      <w:r>
+        <w:rPr>
+          <w:rFonts w:hint="default" w:ascii="Times New Roman" w:hAnsi="Times New Roman" w:cs="Times New Roman"/>
           <w:vertAlign w:val="baseline"/>
           <w:lang w:val="en-US" w:eastAsia="zh-CN"/>
         </w:rPr>
@@ -908,26 +1983,96 @@
     <w:p>
       <w:pPr>
         <w:rPr>
-          <w:rFonts w:hint="default"/>
-          <w:vertAlign w:val="baseline"/>
-          <w:lang w:val="en-US" w:eastAsia="zh-CN"/>
-        </w:rPr>
-      </w:pPr>
-      <w:r>
-        <w:rPr>
-          <w:rFonts w:hint="eastAsia"/>
-          <w:vertAlign w:val="baseline"/>
-          <w:lang w:val="en-US" w:eastAsia="zh-CN"/>
-        </w:rPr>
-        <w:t>[7]</w:t>
-      </w:r>
-      <w:r>
-        <w:rPr>
-          <w:rFonts w:hint="default"/>
-          <w:vertAlign w:val="baseline"/>
-          <w:lang w:val="en-US" w:eastAsia="zh-CN"/>
-        </w:rPr>
-        <w:t>Yeh R A , Chen C , Lim T Y , et al. Semantic Image Inpainting with Deep Generative Models[J]. 2016.</w:t>
+          <w:rFonts w:hint="default" w:ascii="Times New Roman" w:hAnsi="Times New Roman" w:cs="Times New Roman"/>
+          <w:sz w:val="21"/>
+          <w:szCs w:val="21"/>
+          <w:vertAlign w:val="baseline"/>
+          <w:lang w:val="en-US" w:eastAsia="zh-CN"/>
+        </w:rPr>
+      </w:pPr>
+      <w:r>
+        <w:rPr>
+          <w:rFonts w:hint="default" w:ascii="Times New Roman" w:hAnsi="Times New Roman" w:cs="Times New Roman"/>
+          <w:vertAlign w:val="baseline"/>
+          <w:lang w:val="en-US" w:eastAsia="zh-CN"/>
+        </w:rPr>
+        <w:t xml:space="preserve">[7]Yeh R A , Chen C , Lim T Y , et al. Semantic Image Inpainting with Deep Generative Models[J]. </w:t>
+      </w:r>
+      <w:r>
+        <w:rPr>
+          <w:rFonts w:hint="default" w:ascii="Times New Roman" w:hAnsi="Times New Roman" w:cs="Times New Roman"/>
+          <w:sz w:val="21"/>
+          <w:szCs w:val="21"/>
+          <w:vertAlign w:val="baseline"/>
+          <w:lang w:val="en-US" w:eastAsia="zh-CN"/>
+        </w:rPr>
+        <w:t>2016.</w:t>
+      </w:r>
+    </w:p>
+    <w:p>
+      <w:pPr>
+        <w:rPr>
+          <w:rFonts w:hint="default" w:ascii="Times New Roman" w:hAnsi="Times New Roman" w:cs="Times New Roman"/>
+          <w:sz w:val="21"/>
+          <w:szCs w:val="21"/>
+          <w:vertAlign w:val="baseline"/>
+          <w:lang w:val="en-US" w:eastAsia="zh-CN"/>
+        </w:rPr>
+      </w:pPr>
+      <w:r>
+        <w:rPr>
+          <w:rFonts w:hint="default" w:ascii="Times New Roman" w:hAnsi="Times New Roman" w:cs="Times New Roman"/>
+          <w:sz w:val="21"/>
+          <w:szCs w:val="21"/>
+          <w:vertAlign w:val="baseline"/>
+          <w:lang w:val="en-US" w:eastAsia="zh-CN"/>
+        </w:rPr>
+        <w:t xml:space="preserve">[8]Goodfellow I, Pouget-Abadie J , et al. Generative Adversarial Nets[J]. ArXiv.2014 </w:t>
+      </w:r>
+    </w:p>
+    <w:p>
+      <w:pPr>
+        <w:rPr>
+          <w:rFonts w:hint="default" w:ascii="Times New Roman" w:hAnsi="Times New Roman" w:cs="Times New Roman"/>
+          <w:sz w:val="21"/>
+          <w:szCs w:val="21"/>
+          <w:vertAlign w:val="baseline"/>
+          <w:lang w:val="en-US" w:eastAsia="zh-CN"/>
+        </w:rPr>
+      </w:pPr>
+    </w:p>
+    <w:p>
+      <w:pPr>
+        <w:rPr>
+          <w:rFonts w:hint="default" w:ascii="Times New Roman" w:hAnsi="Times New Roman" w:cs="Times New Roman"/>
+          <w:sz w:val="21"/>
+          <w:szCs w:val="21"/>
+          <w:vertAlign w:val="baseline"/>
+          <w:lang w:val="en-US" w:eastAsia="zh-CN"/>
+        </w:rPr>
+      </w:pPr>
+      <w:r>
+        <w:rPr>
+          <w:rFonts w:hint="default" w:ascii="Times New Roman" w:hAnsi="Times New Roman" w:cs="Times New Roman"/>
+          <w:sz w:val="21"/>
+          <w:szCs w:val="21"/>
+          <w:vertAlign w:val="baseline"/>
+          <w:lang w:val="en-US" w:eastAsia="zh-CN"/>
+        </w:rPr>
+        <w:t>[9]</w:t>
+      </w:r>
+      <w:r>
+        <w:rPr>
+          <w:rFonts w:hint="default" w:ascii="Times New Roman" w:hAnsi="Times New Roman" w:eastAsia="Arial" w:cs="Times New Roman"/>
+          <w:i w:val="0"/>
+          <w:caps w:val="0"/>
+          <w:color w:val="333333"/>
+          <w:spacing w:val="0"/>
+          <w:sz w:val="21"/>
+          <w:szCs w:val="21"/>
+          <w:shd w:val="clear" w:fill="FFFFFF"/>
+        </w:rPr>
+        <w:t>Kingma D P, Welling M.Auto-Encoding Variational Bayes[J]. stat, 2014, 1050: 10.</w:t>
       </w:r>
     </w:p>
     <w:sectPr>

--- a/论文（仮）.docx
+++ b/论文（仮）.docx
@@ -114,6 +114,15 @@
           <w:rFonts w:hint="eastAsia"/>
           <w:sz w:val="28"/>
           <w:szCs w:val="28"/>
+          <w:lang w:val="en-US" w:eastAsia="zh-CN"/>
+        </w:rPr>
+        <w:t>1.</w:t>
+      </w:r>
+      <w:r>
+        <w:rPr>
+          <w:rFonts w:hint="eastAsia"/>
+          <w:sz w:val="28"/>
+          <w:szCs w:val="28"/>
         </w:rPr>
         <w:t>问题回顾</w:t>
       </w:r>
@@ -134,18 +143,37 @@
           <w:rFonts w:hint="eastAsia"/>
           <w:sz w:val="28"/>
           <w:szCs w:val="28"/>
-          <w:vertAlign w:val="baseline"/>
-          <w:lang w:val="en-US" w:eastAsia="zh-CN"/>
-        </w:rPr>
-      </w:pPr>
-      <w:r>
-        <w:rPr>
-          <w:rFonts w:hint="eastAsia"/>
-          <w:sz w:val="28"/>
-          <w:szCs w:val="28"/>
-          <w:lang w:val="en-US" w:eastAsia="zh-CN"/>
-        </w:rPr>
-        <w:t>本文主要研究基于深度学习的对于修复壁画图案的修复手段。最早的文物图像修复起源于文艺复兴时期的欧洲，当时的艺术家根据自己的经验和理解，对前人的画作进行复原。例如1565年，皮埃特罗·卡鲁奈模仿米开朗基罗的画风修复了其在梵蒂冈西斯廷教堂的</w:t>
+          <w:lang w:val="en-US" w:eastAsia="zh-CN"/>
+        </w:rPr>
+      </w:pPr>
+      <w:r>
+        <w:rPr>
+          <w:rFonts w:hint="eastAsia"/>
+          <w:sz w:val="28"/>
+          <w:szCs w:val="28"/>
+          <w:lang w:val="en-US" w:eastAsia="zh-CN"/>
+        </w:rPr>
+        <w:t>1.1壁画常见的病害类型</w:t>
+      </w:r>
+    </w:p>
+    <w:p>
+      <w:pPr>
+        <w:ind w:firstLine="420" w:firstLineChars="0"/>
+        <w:rPr>
+          <w:rFonts w:hint="default"/>
+          <w:sz w:val="28"/>
+          <w:szCs w:val="28"/>
+          <w:lang w:val="en-US" w:eastAsia="zh-CN"/>
+        </w:rPr>
+      </w:pPr>
+      <w:r>
+        <w:rPr>
+          <w:rFonts w:hint="eastAsia"/>
+          <w:sz w:val="28"/>
+          <w:szCs w:val="28"/>
+          <w:lang w:val="en-US" w:eastAsia="zh-CN"/>
+        </w:rPr>
+        <w:t>受到自然环境的影响，壁画往往在长期的侵蚀破坏下产生不同种类的病害，壁画古代壁画修复时应充分考虑到其病害特征。病害的特征包括以下的种类，例如支撑体与壁画的地仗层部分脱离产生空鼓、地仗层完全脱离产生大面积脱落、</w:t>
       </w:r>
       <w:r>
         <w:rPr>
@@ -155,7 +183,7 @@
           <w:highlight w:val="yellow"/>
           <w:lang w:val="en-US" w:eastAsia="zh-CN"/>
         </w:rPr>
-        <w:t>湿性壁画</w:t>
+        <w:t>底色或颜料层产生的网状的龟裂、小尺寸的粉化脱落</w:t>
       </w:r>
       <w:r>
         <w:rPr>
@@ -166,39 +194,107 @@
           <w:vertAlign w:val="superscript"/>
           <w:lang w:val="en-US" w:eastAsia="zh-CN"/>
         </w:rPr>
-        <w:t>[1]</w:t>
-      </w:r>
-      <w:r>
-        <w:rPr>
-          <w:rFonts w:hint="eastAsia"/>
-          <w:sz w:val="28"/>
-          <w:szCs w:val="28"/>
-          <w:vertAlign w:val="baseline"/>
-          <w:lang w:val="en-US" w:eastAsia="zh-CN"/>
-        </w:rPr>
-        <w:t>。但传统的图像修复依赖修复者的个人技巧，其修复周期长，且一旦出现偏差，将对文物本身造成不可挽回的毁坏。</w:t>
+        <w:t>[5]</w:t>
+      </w:r>
+      <w:r>
+        <w:rPr>
+          <w:rFonts w:hint="eastAsia"/>
+          <w:sz w:val="28"/>
+          <w:szCs w:val="28"/>
+          <w:lang w:val="en-US" w:eastAsia="zh-CN"/>
+        </w:rPr>
+        <w:t>、以及动物损害等。【图</w:t>
+      </w:r>
+      <w:r>
+        <w:rPr>
+          <w:rFonts w:ascii="宋体" w:hAnsi="宋体" w:eastAsia="宋体" w:cs="宋体"/>
+          <w:sz w:val="24"/>
+          <w:szCs w:val="24"/>
+        </w:rPr>
+        <w:fldChar w:fldCharType="begin"/>
+      </w:r>
+      <w:r>
+        <w:rPr>
+          <w:rFonts w:ascii="宋体" w:hAnsi="宋体" w:eastAsia="宋体" w:cs="宋体"/>
+          <w:sz w:val="24"/>
+          <w:szCs w:val="24"/>
+        </w:rPr>
+        <w:instrText xml:space="preserve"> HYPERLINK "http://kns.cnki.net/KXReader/Detail?TIMESTAMP=637211142310401250&amp;DBCODE=CJFQ&amp;TABLEName=CJFDLAST2019&amp;FileName=YCBH201902027&amp;RESULT=1&amp;SIGN=yhzYSY/rENlltyd+axWkepjkB/w=" </w:instrText>
+      </w:r>
+      <w:r>
+        <w:rPr>
+          <w:rFonts w:ascii="宋体" w:hAnsi="宋体" w:eastAsia="宋体" w:cs="宋体"/>
+          <w:sz w:val="24"/>
+          <w:szCs w:val="24"/>
+        </w:rPr>
+        <w:fldChar w:fldCharType="separate"/>
+      </w:r>
+      <w:r>
+        <w:rPr>
+          <w:rStyle w:val="6"/>
+          <w:rFonts w:ascii="宋体" w:hAnsi="宋体" w:eastAsia="宋体" w:cs="宋体"/>
+          <w:sz w:val="24"/>
+          <w:szCs w:val="24"/>
+        </w:rPr>
+        <w:t>http://kns.cnki.net/KXReader/Detail?TIMESTAMP=637211142310401250&amp;DBCODE=CJFQ&amp;TABLEName=CJFDLAST2019&amp;FileName=YCBH201902027&amp;RESULT=1&amp;SIGN=yhzYSY%2frENlltyd%2baxWkepjkB%2fw%3d</w:t>
+      </w:r>
+      <w:r>
+        <w:rPr>
+          <w:rFonts w:ascii="宋体" w:hAnsi="宋体" w:eastAsia="宋体" w:cs="宋体"/>
+          <w:sz w:val="24"/>
+          <w:szCs w:val="24"/>
+        </w:rPr>
+        <w:fldChar w:fldCharType="end"/>
+      </w:r>
+      <w:r>
+        <w:rPr>
+          <w:rFonts w:hint="eastAsia"/>
+          <w:sz w:val="28"/>
+          <w:szCs w:val="28"/>
+          <w:lang w:val="en-US" w:eastAsia="zh-CN"/>
+        </w:rPr>
+        <w:t>】对于不同种类的病害，损坏区域的形状及面积不尽相同，修复手段也有所区别。本文中将选取网状龟裂以及粉化脱落两种类型的病害来进行虚拟修复的研究。</w:t>
       </w:r>
     </w:p>
     <w:p>
       <w:pPr>
         <w:ind w:firstLine="420" w:firstLineChars="0"/>
         <w:rPr>
-          <w:rFonts w:hint="default"/>
-          <w:sz w:val="28"/>
-          <w:szCs w:val="28"/>
-          <w:vertAlign w:val="baseline"/>
-          <w:lang w:val="en-US" w:eastAsia="zh-CN"/>
-        </w:rPr>
-      </w:pPr>
-      <w:r>
-        <w:rPr>
-          <w:rFonts w:hint="eastAsia"/>
-          <w:sz w:val="28"/>
-          <w:szCs w:val="28"/>
-          <w:vertAlign w:val="baseline"/>
-          <w:lang w:val="en-US" w:eastAsia="zh-CN"/>
-        </w:rPr>
-        <w:t>随着现代计算机科学的发展，计算机视觉领域对图像处理作出了很多工作，而相关的成果也被广泛运用到实际工作中来。例如，</w:t>
+          <w:rFonts w:hint="eastAsia"/>
+          <w:sz w:val="28"/>
+          <w:szCs w:val="28"/>
+          <w:lang w:val="en-US" w:eastAsia="zh-CN"/>
+        </w:rPr>
+      </w:pPr>
+      <w:r>
+        <w:rPr>
+          <w:rFonts w:hint="eastAsia"/>
+          <w:sz w:val="28"/>
+          <w:szCs w:val="28"/>
+          <w:lang w:val="en-US" w:eastAsia="zh-CN"/>
+        </w:rPr>
+        <w:t>1.2壁画修复工作的历史</w:t>
+      </w:r>
+    </w:p>
+    <w:p>
+      <w:pPr>
+        <w:ind w:firstLine="420" w:firstLineChars="0"/>
+        <w:rPr>
+          <w:rFonts w:hint="eastAsia"/>
+          <w:sz w:val="28"/>
+          <w:szCs w:val="28"/>
+          <w:vertAlign w:val="baseline"/>
+          <w:lang w:val="en-US" w:eastAsia="zh-CN"/>
+        </w:rPr>
+      </w:pPr>
+      <w:r>
+        <w:rPr>
+          <w:rFonts w:hint="eastAsia"/>
+          <w:sz w:val="28"/>
+          <w:szCs w:val="28"/>
+          <w:lang w:val="en-US" w:eastAsia="zh-CN"/>
+        </w:rPr>
+        <w:t>最早的文物图像修复起源于文艺复兴时期的欧洲，当时的艺术家根据自己的经验和理解，对前人的画作进行复原。例如1565年，皮埃特罗·卡鲁奈模仿米开朗基罗的画风修复了其在梵蒂冈西斯廷教堂的</w:t>
       </w:r>
       <w:r>
         <w:rPr>
@@ -206,10 +302,9 @@
           <w:sz w:val="28"/>
           <w:szCs w:val="28"/>
           <w:highlight w:val="yellow"/>
-          <w:vertAlign w:val="baseline"/>
-          <w:lang w:val="en-US" w:eastAsia="zh-CN"/>
-        </w:rPr>
-        <w:t>王展等人</w:t>
+          <w:lang w:val="en-US" w:eastAsia="zh-CN"/>
+        </w:rPr>
+        <w:t>湿性壁画</w:t>
       </w:r>
       <w:r>
         <w:rPr>
@@ -220,17 +315,39 @@
           <w:vertAlign w:val="superscript"/>
           <w:lang w:val="en-US" w:eastAsia="zh-CN"/>
         </w:rPr>
-        <w:t>[2]</w:t>
-      </w:r>
-      <w:r>
-        <w:rPr>
-          <w:rFonts w:hint="eastAsia"/>
-          <w:sz w:val="28"/>
-          <w:szCs w:val="28"/>
-          <w:vertAlign w:val="baseline"/>
-          <w:lang w:val="en-US" w:eastAsia="zh-CN"/>
-        </w:rPr>
-        <w:t>利用Criminisi算法对四川新津观音寺的明代壁画修复展开了研究；</w:t>
+        <w:t>[1]</w:t>
+      </w:r>
+      <w:r>
+        <w:rPr>
+          <w:rFonts w:hint="eastAsia"/>
+          <w:sz w:val="28"/>
+          <w:szCs w:val="28"/>
+          <w:vertAlign w:val="baseline"/>
+          <w:lang w:val="en-US" w:eastAsia="zh-CN"/>
+        </w:rPr>
+        <w:t>。但传统的图像修复依赖修复者的个人技巧，其修复周期长，且一旦出现偏差，将对文物本身造成不可挽回的毁坏。</w:t>
+      </w:r>
+    </w:p>
+    <w:p>
+      <w:pPr>
+        <w:ind w:firstLine="420" w:firstLineChars="0"/>
+        <w:rPr>
+          <w:rFonts w:hint="default"/>
+          <w:sz w:val="28"/>
+          <w:szCs w:val="28"/>
+          <w:vertAlign w:val="baseline"/>
+          <w:lang w:val="en-US" w:eastAsia="zh-CN"/>
+        </w:rPr>
+      </w:pPr>
+      <w:r>
+        <w:rPr>
+          <w:rFonts w:hint="eastAsia"/>
+          <w:sz w:val="28"/>
+          <w:szCs w:val="28"/>
+          <w:vertAlign w:val="baseline"/>
+          <w:lang w:val="en-US" w:eastAsia="zh-CN"/>
+        </w:rPr>
+        <w:t>随着现代计算机科学的发展，计算机视觉领域对图像处理作出了很多工作，而相关的成果也被广泛运用到实际工作中来。例如，</w:t>
       </w:r>
       <w:r>
         <w:rPr>
@@ -241,7 +358,7 @@
           <w:vertAlign w:val="baseline"/>
           <w:lang w:val="en-US" w:eastAsia="zh-CN"/>
         </w:rPr>
-        <w:t>Wolfgang Baat</w:t>
+        <w:t>王展等人</w:t>
       </w:r>
       <w:r>
         <w:rPr>
@@ -252,7 +369,17 @@
           <w:vertAlign w:val="superscript"/>
           <w:lang w:val="en-US" w:eastAsia="zh-CN"/>
         </w:rPr>
-        <w:t>[3]</w:t>
+        <w:t>[2]</w:t>
+      </w:r>
+      <w:r>
+        <w:rPr>
+          <w:rFonts w:hint="eastAsia"/>
+          <w:sz w:val="28"/>
+          <w:szCs w:val="28"/>
+          <w:vertAlign w:val="baseline"/>
+          <w:lang w:val="en-US" w:eastAsia="zh-CN"/>
+        </w:rPr>
+        <w:t>利用Criminisi算法对四川新津观音寺的明代壁画修复展开了研究；</w:t>
       </w:r>
       <w:r>
         <w:rPr>
@@ -263,50 +390,7 @@
           <w:vertAlign w:val="baseline"/>
           <w:lang w:val="en-US" w:eastAsia="zh-CN"/>
         </w:rPr>
-        <w:t>等人</w:t>
-      </w:r>
-      <w:r>
-        <w:rPr>
-          <w:rFonts w:hint="eastAsia"/>
-          <w:sz w:val="28"/>
-          <w:szCs w:val="28"/>
-          <w:vertAlign w:val="baseline"/>
-          <w:lang w:val="en-US" w:eastAsia="zh-CN"/>
-        </w:rPr>
-        <w:t>则利用CDD(Curvature Driven Diffusion,曲率驱动扩散)这一基于全变分(Total Variation,TV)模型的图像去噪方法来对奥地利维也纳发现的尼德哈特(Neidhart)壁画进行了虚拟修复。然而，以上算法在实际应用中都存在一定的问题和局限性。Criminisi算法的缺点有权重的可靠性不佳，以及patch搜索错误匹配率高等问题。CDD模型存在着边缘的视觉效果不自然、耗时长、迭代复杂等缺陷。</w:t>
-      </w:r>
-    </w:p>
-    <w:p>
-      <w:pPr>
-        <w:ind w:firstLine="420" w:firstLineChars="0"/>
-        <w:rPr>
-          <w:rFonts w:hint="default"/>
-          <w:sz w:val="28"/>
-          <w:szCs w:val="28"/>
-          <w:vertAlign w:val="baseline"/>
-          <w:lang w:val="en-US" w:eastAsia="zh-CN"/>
-        </w:rPr>
-      </w:pPr>
-      <w:r>
-        <w:rPr>
-          <w:rFonts w:hint="eastAsia"/>
-          <w:sz w:val="28"/>
-          <w:szCs w:val="28"/>
-          <w:vertAlign w:val="baseline"/>
-          <w:lang w:val="en-US" w:eastAsia="zh-CN"/>
-        </w:rPr>
-        <w:t>近年来基于深度学习的图像修复(Image inpainting)手段日臻成熟。图像修复的途径主要分为三种，即基于序列模型(Sequential-based)，基于对抗生成网络(GAN-based)，和基于卷积神</w:t>
-      </w:r>
-      <w:r>
-        <w:rPr>
-          <w:rFonts w:hint="eastAsia"/>
-          <w:sz w:val="28"/>
-          <w:szCs w:val="28"/>
-          <w:highlight w:val="yellow"/>
-          <w:vertAlign w:val="baseline"/>
-          <w:lang w:val="en-US" w:eastAsia="zh-CN"/>
-        </w:rPr>
-        <w:t>经网络(CNN-based)</w:t>
+        <w:t>Wolfgang Baat</w:t>
       </w:r>
       <w:r>
         <w:rPr>
@@ -317,17 +401,28 @@
           <w:vertAlign w:val="superscript"/>
           <w:lang w:val="en-US" w:eastAsia="zh-CN"/>
         </w:rPr>
-        <w:t>[4]</w:t>
-      </w:r>
-      <w:r>
-        <w:rPr>
-          <w:rFonts w:hint="eastAsia"/>
-          <w:sz w:val="28"/>
-          <w:szCs w:val="28"/>
-          <w:vertAlign w:val="baseline"/>
-          <w:lang w:val="en-US" w:eastAsia="zh-CN"/>
-        </w:rPr>
-        <w:t>。深度学习方法解决图像修复问题的算法研究成果丰富，对于网络上各大开源的数据集的修复处理已有广泛的实践，效果较之于传统的数学方法更为出色。古代壁画的虚拟修复，与图像修复在原理上相通。现有的修复方法可以作为参考和借鉴，应用到壁画，乃至于各种文物的图案修复工作中来。</w:t>
+        <w:t>[3]</w:t>
+      </w:r>
+      <w:r>
+        <w:rPr>
+          <w:rFonts w:hint="eastAsia"/>
+          <w:sz w:val="28"/>
+          <w:szCs w:val="28"/>
+          <w:highlight w:val="yellow"/>
+          <w:vertAlign w:val="baseline"/>
+          <w:lang w:val="en-US" w:eastAsia="zh-CN"/>
+        </w:rPr>
+        <w:t>等人</w:t>
+      </w:r>
+      <w:r>
+        <w:rPr>
+          <w:rFonts w:hint="eastAsia"/>
+          <w:sz w:val="28"/>
+          <w:szCs w:val="28"/>
+          <w:vertAlign w:val="baseline"/>
+          <w:lang w:val="en-US" w:eastAsia="zh-CN"/>
+        </w:rPr>
+        <w:t>则利用CDD(Curvature Driven Diffusion,曲率驱动扩散)这一基于全变分(Total Variation,TV)模型的图像去噪方法来对奥地利维也纳发现的尼德哈特(Neidhart)壁画进行了虚拟修复。然而，以上算法在实际应用中都存在一定的问题和局限性。Criminisi算法的缺点有权重的可靠性不佳，以及patch搜索错误匹配率高等问题。CDD模型存在着边缘的视觉效果不自然、耗时长、迭代复杂等缺陷。</w:t>
       </w:r>
     </w:p>
     <w:p>
@@ -337,17 +432,41 @@
           <w:rFonts w:hint="eastAsia"/>
           <w:sz w:val="28"/>
           <w:szCs w:val="28"/>
-          <w:lang w:val="en-US" w:eastAsia="zh-CN"/>
-        </w:rPr>
-      </w:pPr>
-      <w:r>
-        <w:rPr>
-          <w:rFonts w:hint="eastAsia"/>
-          <w:sz w:val="28"/>
-          <w:szCs w:val="28"/>
-          <w:lang w:val="en-US" w:eastAsia="zh-CN"/>
-        </w:rPr>
-        <w:t>需要注意的是，目前深度学习修复样例采用的马赛克覆盖方式一般为矩形，或者点状及粗线状的涂鸦形式，与壁画的缺损形式有一定的区别。古代壁画出现的病害区域往往为不规则形状，修复时应充分考虑到其特征有：</w:t>
+          <w:vertAlign w:val="baseline"/>
+          <w:lang w:val="en-US" w:eastAsia="zh-CN"/>
+        </w:rPr>
+      </w:pPr>
+      <w:r>
+        <w:rPr>
+          <w:rFonts w:hint="eastAsia"/>
+          <w:sz w:val="28"/>
+          <w:szCs w:val="28"/>
+          <w:vertAlign w:val="baseline"/>
+          <w:lang w:val="en-US" w:eastAsia="zh-CN"/>
+        </w:rPr>
+        <w:t>1.3基于深度学习的图像修复方法</w:t>
+      </w:r>
+    </w:p>
+    <w:p>
+      <w:pPr>
+        <w:ind w:firstLine="420" w:firstLineChars="0"/>
+        <w:rPr>
+          <w:rFonts w:hint="eastAsia"/>
+          <w:sz w:val="28"/>
+          <w:szCs w:val="28"/>
+          <w:vertAlign w:val="baseline"/>
+          <w:lang w:val="en-US" w:eastAsia="zh-CN"/>
+        </w:rPr>
+      </w:pPr>
+      <w:r>
+        <w:rPr>
+          <w:rFonts w:hint="eastAsia"/>
+          <w:sz w:val="28"/>
+          <w:szCs w:val="28"/>
+          <w:vertAlign w:val="baseline"/>
+          <w:lang w:val="en-US" w:eastAsia="zh-CN"/>
+        </w:rPr>
+        <w:t>近年来基于深度学习的图像修复(Image inpainting)手段日臻成熟。图像修复的途径主要分为三种，即基于序列模型(Sequential-based)，基于对抗生成网络(GAN-based)，和基于卷积神</w:t>
       </w:r>
       <w:r>
         <w:rPr>
@@ -355,9 +474,10 @@
           <w:sz w:val="28"/>
           <w:szCs w:val="28"/>
           <w:highlight w:val="yellow"/>
-          <w:lang w:val="en-US" w:eastAsia="zh-CN"/>
-        </w:rPr>
-        <w:t>一类是呈深色的，网状的裂纹，一类是小尺寸的粉化脱落，缺损区域颜色常与基底材料颜色一致</w:t>
+          <w:vertAlign w:val="baseline"/>
+          <w:lang w:val="en-US" w:eastAsia="zh-CN"/>
+        </w:rPr>
+        <w:t>经网络(CNN-based)</w:t>
       </w:r>
       <w:r>
         <w:rPr>
@@ -368,16 +488,59 @@
           <w:vertAlign w:val="superscript"/>
           <w:lang w:val="en-US" w:eastAsia="zh-CN"/>
         </w:rPr>
-        <w:t>[5]</w:t>
-      </w:r>
-      <w:r>
-        <w:rPr>
-          <w:rFonts w:hint="eastAsia"/>
-          <w:sz w:val="28"/>
-          <w:szCs w:val="28"/>
-          <w:lang w:val="en-US" w:eastAsia="zh-CN"/>
-        </w:rPr>
-        <w:t>。【到时候补一下古代壁画常见的病害图】</w:t>
+        <w:t>[4]</w:t>
+      </w:r>
+      <w:r>
+        <w:rPr>
+          <w:rFonts w:hint="eastAsia"/>
+          <w:sz w:val="28"/>
+          <w:szCs w:val="28"/>
+          <w:vertAlign w:val="baseline"/>
+          <w:lang w:val="en-US" w:eastAsia="zh-CN"/>
+        </w:rPr>
+        <w:t>。深度学习方法解决图像修复问题的算法研究成果丰富，对于来自网络上各大开源的图像数据集的修复处理已有广泛的实践。较之于传统的数学方法，深度学习修复效果更为出色。</w:t>
+      </w:r>
+    </w:p>
+    <w:p>
+      <w:pPr>
+        <w:ind w:firstLine="420" w:firstLineChars="0"/>
+        <w:rPr>
+          <w:rFonts w:hint="default"/>
+          <w:sz w:val="28"/>
+          <w:szCs w:val="28"/>
+          <w:vertAlign w:val="baseline"/>
+          <w:lang w:val="en-US" w:eastAsia="zh-CN"/>
+        </w:rPr>
+      </w:pPr>
+      <w:r>
+        <w:rPr>
+          <w:rFonts w:hint="eastAsia"/>
+          <w:sz w:val="28"/>
+          <w:szCs w:val="28"/>
+          <w:vertAlign w:val="baseline"/>
+          <w:lang w:val="en-US" w:eastAsia="zh-CN"/>
+        </w:rPr>
+        <w:t>古代壁画的虚拟修复，与图像修复在原理上相通。现有的修复方法可以作为参考和借鉴，应用到壁画，乃至于各种文物的图案修复工作中来。</w:t>
+      </w:r>
+    </w:p>
+    <w:p>
+      <w:pPr>
+        <w:ind w:firstLine="420" w:firstLineChars="0"/>
+        <w:rPr>
+          <w:rFonts w:hint="default"/>
+          <w:sz w:val="28"/>
+          <w:szCs w:val="28"/>
+          <w:lang w:val="en-US" w:eastAsia="zh-CN"/>
+        </w:rPr>
+      </w:pPr>
+      <w:r>
+        <w:rPr>
+          <w:rFonts w:hint="eastAsia"/>
+          <w:sz w:val="28"/>
+          <w:szCs w:val="28"/>
+          <w:lang w:val="en-US" w:eastAsia="zh-CN"/>
+        </w:rPr>
+        <w:t>需要注意的是，目前深度学习的研究者在其修复样例中经常采用的掩膜覆盖方式一般为矩形，与本文研究的壁画的小面积不规则缺失的缺损形式有一定的区别。这就要求我们需要以不规则的掩膜(Mask)研究对象进行修补。在考古学的实际工作中，壁画常出现大面积的图像缺失，致使深度学习方法对于对应区域的图像内容预测会产生较大偏差，所以在本文的研究中心我们采用较为完好的图片添加不规则掩膜，然后进行修复的方法来模拟对壁画不规则破损区域的修复。</w:t>
       </w:r>
     </w:p>
     <w:p>
@@ -498,7 +661,7 @@
           <w:szCs w:val="28"/>
           <w:lang w:val="en-US" w:eastAsia="zh-CN"/>
         </w:rPr>
-        <w:t>此外，在风格上，古代和现代的作品之间也存在明显差异，而互联网上开源的数据集的组成多为现代风格图像或者自然风景等，对于古代艺术作品的图像收录较少。因此，对于虚拟修复古代壁画的深度学习方法，仍需要进行探究，以期获得在视觉上最为合理的修复结果。</w:t>
+        <w:t>在风格上，古代和现代的作品之间也存在明显差异，而互联网上开源的数据集的组成多为现代风格图像或者自然风景等，对于古代艺术作品的图像收录较少。因此，对于虚拟修复古代壁画的深度学习方法，仍需要进行探究，以期获得在视觉上最为合理的修复结果。</w:t>
       </w:r>
     </w:p>
     <w:p>
@@ -507,22 +670,23 @@
         <w:keepLines w:val="0"/>
         <w:widowControl/>
         <w:suppressLineNumbers w:val="0"/>
+        <w:ind w:firstLine="420" w:firstLineChars="0"/>
         <w:jc w:val="left"/>
         <w:rPr>
-          <w:rFonts w:hint="default"/>
-          <w:sz w:val="28"/>
-          <w:szCs w:val="28"/>
-          <w:lang w:val="en-US" w:eastAsia="zh-CN"/>
-        </w:rPr>
-      </w:pPr>
-      <w:r>
-        <w:rPr>
-          <w:rFonts w:hint="eastAsia"/>
-          <w:sz w:val="28"/>
-          <w:szCs w:val="28"/>
-          <w:lang w:val="en-US" w:eastAsia="zh-CN"/>
-        </w:rPr>
-        <w:t>在这篇论文中，我们利用对抗生成网络(</w:t>
+          <w:rFonts w:hint="eastAsia"/>
+          <w:sz w:val="28"/>
+          <w:szCs w:val="28"/>
+          <w:lang w:val="en-US" w:eastAsia="zh-CN"/>
+        </w:rPr>
+      </w:pPr>
+      <w:r>
+        <w:rPr>
+          <w:rFonts w:hint="eastAsia"/>
+          <w:sz w:val="28"/>
+          <w:szCs w:val="28"/>
+          <w:lang w:val="en-US" w:eastAsia="zh-CN"/>
+        </w:rPr>
+        <w:t>基于考古行业的需要，我们应采取不需要掩膜即可训练神经网络的方法，这样在修复时可对任意形状的掩膜进行修复，对于没有计算机科学专业背景的文保工作者可以降低其工作的难度。本文中，我们利用对抗生成网络(</w:t>
       </w:r>
       <w:r>
         <w:rPr>
@@ -572,7 +736,7 @@
           <w:szCs w:val="28"/>
           <w:lang w:val="en-US" w:eastAsia="zh-CN"/>
         </w:rPr>
-        <w:t>等提出的ContextEncoder(CE)是语义图像修复方面的开创性方法，是一种基于编码器-解码器结构的对抗生成网络的方法。这种方法给定了缺失区域的掩膜，以此训练神经网络进行上下文的编码，进而完成对缺损区域的预测。这种方法的缺点是，在缺损形状随机的情况下易造成修复出的图像模糊，它只在训练过程中而并未在推断过程中利用掩膜的结构。对于不同形状的掩膜也需要单独训练。基于考古行业的需要，我们应采取不需要掩膜即可训练神经网络的方法，这样在修复时可对任意形状的掩膜进行修复，对于没有计算机科学专业背景的文保工作者可以降低其工作的难度。</w:t>
+        <w:t>等提出的ContextEncoder(CE)是语义图像修复方面的开创性方法，是一种基于编码器-解码器结构的对抗生成网络的方法。这种方法给定了缺失区域的掩膜，以此训练神经网络进行上下文的编码，进而完成对缺损区域的预测。这种方法的缺点是，在缺损形状随机的情况下易造成修复出的图像模糊，它只在训练过程中而并未在推断过程中利用掩膜的结构。对于不同形状的掩膜也需要单独训练。</w:t>
       </w:r>
       <w:r>
         <w:rPr>
@@ -582,7 +746,7 @@
           <w:highlight w:val="yellow"/>
           <w:lang w:val="en-US" w:eastAsia="zh-CN"/>
         </w:rPr>
-        <w:t>Yeh</w:t>
+        <w:t>Nazeri</w:t>
       </w:r>
       <w:r>
         <w:rPr>
@@ -600,9 +764,93 @@
           <w:rFonts w:hint="eastAsia"/>
           <w:sz w:val="28"/>
           <w:szCs w:val="28"/>
-          <w:lang w:val="en-US" w:eastAsia="zh-CN"/>
-        </w:rPr>
-        <w:t>等采用的基于DCGAN(Deep Convolutional GAN)的方法可以很好地迎合这一需要。本文将采用基于DCGAN的深度学习方法和传统方法的组合方法来完成对古代壁画的虚拟修复。</w:t>
+          <w:highlight w:val="yellow"/>
+          <w:lang w:val="en-US" w:eastAsia="zh-CN"/>
+        </w:rPr>
+        <w:t>等</w:t>
+      </w:r>
+      <w:r>
+        <w:rPr>
+          <w:rFonts w:hint="eastAsia"/>
+          <w:sz w:val="28"/>
+          <w:szCs w:val="28"/>
+          <w:lang w:val="en-US" w:eastAsia="zh-CN"/>
+        </w:rPr>
+        <w:t>提出的基于对抗边缘学习的方法，从对缺失部分的边缘轮廓计算入手，在第一级网络中生成修复对象的完整的边缘信息，这将成为下一级修复网络的先验信息。随后轮廓与原图像一同作为神经网络的输入进行修补。</w:t>
+      </w:r>
+      <w:r>
+        <w:rPr>
+          <w:rFonts w:hint="eastAsia"/>
+          <w:sz w:val="28"/>
+          <w:szCs w:val="28"/>
+          <w:highlight w:val="yellow"/>
+          <w:lang w:val="en-US" w:eastAsia="zh-CN"/>
+        </w:rPr>
+        <w:t>Yeh</w:t>
+      </w:r>
+      <w:r>
+        <w:rPr>
+          <w:rFonts w:hint="eastAsia"/>
+          <w:sz w:val="28"/>
+          <w:szCs w:val="28"/>
+          <w:highlight w:val="yellow"/>
+          <w:vertAlign w:val="superscript"/>
+          <w:lang w:val="en-US" w:eastAsia="zh-CN"/>
+        </w:rPr>
+        <w:t>[8]</w:t>
+      </w:r>
+      <w:r>
+        <w:rPr>
+          <w:rFonts w:hint="eastAsia"/>
+          <w:sz w:val="28"/>
+          <w:szCs w:val="28"/>
+          <w:lang w:val="en-US" w:eastAsia="zh-CN"/>
+        </w:rPr>
+        <w:t>等采用的基于DCGAN(Deep Convolutional GAN)的语义图像修复方法，可以得到更为自然的修复结果。可以说，现今深度学习领域的日新月异的成果，很好地迎合文保工作者的工作需要。</w:t>
+      </w:r>
+    </w:p>
+    <w:p>
+      <w:pPr>
+        <w:keepNext w:val="0"/>
+        <w:keepLines w:val="0"/>
+        <w:widowControl/>
+        <w:suppressLineNumbers w:val="0"/>
+        <w:ind w:firstLine="420" w:firstLineChars="0"/>
+        <w:jc w:val="left"/>
+        <w:rPr>
+          <w:rFonts w:hint="default"/>
+          <w:sz w:val="28"/>
+          <w:szCs w:val="28"/>
+          <w:lang w:val="en-US" w:eastAsia="zh-CN"/>
+        </w:rPr>
+      </w:pPr>
+      <w:r>
+        <w:rPr>
+          <w:rFonts w:hint="eastAsia"/>
+          <w:sz w:val="28"/>
+          <w:szCs w:val="28"/>
+          <w:lang w:val="en-US" w:eastAsia="zh-CN"/>
+        </w:rPr>
+        <w:t>此外，由于进行的虚拟修复并不破坏文物本身，其目的是为了将文物的原貌展现与世人，故可以对图像进行图像降噪、色彩复原等操作。</w:t>
+      </w:r>
+      <w:r>
+        <w:rPr>
+          <w:rFonts w:hint="eastAsia"/>
+          <w:sz w:val="28"/>
+          <w:szCs w:val="28"/>
+          <w:vertAlign w:val="baseline"/>
+          <w:lang w:val="en-US" w:eastAsia="zh-CN"/>
+        </w:rPr>
+        <w:t>跨平台的Opencv库向我们提供了Color-enhance插件，对于图像的色彩优化不失为一个良好的解决方案。</w:t>
+      </w:r>
+      <w:r>
+        <w:rPr>
+          <w:rFonts w:hint="eastAsia"/>
+          <w:sz w:val="28"/>
+          <w:szCs w:val="28"/>
+          <w:lang w:val="en-US" w:eastAsia="zh-CN"/>
+        </w:rPr>
+        <w:t>本文将采用基于DCGAN的深度学习方法和OpenCV相结合图像修复方法的组合方法来完成对古代壁画的虚拟修复。</w:t>
       </w:r>
     </w:p>
     <w:p>
@@ -848,7 +1096,7 @@
           <w:vertAlign w:val="superscript"/>
           <w:lang w:val="en-US" w:eastAsia="zh-CN"/>
         </w:rPr>
-        <w:t>[8]</w:t>
+        <w:t>[9]</w:t>
       </w:r>
       <w:r>
         <w:rPr>
@@ -878,7 +1126,7 @@
           <w:vertAlign w:val="superscript"/>
           <w:lang w:val="en-US" w:eastAsia="zh-CN"/>
         </w:rPr>
-        <w:t>[8]</w:t>
+        <w:t>[9]</w:t>
       </w:r>
       <w:r>
         <w:rPr>
@@ -1617,7 +1865,7 @@
           <w:vertAlign w:val="superscript"/>
           <w:lang w:val="en-US" w:eastAsia="zh-CN"/>
         </w:rPr>
-        <w:t>[9]</w:t>
+        <w:t>[10]</w:t>
       </w:r>
       <w:r>
         <w:rPr>
@@ -1730,25 +1978,6 @@
     <w:p>
       <w:pPr>
         <w:rPr>
-          <w:rFonts w:hint="eastAsia"/>
-          <w:sz w:val="28"/>
-          <w:szCs w:val="28"/>
-          <w:lang w:val="en-US" w:eastAsia="zh-CN"/>
-        </w:rPr>
-      </w:pPr>
-      <w:r>
-        <w:rPr>
-          <w:rFonts w:hint="eastAsia"/>
-          <w:sz w:val="28"/>
-          <w:szCs w:val="28"/>
-          <w:lang w:val="en-US" w:eastAsia="zh-CN"/>
-        </w:rPr>
-        <w:t>·Back-propagation to the input data</w:t>
-      </w:r>
-    </w:p>
-    <w:p>
-      <w:pPr>
-        <w:rPr>
           <w:rFonts w:hint="default"/>
           <w:sz w:val="28"/>
           <w:szCs w:val="28"/>
@@ -1762,8 +1991,55 @@
           <w:szCs w:val="28"/>
           <w:lang w:val="en-US" w:eastAsia="zh-CN"/>
         </w:rPr>
-        <w:t>2.3传统方法</w:t>
-      </w:r>
+        <w:t>2.3OpenCV</w:t>
+      </w:r>
+    </w:p>
+    <w:p>
+      <w:pPr>
+        <w:rPr>
+          <w:rFonts w:hint="default"/>
+          <w:sz w:val="28"/>
+          <w:szCs w:val="28"/>
+          <w:lang w:val="en-US" w:eastAsia="zh-CN"/>
+        </w:rPr>
+      </w:pPr>
+      <w:r>
+        <w:rPr>
+          <w:rFonts w:hint="eastAsia"/>
+          <w:sz w:val="28"/>
+          <w:szCs w:val="28"/>
+          <w:lang w:val="en-US" w:eastAsia="zh-CN"/>
+        </w:rPr>
+        <w:t>OpenCV是一个开源的计算机视觉库，适用于图像处理、物体识别、人机交互等方面的问题。其突出优势在于跨平台，且轻量、经过了大量的优化，为诸如Python,Java,Matlab,Ruby等语言提供使用接口，使得图像处理更易于进行，帮助其实现高效率的计算。OpenCV中提供有多种强大的的图像去噪函数，例如高斯模糊去噪、均值去噪、非局部均值去噪等。在</w:t>
+      </w:r>
+      <w:r>
+        <w:rPr>
+          <w:rFonts w:hint="eastAsia"/>
+          <w:sz w:val="28"/>
+          <w:szCs w:val="28"/>
+          <w:highlight w:val="yellow"/>
+          <w:lang w:val="en-US" w:eastAsia="zh-CN"/>
+        </w:rPr>
+        <w:t>诸如文献[11,12,13]</w:t>
+      </w:r>
+      <w:r>
+        <w:rPr>
+          <w:rFonts w:hint="eastAsia"/>
+          <w:sz w:val="28"/>
+          <w:szCs w:val="28"/>
+          <w:lang w:val="en-US" w:eastAsia="zh-CN"/>
+        </w:rPr>
+        <w:t>的深度学习研究中，常采用增加高斯白噪声来模拟实际存在的复杂的来源的环境噪声。对于小面积且密集的粉化脱落类型缺失的古壁画，可以添加高斯白噪声来模拟其病害，并通过高斯模糊去噪等方法完成对相关类型的病害的修复。</w:t>
+      </w:r>
+    </w:p>
+    <w:p>
+      <w:pPr>
+        <w:rPr>
+          <w:rFonts w:hint="eastAsia"/>
+          <w:sz w:val="28"/>
+          <w:szCs w:val="28"/>
+        </w:rPr>
+      </w:pPr>
     </w:p>
     <w:p>
       <w:pPr>
@@ -1813,6 +2089,33 @@
     </w:p>
     <w:p>
       <w:pPr>
+        <w:numPr>
+          <w:ilvl w:val="0"/>
+          <w:numId w:val="1"/>
+        </w:numPr>
+        <w:rPr>
+          <w:rFonts w:hint="eastAsia"/>
+          <w:sz w:val="28"/>
+          <w:szCs w:val="28"/>
+          <w:lang w:val="en-US" w:eastAsia="zh-CN"/>
+        </w:rPr>
+      </w:pPr>
+      <w:r>
+        <w:rPr>
+          <w:rFonts w:hint="eastAsia"/>
+          <w:sz w:val="28"/>
+          <w:szCs w:val="28"/>
+          <w:lang w:val="en-US" w:eastAsia="zh-CN"/>
+        </w:rPr>
+        <w:t>结合OpenCV的基于DCGAN的壁画不规则破损区域的修复研究</w:t>
+      </w:r>
+    </w:p>
+    <w:p>
+      <w:pPr>
+        <w:numPr>
+          <w:ilvl w:val="0"/>
+          <w:numId w:val="0"/>
+        </w:numPr>
         <w:rPr>
           <w:rFonts w:hint="default"/>
           <w:sz w:val="28"/>
@@ -1820,27 +2123,249 @@
           <w:lang w:val="en-US" w:eastAsia="zh-CN"/>
         </w:rPr>
       </w:pPr>
-      <w:r>
-        <w:rPr>
-          <w:rFonts w:hint="eastAsia"/>
-          <w:sz w:val="28"/>
-          <w:szCs w:val="28"/>
-          <w:lang w:val="en-US" w:eastAsia="zh-CN"/>
-        </w:rPr>
-        <w:t>3.</w:t>
-      </w:r>
       <w:bookmarkStart w:id="0" w:name="_GoBack"/>
       <w:bookmarkEnd w:id="0"/>
     </w:p>
     <w:p>
       <w:pPr>
         <w:rPr>
+          <w:rFonts w:hint="eastAsia"/>
+          <w:sz w:val="28"/>
+          <w:szCs w:val="28"/>
+          <w:lang w:val="en-US" w:eastAsia="zh-CN"/>
+        </w:rPr>
+      </w:pPr>
+    </w:p>
+    <w:p>
+      <w:pPr>
+        <w:rPr>
+          <w:rFonts w:hint="eastAsia"/>
+          <w:sz w:val="28"/>
+          <w:szCs w:val="28"/>
+          <w:lang w:val="en-US" w:eastAsia="zh-CN"/>
+        </w:rPr>
+      </w:pPr>
+    </w:p>
+    <w:p>
+      <w:pPr>
+        <w:numPr>
+          <w:ilvl w:val="0"/>
+          <w:numId w:val="2"/>
+        </w:numPr>
+        <w:rPr>
+          <w:rFonts w:hint="eastAsia"/>
+          <w:sz w:val="28"/>
+          <w:szCs w:val="28"/>
+          <w:lang w:val="en-US" w:eastAsia="zh-CN"/>
+        </w:rPr>
+      </w:pPr>
+      <w:r>
+        <w:rPr>
+          <w:rFonts w:hint="eastAsia"/>
+          <w:sz w:val="28"/>
+          <w:szCs w:val="28"/>
+          <w:lang w:val="en-US" w:eastAsia="zh-CN"/>
+        </w:rPr>
+        <w:t>实验Experiments</w:t>
+      </w:r>
+    </w:p>
+    <w:p>
+      <w:pPr>
+        <w:numPr>
+          <w:ilvl w:val="1"/>
+          <w:numId w:val="2"/>
+        </w:numPr>
+        <w:rPr>
           <w:rFonts w:hint="default"/>
           <w:sz w:val="28"/>
           <w:szCs w:val="28"/>
           <w:lang w:val="en-US" w:eastAsia="zh-CN"/>
         </w:rPr>
       </w:pPr>
+      <w:r>
+        <w:rPr>
+          <w:rFonts w:hint="eastAsia"/>
+          <w:sz w:val="28"/>
+          <w:szCs w:val="28"/>
+          <w:lang w:val="en-US" w:eastAsia="zh-CN"/>
+        </w:rPr>
+        <w:t>数据集和掩膜Datasets and Masks</w:t>
+      </w:r>
+    </w:p>
+    <w:p>
+      <w:pPr>
+        <w:numPr>
+          <w:ilvl w:val="0"/>
+          <w:numId w:val="0"/>
+        </w:numPr>
+        <w:ind w:leftChars="0"/>
+        <w:rPr>
+          <w:rFonts w:hint="eastAsia"/>
+          <w:sz w:val="28"/>
+          <w:szCs w:val="28"/>
+          <w:lang w:val="en-US" w:eastAsia="zh-CN"/>
+        </w:rPr>
+      </w:pPr>
+      <w:r>
+        <w:rPr>
+          <w:rFonts w:hint="eastAsia"/>
+          <w:sz w:val="28"/>
+          <w:szCs w:val="28"/>
+          <w:lang w:val="en-US" w:eastAsia="zh-CN"/>
+        </w:rPr>
+        <w:t>4.1.1获取图像</w:t>
+      </w:r>
+    </w:p>
+    <w:p>
+      <w:pPr>
+        <w:numPr>
+          <w:ilvl w:val="0"/>
+          <w:numId w:val="0"/>
+        </w:numPr>
+        <w:ind w:leftChars="0"/>
+        <w:rPr>
+          <w:rFonts w:hint="eastAsia"/>
+          <w:sz w:val="28"/>
+          <w:szCs w:val="28"/>
+          <w:lang w:val="en-US" w:eastAsia="zh-CN"/>
+        </w:rPr>
+      </w:pPr>
+      <w:r>
+        <w:rPr>
+          <w:rFonts w:hint="eastAsia"/>
+          <w:sz w:val="28"/>
+          <w:szCs w:val="28"/>
+          <w:lang w:val="en-US" w:eastAsia="zh-CN"/>
+        </w:rPr>
+        <w:t>4.1.2对图像进行预处理</w:t>
+      </w:r>
+    </w:p>
+    <w:p>
+      <w:pPr>
+        <w:numPr>
+          <w:ilvl w:val="0"/>
+          <w:numId w:val="0"/>
+        </w:numPr>
+        <w:ind w:leftChars="0"/>
+        <w:rPr>
+          <w:rFonts w:hint="default"/>
+          <w:sz w:val="28"/>
+          <w:szCs w:val="28"/>
+          <w:lang w:val="en-US" w:eastAsia="zh-CN"/>
+        </w:rPr>
+      </w:pPr>
+      <w:r>
+        <w:rPr>
+          <w:rFonts w:hint="eastAsia"/>
+          <w:sz w:val="28"/>
+          <w:szCs w:val="28"/>
+          <w:lang w:val="en-US" w:eastAsia="zh-CN"/>
+        </w:rPr>
+        <w:t>4.1.3训练数据集</w:t>
+      </w:r>
+    </w:p>
+    <w:p>
+      <w:pPr>
+        <w:numPr>
+          <w:ilvl w:val="1"/>
+          <w:numId w:val="2"/>
+        </w:numPr>
+        <w:rPr>
+          <w:rFonts w:hint="default"/>
+          <w:sz w:val="28"/>
+          <w:szCs w:val="28"/>
+          <w:lang w:val="en-US" w:eastAsia="zh-CN"/>
+        </w:rPr>
+      </w:pPr>
+      <w:r>
+        <w:rPr>
+          <w:rFonts w:hint="eastAsia"/>
+          <w:sz w:val="28"/>
+          <w:szCs w:val="28"/>
+          <w:lang w:val="en-US" w:eastAsia="zh-CN"/>
+        </w:rPr>
+        <w:t>视觉上的比较Visual Comparisons</w:t>
+      </w:r>
+    </w:p>
+    <w:p>
+      <w:pPr>
+        <w:numPr>
+          <w:ilvl w:val="1"/>
+          <w:numId w:val="2"/>
+        </w:numPr>
+        <w:rPr>
+          <w:rFonts w:hint="default"/>
+          <w:sz w:val="28"/>
+          <w:szCs w:val="28"/>
+          <w:lang w:val="en-US" w:eastAsia="zh-CN"/>
+        </w:rPr>
+      </w:pPr>
+      <w:r>
+        <w:rPr>
+          <w:rFonts w:hint="eastAsia"/>
+          <w:sz w:val="28"/>
+          <w:szCs w:val="28"/>
+          <w:lang w:val="en-US" w:eastAsia="zh-CN"/>
+        </w:rPr>
+        <w:t>定量比较</w:t>
+      </w:r>
+      <w:r>
+        <w:rPr>
+          <w:rFonts w:hint="default"/>
+          <w:sz w:val="28"/>
+          <w:szCs w:val="28"/>
+          <w:lang w:val="en-US" w:eastAsia="zh-CN"/>
+        </w:rPr>
+        <w:t>Quantitative Comparisons</w:t>
+      </w:r>
+    </w:p>
+    <w:p>
+      <w:pPr>
+        <w:rPr>
+          <w:rFonts w:hint="default"/>
+          <w:sz w:val="28"/>
+          <w:szCs w:val="28"/>
+          <w:lang w:val="en-US" w:eastAsia="zh-CN"/>
+        </w:rPr>
+      </w:pPr>
+      <w:r>
+        <w:rPr>
+          <w:rFonts w:hint="eastAsia"/>
+          <w:sz w:val="28"/>
+          <w:szCs w:val="28"/>
+          <w:lang w:val="en-US" w:eastAsia="zh-CN"/>
+        </w:rPr>
+        <w:t>4.4讨论 Discussion</w:t>
+      </w:r>
+    </w:p>
+    <w:p>
+      <w:pPr>
+        <w:rPr>
+          <w:rFonts w:hint="eastAsia"/>
+          <w:sz w:val="28"/>
+          <w:szCs w:val="28"/>
+          <w:lang w:val="en-US" w:eastAsia="zh-CN"/>
+        </w:rPr>
+      </w:pPr>
+    </w:p>
+    <w:p>
+      <w:pPr>
+        <w:rPr>
+          <w:rFonts w:hint="default"/>
+          <w:sz w:val="28"/>
+          <w:szCs w:val="28"/>
+          <w:lang w:val="en-US" w:eastAsia="zh-CN"/>
+        </w:rPr>
+      </w:pPr>
+      <w:r>
+        <w:rPr>
+          <w:rFonts w:hint="eastAsia"/>
+          <w:sz w:val="28"/>
+          <w:szCs w:val="28"/>
+          <w:lang w:val="en-US" w:eastAsia="zh-CN"/>
+        </w:rPr>
+        <w:t>5.结论 Conclusion</w:t>
+      </w:r>
     </w:p>
     <w:p>
       <w:pPr>
@@ -1978,6 +2503,31 @@
           <w:lang w:val="en-US" w:eastAsia="zh-CN"/>
         </w:rPr>
         <w:t>[6]Pathak D , Krahenbuhl P , Donahue J , et al. Context Encoders: Feature Learning by Inpainting[J]. 2016.</w:t>
+      </w:r>
+    </w:p>
+    <w:p>
+      <w:pPr>
+        <w:rPr>
+          <w:rFonts w:hint="default" w:ascii="Times New Roman" w:hAnsi="Times New Roman" w:cs="Times New Roman"/>
+          <w:vertAlign w:val="baseline"/>
+          <w:lang w:val="en-US" w:eastAsia="zh-CN"/>
+        </w:rPr>
+      </w:pPr>
+      <w:r>
+        <w:rPr>
+          <w:rFonts w:hint="eastAsia" w:ascii="Times New Roman" w:hAnsi="Times New Roman" w:cs="Times New Roman"/>
+          <w:vertAlign w:val="baseline"/>
+          <w:lang w:val="en-US" w:eastAsia="zh-CN"/>
+        </w:rPr>
+        <w:t>[7]N</w:t>
+      </w:r>
+      <w:r>
+        <w:rPr>
+          <w:rFonts w:hint="default" w:ascii="Times New Roman" w:hAnsi="Times New Roman" w:cs="Times New Roman"/>
+          <w:vertAlign w:val="baseline"/>
+          <w:lang w:val="en-US" w:eastAsia="zh-CN"/>
+        </w:rPr>
+        <w:t>azeri K , Ng E , Joseph T , et al. EdgeConnect: Generative Image Inpainting with Adversarial Edge Learning[J]. 2019.</w:t>
       </w:r>
     </w:p>
     <w:p>
@@ -1996,7 +2546,23 @@
           <w:vertAlign w:val="baseline"/>
           <w:lang w:val="en-US" w:eastAsia="zh-CN"/>
         </w:rPr>
-        <w:t xml:space="preserve">[7]Yeh R A , Chen C , Lim T Y , et al. Semantic Image Inpainting with Deep Generative Models[J]. </w:t>
+        <w:t>[</w:t>
+      </w:r>
+      <w:r>
+        <w:rPr>
+          <w:rFonts w:hint="eastAsia" w:ascii="Times New Roman" w:hAnsi="Times New Roman" w:cs="Times New Roman"/>
+          <w:vertAlign w:val="baseline"/>
+          <w:lang w:val="en-US" w:eastAsia="zh-CN"/>
+        </w:rPr>
+        <w:t>8</w:t>
+      </w:r>
+      <w:r>
+        <w:rPr>
+          <w:rFonts w:hint="default" w:ascii="Times New Roman" w:hAnsi="Times New Roman" w:cs="Times New Roman"/>
+          <w:vertAlign w:val="baseline"/>
+          <w:lang w:val="en-US" w:eastAsia="zh-CN"/>
+        </w:rPr>
+        <w:t xml:space="preserve">]Yeh R A , Chen C , Lim T Y , et al. Semantic Image Inpainting with Deep Generative Models[J]. </w:t>
       </w:r>
       <w:r>
         <w:rPr>
@@ -2027,11 +2593,19 @@
           <w:vertAlign w:val="baseline"/>
           <w:lang w:val="en-US" w:eastAsia="zh-CN"/>
         </w:rPr>
-        <w:t xml:space="preserve">[8]Goodfellow I, Pouget-Abadie J , et al. Generative Adversarial Nets[J]. ArXiv.2014 </w:t>
-      </w:r>
-    </w:p>
-    <w:p>
-      <w:pPr>
+        <w:t>[</w:t>
+      </w:r>
+      <w:r>
+        <w:rPr>
+          <w:rFonts w:hint="eastAsia" w:ascii="Times New Roman" w:hAnsi="Times New Roman" w:cs="Times New Roman"/>
+          <w:sz w:val="21"/>
+          <w:szCs w:val="21"/>
+          <w:vertAlign w:val="baseline"/>
+          <w:lang w:val="en-US" w:eastAsia="zh-CN"/>
+        </w:rPr>
+        <w:t>9</w:t>
+      </w:r>
+      <w:r>
         <w:rPr>
           <w:rFonts w:hint="default" w:ascii="Times New Roman" w:hAnsi="Times New Roman" w:cs="Times New Roman"/>
           <w:sz w:val="21"/>
@@ -2039,7 +2613,8 @@
           <w:vertAlign w:val="baseline"/>
           <w:lang w:val="en-US" w:eastAsia="zh-CN"/>
         </w:rPr>
-      </w:pPr>
+        <w:t xml:space="preserve">]Goodfellow I, Pouget-Abadie J , et al. Generative Adversarial Nets[J]. ArXiv.2014 </w:t>
+      </w:r>
     </w:p>
     <w:p>
       <w:pPr>
@@ -2051,17 +2626,13 @@
           <w:lang w:val="en-US" w:eastAsia="zh-CN"/>
         </w:rPr>
       </w:pPr>
-      <w:r>
-        <w:rPr>
-          <w:rFonts w:hint="default" w:ascii="Times New Roman" w:hAnsi="Times New Roman" w:cs="Times New Roman"/>
-          <w:sz w:val="21"/>
-          <w:szCs w:val="21"/>
-          <w:vertAlign w:val="baseline"/>
-          <w:lang w:val="en-US" w:eastAsia="zh-CN"/>
-        </w:rPr>
-        <w:t>[9]</w:t>
-      </w:r>
-      <w:r>
+    </w:p>
+    <w:p>
+      <w:pPr>
+        <w:numPr>
+          <w:ilvl w:val="0"/>
+          <w:numId w:val="3"/>
+        </w:numPr>
         <w:rPr>
           <w:rFonts w:hint="default" w:ascii="Times New Roman" w:hAnsi="Times New Roman" w:eastAsia="Arial" w:cs="Times New Roman"/>
           <w:i w:val="0"/>
@@ -2072,7 +2643,146 @@
           <w:szCs w:val="21"/>
           <w:shd w:val="clear" w:fill="FFFFFF"/>
         </w:rPr>
+      </w:pPr>
+      <w:r>
+        <w:rPr>
+          <w:rFonts w:hint="default" w:ascii="Times New Roman" w:hAnsi="Times New Roman" w:eastAsia="Arial" w:cs="Times New Roman"/>
+          <w:i w:val="0"/>
+          <w:caps w:val="0"/>
+          <w:color w:val="333333"/>
+          <w:spacing w:val="0"/>
+          <w:sz w:val="21"/>
+          <w:szCs w:val="21"/>
+          <w:shd w:val="clear" w:fill="FFFFFF"/>
+        </w:rPr>
         <w:t>Kingma D P, Welling M.Auto-Encoding Variational Bayes[J]. stat, 2014, 1050: 10.</w:t>
+      </w:r>
+    </w:p>
+    <w:p>
+      <w:pPr>
+        <w:numPr>
+          <w:ilvl w:val="0"/>
+          <w:numId w:val="3"/>
+        </w:numPr>
+        <w:rPr>
+          <w:rFonts w:hint="default" w:ascii="Times New Roman" w:hAnsi="Times New Roman" w:eastAsia="Arial" w:cs="Times New Roman"/>
+          <w:i w:val="0"/>
+          <w:caps w:val="0"/>
+          <w:color w:val="333333"/>
+          <w:spacing w:val="0"/>
+          <w:sz w:val="21"/>
+          <w:szCs w:val="21"/>
+          <w:shd w:val="clear" w:fill="FFFFFF"/>
+          <w:lang w:val="en-US" w:eastAsia="zh-CN"/>
+        </w:rPr>
+      </w:pPr>
+      <w:r>
+        <w:rPr>
+          <w:rFonts w:hint="default" w:ascii="Times New Roman" w:hAnsi="Times New Roman" w:eastAsia="Arial" w:cs="Times New Roman"/>
+          <w:i w:val="0"/>
+          <w:caps w:val="0"/>
+          <w:color w:val="333333"/>
+          <w:spacing w:val="0"/>
+          <w:sz w:val="21"/>
+          <w:szCs w:val="21"/>
+          <w:shd w:val="clear" w:fill="FFFFFF"/>
+          <w:lang w:val="en-US" w:eastAsia="zh-CN"/>
+        </w:rPr>
+        <w:t>Dai, Jifeng, Qi, Haozhi, Xiong, Yuwen,等. Deformable Convolutional Networks[J].</w:t>
+      </w:r>
+    </w:p>
+    <w:p>
+      <w:pPr>
+        <w:numPr>
+          <w:ilvl w:val="0"/>
+          <w:numId w:val="3"/>
+        </w:numPr>
+        <w:rPr>
+          <w:rFonts w:hint="default" w:ascii="Times New Roman" w:hAnsi="Times New Roman" w:eastAsia="Arial" w:cs="Times New Roman"/>
+          <w:i w:val="0"/>
+          <w:caps w:val="0"/>
+          <w:color w:val="333333"/>
+          <w:spacing w:val="0"/>
+          <w:sz w:val="21"/>
+          <w:szCs w:val="21"/>
+          <w:shd w:val="clear" w:fill="FFFFFF"/>
+          <w:lang w:val="en-US" w:eastAsia="zh-CN"/>
+        </w:rPr>
+      </w:pPr>
+      <w:r>
+        <w:rPr>
+          <w:rFonts w:hint="default" w:ascii="Times New Roman" w:hAnsi="Times New Roman" w:eastAsia="Arial" w:cs="Times New Roman"/>
+          <w:i w:val="0"/>
+          <w:caps w:val="0"/>
+          <w:color w:val="333333"/>
+          <w:spacing w:val="0"/>
+          <w:sz w:val="21"/>
+          <w:szCs w:val="21"/>
+          <w:shd w:val="clear" w:fill="FFFFFF"/>
+          <w:lang w:val="en-US" w:eastAsia="zh-CN"/>
+        </w:rPr>
+        <w:t>Min J , Carlini L , Unser M , et al. Fast live cell imaging at nanometer scale using annihilating filter-based low-rank Hankel matrix approach[C]</w:t>
+      </w:r>
+      <w:r>
+        <w:rPr>
+          <w:rFonts w:hint="eastAsia" w:ascii="Times New Roman" w:hAnsi="Times New Roman" w:eastAsia="Arial" w:cs="Times New Roman"/>
+          <w:i w:val="0"/>
+          <w:caps w:val="0"/>
+          <w:color w:val="333333"/>
+          <w:spacing w:val="0"/>
+          <w:sz w:val="21"/>
+          <w:szCs w:val="21"/>
+          <w:shd w:val="clear" w:fill="FFFFFF"/>
+          <w:lang w:val="en-US" w:eastAsia="zh-CN"/>
+        </w:rPr>
+        <w:t>.</w:t>
+      </w:r>
+      <w:r>
+        <w:rPr>
+          <w:rFonts w:hint="default" w:ascii="Times New Roman" w:hAnsi="Times New Roman" w:eastAsia="Arial" w:cs="Times New Roman"/>
+          <w:i w:val="0"/>
+          <w:caps w:val="0"/>
+          <w:color w:val="333333"/>
+          <w:spacing w:val="0"/>
+          <w:sz w:val="21"/>
+          <w:szCs w:val="21"/>
+          <w:shd w:val="clear" w:fill="FFFFFF"/>
+          <w:lang w:val="en-US" w:eastAsia="zh-CN"/>
+        </w:rPr>
+        <w:t>Wavelets and Sparsity XVI. International Society for Optics and Photonics, 2015.</w:t>
+      </w:r>
+    </w:p>
+    <w:p>
+      <w:pPr>
+        <w:numPr>
+          <w:ilvl w:val="0"/>
+          <w:numId w:val="3"/>
+        </w:numPr>
+        <w:rPr>
+          <w:rFonts w:hint="default" w:ascii="Times New Roman" w:hAnsi="Times New Roman" w:eastAsia="Arial" w:cs="Times New Roman"/>
+          <w:i w:val="0"/>
+          <w:caps w:val="0"/>
+          <w:color w:val="333333"/>
+          <w:spacing w:val="0"/>
+          <w:sz w:val="21"/>
+          <w:szCs w:val="21"/>
+          <w:shd w:val="clear" w:fill="FFFFFF"/>
+          <w:lang w:val="en-US" w:eastAsia="zh-CN"/>
+        </w:rPr>
+      </w:pPr>
+      <w:r>
+        <w:rPr>
+          <w:rFonts w:hint="default" w:ascii="Times New Roman" w:hAnsi="Times New Roman" w:eastAsia="Arial" w:cs="Times New Roman"/>
+          <w:i w:val="0"/>
+          <w:caps w:val="0"/>
+          <w:color w:val="333333"/>
+          <w:spacing w:val="0"/>
+          <w:sz w:val="21"/>
+          <w:szCs w:val="21"/>
+          <w:shd w:val="clear" w:fill="FFFFFF"/>
+          <w:lang w:val="en-US" w:eastAsia="zh-CN"/>
+        </w:rPr>
+        <w:t>Fan, Qian, Zhang, Lifeng. A novel patch matching algorithm for exemplar-based image inpainting[J]. Multimedia Tools &amp; Applications.</w:t>
       </w:r>
     </w:p>
     <w:sectPr>
@@ -2083,6 +2793,172 @@
     </w:sectPr>
   </w:body>
 </w:document>
+</file>
+
+<file path=word/numbering.xml><?xml version="1.0" encoding="utf-8"?>
+<w:numbering xmlns:wpc="http://schemas.microsoft.com/office/word/2010/wordprocessingCanvas" xmlns:mc="http://schemas.openxmlformats.org/markup-compatibility/2006" xmlns:o="urn:schemas-microsoft-com:office:office" xmlns:r="http://schemas.openxmlformats.org/officeDocument/2006/relationships" xmlns:m="http://schemas.openxmlformats.org/officeDocument/2006/math" xmlns:v="urn:schemas-microsoft-com:vml" xmlns:wp14="http://schemas.microsoft.com/office/word/2010/wordprocessingDrawing" xmlns:wp="http://schemas.openxmlformats.org/drawingml/2006/wordprocessingDrawing" xmlns:w10="urn:schemas-microsoft-com:office:word" xmlns:w="http://schemas.openxmlformats.org/wordprocessingml/2006/main" xmlns:w14="http://schemas.microsoft.com/office/word/2010/wordml" xmlns:wpg="http://schemas.microsoft.com/office/word/2010/wordprocessingGroup" xmlns:wpi="http://schemas.microsoft.com/office/word/2010/wordprocessingInk" xmlns:wne="http://schemas.microsoft.com/office/word/2006/wordml" xmlns:wps="http://schemas.microsoft.com/office/word/2010/wordprocessingShape" mc:Ignorable="w14 wp14">
+  <w:abstractNum w:abstractNumId="0">
+    <w:nsid w:val="AD560E0E"/>
+    <w:multiLevelType w:val="singleLevel"/>
+    <w:tmpl w:val="AD560E0E"/>
+    <w:lvl w:ilvl="0" w:tentative="0">
+      <w:start w:val="10"/>
+      <w:numFmt w:val="decimal"/>
+      <w:lvlText w:val="[%1]"/>
+      <w:lvlJc w:val="left"/>
+      <w:pPr>
+        <w:tabs>
+          <w:tab w:val="left" w:pos="312"/>
+        </w:tabs>
+      </w:pPr>
+    </w:lvl>
+  </w:abstractNum>
+  <w:abstractNum w:abstractNumId="1">
+    <w:nsid w:val="0045B617"/>
+    <w:multiLevelType w:val="singleLevel"/>
+    <w:tmpl w:val="0045B617"/>
+    <w:lvl w:ilvl="0" w:tentative="0">
+      <w:start w:val="3"/>
+      <w:numFmt w:val="decimal"/>
+      <w:lvlText w:val="%1."/>
+      <w:lvlJc w:val="left"/>
+      <w:pPr>
+        <w:tabs>
+          <w:tab w:val="left" w:pos="312"/>
+        </w:tabs>
+      </w:pPr>
+    </w:lvl>
+  </w:abstractNum>
+  <w:abstractNum w:abstractNumId="2">
+    <w:nsid w:val="4E1AFE32"/>
+    <w:multiLevelType w:val="multilevel"/>
+    <w:tmpl w:val="4E1AFE32"/>
+    <w:lvl w:ilvl="0" w:tentative="0">
+      <w:start w:val="4"/>
+      <w:numFmt w:val="decimal"/>
+      <w:lvlText w:val="%1."/>
+      <w:lvlJc w:val="left"/>
+      <w:pPr>
+        <w:tabs>
+          <w:tab w:val="left" w:pos="312"/>
+        </w:tabs>
+      </w:pPr>
+    </w:lvl>
+    <w:lvl w:ilvl="1" w:tentative="0">
+      <w:start w:val="1"/>
+      <w:numFmt w:val="decimal"/>
+      <w:suff w:val="space"/>
+      <w:lvlText w:val="%1.%2"/>
+      <w:lvlJc w:val="left"/>
+      <w:pPr>
+        <w:ind w:left="0" w:leftChars="0" w:firstLine="0" w:firstLineChars="0"/>
+      </w:pPr>
+      <w:rPr>
+        <w:rFonts w:hint="default"/>
+      </w:rPr>
+    </w:lvl>
+    <w:lvl w:ilvl="2" w:tentative="0">
+      <w:start w:val="1"/>
+      <w:numFmt w:val="decimal"/>
+      <w:suff w:val="space"/>
+      <w:lvlText w:val="%1.%2.%3"/>
+      <w:lvlJc w:val="left"/>
+      <w:pPr>
+        <w:ind w:left="0" w:leftChars="0" w:firstLine="0" w:firstLineChars="0"/>
+      </w:pPr>
+      <w:rPr>
+        <w:rFonts w:hint="default"/>
+      </w:rPr>
+    </w:lvl>
+    <w:lvl w:ilvl="3" w:tentative="0">
+      <w:start w:val="1"/>
+      <w:numFmt w:val="decimal"/>
+      <w:suff w:val="space"/>
+      <w:lvlText w:val="%1.%2.%3.%4"/>
+      <w:lvlJc w:val="left"/>
+      <w:pPr>
+        <w:ind w:left="0" w:leftChars="0" w:firstLine="0" w:firstLineChars="0"/>
+      </w:pPr>
+      <w:rPr>
+        <w:rFonts w:hint="default"/>
+      </w:rPr>
+    </w:lvl>
+    <w:lvl w:ilvl="4" w:tentative="0">
+      <w:start w:val="1"/>
+      <w:numFmt w:val="decimal"/>
+      <w:suff w:val="space"/>
+      <w:lvlText w:val="%1.%2.%3.%4.%5"/>
+      <w:lvlJc w:val="left"/>
+      <w:pPr>
+        <w:ind w:left="0" w:leftChars="0" w:firstLine="0" w:firstLineChars="0"/>
+      </w:pPr>
+      <w:rPr>
+        <w:rFonts w:hint="default"/>
+      </w:rPr>
+    </w:lvl>
+    <w:lvl w:ilvl="5" w:tentative="0">
+      <w:start w:val="1"/>
+      <w:numFmt w:val="decimal"/>
+      <w:suff w:val="space"/>
+      <w:lvlText w:val="%1.%2.%3.%4.%5.%6"/>
+      <w:lvlJc w:val="left"/>
+      <w:pPr>
+        <w:ind w:left="0" w:leftChars="0" w:firstLine="0" w:firstLineChars="0"/>
+      </w:pPr>
+      <w:rPr>
+        <w:rFonts w:hint="default"/>
+      </w:rPr>
+    </w:lvl>
+    <w:lvl w:ilvl="6" w:tentative="0">
+      <w:start w:val="1"/>
+      <w:numFmt w:val="decimal"/>
+      <w:suff w:val="space"/>
+      <w:lvlText w:val="%1.%2.%3.%4.%5.%6.%7"/>
+      <w:lvlJc w:val="left"/>
+      <w:pPr>
+        <w:ind w:left="0" w:leftChars="0" w:firstLine="0" w:firstLineChars="0"/>
+      </w:pPr>
+      <w:rPr>
+        <w:rFonts w:hint="default"/>
+      </w:rPr>
+    </w:lvl>
+    <w:lvl w:ilvl="7" w:tentative="0">
+      <w:start w:val="1"/>
+      <w:numFmt w:val="decimal"/>
+      <w:suff w:val="space"/>
+      <w:lvlText w:val="%1.%2.%3.%4.%5.%6.%7.%8"/>
+      <w:lvlJc w:val="left"/>
+      <w:pPr>
+        <w:ind w:left="0" w:leftChars="0" w:firstLine="0" w:firstLineChars="0"/>
+      </w:pPr>
+      <w:rPr>
+        <w:rFonts w:hint="default"/>
+      </w:rPr>
+    </w:lvl>
+    <w:lvl w:ilvl="8" w:tentative="0">
+      <w:start w:val="1"/>
+      <w:numFmt w:val="decimal"/>
+      <w:suff w:val="space"/>
+      <w:lvlText w:val="%1.%2.%3.%4.%5.%6.%7.%8.%9"/>
+      <w:lvlJc w:val="left"/>
+      <w:pPr>
+        <w:ind w:left="0" w:leftChars="0" w:firstLine="0" w:firstLineChars="0"/>
+      </w:pPr>
+      <w:rPr>
+        <w:rFonts w:hint="default"/>
+      </w:rPr>
+    </w:lvl>
+  </w:abstractNum>
+  <w:num w:numId="1">
+    <w:abstractNumId w:val="1"/>
+  </w:num>
+  <w:num w:numId="2">
+    <w:abstractNumId w:val="2"/>
+  </w:num>
+  <w:num w:numId="3">
+    <w:abstractNumId w:val="0"/>
+  </w:num>
+</w:numbering>
 </file>
 
 <file path=word/styles.xml><?xml version="1.0" encoding="utf-8"?>
@@ -2409,6 +3285,15 @@
       </w:tblBorders>
     </w:tblPr>
   </w:style>
+  <w:style w:type="character" w:styleId="6">
+    <w:name w:val="Hyperlink"/>
+    <w:basedOn w:val="5"/>
+    <w:uiPriority w:val="0"/>
+    <w:rPr>
+      <w:color w:val="0000FF"/>
+      <w:u w:val="single"/>
+    </w:rPr>
+  </w:style>
 </w:styles>
 </file>
 

--- a/论文（仮）.docx
+++ b/论文（仮）.docx
@@ -253,7 +253,7 @@
           <w:szCs w:val="28"/>
           <w:lang w:val="en-US" w:eastAsia="zh-CN"/>
         </w:rPr>
-        <w:t>】对于不同种类的病害，损坏区域的形状及面积不尽相同，修复手段也有所区别。本文中将选取网状龟裂以及粉化脱落两种类型的病害来进行虚拟修复的研究。</w:t>
+        <w:t>】对于不同种类的病害，损坏区域的形状及面积不尽相同，修复手段也有所区别。本文中将选取大面积脱落以及小面积粉化脱落两种类型的病害来进行虚拟修复的研究。</w:t>
       </w:r>
     </w:p>
     <w:p>
@@ -540,7 +540,7 @@
           <w:szCs w:val="28"/>
           <w:lang w:val="en-US" w:eastAsia="zh-CN"/>
         </w:rPr>
-        <w:t>需要注意的是，目前深度学习的研究者在其修复样例中经常采用的掩膜覆盖方式一般为矩形，与本文研究的壁画的小面积不规则缺失的缺损形式有一定的区别。这就要求我们需要以不规则的掩膜(Mask)研究对象进行修补。在考古学的实际工作中，壁画常出现大面积的图像缺失，致使深度学习方法对于对应区域的图像内容预测会产生较大偏差，所以在本文的研究中心我们采用较为完好的图片添加不规则掩膜，然后进行修复的方法来模拟对壁画不规则破损区域的修复。</w:t>
+        <w:t>需要注意的是，目前深度学习的研究者在其修复样例中经常采用的掩膜覆盖方式一般为矩形，这与大面积缺失的形式类似，但是同小面积不规则缺失的缺损形式仍有一定的区别。这种情形下，我们需要向研究对象添加不规则的噪点，然后进行修补。在考古学的实际工作中，壁画常出现大面积的图像缺失。深度学习方法的修复往往是基于在大量的训练模型基础之上形成的幻觉，来对缺失区域进行图案上的预测。因此，当缺损区域较大时，深度学习方法修复的结果可能会与实际样式有一定的出入。</w:t>
       </w:r>
     </w:p>
     <w:p>
@@ -986,22 +986,17 @@
     </w:p>
     <w:p>
       <w:pPr>
-        <w:rPr>
-          <w:rFonts w:hint="eastAsia"/>
-          <w:sz w:val="28"/>
-          <w:szCs w:val="28"/>
-          <w:lang w:val="en-US" w:eastAsia="zh-CN"/>
-        </w:rPr>
-      </w:pPr>
-      <w:r>
-        <w:rPr>
-          <w:rFonts w:hint="eastAsia"/>
-          <w:sz w:val="28"/>
-          <w:szCs w:val="28"/>
-          <w:lang w:val="en-US" w:eastAsia="zh-CN"/>
-        </w:rPr>
-        <w:t>2.</w:t>
-      </w:r>
+        <w:numPr>
+          <w:ilvl w:val="0"/>
+          <w:numId w:val="1"/>
+        </w:numPr>
+        <w:rPr>
+          <w:rFonts w:hint="eastAsia"/>
+          <w:sz w:val="28"/>
+          <w:szCs w:val="28"/>
+          <w:lang w:val="en-US" w:eastAsia="zh-CN"/>
+        </w:rPr>
+      </w:pPr>
       <w:r>
         <w:rPr>
           <w:rFonts w:hint="eastAsia"/>
@@ -1023,6 +1018,85 @@
     <w:p>
       <w:pPr>
         <w:rPr>
+          <w:rFonts w:hint="eastAsia"/>
+          <w:sz w:val="28"/>
+          <w:szCs w:val="28"/>
+          <w:lang w:val="en-US" w:eastAsia="zh-CN"/>
+        </w:rPr>
+      </w:pPr>
+      <w:r>
+        <w:rPr>
+          <w:rFonts w:hint="eastAsia"/>
+          <w:sz w:val="28"/>
+          <w:szCs w:val="28"/>
+          <w:lang w:val="en-US" w:eastAsia="zh-CN"/>
+        </w:rPr>
+        <w:t>2.1卷积神经网络</w:t>
+      </w:r>
+    </w:p>
+    <w:p>
+      <w:pPr>
+        <w:ind w:firstLine="420" w:firstLineChars="0"/>
+        <w:rPr>
+          <w:rFonts w:hint="eastAsia"/>
+          <w:sz w:val="28"/>
+          <w:szCs w:val="28"/>
+          <w:lang w:val="en-US" w:eastAsia="zh-CN"/>
+        </w:rPr>
+      </w:pPr>
+      <w:r>
+        <w:rPr>
+          <w:rFonts w:hint="eastAsia"/>
+          <w:sz w:val="28"/>
+          <w:szCs w:val="28"/>
+          <w:lang w:val="en-US" w:eastAsia="zh-CN"/>
+        </w:rPr>
+        <w:t>卷积神经网络(Convolutional Neural Network,CNN)是深度学习的常用的算法之一。如</w:t>
+      </w:r>
+      <w:r>
+        <w:rPr>
+          <w:rFonts w:hint="eastAsia"/>
+          <w:sz w:val="28"/>
+          <w:szCs w:val="28"/>
+          <w:highlight w:val="yellow"/>
+          <w:lang w:val="en-US" w:eastAsia="zh-CN"/>
+        </w:rPr>
+        <w:t>图【】</w:t>
+      </w:r>
+      <w:r>
+        <w:rPr>
+          <w:rFonts w:hint="eastAsia"/>
+          <w:sz w:val="28"/>
+          <w:szCs w:val="28"/>
+          <w:lang w:val="en-US" w:eastAsia="zh-CN"/>
+        </w:rPr>
+        <w:t>所示的是一个典型的CNN网络架构。卷积神经网络包括卷积层、池化层和全连接层组成。这是一种可以有效地提取图像特征的方法。</w:t>
+      </w:r>
+    </w:p>
+    <w:p>
+      <w:pPr>
+        <w:ind w:firstLine="420" w:firstLineChars="0"/>
+        <w:rPr>
+          <w:rFonts w:hint="eastAsia"/>
+          <w:sz w:val="28"/>
+          <w:szCs w:val="28"/>
+          <w:lang w:val="en-US" w:eastAsia="zh-CN"/>
+        </w:rPr>
+      </w:pPr>
+      <w:r>
+        <w:rPr>
+          <w:rFonts w:hint="eastAsia"/>
+          <w:sz w:val="28"/>
+          <w:szCs w:val="28"/>
+          <w:lang w:val="en-US" w:eastAsia="zh-CN"/>
+        </w:rPr>
+        <w:t>在卷积层中会使用正方形的卷积核，来遍历图片上的每一个像素点。卷积核覆盖的区域，又称为“感受野”，其中每一个点都有权重。如果使用3*3大小的卷积核，则将此区域内的九个点做加权求和，然后加上偏移量，得到一个点的像素值。池化层作用是保留图片主要的信息，去除冗余信息，来压缩图像。出于特征的不变性，即使去掉了一部分冗余，仍可以表达出图片的特征，保留对于图像处理任务关键的特征，称为特征降维。池化层常用Max pooling方法，简而言之，是将图片分为若干个同等大小的块，每块里取一个最大的节点，来代表所在的块构成输出。全连接层通过对特征值进行卷积处理，将特征整合到一起，来对数据进行分类，减少关键特征因位置不同对网络精确性的影响，可以增强神经网络的鲁棒性。</w:t>
+      </w:r>
+    </w:p>
+    <w:p>
+      <w:pPr>
+        <w:ind w:firstLine="420" w:firstLineChars="0"/>
+        <w:rPr>
           <w:rFonts w:hint="default"/>
           <w:sz w:val="28"/>
           <w:szCs w:val="28"/>
@@ -1036,7 +1110,148 @@
           <w:szCs w:val="28"/>
           <w:lang w:val="en-US" w:eastAsia="zh-CN"/>
         </w:rPr>
-        <w:t>2.1生成对抗网络(</w:t>
+        <w:drawing>
+          <wp:inline distT="0" distB="0" distL="114300" distR="114300">
+            <wp:extent cx="5269865" cy="2146300"/>
+            <wp:effectExtent l="0" t="0" r="3175" b="2540"/>
+            <wp:docPr id="11" name="图片 11" descr="A-traditional-Convolutional-Neural-Networks-design"/>
+            <wp:cNvGraphicFramePr>
+              <a:graphicFrameLocks xmlns:a="http://schemas.openxmlformats.org/drawingml/2006/main" noChangeAspect="1"/>
+            </wp:cNvGraphicFramePr>
+            <a:graphic xmlns:a="http://schemas.openxmlformats.org/drawingml/2006/main">
+              <a:graphicData uri="http://schemas.openxmlformats.org/drawingml/2006/picture">
+                <pic:pic xmlns:pic="http://schemas.openxmlformats.org/drawingml/2006/picture">
+                  <pic:nvPicPr>
+                    <pic:cNvPr id="11" name="图片 11" descr="A-traditional-Convolutional-Neural-Networks-design"/>
+                    <pic:cNvPicPr>
+                      <a:picLocks noChangeAspect="1"/>
+                    </pic:cNvPicPr>
+                  </pic:nvPicPr>
+                  <pic:blipFill>
+                    <a:blip r:embed="rId6"/>
+                    <a:stretch>
+                      <a:fillRect/>
+                    </a:stretch>
+                  </pic:blipFill>
+                  <pic:spPr>
+                    <a:xfrm>
+                      <a:off x="0" y="0"/>
+                      <a:ext cx="5269865" cy="2146300"/>
+                    </a:xfrm>
+                    <a:prstGeom prst="rect">
+                      <a:avLst/>
+                    </a:prstGeom>
+                  </pic:spPr>
+                </pic:pic>
+              </a:graphicData>
+            </a:graphic>
+          </wp:inline>
+        </w:drawing>
+      </w:r>
+    </w:p>
+    <w:p>
+      <w:pPr>
+        <w:rPr>
+          <w:rFonts w:hint="default"/>
+          <w:sz w:val="28"/>
+          <w:szCs w:val="28"/>
+          <w:lang w:val="en-US" w:eastAsia="zh-CN"/>
+        </w:rPr>
+      </w:pPr>
+      <w:r>
+        <w:drawing>
+          <wp:inline distT="0" distB="0" distL="114300" distR="114300">
+            <wp:extent cx="5271135" cy="3378200"/>
+            <wp:effectExtent l="0" t="0" r="1905" b="5080"/>
+            <wp:docPr id="10" name="图片 1"/>
+            <wp:cNvGraphicFramePr>
+              <a:graphicFrameLocks xmlns:a="http://schemas.openxmlformats.org/drawingml/2006/main" noChangeAspect="1"/>
+            </wp:cNvGraphicFramePr>
+            <a:graphic xmlns:a="http://schemas.openxmlformats.org/drawingml/2006/main">
+              <a:graphicData uri="http://schemas.openxmlformats.org/drawingml/2006/picture">
+                <pic:pic xmlns:pic="http://schemas.openxmlformats.org/drawingml/2006/picture">
+                  <pic:nvPicPr>
+                    <pic:cNvPr id="10" name="图片 1"/>
+                    <pic:cNvPicPr>
+                      <a:picLocks noChangeAspect="1"/>
+                    </pic:cNvPicPr>
+                  </pic:nvPicPr>
+                  <pic:blipFill>
+                    <a:blip r:embed="rId7"/>
+                    <a:stretch>
+                      <a:fillRect/>
+                    </a:stretch>
+                  </pic:blipFill>
+                  <pic:spPr>
+                    <a:xfrm>
+                      <a:off x="0" y="0"/>
+                      <a:ext cx="5271135" cy="3378200"/>
+                    </a:xfrm>
+                    <a:prstGeom prst="rect">
+                      <a:avLst/>
+                    </a:prstGeom>
+                    <a:noFill/>
+                    <a:ln>
+                      <a:noFill/>
+                    </a:ln>
+                  </pic:spPr>
+                </pic:pic>
+              </a:graphicData>
+            </a:graphic>
+          </wp:inline>
+        </w:drawing>
+      </w:r>
+    </w:p>
+    <w:p>
+      <w:pPr>
+        <w:numPr>
+          <w:numId w:val="0"/>
+        </w:numPr>
+        <w:rPr>
+          <w:rFonts w:hint="default"/>
+          <w:sz w:val="28"/>
+          <w:szCs w:val="28"/>
+          <w:lang w:val="en-US" w:eastAsia="zh-CN"/>
+        </w:rPr>
+      </w:pPr>
+    </w:p>
+    <w:p>
+      <w:pPr>
+        <w:rPr>
+          <w:rFonts w:hint="default"/>
+          <w:sz w:val="28"/>
+          <w:szCs w:val="28"/>
+          <w:lang w:val="en-US" w:eastAsia="zh-CN"/>
+        </w:rPr>
+      </w:pPr>
+      <w:r>
+        <w:rPr>
+          <w:rFonts w:hint="eastAsia"/>
+          <w:sz w:val="28"/>
+          <w:szCs w:val="28"/>
+          <w:lang w:val="en-US" w:eastAsia="zh-CN"/>
+        </w:rPr>
+        <w:t>2.2生成对抗网络</w:t>
+      </w:r>
+    </w:p>
+    <w:p>
+      <w:pPr>
+        <w:ind w:firstLine="420" w:firstLineChars="0"/>
+        <w:rPr>
+          <w:rFonts w:hint="default"/>
+          <w:sz w:val="28"/>
+          <w:szCs w:val="28"/>
+          <w:lang w:val="en-US" w:eastAsia="zh-CN"/>
+        </w:rPr>
+      </w:pPr>
+      <w:r>
+        <w:rPr>
+          <w:rFonts w:hint="eastAsia"/>
+          <w:sz w:val="28"/>
+          <w:szCs w:val="28"/>
+          <w:lang w:val="en-US" w:eastAsia="zh-CN"/>
+        </w:rPr>
+        <w:t>生成对抗网络(</w:t>
       </w:r>
       <w:r>
         <w:rPr>
@@ -1056,26 +1271,7 @@
           <w:szCs w:val="28"/>
           <w:lang w:val="en-US" w:eastAsia="zh-CN"/>
         </w:rPr>
-        <w:t>,GAN)</w:t>
-      </w:r>
-    </w:p>
-    <w:p>
-      <w:pPr>
-        <w:rPr>
-          <w:rFonts w:hint="default"/>
-          <w:sz w:val="28"/>
-          <w:szCs w:val="28"/>
-          <w:lang w:val="en-US" w:eastAsia="zh-CN"/>
-        </w:rPr>
-      </w:pPr>
-      <w:r>
-        <w:rPr>
-          <w:rFonts w:hint="eastAsia"/>
-          <w:sz w:val="28"/>
-          <w:szCs w:val="28"/>
-          <w:lang w:val="en-US" w:eastAsia="zh-CN"/>
-        </w:rPr>
-        <w:t>生成对抗网络主要包括：负责生成真实图像的生成模型G，和负责对抗G，即判别G产生的图像的判别模型D,被其提出者</w:t>
+        <w:t>,GAN)是一个无监督的学习过程，主要包括：负责生成真实图像的生成模型G，和负责对抗G，即判别G产生的图像的判别模型D,被其提出者</w:t>
       </w:r>
       <w:r>
         <w:rPr>
@@ -1171,7 +1367,7 @@
                     </pic:cNvPicPr>
                   </pic:nvPicPr>
                   <pic:blipFill>
-                    <a:blip r:embed="rId6"/>
+                    <a:blip r:embed="rId8"/>
                     <a:stretch>
                       <a:fillRect/>
                     </a:stretch>
@@ -1207,6 +1403,7 @@
     </w:p>
     <w:p>
       <w:pPr>
+        <w:ind w:firstLine="420" w:firstLineChars="0"/>
         <w:rPr>
           <w:rFonts w:hint="default"/>
           <w:sz w:val="28"/>
@@ -1306,7 +1503,7 @@
                     </pic:cNvPicPr>
                   </pic:nvPicPr>
                   <pic:blipFill>
-                    <a:blip r:embed="rId7"/>
+                    <a:blip r:embed="rId9"/>
                     <a:stretch>
                       <a:fillRect/>
                     </a:stretch>
@@ -1402,7 +1599,7 @@
                     </pic:cNvPicPr>
                   </pic:nvPicPr>
                   <pic:blipFill>
-                    <a:blip r:embed="rId8"/>
+                    <a:blip r:embed="rId10"/>
                     <a:stretch>
                       <a:fillRect/>
                     </a:stretch>
@@ -1558,6 +1755,107 @@
     <w:p>
       <w:pPr>
         <w:rPr>
+          <w:rFonts w:hint="eastAsia"/>
+          <w:sz w:val="28"/>
+          <w:szCs w:val="28"/>
+          <w:vertAlign w:val="baseline"/>
+          <w:lang w:val="en-US" w:eastAsia="zh-CN"/>
+        </w:rPr>
+      </w:pPr>
+      <w:r>
+        <w:rPr>
+          <w:rFonts w:hint="eastAsia"/>
+          <w:sz w:val="28"/>
+          <w:szCs w:val="28"/>
+          <w:vertAlign w:val="baseline"/>
+          <w:lang w:val="en-US" w:eastAsia="zh-CN"/>
+        </w:rPr>
+        <w:t>即D(G(z)) = 0.5。</w:t>
+      </w:r>
+    </w:p>
+    <w:p>
+      <w:pPr>
+        <w:rPr>
+          <w:rFonts w:hint="eastAsia"/>
+          <w:sz w:val="28"/>
+          <w:szCs w:val="28"/>
+          <w:vertAlign w:val="baseline"/>
+          <w:lang w:val="en-US" w:eastAsia="zh-CN"/>
+        </w:rPr>
+      </w:pPr>
+      <w:r>
+        <w:rPr>
+          <w:rFonts w:hint="eastAsia"/>
+          <w:sz w:val="28"/>
+          <w:szCs w:val="28"/>
+          <w:vertAlign w:val="baseline"/>
+          <w:lang w:val="en-US" w:eastAsia="zh-CN"/>
+        </w:rPr>
+        <w:drawing>
+          <wp:inline distT="0" distB="0" distL="114300" distR="114300">
+            <wp:extent cx="4308475" cy="2860040"/>
+            <wp:effectExtent l="0" t="0" r="4445" b="5080"/>
+            <wp:docPr id="15" name="图片 15" descr="GAN"/>
+            <wp:cNvGraphicFramePr>
+              <a:graphicFrameLocks xmlns:a="http://schemas.openxmlformats.org/drawingml/2006/main" noChangeAspect="1"/>
+            </wp:cNvGraphicFramePr>
+            <a:graphic xmlns:a="http://schemas.openxmlformats.org/drawingml/2006/main">
+              <a:graphicData uri="http://schemas.openxmlformats.org/drawingml/2006/picture">
+                <pic:pic xmlns:pic="http://schemas.openxmlformats.org/drawingml/2006/picture">
+                  <pic:nvPicPr>
+                    <pic:cNvPr id="15" name="图片 15" descr="GAN"/>
+                    <pic:cNvPicPr>
+                      <a:picLocks noChangeAspect="1"/>
+                    </pic:cNvPicPr>
+                  </pic:nvPicPr>
+                  <pic:blipFill>
+                    <a:blip r:embed="rId11"/>
+                    <a:stretch>
+                      <a:fillRect/>
+                    </a:stretch>
+                  </pic:blipFill>
+                  <pic:spPr>
+                    <a:xfrm>
+                      <a:off x="0" y="0"/>
+                      <a:ext cx="4308475" cy="2860040"/>
+                    </a:xfrm>
+                    <a:prstGeom prst="rect">
+                      <a:avLst/>
+                    </a:prstGeom>
+                  </pic:spPr>
+                </pic:pic>
+              </a:graphicData>
+            </a:graphic>
+          </wp:inline>
+        </w:drawing>
+      </w:r>
+    </w:p>
+    <w:p>
+      <w:pPr>
+        <w:ind w:firstLine="420" w:firstLineChars="0"/>
+        <w:rPr>
+          <w:rFonts w:hint="eastAsia"/>
+          <w:sz w:val="28"/>
+          <w:szCs w:val="28"/>
+          <w:vertAlign w:val="baseline"/>
+          <w:lang w:val="en-US" w:eastAsia="zh-CN"/>
+        </w:rPr>
+      </w:pPr>
+      <w:r>
+        <w:rPr>
+          <w:rFonts w:hint="eastAsia"/>
+          <w:sz w:val="28"/>
+          <w:szCs w:val="28"/>
+          <w:vertAlign w:val="baseline"/>
+          <w:lang w:val="en-US" w:eastAsia="zh-CN"/>
+        </w:rPr>
+        <w:t>本文中使用的深层卷积生成对抗网络(Deep Convolutional GAN,DCGAN)，无论是生成器G，还是判别器D，都引入了卷积神经网络的思想。其中，多层感知器(Multilayer Perceptron)的将多个数据集映射到单一的输出数据集的功能由卷积神经网络来实现。相比于GAN或者CNN网络，DCGAN的优势在于整合了卷积神经网络的数据分析能力和生成对抗网络的数据生成能力。</w:t>
+      </w:r>
+    </w:p>
+    <w:p>
+      <w:pPr>
+        <w:ind w:firstLine="420" w:firstLineChars="0"/>
+        <w:rPr>
           <w:rFonts w:hint="default"/>
           <w:sz w:val="28"/>
           <w:szCs w:val="28"/>
@@ -1573,7 +1871,7 @@
           <w:vertAlign w:val="baseline"/>
           <w:lang w:val="en-US" w:eastAsia="zh-CN"/>
         </w:rPr>
-        <w:t>即D(G(z)) = 0.5。</w:t>
+        <w:t>无论是普通的GAN还是DCGAN，其训练的过程仍保持一致：第一步，不停地训练判别器D，使公式(1)取值最大；第二步，控制变量，令D不变，不停地训练生成器G，并使公式(1)取值最小，等价于D(G(z))取值最大。以上两步就是G和D之间的博弈，是生成对抗网络的基本思想，这样的过程需要不断地重复，直到判别器和生成器之间的博弈达到纳什均衡，在这里指D(G(z)) = 0.5。</w:t>
       </w:r>
     </w:p>
     <w:p>
@@ -1585,6 +1883,51 @@
           <w:lang w:val="en-US" w:eastAsia="zh-CN"/>
         </w:rPr>
       </w:pPr>
+      <w:r>
+        <w:rPr>
+          <w:rFonts w:hint="default" w:ascii="宋体" w:hAnsi="宋体" w:eastAsia="宋体" w:cs="宋体"/>
+          <w:sz w:val="24"/>
+          <w:szCs w:val="24"/>
+          <w:lang w:val="en-US" w:eastAsia="zh-CN"/>
+        </w:rPr>
+        <w:drawing>
+          <wp:inline distT="0" distB="0" distL="114300" distR="114300">
+            <wp:extent cx="5267325" cy="1227455"/>
+            <wp:effectExtent l="0" t="0" r="5715" b="6985"/>
+            <wp:docPr id="14" name="图片 14" descr="dcgan (1)"/>
+            <wp:cNvGraphicFramePr>
+              <a:graphicFrameLocks xmlns:a="http://schemas.openxmlformats.org/drawingml/2006/main" noChangeAspect="1"/>
+            </wp:cNvGraphicFramePr>
+            <a:graphic xmlns:a="http://schemas.openxmlformats.org/drawingml/2006/main">
+              <a:graphicData uri="http://schemas.openxmlformats.org/drawingml/2006/picture">
+                <pic:pic xmlns:pic="http://schemas.openxmlformats.org/drawingml/2006/picture">
+                  <pic:nvPicPr>
+                    <pic:cNvPr id="14" name="图片 14" descr="dcgan (1)"/>
+                    <pic:cNvPicPr>
+                      <a:picLocks noChangeAspect="1"/>
+                    </pic:cNvPicPr>
+                  </pic:nvPicPr>
+                  <pic:blipFill>
+                    <a:blip r:embed="rId12"/>
+                    <a:stretch>
+                      <a:fillRect/>
+                    </a:stretch>
+                  </pic:blipFill>
+                  <pic:spPr>
+                    <a:xfrm>
+                      <a:off x="0" y="0"/>
+                      <a:ext cx="5267325" cy="1227455"/>
+                    </a:xfrm>
+                    <a:prstGeom prst="rect">
+                      <a:avLst/>
+                    </a:prstGeom>
+                  </pic:spPr>
+                </pic:pic>
+              </a:graphicData>
+            </a:graphic>
+          </wp:inline>
+        </w:drawing>
+      </w:r>
     </w:p>
     <w:p>
       <w:pPr>
@@ -1606,7 +1949,7 @@
           <w:szCs w:val="28"/>
           <w:lang w:val="en-US" w:eastAsia="zh-CN"/>
         </w:rPr>
-        <w:t>2.2</w:t>
+        <w:t>2.3</w:t>
       </w:r>
       <w:r>
         <w:rPr>
@@ -1619,8 +1962,23 @@
           <w:szCs w:val="28"/>
           <w:shd w:val="clear" w:fill="FFFFFF"/>
         </w:rPr>
-        <w:t>自编码器（</w:t>
-      </w:r>
+        <w:t>自编码器</w:t>
+      </w:r>
+    </w:p>
+    <w:p>
+      <w:pPr>
+        <w:rPr>
+          <w:rFonts w:hint="default" w:asciiTheme="minorEastAsia" w:hAnsiTheme="minorEastAsia" w:eastAsiaTheme="minorEastAsia" w:cstheme="minorEastAsia"/>
+          <w:i w:val="0"/>
+          <w:caps w:val="0"/>
+          <w:color w:val="1A1A1A"/>
+          <w:spacing w:val="0"/>
+          <w:sz w:val="28"/>
+          <w:szCs w:val="28"/>
+          <w:shd w:val="clear" w:fill="FFFFFF"/>
+          <w:lang w:val="en-US" w:eastAsia="zh-CN"/>
+        </w:rPr>
+      </w:pPr>
       <w:r>
         <w:rPr>
           <w:rFonts w:hint="eastAsia" w:asciiTheme="minorEastAsia" w:hAnsiTheme="minorEastAsia" w:cstheme="minorEastAsia"/>
@@ -1633,7 +1991,7 @@
           <w:shd w:val="clear" w:fill="FFFFFF"/>
           <w:lang w:val="en-US" w:eastAsia="zh-CN"/>
         </w:rPr>
-        <w:t>A</w:t>
+        <w:t>自编码器</w:t>
       </w:r>
       <w:r>
         <w:rPr>
@@ -1646,7 +2004,7 @@
           <w:szCs w:val="28"/>
           <w:shd w:val="clear" w:fill="FFFFFF"/>
         </w:rPr>
-        <w:t>uto</w:t>
+        <w:t>（</w:t>
       </w:r>
       <w:r>
         <w:rPr>
@@ -1660,7 +2018,7 @@
           <w:shd w:val="clear" w:fill="FFFFFF"/>
           <w:lang w:val="en-US" w:eastAsia="zh-CN"/>
         </w:rPr>
-        <w:t xml:space="preserve"> E</w:t>
+        <w:t>A</w:t>
       </w:r>
       <w:r>
         <w:rPr>
@@ -1673,23 +2031,8 @@
           <w:szCs w:val="28"/>
           <w:shd w:val="clear" w:fill="FFFFFF"/>
         </w:rPr>
-        <w:t>ncoder）</w:t>
-      </w:r>
-    </w:p>
-    <w:p>
-      <w:pPr>
-        <w:rPr>
-          <w:rFonts w:hint="default" w:asciiTheme="minorEastAsia" w:hAnsiTheme="minorEastAsia" w:eastAsiaTheme="minorEastAsia" w:cstheme="minorEastAsia"/>
-          <w:i w:val="0"/>
-          <w:caps w:val="0"/>
-          <w:color w:val="1A1A1A"/>
-          <w:spacing w:val="0"/>
-          <w:sz w:val="28"/>
-          <w:szCs w:val="28"/>
-          <w:shd w:val="clear" w:fill="FFFFFF"/>
-          <w:lang w:val="en-US" w:eastAsia="zh-CN"/>
-        </w:rPr>
-      </w:pPr>
+        <w:t>uto</w:t>
+      </w:r>
       <w:r>
         <w:rPr>
           <w:rFonts w:hint="eastAsia" w:asciiTheme="minorEastAsia" w:hAnsiTheme="minorEastAsia" w:cstheme="minorEastAsia"/>
@@ -1702,7 +2045,34 @@
           <w:shd w:val="clear" w:fill="FFFFFF"/>
           <w:lang w:val="en-US" w:eastAsia="zh-CN"/>
         </w:rPr>
-        <w:t>自编码器是一种无监督学习的神经网络，由编码器(Encoder)和解码器(Decoder)两部分网络组成，引导着编码和解码两个过程。自编码器被用于数据的降维，及对数据特征的提取。在这一体系中，编码器将输入x做映射，到特征空间z，即编码过程。解码器再将z作为输入，将特征再度做映射，回到原始空间得到x</w:t>
+        <w:t xml:space="preserve"> E</w:t>
+      </w:r>
+      <w:r>
+        <w:rPr>
+          <w:rFonts w:hint="eastAsia" w:asciiTheme="minorEastAsia" w:hAnsiTheme="minorEastAsia" w:eastAsiaTheme="minorEastAsia" w:cstheme="minorEastAsia"/>
+          <w:i w:val="0"/>
+          <w:caps w:val="0"/>
+          <w:color w:val="1A1A1A"/>
+          <w:spacing w:val="0"/>
+          <w:sz w:val="28"/>
+          <w:szCs w:val="28"/>
+          <w:shd w:val="clear" w:fill="FFFFFF"/>
+        </w:rPr>
+        <w:t>ncoder）</w:t>
+      </w:r>
+      <w:r>
+        <w:rPr>
+          <w:rFonts w:hint="eastAsia" w:asciiTheme="minorEastAsia" w:hAnsiTheme="minorEastAsia" w:cstheme="minorEastAsia"/>
+          <w:i w:val="0"/>
+          <w:caps w:val="0"/>
+          <w:color w:val="1A1A1A"/>
+          <w:spacing w:val="0"/>
+          <w:sz w:val="28"/>
+          <w:szCs w:val="28"/>
+          <w:shd w:val="clear" w:fill="FFFFFF"/>
+          <w:lang w:val="en-US" w:eastAsia="zh-CN"/>
+        </w:rPr>
+        <w:t>是一种无监督学习的神经网络，由编码器(Encoder)和解码器(Decoder)两部分网络组成，引导着编码和解码两个过程。自编码器被用于数据的降维，及对数据特征的提取。在这一体系中，编码器将输入x做映射，到特征空间z，即编码过程。解码器再将z作为输入，将特征再度做映射，回到原始空间得到x</w:t>
       </w:r>
       <w:r>
         <w:rPr>
@@ -1795,7 +2165,7 @@
                     </pic:cNvPicPr>
                   </pic:nvPicPr>
                   <pic:blipFill>
-                    <a:blip r:embed="rId9"/>
+                    <a:blip r:embed="rId13"/>
                     <a:stretch>
                       <a:fillRect/>
                     </a:stretch>
@@ -1898,7 +2268,7 @@
           <w:vertAlign w:val="baseline"/>
           <w:lang w:val="en-US" w:eastAsia="zh-CN"/>
         </w:rPr>
-        <w:t>的视觉效果，可以看出目前VAE进行的图像修复的输出相较于GAN的输出，存在着输出图像模糊的问题。</w:t>
+        <w:t>的视觉效果，可以看出目前VAE进行的图像修复的输出相较于GAN的输出，存在着输出图像模糊的问题。因此，本文中选择GAN而非VAE方法来探究对古代壁画的修复。</w:t>
       </w:r>
     </w:p>
     <w:p>
@@ -1935,7 +2305,7 @@
                     </pic:cNvPicPr>
                   </pic:nvPicPr>
                   <pic:blipFill>
-                    <a:blip r:embed="rId10"/>
+                    <a:blip r:embed="rId14"/>
                     <a:stretch>
                       <a:fillRect/>
                     </a:stretch>
@@ -1959,6 +2329,25 @@
     <w:p>
       <w:pPr>
         <w:rPr>
+          <w:rFonts w:hint="eastAsia"/>
+          <w:sz w:val="28"/>
+          <w:szCs w:val="28"/>
+          <w:lang w:val="en-US" w:eastAsia="zh-CN"/>
+        </w:rPr>
+      </w:pPr>
+      <w:r>
+        <w:rPr>
+          <w:rFonts w:hint="eastAsia"/>
+          <w:sz w:val="28"/>
+          <w:szCs w:val="28"/>
+          <w:lang w:val="en-US" w:eastAsia="zh-CN"/>
+        </w:rPr>
+        <w:t>图x：来自VAE和GAN的人脸修复结果范例</w:t>
+      </w:r>
+    </w:p>
+    <w:p>
+      <w:pPr>
+        <w:rPr>
           <w:rFonts w:hint="default"/>
           <w:sz w:val="28"/>
           <w:szCs w:val="28"/>
@@ -1972,7 +2361,7 @@
           <w:szCs w:val="28"/>
           <w:lang w:val="en-US" w:eastAsia="zh-CN"/>
         </w:rPr>
-        <w:t>图x：来自VAE和GAN的人脸修复结果范例</w:t>
+        <w:t>2.4OpenCV</w:t>
       </w:r>
     </w:p>
     <w:p>
@@ -1991,25 +2380,6 @@
           <w:szCs w:val="28"/>
           <w:lang w:val="en-US" w:eastAsia="zh-CN"/>
         </w:rPr>
-        <w:t>2.3OpenCV</w:t>
-      </w:r>
-    </w:p>
-    <w:p>
-      <w:pPr>
-        <w:rPr>
-          <w:rFonts w:hint="default"/>
-          <w:sz w:val="28"/>
-          <w:szCs w:val="28"/>
-          <w:lang w:val="en-US" w:eastAsia="zh-CN"/>
-        </w:rPr>
-      </w:pPr>
-      <w:r>
-        <w:rPr>
-          <w:rFonts w:hint="eastAsia"/>
-          <w:sz w:val="28"/>
-          <w:szCs w:val="28"/>
-          <w:lang w:val="en-US" w:eastAsia="zh-CN"/>
-        </w:rPr>
         <w:t>OpenCV是一个开源的计算机视觉库，适用于图像处理、物体识别、人机交互等方面的问题。其突出优势在于跨平台，且轻量、经过了大量的优化，为诸如Python,Java,Matlab,Ruby等语言提供使用接口，使得图像处理更易于进行，帮助其实现高效率的计算。OpenCV中提供有多种强大的的图像去噪函数，例如高斯模糊去噪、均值去噪、非局部均值去噪等。在</w:t>
       </w:r>
       <w:r>
@@ -2040,58 +2410,12 @@
           <w:szCs w:val="28"/>
         </w:rPr>
       </w:pPr>
-    </w:p>
-    <w:p>
-      <w:pPr>
-        <w:rPr>
-          <w:rFonts w:hint="eastAsia"/>
-          <w:sz w:val="28"/>
-          <w:szCs w:val="28"/>
-          <w:lang w:eastAsia="zh-CN"/>
-        </w:rPr>
-      </w:pPr>
-      <w:r>
-        <w:rPr>
-          <w:rFonts w:hint="eastAsia"/>
-          <w:sz w:val="28"/>
-          <w:szCs w:val="28"/>
-        </w:rPr>
-        <w:t>方法部分</w:t>
-      </w:r>
-      <w:r>
-        <w:rPr>
-          <w:rFonts w:hint="eastAsia"/>
-          <w:sz w:val="28"/>
-          <w:szCs w:val="28"/>
-          <w:lang w:eastAsia="zh-CN"/>
-        </w:rPr>
-        <w:t>（选取什么方法做什么事情）</w:t>
-      </w:r>
-    </w:p>
-    <w:p>
-      <w:pPr>
-        <w:rPr>
-          <w:rFonts w:hint="eastAsia"/>
-          <w:sz w:val="28"/>
-          <w:szCs w:val="28"/>
-          <w:lang w:val="en-US" w:eastAsia="zh-CN"/>
-        </w:rPr>
-      </w:pPr>
-      <w:r>
-        <w:rPr>
-          <w:rFonts w:hint="eastAsia"/>
-          <w:sz w:val="28"/>
-          <w:szCs w:val="28"/>
-          <w:lang w:val="en-US" w:eastAsia="zh-CN"/>
-        </w:rPr>
-        <w:t>{用数字信号处理中见过的几种滤波降噪函数往里套，然后再搞个色彩补全}</w:t>
-      </w:r>
     </w:p>
     <w:p>
       <w:pPr>
         <w:numPr>
           <w:ilvl w:val="0"/>
-          <w:numId w:val="1"/>
+          <w:numId w:val="2"/>
         </w:numPr>
         <w:rPr>
           <w:rFonts w:hint="eastAsia"/>
@@ -2107,7 +2431,7 @@
           <w:szCs w:val="28"/>
           <w:lang w:val="en-US" w:eastAsia="zh-CN"/>
         </w:rPr>
-        <w:t>结合OpenCV的基于DCGAN的壁画不规则破损区域的修复研究</w:t>
+        <w:t>结合OpenCV的基于DCGAN的图像修复</w:t>
       </w:r>
     </w:p>
     <w:p>
@@ -2117,9 +2441,320 @@
           <w:numId w:val="0"/>
         </w:numPr>
         <w:rPr>
+          <w:rFonts w:hint="eastAsia" w:eastAsiaTheme="minorEastAsia"/>
+          <w:highlight w:val="yellow"/>
+          <w:lang w:eastAsia="zh-CN"/>
+        </w:rPr>
+      </w:pPr>
+      <w:r>
+        <w:rPr>
+          <w:rFonts w:hint="eastAsia"/>
+          <w:sz w:val="28"/>
+          <w:szCs w:val="28"/>
+          <w:lang w:val="en-US" w:eastAsia="zh-CN"/>
+        </w:rPr>
+        <w:t>3.1相关的网络模型设计</w:t>
+      </w:r>
+    </w:p>
+    <w:p>
+      <w:pPr>
+        <w:rPr>
           <w:rFonts w:hint="default"/>
           <w:sz w:val="28"/>
           <w:szCs w:val="28"/>
+          <w:vertAlign w:val="baseline"/>
+          <w:lang w:val="en-US" w:eastAsia="zh-CN"/>
+        </w:rPr>
+      </w:pPr>
+      <w:r>
+        <w:rPr>
+          <w:rFonts w:hint="eastAsia"/>
+          <w:sz w:val="28"/>
+          <w:szCs w:val="28"/>
+          <w:lang w:val="en-US" w:eastAsia="zh-CN"/>
+        </w:rPr>
+        <w:t>基于生成对抗网络的基本原理，本文中的网络结构中需要有一个生成器G和一个判别器D。在此之前，神经网络需要经过以原始图片为数据集的训练过程，来得到一个先验分布p</w:t>
+      </w:r>
+      <w:r>
+        <w:rPr>
+          <w:rFonts w:hint="eastAsia"/>
+          <w:sz w:val="28"/>
+          <w:szCs w:val="28"/>
+          <w:vertAlign w:val="subscript"/>
+          <w:lang w:val="en-US" w:eastAsia="zh-CN"/>
+        </w:rPr>
+        <w:t>data</w:t>
+      </w:r>
+      <w:r>
+        <w:rPr>
+          <w:rFonts w:hint="eastAsia"/>
+          <w:sz w:val="28"/>
+          <w:szCs w:val="28"/>
+          <w:vertAlign w:val="baseline"/>
+          <w:lang w:val="en-US" w:eastAsia="zh-CN"/>
+        </w:rPr>
+        <w:t>，然后生成器将从噪声中提取出样本点，并将采样得到的向量zˆ映射到图像空间X上，即</w:t>
+      </w:r>
+      <w:r>
+        <w:drawing>
+          <wp:inline distT="0" distB="0" distL="114300" distR="114300">
+            <wp:extent cx="1051560" cy="281940"/>
+            <wp:effectExtent l="0" t="0" r="0" b="7620"/>
+            <wp:docPr id="12" name="图片 3"/>
+            <wp:cNvGraphicFramePr>
+              <a:graphicFrameLocks xmlns:a="http://schemas.openxmlformats.org/drawingml/2006/main" noChangeAspect="1"/>
+            </wp:cNvGraphicFramePr>
+            <a:graphic xmlns:a="http://schemas.openxmlformats.org/drawingml/2006/main">
+              <a:graphicData uri="http://schemas.openxmlformats.org/drawingml/2006/picture">
+                <pic:pic xmlns:pic="http://schemas.openxmlformats.org/drawingml/2006/picture">
+                  <pic:nvPicPr>
+                    <pic:cNvPr id="12" name="图片 3"/>
+                    <pic:cNvPicPr>
+                      <a:picLocks noChangeAspect="1"/>
+                    </pic:cNvPicPr>
+                  </pic:nvPicPr>
+                  <pic:blipFill>
+                    <a:blip r:embed="rId15"/>
+                    <a:stretch>
+                      <a:fillRect/>
+                    </a:stretch>
+                  </pic:blipFill>
+                  <pic:spPr>
+                    <a:xfrm>
+                      <a:off x="0" y="0"/>
+                      <a:ext cx="1051560" cy="281940"/>
+                    </a:xfrm>
+                    <a:prstGeom prst="rect">
+                      <a:avLst/>
+                    </a:prstGeom>
+                    <a:noFill/>
+                    <a:ln>
+                      <a:noFill/>
+                    </a:ln>
+                  </pic:spPr>
+                </pic:pic>
+              </a:graphicData>
+            </a:graphic>
+          </wp:inline>
+        </w:drawing>
+      </w:r>
+      <w:r>
+        <w:rPr>
+          <w:rFonts w:hint="eastAsia"/>
+          <w:sz w:val="28"/>
+          <w:szCs w:val="28"/>
+          <w:vertAlign w:val="baseline"/>
+          <w:lang w:val="en-US" w:eastAsia="zh-CN"/>
+        </w:rPr>
+        <w:t>。既然一系列复杂的学习的最终目标是G的生成产品可以混淆判别器D的判断，那么生成的图片在分布上要尽可能地接近真实图片的分布。如果生成器G的进化程度足够高，那么在其编码流上应该出现的图像都应符合真实数据的分布p</w:t>
+      </w:r>
+      <w:r>
+        <w:rPr>
+          <w:rFonts w:hint="eastAsia"/>
+          <w:sz w:val="28"/>
+          <w:szCs w:val="28"/>
+          <w:vertAlign w:val="subscript"/>
+          <w:lang w:val="en-US" w:eastAsia="zh-CN"/>
+        </w:rPr>
+        <w:t>data</w:t>
+      </w:r>
+      <w:r>
+        <w:rPr>
+          <w:rFonts w:hint="eastAsia"/>
+          <w:sz w:val="28"/>
+          <w:szCs w:val="28"/>
+          <w:vertAlign w:val="baseline"/>
+          <w:lang w:val="en-US" w:eastAsia="zh-CN"/>
+        </w:rPr>
+        <w:t>，所以问题等同于寻找最接近于原分布的向量zˆ。而这一问题被</w:t>
+      </w:r>
+      <w:r>
+        <w:rPr>
+          <w:rFonts w:hint="eastAsia"/>
+          <w:sz w:val="28"/>
+          <w:szCs w:val="28"/>
+          <w:highlight w:val="yellow"/>
+          <w:vertAlign w:val="baseline"/>
+          <w:lang w:val="en-US" w:eastAsia="zh-CN"/>
+        </w:rPr>
+        <w:t>Goodfellow等人在论文中</w:t>
+      </w:r>
+      <w:r>
+        <w:rPr>
+          <w:rFonts w:hint="eastAsia"/>
+          <w:sz w:val="28"/>
+          <w:szCs w:val="28"/>
+          <w:highlight w:val="yellow"/>
+          <w:vertAlign w:val="superscript"/>
+          <w:lang w:val="en-US" w:eastAsia="zh-CN"/>
+        </w:rPr>
+        <w:t>[9]</w:t>
+      </w:r>
+      <w:r>
+        <w:rPr>
+          <w:rFonts w:hint="eastAsia"/>
+          <w:sz w:val="28"/>
+          <w:szCs w:val="28"/>
+          <w:vertAlign w:val="baseline"/>
+          <w:lang w:val="en-US" w:eastAsia="zh-CN"/>
+        </w:rPr>
+        <w:t>归结为一个最大似然估计问题，并在一系列复杂的数学推导之后提出目标函数(1)，在本文的第二部分有给出。在Yeh等人的论文中</w:t>
+      </w:r>
+      <w:r>
+        <w:rPr>
+          <w:rFonts w:hint="eastAsia"/>
+          <w:sz w:val="28"/>
+          <w:szCs w:val="28"/>
+          <w:vertAlign w:val="superscript"/>
+          <w:lang w:val="en-US" w:eastAsia="zh-CN"/>
+        </w:rPr>
+        <w:t>[8]</w:t>
+      </w:r>
+      <w:r>
+        <w:rPr>
+          <w:rFonts w:hint="eastAsia"/>
+          <w:sz w:val="28"/>
+          <w:szCs w:val="28"/>
+          <w:vertAlign w:val="baseline"/>
+          <w:lang w:val="en-US" w:eastAsia="zh-CN"/>
+        </w:rPr>
+        <w:t>,对最为接近真实数据样本的zˆ的代数衡量如下：</w:t>
+      </w:r>
+    </w:p>
+    <w:p>
+      <w:pPr>
+        <w:rPr>
+          <w:rFonts w:hint="eastAsia" w:asciiTheme="minorEastAsia" w:hAnsiTheme="minorEastAsia" w:eastAsiaTheme="minorEastAsia" w:cstheme="minorEastAsia"/>
+          <w:sz w:val="28"/>
+          <w:szCs w:val="28"/>
+        </w:rPr>
+      </w:pPr>
+      <w:r>
+        <w:drawing>
+          <wp:inline distT="0" distB="0" distL="114300" distR="114300">
+            <wp:extent cx="3002280" cy="403860"/>
+            <wp:effectExtent l="0" t="0" r="0" b="7620"/>
+            <wp:docPr id="13" name="图片 4"/>
+            <wp:cNvGraphicFramePr>
+              <a:graphicFrameLocks xmlns:a="http://schemas.openxmlformats.org/drawingml/2006/main" noChangeAspect="1"/>
+            </wp:cNvGraphicFramePr>
+            <a:graphic xmlns:a="http://schemas.openxmlformats.org/drawingml/2006/main">
+              <a:graphicData uri="http://schemas.openxmlformats.org/drawingml/2006/picture">
+                <pic:pic xmlns:pic="http://schemas.openxmlformats.org/drawingml/2006/picture">
+                  <pic:nvPicPr>
+                    <pic:cNvPr id="13" name="图片 4"/>
+                    <pic:cNvPicPr>
+                      <a:picLocks noChangeAspect="1"/>
+                    </pic:cNvPicPr>
+                  </pic:nvPicPr>
+                  <pic:blipFill>
+                    <a:blip r:embed="rId16"/>
+                    <a:stretch>
+                      <a:fillRect/>
+                    </a:stretch>
+                  </pic:blipFill>
+                  <pic:spPr>
+                    <a:xfrm>
+                      <a:off x="0" y="0"/>
+                      <a:ext cx="3002280" cy="403860"/>
+                    </a:xfrm>
+                    <a:prstGeom prst="rect">
+                      <a:avLst/>
+                    </a:prstGeom>
+                    <a:noFill/>
+                    <a:ln>
+                      <a:noFill/>
+                    </a:ln>
+                  </pic:spPr>
+                </pic:pic>
+              </a:graphicData>
+            </a:graphic>
+          </wp:inline>
+        </w:drawing>
+      </w:r>
+    </w:p>
+    <w:p>
+      <w:pPr>
+        <w:rPr>
+          <w:rFonts w:hint="default" w:asciiTheme="minorEastAsia" w:hAnsiTheme="minorEastAsia" w:eastAsiaTheme="minorEastAsia" w:cstheme="minorEastAsia"/>
+          <w:sz w:val="28"/>
+          <w:szCs w:val="28"/>
+          <w:vertAlign w:val="baseline"/>
+          <w:lang w:val="en-US" w:eastAsia="zh-CN"/>
+        </w:rPr>
+      </w:pPr>
+      <w:r>
+        <w:rPr>
+          <w:rFonts w:hint="eastAsia" w:asciiTheme="minorEastAsia" w:hAnsiTheme="minorEastAsia" w:cstheme="minorEastAsia"/>
+          <w:sz w:val="28"/>
+          <w:szCs w:val="28"/>
+          <w:lang w:val="en-US" w:eastAsia="zh-CN"/>
+        </w:rPr>
+        <w:t>L</w:t>
+      </w:r>
+      <w:r>
+        <w:rPr>
+          <w:rFonts w:hint="eastAsia" w:asciiTheme="minorEastAsia" w:hAnsiTheme="minorEastAsia" w:cstheme="minorEastAsia"/>
+          <w:sz w:val="28"/>
+          <w:szCs w:val="28"/>
+          <w:vertAlign w:val="subscript"/>
+          <w:lang w:val="en-US" w:eastAsia="zh-CN"/>
+        </w:rPr>
+        <w:t>c</w:t>
+      </w:r>
+      <w:r>
+        <w:rPr>
+          <w:rFonts w:hint="eastAsia" w:asciiTheme="minorEastAsia" w:hAnsiTheme="minorEastAsia" w:cstheme="minorEastAsia"/>
+          <w:sz w:val="28"/>
+          <w:szCs w:val="28"/>
+          <w:vertAlign w:val="baseline"/>
+          <w:lang w:val="en-US" w:eastAsia="zh-CN"/>
+        </w:rPr>
+        <w:t>是语境损失函数，用于限制G得到的从网络外部输入的已被损毁的图像和掩膜。【改成Con（（X+Z），Z）】</w:t>
+      </w:r>
+    </w:p>
+    <w:p>
+      <w:pPr>
+        <w:rPr>
+          <w:rFonts w:hint="eastAsia" w:asciiTheme="minorEastAsia" w:hAnsiTheme="minorEastAsia" w:eastAsiaTheme="minorEastAsia" w:cstheme="minorEastAsia"/>
+          <w:sz w:val="28"/>
+          <w:szCs w:val="28"/>
+        </w:rPr>
+      </w:pPr>
+      <w:r>
+        <w:rPr>
+          <w:rFonts w:hint="eastAsia" w:asciiTheme="minorEastAsia" w:hAnsiTheme="minorEastAsia" w:cstheme="minorEastAsia"/>
+          <w:sz w:val="28"/>
+          <w:szCs w:val="28"/>
+          <w:lang w:val="en-US" w:eastAsia="zh-CN"/>
+        </w:rPr>
+        <w:t>L</w:t>
+      </w:r>
+      <w:r>
+        <w:rPr>
+          <w:rFonts w:hint="eastAsia" w:asciiTheme="minorEastAsia" w:hAnsiTheme="minorEastAsia" w:cstheme="minorEastAsia"/>
+          <w:sz w:val="28"/>
+          <w:szCs w:val="28"/>
+          <w:vertAlign w:val="subscript"/>
+          <w:lang w:val="en-US" w:eastAsia="zh-CN"/>
+        </w:rPr>
+        <w:t>p</w:t>
+      </w:r>
+      <w:r>
+        <w:rPr>
+          <w:rFonts w:hint="eastAsia" w:asciiTheme="minorEastAsia" w:hAnsiTheme="minorEastAsia" w:cstheme="minorEastAsia"/>
+          <w:sz w:val="28"/>
+          <w:szCs w:val="28"/>
+          <w:vertAlign w:val="baseline"/>
+          <w:lang w:val="en-US" w:eastAsia="zh-CN"/>
+        </w:rPr>
+        <w:t>是惩罚函数，作为与真实图像的分布差别较大而被D鉴别出时的代价，计入到计算式中去。【改成Pen(z)避免查重】</w:t>
+      </w:r>
+    </w:p>
+    <w:p>
+      <w:pPr>
+        <w:rPr>
+          <w:rFonts w:hint="default"/>
           <w:lang w:val="en-US" w:eastAsia="zh-CN"/>
         </w:rPr>
       </w:pPr>
@@ -2129,17 +2764,72 @@
     <w:p>
       <w:pPr>
         <w:rPr>
-          <w:rFonts w:hint="eastAsia"/>
-          <w:sz w:val="28"/>
-          <w:szCs w:val="28"/>
-          <w:lang w:val="en-US" w:eastAsia="zh-CN"/>
-        </w:rPr>
-      </w:pPr>
-    </w:p>
-    <w:p>
-      <w:pPr>
-        <w:rPr>
-          <w:rFonts w:hint="eastAsia"/>
+          <w:rFonts w:hint="default"/>
+          <w:lang w:val="en-US" w:eastAsia="zh-CN"/>
+        </w:rPr>
+      </w:pPr>
+    </w:p>
+    <w:p>
+      <w:pPr>
+        <w:rPr>
+          <w:rFonts w:hint="eastAsia"/>
+          <w:sz w:val="28"/>
+          <w:szCs w:val="28"/>
+          <w:lang w:val="en-US" w:eastAsia="zh-CN"/>
+        </w:rPr>
+      </w:pPr>
+      <w:r>
+        <w:rPr>
+          <w:rFonts w:hint="eastAsia"/>
+          <w:sz w:val="28"/>
+          <w:szCs w:val="28"/>
+          <w:lang w:val="en-US" w:eastAsia="zh-CN"/>
+        </w:rPr>
+        <w:t>3.2Loss</w:t>
+      </w:r>
+    </w:p>
+    <w:p>
+      <w:pPr>
+        <w:rPr>
+          <w:rFonts w:hint="default"/>
+          <w:sz w:val="28"/>
+          <w:szCs w:val="28"/>
+          <w:lang w:val="en-US" w:eastAsia="zh-CN"/>
+        </w:rPr>
+      </w:pPr>
+      <w:r>
+        <w:rPr>
+          <w:rFonts w:hint="eastAsia"/>
+          <w:sz w:val="28"/>
+          <w:szCs w:val="28"/>
+          <w:lang w:val="en-US" w:eastAsia="zh-CN"/>
+        </w:rPr>
+        <w:t>对于上文提到的</w:t>
+      </w:r>
+    </w:p>
+    <w:p>
+      <w:pPr>
+        <w:rPr>
+          <w:rFonts w:hint="default"/>
+          <w:sz w:val="28"/>
+          <w:szCs w:val="28"/>
+          <w:lang w:val="en-US" w:eastAsia="zh-CN"/>
+        </w:rPr>
+      </w:pPr>
+      <w:r>
+        <w:rPr>
+          <w:rFonts w:hint="eastAsia"/>
+          <w:sz w:val="28"/>
+          <w:szCs w:val="28"/>
+          <w:lang w:val="en-US" w:eastAsia="zh-CN"/>
+        </w:rPr>
+        <w:t>3.3Inpainting</w:t>
+      </w:r>
+    </w:p>
+    <w:p>
+      <w:pPr>
+        <w:rPr>
+          <w:rFonts w:hint="default"/>
           <w:sz w:val="28"/>
           <w:szCs w:val="28"/>
           <w:lang w:val="en-US" w:eastAsia="zh-CN"/>
@@ -2150,7 +2840,7 @@
       <w:pPr>
         <w:numPr>
           <w:ilvl w:val="0"/>
-          <w:numId w:val="2"/>
+          <w:numId w:val="3"/>
         </w:numPr>
         <w:rPr>
           <w:rFonts w:hint="eastAsia"/>
@@ -2173,7 +2863,7 @@
       <w:pPr>
         <w:numPr>
           <w:ilvl w:val="1"/>
-          <w:numId w:val="2"/>
+          <w:numId w:val="3"/>
         </w:numPr>
         <w:rPr>
           <w:rFonts w:hint="default"/>
@@ -2268,7 +2958,7 @@
       <w:pPr>
         <w:numPr>
           <w:ilvl w:val="1"/>
-          <w:numId w:val="2"/>
+          <w:numId w:val="3"/>
         </w:numPr>
         <w:rPr>
           <w:rFonts w:hint="default"/>
@@ -2291,7 +2981,7 @@
       <w:pPr>
         <w:numPr>
           <w:ilvl w:val="1"/>
-          <w:numId w:val="2"/>
+          <w:numId w:val="3"/>
         </w:numPr>
         <w:rPr>
           <w:rFonts w:hint="default"/>
@@ -2631,7 +3321,7 @@
       <w:pPr>
         <w:numPr>
           <w:ilvl w:val="0"/>
-          <w:numId w:val="3"/>
+          <w:numId w:val="4"/>
         </w:numPr>
         <w:rPr>
           <w:rFonts w:hint="default" w:ascii="Times New Roman" w:hAnsi="Times New Roman" w:eastAsia="Arial" w:cs="Times New Roman"/>
@@ -2662,7 +3352,7 @@
       <w:pPr>
         <w:numPr>
           <w:ilvl w:val="0"/>
-          <w:numId w:val="3"/>
+          <w:numId w:val="4"/>
         </w:numPr>
         <w:rPr>
           <w:rFonts w:hint="default" w:ascii="Times New Roman" w:hAnsi="Times New Roman" w:eastAsia="Arial" w:cs="Times New Roman"/>
@@ -2695,7 +3385,7 @@
       <w:pPr>
         <w:numPr>
           <w:ilvl w:val="0"/>
-          <w:numId w:val="3"/>
+          <w:numId w:val="4"/>
         </w:numPr>
         <w:rPr>
           <w:rFonts w:hint="default" w:ascii="Times New Roman" w:hAnsi="Times New Roman" w:eastAsia="Arial" w:cs="Times New Roman"/>
@@ -2756,7 +3446,7 @@
       <w:pPr>
         <w:numPr>
           <w:ilvl w:val="0"/>
-          <w:numId w:val="3"/>
+          <w:numId w:val="4"/>
         </w:numPr>
         <w:rPr>
           <w:rFonts w:hint="default" w:ascii="Times New Roman" w:hAnsi="Times New Roman" w:eastAsia="Arial" w:cs="Times New Roman"/>
@@ -2814,6 +3504,22 @@
     </w:lvl>
   </w:abstractNum>
   <w:abstractNum w:abstractNumId="1">
+    <w:nsid w:val="BA13473B"/>
+    <w:multiLevelType w:val="singleLevel"/>
+    <w:tmpl w:val="BA13473B"/>
+    <w:lvl w:ilvl="0" w:tentative="0">
+      <w:start w:val="2"/>
+      <w:numFmt w:val="decimal"/>
+      <w:lvlText w:val="%1."/>
+      <w:lvlJc w:val="left"/>
+      <w:pPr>
+        <w:tabs>
+          <w:tab w:val="left" w:pos="312"/>
+        </w:tabs>
+      </w:pPr>
+    </w:lvl>
+  </w:abstractNum>
+  <w:abstractNum w:abstractNumId="2">
     <w:nsid w:val="0045B617"/>
     <w:multiLevelType w:val="singleLevel"/>
     <w:tmpl w:val="0045B617"/>
@@ -2829,7 +3535,7 @@
       </w:pPr>
     </w:lvl>
   </w:abstractNum>
-  <w:abstractNum w:abstractNumId="2">
+  <w:abstractNum w:abstractNumId="3">
     <w:nsid w:val="4E1AFE32"/>
     <w:multiLevelType w:val="multilevel"/>
     <w:tmpl w:val="4E1AFE32"/>
@@ -2956,6 +3662,9 @@
     <w:abstractNumId w:val="2"/>
   </w:num>
   <w:num w:numId="3">
+    <w:abstractNumId w:val="3"/>
+  </w:num>
+  <w:num w:numId="4">
     <w:abstractNumId w:val="0"/>
   </w:num>
 </w:numbering>
@@ -3056,7 +3765,7 @@
     <w:lsdException w:unhideWhenUsed="0" w:uiPriority="0" w:semiHidden="0" w:name="Body Text Indent 2"/>
     <w:lsdException w:unhideWhenUsed="0" w:uiPriority="0" w:semiHidden="0" w:name="Body Text Indent 3"/>
     <w:lsdException w:unhideWhenUsed="0" w:uiPriority="0" w:semiHidden="0" w:name="Block Text"/>
-    <w:lsdException w:unhideWhenUsed="0" w:uiPriority="0" w:semiHidden="0" w:name="Hyperlink"/>
+    <w:lsdException w:qFormat="1" w:unhideWhenUsed="0" w:uiPriority="0" w:semiHidden="0" w:name="Hyperlink"/>
     <w:lsdException w:unhideWhenUsed="0" w:uiPriority="0" w:semiHidden="0" w:name="FollowedHyperlink"/>
     <w:lsdException w:qFormat="1" w:unhideWhenUsed="0" w:uiPriority="0" w:semiHidden="0" w:name="Strong"/>
     <w:lsdException w:qFormat="1" w:unhideWhenUsed="0" w:uiPriority="0" w:semiHidden="0" w:name="Emphasis"/>
@@ -3288,6 +3997,7 @@
   <w:style w:type="character" w:styleId="6">
     <w:name w:val="Hyperlink"/>
     <w:basedOn w:val="5"/>
+    <w:qFormat/>
     <w:uiPriority w:val="0"/>
     <w:rPr>
       <w:color w:val="0000FF"/>

--- a/论文（仮）.docx
+++ b/论文（仮）.docx
@@ -5,80 +5,90 @@
     <w:p>
       <w:pPr>
         <w:rPr>
+          <w:rFonts w:hint="eastAsia"/>
+          <w:sz w:val="28"/>
+          <w:szCs w:val="28"/>
+          <w:lang w:val="en-US" w:eastAsia="zh-CN"/>
+        </w:rPr>
+      </w:pPr>
+      <w:r>
+        <w:rPr>
+          <w:rFonts w:hint="eastAsia"/>
+          <w:sz w:val="28"/>
+          <w:szCs w:val="28"/>
+          <w:lang w:val="en-US" w:eastAsia="zh-CN"/>
+        </w:rPr>
+        <w:t>摘要</w:t>
+      </w:r>
+    </w:p>
+    <w:p>
+      <w:pPr>
+        <w:ind w:firstLine="420" w:firstLineChars="0"/>
+        <w:rPr>
+          <w:rFonts w:hint="eastAsia"/>
+          <w:sz w:val="28"/>
+          <w:szCs w:val="28"/>
+          <w:lang w:val="en-US" w:eastAsia="zh-CN"/>
+        </w:rPr>
+      </w:pPr>
+      <w:r>
+        <w:rPr>
+          <w:rFonts w:hint="eastAsia"/>
+          <w:sz w:val="28"/>
+          <w:szCs w:val="28"/>
+          <w:lang w:val="en-US" w:eastAsia="zh-CN"/>
+        </w:rPr>
+        <w:t>考古图像的虚拟修复，包括但不限于对绘画、壁画、器物彩绘、出土时有裂痕的物品、旧照片的修复，需要填补缺失部分的图像信息，在原理上和数字图像修复有共通性。先人在日常生活中所使用的的物质，构成了如今我们所见的文物，成为历史与文化的载体，有金石、陶瓷、绘画等介质。对于不同材质的文物，由于理化性质的不同，产生的缺损的形式也会有所不同，所以虚拟修复方案应有所区别。针对文保领域的需要，本文将探讨以壁画修复为研究对象的，基于深度学习的图像补全(Image Inpainting)的虚拟修复手段。并根据修复算法实施在文物图像修复上的效果，以“修复如初”为原则，提出对相关领域进行数字化修复时需要改进的方向。</w:t>
+      </w:r>
+    </w:p>
+    <w:p>
+      <w:pPr>
+        <w:ind w:firstLine="420" w:firstLineChars="0"/>
+        <w:rPr>
+          <w:rFonts w:hint="eastAsia"/>
+          <w:sz w:val="28"/>
+          <w:szCs w:val="28"/>
+          <w:lang w:val="en-US" w:eastAsia="zh-CN"/>
+        </w:rPr>
+      </w:pPr>
+      <w:r>
+        <w:rPr>
+          <w:rFonts w:hint="eastAsia"/>
+          <w:sz w:val="28"/>
+          <w:szCs w:val="28"/>
+          <w:lang w:val="en-US" w:eastAsia="zh-CN"/>
+        </w:rPr>
+        <w:t>关键词：深度学习，图像修复，文物修复，壁画</w:t>
+      </w:r>
+    </w:p>
+    <w:p>
+      <w:pPr>
+        <w:rPr>
+          <w:rFonts w:hint="eastAsia"/>
+          <w:sz w:val="28"/>
+          <w:szCs w:val="28"/>
+          <w:lang w:val="en-US" w:eastAsia="zh-CN"/>
+        </w:rPr>
+      </w:pPr>
+      <w:r>
+        <w:rPr>
+          <w:rFonts w:hint="eastAsia"/>
+          <w:sz w:val="28"/>
+          <w:szCs w:val="28"/>
+          <w:lang w:val="en-US" w:eastAsia="zh-CN"/>
+        </w:rPr>
+        <w:t>Abstract</w:t>
+      </w:r>
+    </w:p>
+    <w:p>
+      <w:pPr>
+        <w:rPr>
           <w:rFonts w:hint="default"/>
           <w:sz w:val="28"/>
           <w:szCs w:val="28"/>
           <w:lang w:val="en-US" w:eastAsia="zh-CN"/>
         </w:rPr>
       </w:pPr>
-      <w:r>
-        <w:rPr>
-          <w:rFonts w:hint="eastAsia"/>
-          <w:sz w:val="28"/>
-          <w:szCs w:val="28"/>
-          <w:lang w:val="en-US" w:eastAsia="zh-CN"/>
-        </w:rPr>
-        <w:t>论文草稿</w:t>
-      </w:r>
-    </w:p>
-    <w:p>
-      <w:pPr>
-        <w:rPr>
-          <w:rFonts w:hint="eastAsia"/>
-          <w:sz w:val="28"/>
-          <w:szCs w:val="28"/>
-          <w:lang w:val="en-US" w:eastAsia="zh-CN"/>
-        </w:rPr>
-      </w:pPr>
-      <w:r>
-        <w:rPr>
-          <w:rFonts w:hint="eastAsia"/>
-          <w:sz w:val="28"/>
-          <w:szCs w:val="28"/>
-          <w:lang w:val="en-US" w:eastAsia="zh-CN"/>
-        </w:rPr>
-        <w:t>摘要Abstract</w:t>
-      </w:r>
-    </w:p>
-    <w:p>
-      <w:pPr>
-        <w:ind w:firstLine="420" w:firstLineChars="0"/>
-        <w:rPr>
-          <w:rFonts w:hint="eastAsia"/>
-          <w:sz w:val="28"/>
-          <w:szCs w:val="28"/>
-          <w:lang w:val="en-US" w:eastAsia="zh-CN"/>
-        </w:rPr>
-      </w:pPr>
-      <w:r>
-        <w:rPr>
-          <w:rFonts w:hint="eastAsia"/>
-          <w:sz w:val="28"/>
-          <w:szCs w:val="28"/>
-          <w:lang w:val="en-US" w:eastAsia="zh-CN"/>
-        </w:rPr>
-        <w:t>考古图像的虚拟修复，包括但不限于对绘画、壁画、器物彩绘、出土时有裂痕的物品、旧照片的修复，需要填补缺失部分的图像信息，在原理上和数字图像修复有共通性。先人在日常生活中所使用的的物质，构成了如今我们所见的文物，成为历史与文化的载体，有金石、陶瓷、绘画等介质。对于不同材质的文物，由于理化性质的不同，产生的缺损的形式也会有所不同，所以虚拟修复方案应有所区别。针对文保领域的需要，本文将探讨以壁画修复为研究对象的，基于深度学习的图像补全(Image Inpainting)的虚拟修复手段。并根据修复算法实施在文物图像修复上的效果，以“修复如初”为原则，提出对相关领域进行数字化修复时需要改进的方向。</w:t>
-      </w:r>
-    </w:p>
-    <w:p>
-      <w:pPr>
-        <w:ind w:firstLine="420" w:firstLineChars="0"/>
-        <w:rPr>
-          <w:rFonts w:hint="default"/>
-          <w:sz w:val="28"/>
-          <w:szCs w:val="28"/>
-          <w:lang w:val="en-US" w:eastAsia="zh-CN"/>
-        </w:rPr>
-      </w:pPr>
-      <w:r>
-        <w:rPr>
-          <w:rFonts w:hint="eastAsia"/>
-          <w:sz w:val="28"/>
-          <w:szCs w:val="28"/>
-          <w:lang w:val="en-US" w:eastAsia="zh-CN"/>
-        </w:rPr>
-        <w:t>关键词：深度学习，图像修复，文物修复，壁画</w:t>
-      </w:r>
     </w:p>
     <w:p>
       <w:pPr>
@@ -231,7 +241,7 @@
       </w:r>
       <w:r>
         <w:rPr>
-          <w:rStyle w:val="6"/>
+          <w:rStyle w:val="7"/>
           <w:rFonts w:ascii="宋体" w:hAnsi="宋体" w:eastAsia="宋体" w:cs="宋体"/>
           <w:sz w:val="24"/>
           <w:szCs w:val="24"/>
@@ -508,7 +518,6 @@
           <w:rFonts w:hint="default"/>
           <w:sz w:val="28"/>
           <w:szCs w:val="28"/>
-          <w:vertAlign w:val="baseline"/>
           <w:lang w:val="en-US" w:eastAsia="zh-CN"/>
         </w:rPr>
       </w:pPr>
@@ -522,17 +531,6 @@
         </w:rPr>
         <w:t>古代壁画的虚拟修复，与图像修复在原理上相通。现有的修复方法可以作为参考和借鉴，应用到壁画，乃至于各种文物的图案修复工作中来。</w:t>
       </w:r>
-    </w:p>
-    <w:p>
-      <w:pPr>
-        <w:ind w:firstLine="420" w:firstLineChars="0"/>
-        <w:rPr>
-          <w:rFonts w:hint="default"/>
-          <w:sz w:val="28"/>
-          <w:szCs w:val="28"/>
-          <w:lang w:val="en-US" w:eastAsia="zh-CN"/>
-        </w:rPr>
-      </w:pPr>
       <w:r>
         <w:rPr>
           <w:rFonts w:hint="eastAsia"/>
@@ -661,7 +659,7 @@
           <w:szCs w:val="28"/>
           <w:lang w:val="en-US" w:eastAsia="zh-CN"/>
         </w:rPr>
-        <w:t>在风格上，古代和现代的作品之间也存在明显差异，而互联网上开源的数据集的组成多为现代风格图像或者自然风景等，对于古代艺术作品的图像收录较少。因此，对于虚拟修复古代壁画的深度学习方法，仍需要进行探究，以期获得在视觉上最为合理的修复结果。</w:t>
+        <w:t>在风格上，古代和现代的作品之间也存在明显差异，而互联网上开源的数据集的组成多为现代风格图像或者自然风景等，对于古代艺术作品的图像收录较少，运用现有的较成熟的数据集，如CelebA和ParisStreetView，修复结果可能不尽如人意。因此，对于虚拟修复古代壁画的深度学习方法，仍需要进行探究，以期获得在视觉上最为合理的修复结果。</w:t>
       </w:r>
     </w:p>
     <w:p>
@@ -1090,7 +1088,7 @@
           <w:szCs w:val="28"/>
           <w:lang w:val="en-US" w:eastAsia="zh-CN"/>
         </w:rPr>
-        <w:t>在卷积层中会使用正方形的卷积核，来遍历图片上的每一个像素点。卷积核覆盖的区域，又称为“感受野”，其中每一个点都有权重。如果使用3*3大小的卷积核，则将此区域内的九个点做加权求和，然后加上偏移量，得到一个点的像素值。池化层作用是保留图片主要的信息，去除冗余信息，来压缩图像。出于特征的不变性，即使去掉了一部分冗余，仍可以表达出图片的特征，保留对于图像处理任务关键的特征，称为特征降维。池化层常用Max pooling方法，简而言之，是将图片分为若干个同等大小的块，每块里取一个最大的节点，来代表所在的块构成输出。全连接层通过对特征值进行卷积处理，将特征整合到一起，来对数据进行分类，减少关键特征因位置不同对网络精确性的影响，可以增强神经网络的鲁棒性。</w:t>
+        <w:t>在卷积层中会使用正方形的卷积核，来遍历图片上的每一个像素点。卷积核覆盖的区域，又称为“感受野”，其中每一个点都有权重。如果使用3*3大小的卷积核，则将此区域内的九个点做加权求和，然后加上偏移量，得到一个点的像素值。池化层作用是保留图片主要的信息，去除冗余信息，来压缩图像。出于特征的不变性，即使去掉了一部分冗余，仍可以表达出图片的特征，保留对于图像处理任务关键的特征，称为特征降维。池化层常用Max pooling方法，简而言之，是将图片分为若干个同等大小的块，每块里取一个最大的节点，来代表所在的块，与其他块取出的节点组合到一起构成输出，可以大大地压缩图像的大小。全连接层通过对特征值进行卷积处理，将特征整合到一起，来对数据进行分类，减少关键特征因位置不同对网络精确性的影响，可以增强神经网络的鲁棒性。</w:t>
       </w:r>
     </w:p>
     <w:p>
@@ -1205,6 +1203,7 @@
     <w:p>
       <w:pPr>
         <w:numPr>
+          <w:ilvl w:val="0"/>
           <w:numId w:val="0"/>
         </w:numPr>
         <w:rPr>
@@ -1871,7 +1870,7 @@
           <w:vertAlign w:val="baseline"/>
           <w:lang w:val="en-US" w:eastAsia="zh-CN"/>
         </w:rPr>
-        <w:t>无论是普通的GAN还是DCGAN，其训练的过程仍保持一致：第一步，不停地训练判别器D，使公式(1)取值最大；第二步，控制变量，令D不变，不停地训练生成器G，并使公式(1)取值最小，等价于D(G(z))取值最大。以上两步就是G和D之间的博弈，是生成对抗网络的基本思想，这样的过程需要不断地重复，直到判别器和生成器之间的博弈达到纳什均衡，在这里指D(G(z)) = 0.5。</w:t>
+        <w:t>无论是普通的GAN还是DCGAN，其训练的过程仍保持一致：第一步，不停地训练判别器D，使公式(1)取值最大；第二步，控制变量，令D不变，不停地训练生成器G，并使公式(1)取值最小，等价于D(G(z))取值最大。以上两步就是G和D之间的博弈，是生成对抗网络的基本思想，这样的过程需要不断地重复，直到判别器和生成器之间的博弈达到D(G(z)) = 0.5的纳什均衡。</w:t>
       </w:r>
     </w:p>
     <w:p>
@@ -2246,7 +2245,7 @@
           <w:vertAlign w:val="baseline"/>
           <w:lang w:val="en-US" w:eastAsia="zh-CN"/>
         </w:rPr>
-        <w:t>是自编码器(Auto Encoder,AE)的一种，利用了变分和贝叶斯公式。VAE作为一种常用的无监督网络模型，常与GAN作为比较。以目前流行的人脸修复研究为例，通过对比</w:t>
+        <w:t>是自编码器(Auto Encoder,AE)的一种，利用了变分和贝叶斯公式。VAE作为一种常用的无监督网络模型，常与GAN作为比较。以目前流行的人脸图片修复研究为例，通过对比</w:t>
       </w:r>
       <w:r>
         <w:rPr>
@@ -2268,7 +2267,7 @@
           <w:vertAlign w:val="baseline"/>
           <w:lang w:val="en-US" w:eastAsia="zh-CN"/>
         </w:rPr>
-        <w:t>的视觉效果，可以看出目前VAE进行的图像修复的输出相较于GAN的输出，存在着输出图像模糊的问题。因此，本文中选择GAN而非VAE方法来探究对古代壁画的修复。</w:t>
+        <w:t>的视觉效果，可以看出目前VAE进行的图像修复时的输出相较于GAN的输出，存在着较为明显的输出图像模糊的问题。因此，本文中选择GAN而非VAE方法来探究对古代壁画的修复。</w:t>
       </w:r>
     </w:p>
     <w:p>
@@ -2366,6 +2365,7 @@
     </w:p>
     <w:p>
       <w:pPr>
+        <w:ind w:firstLine="420" w:firstLineChars="0"/>
         <w:rPr>
           <w:rFonts w:hint="default"/>
           <w:sz w:val="28"/>
@@ -2399,7 +2399,7 @@
           <w:szCs w:val="28"/>
           <w:lang w:val="en-US" w:eastAsia="zh-CN"/>
         </w:rPr>
-        <w:t>的深度学习研究中，常采用增加高斯白噪声来模拟实际存在的复杂的来源的环境噪声。对于小面积且密集的粉化脱落类型缺失的古壁画，可以添加高斯白噪声来模拟其病害，并通过高斯模糊去噪等方法完成对相关类型的病害的修复。</w:t>
+        <w:t>的深度学习研究中，均采用增加高斯白噪声来模拟实际存在的复杂的来源的环境噪声。对于小面积且密集的粉化脱落类型缺失的古壁画，其特征与高斯白噪声类似。可以添加高斯白噪声来模拟其病害，并通过高斯模糊去噪等方法完成对相关类型的病害的修复。OpenCV也可以用于图片的对比度增强。对于灰度图片的对比度增强，常采用的方法是直方图均衡化；而彩色图像的彩色增强也可以用类似的办法，即RGB图像分通道进行直方图均衡化。进行在经过生成对抗网络的生成之后，可以对输出壁画图案再经过OpenCV进行诸如降噪和彩色增强处理，来增进修复的视觉效果。</w:t>
       </w:r>
     </w:p>
     <w:p>
@@ -2458,130 +2458,74 @@
     </w:p>
     <w:p>
       <w:pPr>
-        <w:rPr>
-          <w:rFonts w:hint="default"/>
-          <w:sz w:val="28"/>
-          <w:szCs w:val="28"/>
-          <w:vertAlign w:val="baseline"/>
-          <w:lang w:val="en-US" w:eastAsia="zh-CN"/>
-        </w:rPr>
-      </w:pPr>
-      <w:r>
-        <w:rPr>
-          <w:rFonts w:hint="eastAsia"/>
-          <w:sz w:val="28"/>
-          <w:szCs w:val="28"/>
-          <w:lang w:val="en-US" w:eastAsia="zh-CN"/>
-        </w:rPr>
-        <w:t>基于生成对抗网络的基本原理，本文中的网络结构中需要有一个生成器G和一个判别器D。在此之前，神经网络需要经过以原始图片为数据集的训练过程，来得到一个先验分布p</w:t>
-      </w:r>
-      <w:r>
-        <w:rPr>
-          <w:rFonts w:hint="eastAsia"/>
-          <w:sz w:val="28"/>
-          <w:szCs w:val="28"/>
-          <w:vertAlign w:val="subscript"/>
-          <w:lang w:val="en-US" w:eastAsia="zh-CN"/>
-        </w:rPr>
-        <w:t>data</w:t>
-      </w:r>
-      <w:r>
-        <w:rPr>
-          <w:rFonts w:hint="eastAsia"/>
-          <w:sz w:val="28"/>
-          <w:szCs w:val="28"/>
-          <w:vertAlign w:val="baseline"/>
-          <w:lang w:val="en-US" w:eastAsia="zh-CN"/>
-        </w:rPr>
-        <w:t>，然后生成器将从噪声中提取出样本点，并将采样得到的向量zˆ映射到图像空间X上，即</w:t>
-      </w:r>
-      <w:r>
-        <w:drawing>
-          <wp:inline distT="0" distB="0" distL="114300" distR="114300">
-            <wp:extent cx="1051560" cy="281940"/>
-            <wp:effectExtent l="0" t="0" r="0" b="7620"/>
-            <wp:docPr id="12" name="图片 3"/>
-            <wp:cNvGraphicFramePr>
-              <a:graphicFrameLocks xmlns:a="http://schemas.openxmlformats.org/drawingml/2006/main" noChangeAspect="1"/>
-            </wp:cNvGraphicFramePr>
-            <a:graphic xmlns:a="http://schemas.openxmlformats.org/drawingml/2006/main">
-              <a:graphicData uri="http://schemas.openxmlformats.org/drawingml/2006/picture">
-                <pic:pic xmlns:pic="http://schemas.openxmlformats.org/drawingml/2006/picture">
-                  <pic:nvPicPr>
-                    <pic:cNvPr id="12" name="图片 3"/>
-                    <pic:cNvPicPr>
-                      <a:picLocks noChangeAspect="1"/>
-                    </pic:cNvPicPr>
-                  </pic:nvPicPr>
-                  <pic:blipFill>
-                    <a:blip r:embed="rId15"/>
-                    <a:stretch>
-                      <a:fillRect/>
-                    </a:stretch>
-                  </pic:blipFill>
-                  <pic:spPr>
-                    <a:xfrm>
-                      <a:off x="0" y="0"/>
-                      <a:ext cx="1051560" cy="281940"/>
-                    </a:xfrm>
-                    <a:prstGeom prst="rect">
-                      <a:avLst/>
-                    </a:prstGeom>
-                    <a:noFill/>
-                    <a:ln>
-                      <a:noFill/>
-                    </a:ln>
-                  </pic:spPr>
-                </pic:pic>
-              </a:graphicData>
-            </a:graphic>
-          </wp:inline>
-        </w:drawing>
-      </w:r>
-      <w:r>
-        <w:rPr>
-          <w:rFonts w:hint="eastAsia"/>
-          <w:sz w:val="28"/>
-          <w:szCs w:val="28"/>
-          <w:vertAlign w:val="baseline"/>
-          <w:lang w:val="en-US" w:eastAsia="zh-CN"/>
-        </w:rPr>
-        <w:t>。既然一系列复杂的学习的最终目标是G的生成产品可以混淆判别器D的判断，那么生成的图片在分布上要尽可能地接近真实图片的分布。如果生成器G的进化程度足够高，那么在其编码流上应该出现的图像都应符合真实数据的分布p</w:t>
-      </w:r>
-      <w:r>
-        <w:rPr>
-          <w:rFonts w:hint="eastAsia"/>
-          <w:sz w:val="28"/>
-          <w:szCs w:val="28"/>
-          <w:vertAlign w:val="subscript"/>
-          <w:lang w:val="en-US" w:eastAsia="zh-CN"/>
-        </w:rPr>
-        <w:t>data</w:t>
-      </w:r>
-      <w:r>
-        <w:rPr>
-          <w:rFonts w:hint="eastAsia"/>
-          <w:sz w:val="28"/>
-          <w:szCs w:val="28"/>
-          <w:vertAlign w:val="baseline"/>
-          <w:lang w:val="en-US" w:eastAsia="zh-CN"/>
-        </w:rPr>
-        <w:t>，所以问题等同于寻找最接近于原分布的向量zˆ。而这一问题被</w:t>
-      </w:r>
-      <w:r>
-        <w:rPr>
-          <w:rFonts w:hint="eastAsia"/>
-          <w:sz w:val="28"/>
-          <w:szCs w:val="28"/>
-          <w:highlight w:val="yellow"/>
-          <w:vertAlign w:val="baseline"/>
-          <w:lang w:val="en-US" w:eastAsia="zh-CN"/>
-        </w:rPr>
-        <w:t>Goodfellow等人在论文中</w:t>
-      </w:r>
-      <w:r>
-        <w:rPr>
-          <w:rFonts w:hint="eastAsia"/>
+        <w:ind w:firstLine="420" w:firstLineChars="0"/>
+        <w:rPr>
+          <w:rFonts w:hint="eastAsia"/>
+          <w:sz w:val="28"/>
+          <w:szCs w:val="28"/>
+          <w:vertAlign w:val="baseline"/>
+          <w:lang w:val="en-US" w:eastAsia="zh-CN"/>
+        </w:rPr>
+      </w:pPr>
+      <w:r>
+        <w:rPr>
+          <w:rFonts w:hint="eastAsia" w:asciiTheme="minorEastAsia" w:hAnsiTheme="minorEastAsia" w:eastAsiaTheme="minorEastAsia" w:cstheme="minorEastAsia"/>
+          <w:sz w:val="28"/>
+          <w:szCs w:val="28"/>
+          <w:highlight w:val="none"/>
+          <w:vertAlign w:val="baseline"/>
+          <w:lang w:val="en-US" w:eastAsia="zh-CN"/>
+        </w:rPr>
+        <w:t>基于生成对抗网络的基本原理，本文中的网络结构中需要有一个生成器G和一个判别器D。神经网络需要经过以原始图片为数据集的训练过程，来得到一个先验分布pdata</w:t>
+      </w:r>
+      <w:r>
+        <w:rPr>
+          <w:rFonts w:hint="eastAsia" w:asciiTheme="minorEastAsia" w:hAnsiTheme="minorEastAsia" w:cstheme="minorEastAsia"/>
+          <w:sz w:val="28"/>
+          <w:szCs w:val="28"/>
+          <w:highlight w:val="none"/>
+          <w:vertAlign w:val="baseline"/>
+          <w:lang w:val="en-US" w:eastAsia="zh-CN"/>
+        </w:rPr>
+        <w:t>。在一般的生成对抗网络中，模拟人类的感知功能的组件是多层感知器，这是一种前馈的神经网络。它通过限制隐含层节点的方法，使得输出侧节点少于输入侧，对数据进行降维，对特征进行提取。这样的功能在</w:t>
+      </w:r>
+      <w:r>
+        <w:rPr>
+          <w:rFonts w:hint="eastAsia"/>
+          <w:sz w:val="28"/>
+          <w:szCs w:val="28"/>
+          <w:vertAlign w:val="baseline"/>
+          <w:lang w:val="en-US" w:eastAsia="zh-CN"/>
+        </w:rPr>
+        <w:t>深层卷积生成对抗网络中使用卷积神经网络作为替代。同一个特征映射层的卷积神经网络的神经元间存在着权值共享的结构，使CNN网络可以并行学习，这可以很大程度上降低运算的复杂度。</w:t>
+      </w:r>
+    </w:p>
+    <w:p>
+      <w:pPr>
+        <w:ind w:firstLine="420" w:firstLineChars="0"/>
+        <w:rPr>
+          <w:rFonts w:hint="eastAsia" w:asciiTheme="minorEastAsia" w:hAnsiTheme="minorEastAsia" w:eastAsiaTheme="minorEastAsia" w:cstheme="minorEastAsia"/>
+          <w:sz w:val="28"/>
+          <w:szCs w:val="28"/>
+          <w:highlight w:val="none"/>
+          <w:vertAlign w:val="baseline"/>
+          <w:lang w:val="en-US" w:eastAsia="zh-CN"/>
+        </w:rPr>
+      </w:pPr>
+      <w:r>
+        <w:rPr>
+          <w:rFonts w:hint="eastAsia" w:asciiTheme="minorEastAsia" w:hAnsiTheme="minorEastAsia" w:eastAsiaTheme="minorEastAsia" w:cstheme="minorEastAsia"/>
+          <w:sz w:val="28"/>
+          <w:szCs w:val="28"/>
+          <w:highlight w:val="none"/>
+          <w:vertAlign w:val="baseline"/>
+          <w:lang w:val="en-US" w:eastAsia="zh-CN"/>
+        </w:rPr>
+        <w:t>生成器将从噪声中提取出样本点，并将采样得到的向量zˆ映射到图像空间X上。既然一系列复杂的学习的最终目标是G的生成产品可以混淆判别器D的判断，那么生成的图片在分布上要尽可能地接近真实图片的分布。如果生成器G的进化程度足够高，那么在其编码流上应该出现的图像都应符合真实数据的分布pdata，所以问题等同于寻找最接近于原分布的向量zˆ。而这一问题被Goodfellow等人在论文中</w:t>
+      </w:r>
+      <w:r>
+        <w:rPr>
+          <w:rFonts w:hint="eastAsia" w:asciiTheme="minorEastAsia" w:hAnsiTheme="minorEastAsia" w:eastAsiaTheme="minorEastAsia" w:cstheme="minorEastAsia"/>
           <w:sz w:val="28"/>
           <w:szCs w:val="28"/>
           <w:highlight w:val="yellow"/>
@@ -2592,44 +2536,36 @@
       </w:r>
       <w:r>
         <w:rPr>
-          <w:rFonts w:hint="eastAsia"/>
-          <w:sz w:val="28"/>
-          <w:szCs w:val="28"/>
-          <w:vertAlign w:val="baseline"/>
-          <w:lang w:val="en-US" w:eastAsia="zh-CN"/>
-        </w:rPr>
-        <w:t>归结为一个最大似然估计问题，并在一系列复杂的数学推导之后提出目标函数(1)，在本文的第二部分有给出。在Yeh等人的论文中</w:t>
-      </w:r>
-      <w:r>
-        <w:rPr>
-          <w:rFonts w:hint="eastAsia"/>
-          <w:sz w:val="28"/>
-          <w:szCs w:val="28"/>
-          <w:vertAlign w:val="superscript"/>
-          <w:lang w:val="en-US" w:eastAsia="zh-CN"/>
-        </w:rPr>
-        <w:t>[8]</w:t>
-      </w:r>
-      <w:r>
-        <w:rPr>
-          <w:rFonts w:hint="eastAsia"/>
-          <w:sz w:val="28"/>
-          <w:szCs w:val="28"/>
-          <w:vertAlign w:val="baseline"/>
-          <w:lang w:val="en-US" w:eastAsia="zh-CN"/>
-        </w:rPr>
-        <w:t>,对最为接近真实数据样本的zˆ的代数衡量如下：</w:t>
-      </w:r>
-    </w:p>
-    <w:p>
-      <w:pPr>
-        <w:rPr>
           <w:rFonts w:hint="eastAsia" w:asciiTheme="minorEastAsia" w:hAnsiTheme="minorEastAsia" w:eastAsiaTheme="minorEastAsia" w:cstheme="minorEastAsia"/>
           <w:sz w:val="28"/>
           <w:szCs w:val="28"/>
-        </w:rPr>
-      </w:pPr>
-      <w:r>
+          <w:highlight w:val="none"/>
+          <w:vertAlign w:val="baseline"/>
+          <w:lang w:val="en-US" w:eastAsia="zh-CN"/>
+        </w:rPr>
+        <w:t>归结为一个最大似然估计问题，并在一系列复杂的数学推导之后提出目标函数(1)，在本文的第二部分有给出。在Yeh等人的论文中[8],对最为接近真实数据样本的zˆ的代数衡量如下：</w:t>
+      </w:r>
+    </w:p>
+    <w:p>
+      <w:pPr>
+        <w:rPr>
+          <w:rFonts w:hint="eastAsia" w:asciiTheme="minorEastAsia" w:hAnsiTheme="minorEastAsia" w:eastAsiaTheme="minorEastAsia" w:cstheme="minorEastAsia"/>
+          <w:sz w:val="28"/>
+          <w:szCs w:val="28"/>
+          <w:highlight w:val="none"/>
+          <w:vertAlign w:val="baseline"/>
+          <w:lang w:val="en-US" w:eastAsia="zh-CN"/>
+        </w:rPr>
+      </w:pPr>
+      <w:r>
+        <w:rPr>
+          <w:rFonts w:hint="eastAsia" w:asciiTheme="minorEastAsia" w:hAnsiTheme="minorEastAsia" w:eastAsiaTheme="minorEastAsia" w:cstheme="minorEastAsia"/>
+          <w:sz w:val="28"/>
+          <w:szCs w:val="28"/>
+          <w:highlight w:val="none"/>
+          <w:vertAlign w:val="baseline"/>
+          <w:lang w:val="en-US" w:eastAsia="zh-CN"/>
+        </w:rPr>
         <w:drawing>
           <wp:inline distT="0" distB="0" distL="114300" distR="114300">
             <wp:extent cx="3002280" cy="403860"/>
@@ -2648,7 +2584,7 @@
                     </pic:cNvPicPr>
                   </pic:nvPicPr>
                   <pic:blipFill>
-                    <a:blip r:embed="rId16"/>
+                    <a:blip r:embed="rId15"/>
                     <a:stretch>
                       <a:fillRect/>
                     </a:stretch>
@@ -2676,165 +2612,1302 @@
     <w:p>
       <w:pPr>
         <w:rPr>
-          <w:rFonts w:hint="default" w:asciiTheme="minorEastAsia" w:hAnsiTheme="minorEastAsia" w:eastAsiaTheme="minorEastAsia" w:cstheme="minorEastAsia"/>
-          <w:sz w:val="28"/>
-          <w:szCs w:val="28"/>
-          <w:vertAlign w:val="baseline"/>
-          <w:lang w:val="en-US" w:eastAsia="zh-CN"/>
-        </w:rPr>
-      </w:pPr>
-      <w:r>
-        <w:rPr>
           <w:rFonts w:hint="eastAsia" w:asciiTheme="minorEastAsia" w:hAnsiTheme="minorEastAsia" w:cstheme="minorEastAsia"/>
           <w:sz w:val="28"/>
           <w:szCs w:val="28"/>
+          <w:highlight w:val="none"/>
+          <w:vertAlign w:val="baseline"/>
+          <w:lang w:val="en-US" w:eastAsia="zh-CN"/>
+        </w:rPr>
+      </w:pPr>
+      <w:r>
+        <w:rPr>
+          <w:rFonts w:hint="eastAsia" w:asciiTheme="minorEastAsia" w:hAnsiTheme="minorEastAsia" w:cstheme="minorEastAsia"/>
+          <w:sz w:val="28"/>
+          <w:szCs w:val="28"/>
+          <w:highlight w:val="none"/>
+          <w:vertAlign w:val="baseline"/>
+          <w:lang w:val="en-US" w:eastAsia="zh-CN"/>
+        </w:rPr>
+        <w:t>在这里我们参考Johnson的研究</w:t>
+      </w:r>
+      <w:r>
+        <w:rPr>
+          <w:rFonts w:hint="eastAsia" w:asciiTheme="minorEastAsia" w:hAnsiTheme="minorEastAsia" w:cstheme="minorEastAsia"/>
+          <w:sz w:val="28"/>
+          <w:szCs w:val="28"/>
+          <w:highlight w:val="yellow"/>
+          <w:vertAlign w:val="superscript"/>
+          <w:lang w:val="en-US" w:eastAsia="zh-CN"/>
+        </w:rPr>
+        <w:t>[15</w:t>
+      </w:r>
+      <w:r>
+        <w:rPr>
+          <w:rFonts w:hint="eastAsia" w:asciiTheme="minorEastAsia" w:hAnsiTheme="minorEastAsia" w:cstheme="minorEastAsia"/>
+          <w:sz w:val="28"/>
+          <w:szCs w:val="28"/>
+          <w:highlight w:val="none"/>
+          <w:vertAlign w:val="superscript"/>
+          <w:lang w:val="en-US" w:eastAsia="zh-CN"/>
+        </w:rPr>
+        <w:t>]</w:t>
+      </w:r>
+      <w:r>
+        <w:rPr>
+          <w:rFonts w:hint="eastAsia" w:asciiTheme="minorEastAsia" w:hAnsiTheme="minorEastAsia" w:cstheme="minorEastAsia"/>
+          <w:sz w:val="28"/>
+          <w:szCs w:val="28"/>
+          <w:highlight w:val="none"/>
+          <w:vertAlign w:val="baseline"/>
+          <w:lang w:val="en-US" w:eastAsia="zh-CN"/>
+        </w:rPr>
+        <w:t>，对</w:t>
+      </w:r>
+      <w:r>
+        <w:rPr>
+          <w:rFonts w:hint="eastAsia" w:asciiTheme="minorEastAsia" w:hAnsiTheme="minorEastAsia" w:eastAsiaTheme="minorEastAsia" w:cstheme="minorEastAsia"/>
+          <w:sz w:val="28"/>
+          <w:szCs w:val="28"/>
+          <w:highlight w:val="none"/>
+          <w:vertAlign w:val="baseline"/>
+          <w:lang w:val="en-US" w:eastAsia="zh-CN"/>
+        </w:rPr>
+        <w:t>zˆ</w:t>
+      </w:r>
+      <w:r>
+        <w:rPr>
+          <w:rFonts w:hint="eastAsia" w:asciiTheme="minorEastAsia" w:hAnsiTheme="minorEastAsia" w:cstheme="minorEastAsia"/>
+          <w:sz w:val="28"/>
+          <w:szCs w:val="28"/>
+          <w:highlight w:val="none"/>
+          <w:vertAlign w:val="baseline"/>
+          <w:lang w:val="en-US" w:eastAsia="zh-CN"/>
+        </w:rPr>
+        <w:t>作出如下的代数衡量：</w:t>
+      </w:r>
+    </w:p>
+    <w:p>
+      <w:pPr>
+        <w:rPr>
+          <w:rFonts w:hint="default" w:asciiTheme="minorEastAsia" w:hAnsiTheme="minorEastAsia" w:cstheme="minorEastAsia"/>
+          <w:sz w:val="28"/>
+          <w:szCs w:val="28"/>
+          <w:highlight w:val="none"/>
+          <w:vertAlign w:val="baseline"/>
+          <w:lang w:val="en-US" w:eastAsia="zh-CN"/>
+        </w:rPr>
+      </w:pPr>
+      <w:r>
+        <w:rPr>
+          <w:rFonts w:hint="eastAsia" w:asciiTheme="minorEastAsia" w:hAnsiTheme="minorEastAsia" w:eastAsiaTheme="minorEastAsia" w:cstheme="minorEastAsia"/>
+          <w:sz w:val="28"/>
+          <w:szCs w:val="28"/>
+          <w:highlight w:val="none"/>
+          <w:vertAlign w:val="baseline"/>
+          <w:lang w:val="en-US" w:eastAsia="zh-CN"/>
+        </w:rPr>
+        <w:t>zˆ</w:t>
+      </w:r>
+      <w:r>
+        <w:rPr>
+          <w:rFonts w:hint="eastAsia" w:asciiTheme="minorEastAsia" w:hAnsiTheme="minorEastAsia" w:cstheme="minorEastAsia"/>
+          <w:sz w:val="28"/>
+          <w:szCs w:val="28"/>
+          <w:highlight w:val="none"/>
+          <w:vertAlign w:val="baseline"/>
+          <w:lang w:val="en-US" w:eastAsia="zh-CN"/>
+        </w:rPr>
+        <w:t>=arg min {αL</w:t>
+      </w:r>
+      <w:r>
+        <w:rPr>
+          <w:rFonts w:hint="eastAsia" w:asciiTheme="minorEastAsia" w:hAnsiTheme="minorEastAsia" w:cstheme="minorEastAsia"/>
+          <w:sz w:val="28"/>
+          <w:szCs w:val="28"/>
+          <w:highlight w:val="none"/>
+          <w:vertAlign w:val="subscript"/>
+          <w:lang w:val="en-US" w:eastAsia="zh-CN"/>
+        </w:rPr>
+        <w:t>c</w:t>
+      </w:r>
+      <w:r>
+        <w:rPr>
+          <w:rFonts w:hint="eastAsia" w:asciiTheme="minorEastAsia" w:hAnsiTheme="minorEastAsia" w:cstheme="minorEastAsia"/>
+          <w:sz w:val="28"/>
+          <w:szCs w:val="28"/>
+          <w:highlight w:val="none"/>
+          <w:vertAlign w:val="baseline"/>
+          <w:lang w:val="en-US" w:eastAsia="zh-CN"/>
+        </w:rPr>
+        <w:t>+βL</w:t>
+      </w:r>
+      <w:r>
+        <w:rPr>
+          <w:rFonts w:hint="eastAsia" w:asciiTheme="minorEastAsia" w:hAnsiTheme="minorEastAsia" w:cstheme="minorEastAsia"/>
+          <w:sz w:val="28"/>
+          <w:szCs w:val="28"/>
+          <w:highlight w:val="none"/>
+          <w:vertAlign w:val="subscript"/>
+          <w:lang w:val="en-US" w:eastAsia="zh-CN"/>
+        </w:rPr>
+        <w:t>p</w:t>
+      </w:r>
+      <w:r>
+        <w:rPr>
+          <w:rFonts w:hint="eastAsia" w:asciiTheme="minorEastAsia" w:hAnsiTheme="minorEastAsia" w:cstheme="minorEastAsia"/>
+          <w:sz w:val="28"/>
+          <w:szCs w:val="28"/>
+          <w:highlight w:val="none"/>
+          <w:vertAlign w:val="baseline"/>
+          <w:lang w:val="en-US" w:eastAsia="zh-CN"/>
+        </w:rPr>
+        <w:t>}</w:t>
+      </w:r>
+    </w:p>
+    <w:p>
+      <w:pPr>
+        <w:rPr>
+          <w:rFonts w:hint="default"/>
+          <w:lang w:val="en-US" w:eastAsia="zh-CN"/>
+        </w:rPr>
+      </w:pPr>
+      <w:r>
+        <w:rPr>
+          <w:rFonts w:hint="eastAsia" w:asciiTheme="minorEastAsia" w:hAnsiTheme="minorEastAsia" w:eastAsiaTheme="minorEastAsia" w:cstheme="minorEastAsia"/>
+          <w:sz w:val="28"/>
+          <w:szCs w:val="28"/>
+          <w:highlight w:val="none"/>
+          <w:vertAlign w:val="baseline"/>
+          <w:lang w:val="en-US" w:eastAsia="zh-CN"/>
+        </w:rPr>
+        <w:t>Lc是语境损失函数，用于限制G得到的从网络外部输入的已被损毁的图像和掩膜</w:t>
+      </w:r>
+      <w:r>
+        <w:rPr>
+          <w:rFonts w:hint="eastAsia" w:asciiTheme="minorEastAsia" w:hAnsiTheme="minorEastAsia" w:cstheme="minorEastAsia"/>
+          <w:sz w:val="28"/>
+          <w:szCs w:val="28"/>
+          <w:highlight w:val="none"/>
+          <w:vertAlign w:val="baseline"/>
+          <w:lang w:val="en-US" w:eastAsia="zh-CN"/>
+        </w:rPr>
+        <w:t>，来保证G可以生成符合原图片图案特征与内容的像素点</w:t>
+      </w:r>
+      <w:r>
+        <w:rPr>
+          <w:rFonts w:hint="eastAsia" w:asciiTheme="minorEastAsia" w:hAnsiTheme="minorEastAsia" w:eastAsiaTheme="minorEastAsia" w:cstheme="minorEastAsia"/>
+          <w:sz w:val="28"/>
+          <w:szCs w:val="28"/>
+          <w:highlight w:val="none"/>
+          <w:vertAlign w:val="baseline"/>
+          <w:lang w:val="en-US" w:eastAsia="zh-CN"/>
+        </w:rPr>
+        <w:t>。Lp是惩罚函数，</w:t>
+      </w:r>
+      <w:r>
+        <w:rPr>
+          <w:rFonts w:hint="eastAsia" w:asciiTheme="minorEastAsia" w:hAnsiTheme="minorEastAsia" w:cstheme="minorEastAsia"/>
+          <w:sz w:val="28"/>
+          <w:szCs w:val="28"/>
+          <w:highlight w:val="none"/>
+          <w:vertAlign w:val="baseline"/>
+          <w:lang w:val="en-US" w:eastAsia="zh-CN"/>
+        </w:rPr>
+        <w:t>代表着</w:t>
+      </w:r>
+      <w:r>
+        <w:rPr>
+          <w:rFonts w:hint="eastAsia" w:asciiTheme="minorEastAsia" w:hAnsiTheme="minorEastAsia" w:eastAsiaTheme="minorEastAsia" w:cstheme="minorEastAsia"/>
+          <w:sz w:val="28"/>
+          <w:szCs w:val="28"/>
+          <w:highlight w:val="none"/>
+          <w:vertAlign w:val="baseline"/>
+          <w:lang w:val="en-US" w:eastAsia="zh-CN"/>
+        </w:rPr>
+        <w:t>与真实图像的分布差别较大而被</w:t>
+      </w:r>
+      <w:r>
+        <w:rPr>
+          <w:rFonts w:hint="eastAsia" w:asciiTheme="minorEastAsia" w:hAnsiTheme="minorEastAsia" w:cstheme="minorEastAsia"/>
+          <w:sz w:val="28"/>
+          <w:szCs w:val="28"/>
+          <w:highlight w:val="none"/>
+          <w:vertAlign w:val="baseline"/>
+          <w:lang w:val="en-US" w:eastAsia="zh-CN"/>
+        </w:rPr>
+        <w:t>判别器</w:t>
+      </w:r>
+      <w:r>
+        <w:rPr>
+          <w:rFonts w:hint="eastAsia" w:asciiTheme="minorEastAsia" w:hAnsiTheme="minorEastAsia" w:eastAsiaTheme="minorEastAsia" w:cstheme="minorEastAsia"/>
+          <w:sz w:val="28"/>
+          <w:szCs w:val="28"/>
+          <w:highlight w:val="none"/>
+          <w:vertAlign w:val="baseline"/>
+          <w:lang w:val="en-US" w:eastAsia="zh-CN"/>
+        </w:rPr>
+        <w:t>D鉴别出时的</w:t>
+      </w:r>
+      <w:r>
+        <w:rPr>
+          <w:rFonts w:hint="eastAsia" w:asciiTheme="minorEastAsia" w:hAnsiTheme="minorEastAsia" w:cstheme="minorEastAsia"/>
+          <w:sz w:val="28"/>
+          <w:szCs w:val="28"/>
+          <w:highlight w:val="none"/>
+          <w:vertAlign w:val="baseline"/>
+          <w:lang w:val="en-US" w:eastAsia="zh-CN"/>
+        </w:rPr>
+        <w:t>罚分</w:t>
+      </w:r>
+      <w:r>
+        <w:rPr>
+          <w:rFonts w:hint="eastAsia" w:asciiTheme="minorEastAsia" w:hAnsiTheme="minorEastAsia" w:eastAsiaTheme="minorEastAsia" w:cstheme="minorEastAsia"/>
+          <w:sz w:val="28"/>
+          <w:szCs w:val="28"/>
+          <w:highlight w:val="none"/>
+          <w:vertAlign w:val="baseline"/>
+          <w:lang w:val="en-US" w:eastAsia="zh-CN"/>
+        </w:rPr>
+        <w:t>，计入到计算式中去。</w:t>
+      </w:r>
+    </w:p>
+    <w:p>
+      <w:pPr>
+        <w:rPr>
+          <w:rFonts w:hint="default"/>
+          <w:lang w:val="en-US" w:eastAsia="zh-CN"/>
+        </w:rPr>
+      </w:pPr>
+    </w:p>
+    <w:p>
+      <w:pPr>
+        <w:rPr>
+          <w:rFonts w:hint="eastAsia"/>
+          <w:sz w:val="28"/>
+          <w:szCs w:val="28"/>
+          <w:lang w:val="en-US" w:eastAsia="zh-CN"/>
+        </w:rPr>
+      </w:pPr>
+      <w:r>
+        <w:rPr>
+          <w:rFonts w:hint="eastAsia"/>
+          <w:sz w:val="28"/>
+          <w:szCs w:val="28"/>
+          <w:lang w:val="en-US" w:eastAsia="zh-CN"/>
+        </w:rPr>
+        <w:t>3.2损失函数</w:t>
+      </w:r>
+    </w:p>
+    <w:p>
+      <w:pPr>
+        <w:rPr>
+          <w:rFonts w:hint="default"/>
+          <w:sz w:val="28"/>
+          <w:szCs w:val="28"/>
+          <w:lang w:val="en-US" w:eastAsia="zh-CN"/>
+        </w:rPr>
+      </w:pPr>
+      <w:r>
+        <w:rPr>
+          <w:rFonts w:hint="eastAsia"/>
+          <w:sz w:val="28"/>
+          <w:szCs w:val="28"/>
+          <w:lang w:val="en-US" w:eastAsia="zh-CN"/>
+        </w:rPr>
+        <w:t>3.2.1语境损失函数</w:t>
+      </w:r>
+    </w:p>
+    <w:p>
+      <w:pPr>
+        <w:ind w:firstLine="420" w:firstLineChars="0"/>
+        <w:rPr>
+          <w:rFonts w:hint="default"/>
+          <w:sz w:val="28"/>
+          <w:szCs w:val="28"/>
+          <w:lang w:val="en-US" w:eastAsia="zh-CN"/>
+        </w:rPr>
+      </w:pPr>
+      <w:r>
+        <w:rPr>
+          <w:rFonts w:hint="eastAsia"/>
+          <w:sz w:val="28"/>
+          <w:szCs w:val="28"/>
+          <w:lang w:val="en-US" w:eastAsia="zh-CN"/>
+        </w:rPr>
+        <w:t>对于一张有缺损的图片的修复，应充分地结合图片剩余部分的信息来推断缺损部分的内容，这样才能使生成器产生合理的图像输出。选取合适的像素点，则需要结合语境损失</w:t>
+      </w:r>
+      <w:r>
+        <w:rPr>
+          <w:rFonts w:hint="eastAsia" w:ascii="微软雅黑" w:hAnsi="微软雅黑" w:eastAsia="微软雅黑" w:cs="微软雅黑"/>
+          <w:i w:val="0"/>
+          <w:caps w:val="0"/>
+          <w:color w:val="3F3F3F"/>
+          <w:spacing w:val="0"/>
+          <w:sz w:val="28"/>
+          <w:szCs w:val="28"/>
+          <w:u w:val="none"/>
+          <w:shd w:val="clear" w:fill="FFFFFF"/>
+          <w:vertAlign w:val="baseline"/>
+          <w:lang w:val="en-US" w:eastAsia="zh-CN"/>
+        </w:rPr>
+        <w:t>(Context Loss)</w:t>
+      </w:r>
+      <w:r>
+        <w:rPr>
+          <w:rFonts w:hint="eastAsia"/>
+          <w:sz w:val="28"/>
+          <w:szCs w:val="28"/>
+          <w:lang w:val="en-US" w:eastAsia="zh-CN"/>
+        </w:rPr>
+        <w:t>函数来进行。类比人类语境的限制和补充所讲内容的意义，这里所提到的语境，指代的是取样过程中对选取像素点的权重限制：选取的像素点应当尽可能的与缺损区域的内容有相关性，所以缺损区域附近的图案显然更为重要，应当对这一区域的点更多地采样。我们需要量化每个像素点的重要性，因而规定赋予每个点权重的方法：</w:t>
+      </w:r>
+    </w:p>
+    <w:p>
+      <w:pPr>
+        <w:keepNext w:val="0"/>
+        <w:keepLines w:val="0"/>
+        <w:widowControl/>
+        <w:numPr>
+          <w:ilvl w:val="0"/>
+          <w:numId w:val="0"/>
+        </w:numPr>
+        <w:suppressLineNumbers w:val="0"/>
+        <w:pBdr>
+          <w:top w:val="none" w:color="auto" w:sz="0" w:space="0"/>
+          <w:left w:val="none" w:color="auto" w:sz="0" w:space="0"/>
+          <w:bottom w:val="none" w:color="auto" w:sz="0" w:space="0"/>
+          <w:right w:val="none" w:color="auto" w:sz="0" w:space="0"/>
+        </w:pBdr>
+        <w:wordWrap w:val="0"/>
+        <w:spacing w:before="0" w:beforeAutospacing="1" w:after="0" w:afterAutospacing="1"/>
+        <w:ind w:left="360" w:leftChars="0"/>
+        <w:jc w:val="left"/>
+        <w:rPr>
+          <w:rFonts w:hint="eastAsia" w:ascii="微软雅黑" w:hAnsi="微软雅黑" w:eastAsia="微软雅黑" w:cs="微软雅黑"/>
+          <w:sz w:val="28"/>
+          <w:szCs w:val="28"/>
+        </w:rPr>
+      </w:pPr>
+      <w:r>
+        <w:rPr>
+          <w:rFonts w:hint="eastAsia" w:ascii="微软雅黑" w:hAnsi="微软雅黑" w:eastAsia="微软雅黑" w:cs="微软雅黑"/>
+          <w:i w:val="0"/>
+          <w:caps w:val="0"/>
+          <w:color w:val="333333"/>
+          <w:spacing w:val="0"/>
+          <w:sz w:val="28"/>
+          <w:szCs w:val="28"/>
+          <w:u w:val="none"/>
+          <w:shd w:val="clear" w:fill="FFFFFF"/>
+        </w:rPr>
+        <w:drawing>
+          <wp:inline distT="0" distB="0" distL="114300" distR="114300">
+            <wp:extent cx="4600575" cy="971550"/>
+            <wp:effectExtent l="0" t="0" r="1905" b="3810"/>
+            <wp:docPr id="8" name="图片 1" descr="IMG_256">
+              <a:hlinkClick xmlns:a="http://schemas.openxmlformats.org/drawingml/2006/main" r:id="rId16"/>
+            </wp:docPr>
+            <wp:cNvGraphicFramePr>
+              <a:graphicFrameLocks xmlns:a="http://schemas.openxmlformats.org/drawingml/2006/main" noChangeAspect="1"/>
+            </wp:cNvGraphicFramePr>
+            <a:graphic xmlns:a="http://schemas.openxmlformats.org/drawingml/2006/main">
+              <a:graphicData uri="http://schemas.openxmlformats.org/drawingml/2006/picture">
+                <pic:pic xmlns:pic="http://schemas.openxmlformats.org/drawingml/2006/picture">
+                  <pic:nvPicPr>
+                    <pic:cNvPr id="8" name="图片 1" descr="IMG_256"/>
+                    <pic:cNvPicPr>
+                      <a:picLocks noChangeAspect="1"/>
+                    </pic:cNvPicPr>
+                  </pic:nvPicPr>
+                  <pic:blipFill>
+                    <a:blip r:embed="rId17"/>
+                    <a:stretch>
+                      <a:fillRect/>
+                    </a:stretch>
+                  </pic:blipFill>
+                  <pic:spPr>
+                    <a:xfrm>
+                      <a:off x="0" y="0"/>
+                      <a:ext cx="4600575" cy="971550"/>
+                    </a:xfrm>
+                    <a:prstGeom prst="rect">
+                      <a:avLst/>
+                    </a:prstGeom>
+                    <a:noFill/>
+                    <a:ln w="9525">
+                      <a:noFill/>
+                    </a:ln>
+                  </pic:spPr>
+                </pic:pic>
+              </a:graphicData>
+            </a:graphic>
+          </wp:inline>
+        </w:drawing>
+      </w:r>
+    </w:p>
+    <w:p>
+      <w:pPr>
+        <w:pStyle w:val="3"/>
+        <w:keepNext w:val="0"/>
+        <w:keepLines w:val="0"/>
+        <w:widowControl/>
+        <w:suppressLineNumbers w:val="0"/>
+        <w:pBdr>
+          <w:top w:val="none" w:color="auto" w:sz="0" w:space="0"/>
+          <w:left w:val="none" w:color="auto" w:sz="0" w:space="0"/>
+          <w:bottom w:val="none" w:color="auto" w:sz="0" w:space="0"/>
+          <w:right w:val="none" w:color="auto" w:sz="0" w:space="0"/>
+        </w:pBdr>
+        <w:shd w:val="clear" w:fill="FFFFFF"/>
+        <w:spacing w:line="360" w:lineRule="atLeast"/>
+        <w:ind w:left="0" w:firstLine="0"/>
+        <w:jc w:val="left"/>
+        <w:rPr>
+          <w:rFonts w:hint="default" w:ascii="微软雅黑" w:hAnsi="微软雅黑" w:eastAsia="微软雅黑" w:cs="微软雅黑"/>
+          <w:i w:val="0"/>
+          <w:caps w:val="0"/>
+          <w:color w:val="3F3F3F"/>
+          <w:spacing w:val="0"/>
+          <w:sz w:val="28"/>
+          <w:szCs w:val="28"/>
+          <w:u w:val="none"/>
+          <w:vertAlign w:val="baseline"/>
+          <w:lang w:val="en-US"/>
+        </w:rPr>
+      </w:pPr>
+      <w:r>
+        <w:rPr>
+          <w:rFonts w:hint="eastAsia" w:ascii="微软雅黑" w:hAnsi="微软雅黑" w:eastAsia="微软雅黑" w:cs="微软雅黑"/>
+          <w:i w:val="0"/>
+          <w:caps w:val="0"/>
+          <w:color w:val="3F3F3F"/>
+          <w:spacing w:val="0"/>
+          <w:sz w:val="28"/>
+          <w:szCs w:val="28"/>
+          <w:u w:val="none"/>
+          <w:shd w:val="clear" w:fill="FFFFFF"/>
+          <w:lang w:val="en-US" w:eastAsia="zh-CN"/>
+        </w:rPr>
+        <w:t>在这里M是图像二值掩膜，i是像素点的顺序，我们用W</w:t>
+      </w:r>
+      <w:r>
+        <w:rPr>
+          <w:rFonts w:hint="eastAsia" w:ascii="微软雅黑" w:hAnsi="微软雅黑" w:eastAsia="微软雅黑" w:cs="微软雅黑"/>
+          <w:i w:val="0"/>
+          <w:caps w:val="0"/>
+          <w:color w:val="3F3F3F"/>
+          <w:spacing w:val="0"/>
+          <w:sz w:val="28"/>
+          <w:szCs w:val="28"/>
+          <w:u w:val="none"/>
+          <w:shd w:val="clear" w:fill="FFFFFF"/>
+          <w:vertAlign w:val="subscript"/>
+          <w:lang w:val="en-US" w:eastAsia="zh-CN"/>
+        </w:rPr>
+        <w:t>i</w:t>
+      </w:r>
+      <w:r>
+        <w:rPr>
+          <w:rFonts w:hint="eastAsia" w:ascii="微软雅黑" w:hAnsi="微软雅黑" w:eastAsia="微软雅黑" w:cs="微软雅黑"/>
+          <w:i w:val="0"/>
+          <w:caps w:val="0"/>
+          <w:color w:val="3F3F3F"/>
+          <w:spacing w:val="0"/>
+          <w:sz w:val="28"/>
+          <w:szCs w:val="28"/>
+          <w:u w:val="none"/>
+          <w:shd w:val="clear" w:fill="FFFFFF"/>
+          <w:vertAlign w:val="baseline"/>
+          <w:lang w:val="en-US" w:eastAsia="zh-CN"/>
+        </w:rPr>
+        <w:t>来表示第i个像素点的权重。|N(i)|代表着当前的像素点在采样窗口中的个数。对于惩罚函数的惩罚项的设置，在机器学习领域常用到l</w:t>
+      </w:r>
+      <w:r>
+        <w:rPr>
+          <w:rFonts w:hint="eastAsia" w:ascii="微软雅黑" w:hAnsi="微软雅黑" w:eastAsia="微软雅黑" w:cs="微软雅黑"/>
+          <w:i w:val="0"/>
+          <w:caps w:val="0"/>
+          <w:color w:val="3F3F3F"/>
+          <w:spacing w:val="0"/>
+          <w:sz w:val="28"/>
+          <w:szCs w:val="28"/>
+          <w:u w:val="none"/>
+          <w:shd w:val="clear" w:fill="FFFFFF"/>
+          <w:vertAlign w:val="subscript"/>
+          <w:lang w:val="en-US" w:eastAsia="zh-CN"/>
+        </w:rPr>
+        <w:t>1</w:t>
+      </w:r>
+      <w:r>
+        <w:rPr>
+          <w:rFonts w:hint="eastAsia" w:ascii="微软雅黑" w:hAnsi="微软雅黑" w:eastAsia="微软雅黑" w:cs="微软雅黑"/>
+          <w:i w:val="0"/>
+          <w:caps w:val="0"/>
+          <w:color w:val="3F3F3F"/>
+          <w:spacing w:val="0"/>
+          <w:sz w:val="28"/>
+          <w:szCs w:val="28"/>
+          <w:u w:val="none"/>
+          <w:shd w:val="clear" w:fill="FFFFFF"/>
+          <w:vertAlign w:val="baseline"/>
+          <w:lang w:val="en-US" w:eastAsia="zh-CN"/>
+        </w:rPr>
+        <w:t>和l</w:t>
+      </w:r>
+      <w:r>
+        <w:rPr>
+          <w:rFonts w:hint="eastAsia" w:ascii="微软雅黑" w:hAnsi="微软雅黑" w:eastAsia="微软雅黑" w:cs="微软雅黑"/>
+          <w:i w:val="0"/>
+          <w:caps w:val="0"/>
+          <w:color w:val="3F3F3F"/>
+          <w:spacing w:val="0"/>
+          <w:sz w:val="28"/>
+          <w:szCs w:val="28"/>
+          <w:u w:val="none"/>
+          <w:shd w:val="clear" w:fill="FFFFFF"/>
+          <w:vertAlign w:val="subscript"/>
+          <w:lang w:val="en-US" w:eastAsia="zh-CN"/>
+        </w:rPr>
+        <w:t>2</w:t>
+      </w:r>
+      <w:r>
+        <w:rPr>
+          <w:rFonts w:hint="eastAsia" w:ascii="微软雅黑" w:hAnsi="微软雅黑" w:eastAsia="微软雅黑" w:cs="微软雅黑"/>
+          <w:i w:val="0"/>
+          <w:caps w:val="0"/>
+          <w:color w:val="3F3F3F"/>
+          <w:spacing w:val="0"/>
+          <w:sz w:val="28"/>
+          <w:szCs w:val="28"/>
+          <w:u w:val="none"/>
+          <w:shd w:val="clear" w:fill="FFFFFF"/>
+          <w:vertAlign w:val="baseline"/>
+          <w:lang w:val="en-US" w:eastAsia="zh-CN"/>
+        </w:rPr>
+        <w:t>正则化(norm)。l</w:t>
+      </w:r>
+      <w:r>
+        <w:rPr>
+          <w:rFonts w:hint="eastAsia" w:ascii="微软雅黑" w:hAnsi="微软雅黑" w:eastAsia="微软雅黑" w:cs="微软雅黑"/>
+          <w:i w:val="0"/>
+          <w:caps w:val="0"/>
+          <w:color w:val="3F3F3F"/>
+          <w:spacing w:val="0"/>
+          <w:sz w:val="28"/>
+          <w:szCs w:val="28"/>
+          <w:u w:val="none"/>
+          <w:shd w:val="clear" w:fill="FFFFFF"/>
+          <w:vertAlign w:val="subscript"/>
+          <w:lang w:val="en-US" w:eastAsia="zh-CN"/>
+        </w:rPr>
+        <w:t>1</w:t>
+      </w:r>
+      <w:r>
+        <w:rPr>
+          <w:rFonts w:hint="eastAsia" w:ascii="微软雅黑" w:hAnsi="微软雅黑" w:eastAsia="微软雅黑" w:cs="微软雅黑"/>
+          <w:i w:val="0"/>
+          <w:caps w:val="0"/>
+          <w:color w:val="3F3F3F"/>
+          <w:spacing w:val="0"/>
+          <w:sz w:val="28"/>
+          <w:szCs w:val="28"/>
+          <w:u w:val="none"/>
+          <w:shd w:val="clear" w:fill="FFFFFF"/>
+          <w:vertAlign w:val="baseline"/>
+          <w:lang w:val="en-US" w:eastAsia="zh-CN"/>
+        </w:rPr>
+        <w:t>-norm指各元素的绝对值之和，它可以产生一个稀疏模型；l</w:t>
+      </w:r>
+      <w:r>
+        <w:rPr>
+          <w:rFonts w:hint="eastAsia" w:ascii="微软雅黑" w:hAnsi="微软雅黑" w:eastAsia="微软雅黑" w:cs="微软雅黑"/>
+          <w:i w:val="0"/>
+          <w:caps w:val="0"/>
+          <w:color w:val="3F3F3F"/>
+          <w:spacing w:val="0"/>
+          <w:sz w:val="28"/>
+          <w:szCs w:val="28"/>
+          <w:u w:val="none"/>
+          <w:shd w:val="clear" w:fill="FFFFFF"/>
+          <w:vertAlign w:val="subscript"/>
+          <w:lang w:val="en-US" w:eastAsia="zh-CN"/>
+        </w:rPr>
+        <w:t>2</w:t>
+      </w:r>
+      <w:r>
+        <w:rPr>
+          <w:rFonts w:hint="eastAsia" w:ascii="微软雅黑" w:hAnsi="微软雅黑" w:eastAsia="微软雅黑" w:cs="微软雅黑"/>
+          <w:i w:val="0"/>
+          <w:caps w:val="0"/>
+          <w:color w:val="3F3F3F"/>
+          <w:spacing w:val="0"/>
+          <w:sz w:val="28"/>
+          <w:szCs w:val="28"/>
+          <w:u w:val="none"/>
+          <w:shd w:val="clear" w:fill="FFFFFF"/>
+          <w:vertAlign w:val="baseline"/>
+          <w:lang w:val="en-US" w:eastAsia="zh-CN"/>
+        </w:rPr>
+        <w:t>-norm指各元素平方和的平方根，可以防止模型过拟合。参考计算机视觉领域的</w:t>
+      </w:r>
+      <w:r>
+        <w:rPr>
+          <w:rFonts w:hint="eastAsia" w:ascii="微软雅黑" w:hAnsi="微软雅黑" w:eastAsia="微软雅黑" w:cs="微软雅黑"/>
+          <w:i w:val="0"/>
+          <w:caps w:val="0"/>
+          <w:color w:val="3F3F3F"/>
+          <w:spacing w:val="0"/>
+          <w:sz w:val="28"/>
+          <w:szCs w:val="28"/>
+          <w:highlight w:val="yellow"/>
+          <w:u w:val="none"/>
+          <w:shd w:val="clear" w:fill="FFFFFF"/>
+          <w:vertAlign w:val="baseline"/>
+          <w:lang w:val="en-US" w:eastAsia="zh-CN"/>
+        </w:rPr>
+        <w:t>文献</w:t>
+      </w:r>
+      <w:r>
+        <w:rPr>
+          <w:rFonts w:hint="eastAsia" w:ascii="微软雅黑" w:hAnsi="微软雅黑" w:eastAsia="微软雅黑" w:cs="微软雅黑"/>
+          <w:i w:val="0"/>
+          <w:caps w:val="0"/>
+          <w:color w:val="3F3F3F"/>
+          <w:spacing w:val="0"/>
+          <w:sz w:val="28"/>
+          <w:szCs w:val="28"/>
+          <w:highlight w:val="yellow"/>
+          <w:u w:val="none"/>
+          <w:shd w:val="clear" w:fill="FFFFFF"/>
+          <w:vertAlign w:val="superscript"/>
+          <w:lang w:val="en-US" w:eastAsia="zh-CN"/>
+        </w:rPr>
+        <w:t>[14</w:t>
+      </w:r>
+      <w:r>
+        <w:rPr>
+          <w:rFonts w:hint="eastAsia" w:ascii="微软雅黑" w:hAnsi="微软雅黑" w:eastAsia="微软雅黑" w:cs="微软雅黑"/>
+          <w:i w:val="0"/>
+          <w:caps w:val="0"/>
+          <w:color w:val="3F3F3F"/>
+          <w:spacing w:val="0"/>
+          <w:sz w:val="28"/>
+          <w:szCs w:val="28"/>
+          <w:u w:val="none"/>
+          <w:shd w:val="clear" w:fill="FFFFFF"/>
+          <w:vertAlign w:val="superscript"/>
+          <w:lang w:val="en-US" w:eastAsia="zh-CN"/>
+        </w:rPr>
+        <w:t>]</w:t>
+      </w:r>
+      <w:r>
+        <w:rPr>
+          <w:rFonts w:hint="eastAsia" w:ascii="微软雅黑" w:hAnsi="微软雅黑" w:eastAsia="微软雅黑" w:cs="微软雅黑"/>
+          <w:i w:val="0"/>
+          <w:caps w:val="0"/>
+          <w:color w:val="3F3F3F"/>
+          <w:spacing w:val="0"/>
+          <w:sz w:val="28"/>
+          <w:szCs w:val="28"/>
+          <w:u w:val="none"/>
+          <w:shd w:val="clear" w:fill="FFFFFF"/>
+          <w:vertAlign w:val="baseline"/>
+          <w:lang w:val="en-US" w:eastAsia="zh-CN"/>
+        </w:rPr>
+        <w:t>可知基于l</w:t>
+      </w:r>
+      <w:r>
+        <w:rPr>
+          <w:rFonts w:hint="eastAsia" w:ascii="微软雅黑" w:hAnsi="微软雅黑" w:eastAsia="微软雅黑" w:cs="微软雅黑"/>
+          <w:i w:val="0"/>
+          <w:caps w:val="0"/>
+          <w:color w:val="3F3F3F"/>
+          <w:spacing w:val="0"/>
+          <w:sz w:val="28"/>
+          <w:szCs w:val="28"/>
+          <w:u w:val="none"/>
+          <w:shd w:val="clear" w:fill="FFFFFF"/>
+          <w:vertAlign w:val="subscript"/>
+          <w:lang w:val="en-US" w:eastAsia="zh-CN"/>
+        </w:rPr>
+        <w:t>1</w:t>
+      </w:r>
+      <w:r>
+        <w:rPr>
+          <w:rFonts w:hint="eastAsia" w:ascii="微软雅黑" w:hAnsi="微软雅黑" w:eastAsia="微软雅黑" w:cs="微软雅黑"/>
+          <w:i w:val="0"/>
+          <w:caps w:val="0"/>
+          <w:color w:val="3F3F3F"/>
+          <w:spacing w:val="0"/>
+          <w:sz w:val="28"/>
+          <w:szCs w:val="28"/>
+          <w:u w:val="none"/>
+          <w:shd w:val="clear" w:fill="FFFFFF"/>
+          <w:vertAlign w:val="baseline"/>
+          <w:lang w:val="en-US" w:eastAsia="zh-CN"/>
+        </w:rPr>
+        <w:t>正则化的回归算法(LASSO回归)具有更好地从稀疏模型中提取数据特征的能力，且相比l</w:t>
+      </w:r>
+      <w:r>
+        <w:rPr>
+          <w:rFonts w:hint="eastAsia" w:ascii="微软雅黑" w:hAnsi="微软雅黑" w:eastAsia="微软雅黑" w:cs="微软雅黑"/>
+          <w:i w:val="0"/>
+          <w:caps w:val="0"/>
+          <w:color w:val="3F3F3F"/>
+          <w:spacing w:val="0"/>
+          <w:sz w:val="28"/>
+          <w:szCs w:val="28"/>
+          <w:u w:val="none"/>
+          <w:shd w:val="clear" w:fill="FFFFFF"/>
+          <w:vertAlign w:val="subscript"/>
+          <w:lang w:val="en-US" w:eastAsia="zh-CN"/>
+        </w:rPr>
+        <w:t>2</w:t>
+      </w:r>
+      <w:r>
+        <w:rPr>
+          <w:rFonts w:hint="eastAsia" w:ascii="微软雅黑" w:hAnsi="微软雅黑" w:eastAsia="微软雅黑" w:cs="微软雅黑"/>
+          <w:i w:val="0"/>
+          <w:caps w:val="0"/>
+          <w:color w:val="3F3F3F"/>
+          <w:spacing w:val="0"/>
+          <w:sz w:val="28"/>
+          <w:szCs w:val="28"/>
+          <w:u w:val="none"/>
+          <w:shd w:val="clear" w:fill="FFFFFF"/>
+          <w:vertAlign w:val="baseline"/>
+          <w:lang w:val="en-US" w:eastAsia="zh-CN"/>
+        </w:rPr>
+        <w:t>正则化有更好的鲁棒性。因此在语境损失函数中，我们将原有的完好部分（也就是修复工作所基于的“语境”），与填补后的图像做l</w:t>
+      </w:r>
+      <w:r>
+        <w:rPr>
+          <w:rFonts w:hint="eastAsia" w:ascii="微软雅黑" w:hAnsi="微软雅黑" w:eastAsia="微软雅黑" w:cs="微软雅黑"/>
+          <w:i w:val="0"/>
+          <w:caps w:val="0"/>
+          <w:color w:val="3F3F3F"/>
+          <w:spacing w:val="0"/>
+          <w:sz w:val="28"/>
+          <w:szCs w:val="28"/>
+          <w:u w:val="none"/>
+          <w:shd w:val="clear" w:fill="FFFFFF"/>
+          <w:vertAlign w:val="subscript"/>
+          <w:lang w:val="en-US" w:eastAsia="zh-CN"/>
+        </w:rPr>
+        <w:t>1</w:t>
+      </w:r>
+      <w:r>
+        <w:rPr>
+          <w:rFonts w:hint="eastAsia" w:ascii="微软雅黑" w:hAnsi="微软雅黑" w:eastAsia="微软雅黑" w:cs="微软雅黑"/>
+          <w:i w:val="0"/>
+          <w:caps w:val="0"/>
+          <w:color w:val="3F3F3F"/>
+          <w:spacing w:val="0"/>
+          <w:sz w:val="28"/>
+          <w:szCs w:val="28"/>
+          <w:u w:val="none"/>
+          <w:shd w:val="clear" w:fill="FFFFFF"/>
+          <w:vertAlign w:val="baseline"/>
+          <w:lang w:val="en-US" w:eastAsia="zh-CN"/>
+        </w:rPr>
+        <w:t>范数差，得到以下的语境损失函数表达式</w:t>
+      </w:r>
+    </w:p>
+    <w:p>
+      <w:pPr>
+        <w:keepNext w:val="0"/>
+        <w:keepLines w:val="0"/>
+        <w:widowControl/>
+        <w:numPr>
+          <w:ilvl w:val="0"/>
+          <w:numId w:val="0"/>
+        </w:numPr>
+        <w:suppressLineNumbers w:val="0"/>
+        <w:pBdr>
+          <w:top w:val="none" w:color="auto" w:sz="0" w:space="0"/>
+          <w:left w:val="none" w:color="auto" w:sz="0" w:space="0"/>
+          <w:bottom w:val="none" w:color="auto" w:sz="0" w:space="0"/>
+          <w:right w:val="none" w:color="auto" w:sz="0" w:space="0"/>
+        </w:pBdr>
+        <w:wordWrap w:val="0"/>
+        <w:spacing w:before="0" w:beforeAutospacing="1" w:after="0" w:afterAutospacing="1"/>
+        <w:ind w:left="360" w:leftChars="0"/>
+        <w:jc w:val="left"/>
+        <w:rPr>
+          <w:rFonts w:hint="eastAsia" w:ascii="微软雅黑" w:hAnsi="微软雅黑" w:eastAsia="微软雅黑" w:cs="微软雅黑"/>
+          <w:i w:val="0"/>
+          <w:caps w:val="0"/>
+          <w:color w:val="333333"/>
+          <w:spacing w:val="0"/>
+          <w:sz w:val="28"/>
+          <w:szCs w:val="28"/>
+          <w:u w:val="none"/>
+          <w:shd w:val="clear" w:fill="FFFFFF"/>
+        </w:rPr>
+      </w:pPr>
+      <w:r>
+        <w:rPr>
+          <w:rFonts w:hint="eastAsia" w:ascii="微软雅黑" w:hAnsi="微软雅黑" w:eastAsia="微软雅黑" w:cs="微软雅黑"/>
+          <w:i w:val="0"/>
+          <w:caps w:val="0"/>
+          <w:color w:val="333333"/>
+          <w:spacing w:val="0"/>
+          <w:sz w:val="28"/>
+          <w:szCs w:val="28"/>
+          <w:u w:val="none"/>
+          <w:shd w:val="clear" w:fill="FFFFFF"/>
+        </w:rPr>
+        <w:drawing>
+          <wp:inline distT="0" distB="0" distL="114300" distR="114300">
+            <wp:extent cx="4248150" cy="590550"/>
+            <wp:effectExtent l="0" t="0" r="3810" b="3810"/>
+            <wp:docPr id="9" name="图片 2" descr="IMG_257">
+              <a:hlinkClick xmlns:a="http://schemas.openxmlformats.org/drawingml/2006/main" r:id="rId18"/>
+            </wp:docPr>
+            <wp:cNvGraphicFramePr>
+              <a:graphicFrameLocks xmlns:a="http://schemas.openxmlformats.org/drawingml/2006/main" noChangeAspect="1"/>
+            </wp:cNvGraphicFramePr>
+            <a:graphic xmlns:a="http://schemas.openxmlformats.org/drawingml/2006/main">
+              <a:graphicData uri="http://schemas.openxmlformats.org/drawingml/2006/picture">
+                <pic:pic xmlns:pic="http://schemas.openxmlformats.org/drawingml/2006/picture">
+                  <pic:nvPicPr>
+                    <pic:cNvPr id="9" name="图片 2" descr="IMG_257"/>
+                    <pic:cNvPicPr>
+                      <a:picLocks noChangeAspect="1"/>
+                    </pic:cNvPicPr>
+                  </pic:nvPicPr>
+                  <pic:blipFill>
+                    <a:blip r:embed="rId19"/>
+                    <a:stretch>
+                      <a:fillRect/>
+                    </a:stretch>
+                  </pic:blipFill>
+                  <pic:spPr>
+                    <a:xfrm>
+                      <a:off x="0" y="0"/>
+                      <a:ext cx="4248150" cy="590550"/>
+                    </a:xfrm>
+                    <a:prstGeom prst="rect">
+                      <a:avLst/>
+                    </a:prstGeom>
+                    <a:noFill/>
+                    <a:ln w="9525">
+                      <a:noFill/>
+                    </a:ln>
+                  </pic:spPr>
+                </pic:pic>
+              </a:graphicData>
+            </a:graphic>
+          </wp:inline>
+        </w:drawing>
+      </w:r>
+    </w:p>
+    <w:p>
+      <w:pPr>
+        <w:keepNext w:val="0"/>
+        <w:keepLines w:val="0"/>
+        <w:widowControl/>
+        <w:numPr>
+          <w:ilvl w:val="0"/>
+          <w:numId w:val="0"/>
+        </w:numPr>
+        <w:suppressLineNumbers w:val="0"/>
+        <w:pBdr>
+          <w:top w:val="none" w:color="auto" w:sz="0" w:space="0"/>
+          <w:left w:val="none" w:color="auto" w:sz="0" w:space="0"/>
+          <w:bottom w:val="none" w:color="auto" w:sz="0" w:space="0"/>
+          <w:right w:val="none" w:color="auto" w:sz="0" w:space="0"/>
+        </w:pBdr>
+        <w:wordWrap w:val="0"/>
+        <w:spacing w:before="0" w:beforeAutospacing="1" w:after="0" w:afterAutospacing="1"/>
+        <w:ind w:left="360" w:leftChars="0"/>
+        <w:jc w:val="left"/>
+        <w:rPr>
+          <w:rFonts w:hint="eastAsia" w:ascii="微软雅黑" w:hAnsi="微软雅黑" w:eastAsia="微软雅黑" w:cs="微软雅黑"/>
+          <w:i w:val="0"/>
+          <w:caps w:val="0"/>
+          <w:color w:val="333333"/>
+          <w:spacing w:val="0"/>
+          <w:sz w:val="28"/>
+          <w:szCs w:val="28"/>
+          <w:u w:val="none"/>
+          <w:shd w:val="clear" w:fill="FFFFFF"/>
+          <w:lang w:val="en-US" w:eastAsia="zh-CN"/>
+        </w:rPr>
+      </w:pPr>
+      <w:r>
+        <w:rPr>
+          <w:rFonts w:hint="eastAsia" w:ascii="微软雅黑" w:hAnsi="微软雅黑" w:eastAsia="微软雅黑" w:cs="微软雅黑"/>
+          <w:i w:val="0"/>
+          <w:caps w:val="0"/>
+          <w:color w:val="333333"/>
+          <w:spacing w:val="0"/>
+          <w:sz w:val="28"/>
+          <w:szCs w:val="28"/>
+          <w:u w:val="none"/>
+          <w:shd w:val="clear" w:fill="FFFFFF"/>
+          <w:lang w:val="en-US" w:eastAsia="zh-CN"/>
+        </w:rPr>
+        <w:t>3.2.2先验损失函数</w:t>
+      </w:r>
+    </w:p>
+    <w:p>
+      <w:pPr>
+        <w:keepNext w:val="0"/>
+        <w:keepLines w:val="0"/>
+        <w:widowControl/>
+        <w:numPr>
+          <w:ilvl w:val="0"/>
+          <w:numId w:val="0"/>
+        </w:numPr>
+        <w:suppressLineNumbers w:val="0"/>
+        <w:pBdr>
+          <w:top w:val="none" w:color="auto" w:sz="0" w:space="0"/>
+          <w:left w:val="none" w:color="auto" w:sz="0" w:space="0"/>
+          <w:bottom w:val="none" w:color="auto" w:sz="0" w:space="0"/>
+          <w:right w:val="none" w:color="auto" w:sz="0" w:space="0"/>
+        </w:pBdr>
+        <w:wordWrap w:val="0"/>
+        <w:spacing w:before="0" w:beforeAutospacing="1" w:after="0" w:afterAutospacing="1"/>
+        <w:ind w:left="360" w:leftChars="0" w:firstLine="416" w:firstLineChars="0"/>
+        <w:jc w:val="left"/>
+        <w:rPr>
+          <w:rFonts w:hint="eastAsia" w:ascii="微软雅黑" w:hAnsi="微软雅黑" w:eastAsia="微软雅黑" w:cs="微软雅黑"/>
+          <w:i w:val="0"/>
+          <w:caps w:val="0"/>
+          <w:color w:val="333333"/>
+          <w:spacing w:val="0"/>
+          <w:sz w:val="28"/>
+          <w:szCs w:val="28"/>
+          <w:highlight w:val="none"/>
+          <w:u w:val="none"/>
+          <w:shd w:val="clear" w:fill="FFFFFF"/>
+          <w:vertAlign w:val="baseline"/>
+          <w:lang w:val="en-US" w:eastAsia="zh-CN"/>
+        </w:rPr>
+      </w:pPr>
+      <w:r>
+        <w:rPr>
+          <w:rFonts w:hint="eastAsia" w:ascii="微软雅黑" w:hAnsi="微软雅黑" w:eastAsia="微软雅黑" w:cs="微软雅黑"/>
+          <w:i w:val="0"/>
+          <w:caps w:val="0"/>
+          <w:color w:val="333333"/>
+          <w:spacing w:val="0"/>
+          <w:sz w:val="28"/>
+          <w:szCs w:val="28"/>
+          <w:u w:val="none"/>
+          <w:shd w:val="clear" w:fill="FFFFFF"/>
+          <w:lang w:val="en-US" w:eastAsia="zh-CN"/>
+        </w:rPr>
+        <w:t>为了减少在机器学习中出现的过拟合，可以在损失函数后添加一个先验损失函数，来增强模型的泛化能力，确保这个模型不只是针对特定的对象起到作用。先验分布可以理解为同类样本的统计概率，可以对模型的大致特征有一个基本的刻画。对于</w:t>
+      </w:r>
+      <w:r>
+        <w:rPr>
+          <w:rFonts w:hint="eastAsia" w:ascii="微软雅黑" w:hAnsi="微软雅黑" w:eastAsia="微软雅黑" w:cs="微软雅黑"/>
+          <w:i w:val="0"/>
+          <w:caps w:val="0"/>
+          <w:color w:val="333333"/>
+          <w:spacing w:val="0"/>
+          <w:sz w:val="28"/>
+          <w:szCs w:val="28"/>
+          <w:highlight w:val="yellow"/>
+          <w:u w:val="none"/>
+          <w:shd w:val="clear" w:fill="FFFFFF"/>
+          <w:lang w:val="en-US" w:eastAsia="zh-CN"/>
+        </w:rPr>
+        <w:t>()式</w:t>
+      </w:r>
+      <w:r>
+        <w:rPr>
+          <w:rFonts w:hint="eastAsia" w:ascii="微软雅黑" w:hAnsi="微软雅黑" w:eastAsia="微软雅黑" w:cs="微软雅黑"/>
+          <w:i w:val="0"/>
+          <w:caps w:val="0"/>
+          <w:color w:val="333333"/>
+          <w:spacing w:val="0"/>
+          <w:sz w:val="28"/>
+          <w:szCs w:val="28"/>
+          <w:highlight w:val="none"/>
+          <w:u w:val="none"/>
+          <w:shd w:val="clear" w:fill="FFFFFF"/>
+          <w:lang w:val="en-US" w:eastAsia="zh-CN"/>
+        </w:rPr>
+        <w:t>中的先验损失函数L</w:t>
+      </w:r>
+      <w:r>
+        <w:rPr>
+          <w:rFonts w:hint="eastAsia" w:ascii="微软雅黑" w:hAnsi="微软雅黑" w:eastAsia="微软雅黑" w:cs="微软雅黑"/>
+          <w:i w:val="0"/>
+          <w:caps w:val="0"/>
+          <w:color w:val="333333"/>
+          <w:spacing w:val="0"/>
+          <w:sz w:val="28"/>
+          <w:szCs w:val="28"/>
+          <w:highlight w:val="none"/>
+          <w:u w:val="none"/>
+          <w:shd w:val="clear" w:fill="FFFFFF"/>
+          <w:vertAlign w:val="subscript"/>
+          <w:lang w:val="en-US" w:eastAsia="zh-CN"/>
+        </w:rPr>
+        <w:t xml:space="preserve">p </w:t>
+      </w:r>
+      <w:r>
+        <w:rPr>
+          <w:rFonts w:hint="eastAsia" w:ascii="微软雅黑" w:hAnsi="微软雅黑" w:eastAsia="微软雅黑" w:cs="微软雅黑"/>
+          <w:i w:val="0"/>
+          <w:caps w:val="0"/>
+          <w:color w:val="333333"/>
+          <w:spacing w:val="0"/>
+          <w:sz w:val="28"/>
+          <w:szCs w:val="28"/>
+          <w:highlight w:val="none"/>
+          <w:u w:val="none"/>
+          <w:shd w:val="clear" w:fill="FFFFFF"/>
+          <w:vertAlign w:val="baseline"/>
+          <w:lang w:val="en-US" w:eastAsia="zh-CN"/>
+        </w:rPr>
+        <w:t>,应该作为判别器D的工作规范，起到鼓励生成器G生成与真实数据接近的图像，并惩罚与原图像差异大的图像的作用。所以，可以参照判别器</w:t>
+      </w:r>
+      <w:r>
+        <w:rPr>
+          <w:rFonts w:hint="eastAsia" w:ascii="微软雅黑" w:hAnsi="微软雅黑" w:eastAsia="微软雅黑" w:cs="微软雅黑"/>
+          <w:i w:val="0"/>
+          <w:caps w:val="0"/>
+          <w:color w:val="333333"/>
+          <w:spacing w:val="0"/>
+          <w:sz w:val="28"/>
+          <w:szCs w:val="28"/>
+          <w:highlight w:val="yellow"/>
+          <w:u w:val="none"/>
+          <w:shd w:val="clear" w:fill="FFFFFF"/>
+          <w:vertAlign w:val="baseline"/>
+          <w:lang w:val="en-US" w:eastAsia="zh-CN"/>
+        </w:rPr>
+        <w:t>D的目标函数()</w:t>
+      </w:r>
+      <w:r>
+        <w:rPr>
+          <w:rFonts w:hint="eastAsia" w:ascii="微软雅黑" w:hAnsi="微软雅黑" w:eastAsia="微软雅黑" w:cs="微软雅黑"/>
+          <w:i w:val="0"/>
+          <w:caps w:val="0"/>
+          <w:color w:val="333333"/>
+          <w:spacing w:val="0"/>
+          <w:sz w:val="28"/>
+          <w:szCs w:val="28"/>
+          <w:highlight w:val="none"/>
+          <w:u w:val="none"/>
+          <w:shd w:val="clear" w:fill="FFFFFF"/>
+          <w:vertAlign w:val="baseline"/>
+          <w:lang w:val="en-US" w:eastAsia="zh-CN"/>
+        </w:rPr>
+        <w:t>来定义先验损失函数，即</w:t>
+      </w:r>
+    </w:p>
+    <w:p>
+      <w:pPr>
+        <w:keepNext w:val="0"/>
+        <w:keepLines w:val="0"/>
+        <w:widowControl/>
+        <w:numPr>
+          <w:ilvl w:val="0"/>
+          <w:numId w:val="0"/>
+        </w:numPr>
+        <w:suppressLineNumbers w:val="0"/>
+        <w:pBdr>
+          <w:top w:val="none" w:color="auto" w:sz="0" w:space="0"/>
+          <w:left w:val="none" w:color="auto" w:sz="0" w:space="0"/>
+          <w:bottom w:val="none" w:color="auto" w:sz="0" w:space="0"/>
+          <w:right w:val="none" w:color="auto" w:sz="0" w:space="0"/>
+        </w:pBdr>
+        <w:wordWrap w:val="0"/>
+        <w:spacing w:before="0" w:beforeAutospacing="1" w:after="0" w:afterAutospacing="1"/>
+        <w:ind w:left="360" w:leftChars="0"/>
+        <w:jc w:val="left"/>
+        <w:rPr>
+          <w:rFonts w:hint="eastAsia" w:ascii="微软雅黑" w:hAnsi="微软雅黑" w:eastAsia="微软雅黑" w:cs="微软雅黑"/>
+          <w:i w:val="0"/>
+          <w:caps w:val="0"/>
+          <w:color w:val="333333"/>
+          <w:spacing w:val="0"/>
+          <w:sz w:val="28"/>
+          <w:szCs w:val="28"/>
+          <w:highlight w:val="none"/>
+          <w:u w:val="none"/>
+          <w:shd w:val="clear" w:fill="FFFFFF"/>
+          <w:vertAlign w:val="baseline"/>
+          <w:lang w:val="en-US" w:eastAsia="zh-CN"/>
+        </w:rPr>
+      </w:pPr>
+      <w:r>
+        <w:rPr>
+          <w:rFonts w:hint="eastAsia" w:ascii="微软雅黑" w:hAnsi="微软雅黑" w:eastAsia="微软雅黑" w:cs="微软雅黑"/>
+          <w:i w:val="0"/>
+          <w:caps w:val="0"/>
+          <w:color w:val="333333"/>
+          <w:spacing w:val="0"/>
+          <w:sz w:val="28"/>
+          <w:szCs w:val="28"/>
+          <w:highlight w:val="none"/>
+          <w:u w:val="none"/>
+          <w:shd w:val="clear" w:fill="FFFFFF"/>
+          <w:vertAlign w:val="baseline"/>
           <w:lang w:val="en-US" w:eastAsia="zh-CN"/>
         </w:rPr>
         <w:t>L</w:t>
       </w:r>
       <w:r>
         <w:rPr>
-          <w:rFonts w:hint="eastAsia" w:asciiTheme="minorEastAsia" w:hAnsiTheme="minorEastAsia" w:cstheme="minorEastAsia"/>
-          <w:sz w:val="28"/>
-          <w:szCs w:val="28"/>
+          <w:rFonts w:hint="eastAsia" w:ascii="微软雅黑" w:hAnsi="微软雅黑" w:eastAsia="微软雅黑" w:cs="微软雅黑"/>
+          <w:i w:val="0"/>
+          <w:caps w:val="0"/>
+          <w:color w:val="333333"/>
+          <w:spacing w:val="0"/>
+          <w:sz w:val="28"/>
+          <w:szCs w:val="28"/>
+          <w:highlight w:val="none"/>
+          <w:u w:val="none"/>
+          <w:shd w:val="clear" w:fill="FFFFFF"/>
           <w:vertAlign w:val="subscript"/>
           <w:lang w:val="en-US" w:eastAsia="zh-CN"/>
         </w:rPr>
-        <w:t>c</w:t>
-      </w:r>
-      <w:r>
-        <w:rPr>
-          <w:rFonts w:hint="eastAsia" w:asciiTheme="minorEastAsia" w:hAnsiTheme="minorEastAsia" w:cstheme="minorEastAsia"/>
-          <w:sz w:val="28"/>
-          <w:szCs w:val="28"/>
-          <w:vertAlign w:val="baseline"/>
-          <w:lang w:val="en-US" w:eastAsia="zh-CN"/>
-        </w:rPr>
-        <w:t>是语境损失函数，用于限制G得到的从网络外部输入的已被损毁的图像和掩膜。【改成Con（（X+Z），Z）】</w:t>
-      </w:r>
-    </w:p>
-    <w:p>
-      <w:pPr>
-        <w:rPr>
-          <w:rFonts w:hint="eastAsia" w:asciiTheme="minorEastAsia" w:hAnsiTheme="minorEastAsia" w:eastAsiaTheme="minorEastAsia" w:cstheme="minorEastAsia"/>
-          <w:sz w:val="28"/>
-          <w:szCs w:val="28"/>
-        </w:rPr>
-      </w:pPr>
-      <w:r>
-        <w:rPr>
-          <w:rFonts w:hint="eastAsia" w:asciiTheme="minorEastAsia" w:hAnsiTheme="minorEastAsia" w:cstheme="minorEastAsia"/>
-          <w:sz w:val="28"/>
-          <w:szCs w:val="28"/>
-          <w:lang w:val="en-US" w:eastAsia="zh-CN"/>
-        </w:rPr>
-        <w:t>L</w:t>
-      </w:r>
-      <w:r>
-        <w:rPr>
-          <w:rFonts w:hint="eastAsia" w:asciiTheme="minorEastAsia" w:hAnsiTheme="minorEastAsia" w:cstheme="minorEastAsia"/>
-          <w:sz w:val="28"/>
-          <w:szCs w:val="28"/>
-          <w:vertAlign w:val="subscript"/>
-          <w:lang w:val="en-US" w:eastAsia="zh-CN"/>
-        </w:rPr>
         <w:t>p</w:t>
       </w:r>
       <w:r>
         <w:rPr>
-          <w:rFonts w:hint="eastAsia" w:asciiTheme="minorEastAsia" w:hAnsiTheme="minorEastAsia" w:cstheme="minorEastAsia"/>
-          <w:sz w:val="28"/>
-          <w:szCs w:val="28"/>
-          <w:vertAlign w:val="baseline"/>
-          <w:lang w:val="en-US" w:eastAsia="zh-CN"/>
-        </w:rPr>
-        <w:t>是惩罚函数，作为与真实图像的分布差别较大而被D鉴别出时的代价，计入到计算式中去。【改成Pen(z)避免查重】</w:t>
-      </w:r>
-    </w:p>
-    <w:p>
-      <w:pPr>
+          <w:rFonts w:hint="eastAsia" w:ascii="微软雅黑" w:hAnsi="微软雅黑" w:eastAsia="微软雅黑" w:cs="微软雅黑"/>
+          <w:i w:val="0"/>
+          <w:caps w:val="0"/>
+          <w:color w:val="333333"/>
+          <w:spacing w:val="0"/>
+          <w:sz w:val="28"/>
+          <w:szCs w:val="28"/>
+          <w:highlight w:val="none"/>
+          <w:u w:val="none"/>
+          <w:shd w:val="clear" w:fill="FFFFFF"/>
+          <w:vertAlign w:val="baseline"/>
+          <w:lang w:val="en-US" w:eastAsia="zh-CN"/>
+        </w:rPr>
+        <w:t>=(1-D(G(z)))</w:t>
+      </w:r>
+    </w:p>
+    <w:p>
+      <w:pPr>
+        <w:keepNext w:val="0"/>
+        <w:keepLines w:val="0"/>
+        <w:widowControl/>
+        <w:numPr>
+          <w:ilvl w:val="0"/>
+          <w:numId w:val="0"/>
+        </w:numPr>
+        <w:suppressLineNumbers w:val="0"/>
+        <w:pBdr>
+          <w:top w:val="none" w:color="auto" w:sz="0" w:space="0"/>
+          <w:left w:val="none" w:color="auto" w:sz="0" w:space="0"/>
+          <w:bottom w:val="none" w:color="auto" w:sz="0" w:space="0"/>
+          <w:right w:val="none" w:color="auto" w:sz="0" w:space="0"/>
+        </w:pBdr>
+        <w:wordWrap w:val="0"/>
+        <w:spacing w:before="0" w:beforeAutospacing="1" w:after="0" w:afterAutospacing="1"/>
+        <w:ind w:left="360" w:leftChars="0"/>
+        <w:jc w:val="left"/>
+        <w:rPr>
+          <w:rFonts w:hint="default" w:ascii="微软雅黑" w:hAnsi="微软雅黑" w:eastAsia="微软雅黑" w:cs="微软雅黑"/>
+          <w:i w:val="0"/>
+          <w:caps w:val="0"/>
+          <w:color w:val="333333"/>
+          <w:spacing w:val="0"/>
+          <w:sz w:val="28"/>
+          <w:szCs w:val="28"/>
+          <w:highlight w:val="none"/>
+          <w:u w:val="none"/>
+          <w:shd w:val="clear" w:fill="FFFFFF"/>
+          <w:vertAlign w:val="baseline"/>
+          <w:lang w:val="en-US" w:eastAsia="zh-CN"/>
+        </w:rPr>
+      </w:pPr>
+    </w:p>
+    <w:p>
+      <w:pPr>
+        <w:rPr>
+          <w:rFonts w:hint="eastAsia"/>
+          <w:sz w:val="28"/>
+          <w:szCs w:val="28"/>
+          <w:lang w:val="en-US" w:eastAsia="zh-CN"/>
+        </w:rPr>
+      </w:pPr>
+      <w:r>
+        <w:rPr>
+          <w:rFonts w:hint="eastAsia"/>
+          <w:sz w:val="28"/>
+          <w:szCs w:val="28"/>
+          <w:lang w:val="en-US" w:eastAsia="zh-CN"/>
+        </w:rPr>
+        <w:t>3.3Inpainting</w:t>
+      </w:r>
+    </w:p>
+    <w:p>
+      <w:pPr>
+        <w:ind w:firstLine="420" w:firstLineChars="0"/>
         <w:rPr>
           <w:rFonts w:hint="default"/>
-          <w:lang w:val="en-US" w:eastAsia="zh-CN"/>
-        </w:rPr>
-      </w:pPr>
-      <w:bookmarkStart w:id="0" w:name="_GoBack"/>
-      <w:bookmarkEnd w:id="0"/>
+          <w:sz w:val="28"/>
+          <w:szCs w:val="28"/>
+          <w:lang w:val="en-US" w:eastAsia="zh-CN"/>
+        </w:rPr>
+      </w:pPr>
     </w:p>
     <w:p>
       <w:pPr>
         <w:rPr>
           <w:rFonts w:hint="default"/>
-          <w:lang w:val="en-US" w:eastAsia="zh-CN"/>
-        </w:rPr>
-      </w:pPr>
-    </w:p>
-    <w:p>
-      <w:pPr>
-        <w:rPr>
-          <w:rFonts w:hint="eastAsia"/>
-          <w:sz w:val="28"/>
-          <w:szCs w:val="28"/>
-          <w:lang w:val="en-US" w:eastAsia="zh-CN"/>
-        </w:rPr>
-      </w:pPr>
-      <w:r>
-        <w:rPr>
-          <w:rFonts w:hint="eastAsia"/>
-          <w:sz w:val="28"/>
-          <w:szCs w:val="28"/>
-          <w:lang w:val="en-US" w:eastAsia="zh-CN"/>
-        </w:rPr>
-        <w:t>3.2Loss</w:t>
-      </w:r>
-    </w:p>
-    <w:p>
-      <w:pPr>
-        <w:rPr>
-          <w:rFonts w:hint="default"/>
-          <w:sz w:val="28"/>
-          <w:szCs w:val="28"/>
-          <w:lang w:val="en-US" w:eastAsia="zh-CN"/>
-        </w:rPr>
-      </w:pPr>
-      <w:r>
-        <w:rPr>
-          <w:rFonts w:hint="eastAsia"/>
-          <w:sz w:val="28"/>
-          <w:szCs w:val="28"/>
-          <w:lang w:val="en-US" w:eastAsia="zh-CN"/>
-        </w:rPr>
-        <w:t>对于上文提到的</w:t>
-      </w:r>
-    </w:p>
-    <w:p>
-      <w:pPr>
-        <w:rPr>
-          <w:rFonts w:hint="default"/>
-          <w:sz w:val="28"/>
-          <w:szCs w:val="28"/>
-          <w:lang w:val="en-US" w:eastAsia="zh-CN"/>
-        </w:rPr>
-      </w:pPr>
-      <w:r>
-        <w:rPr>
-          <w:rFonts w:hint="eastAsia"/>
-          <w:sz w:val="28"/>
-          <w:szCs w:val="28"/>
-          <w:lang w:val="en-US" w:eastAsia="zh-CN"/>
-        </w:rPr>
-        <w:t>3.3Inpainting</w:t>
-      </w:r>
-    </w:p>
-    <w:p>
-      <w:pPr>
-        <w:rPr>
-          <w:rFonts w:hint="default"/>
-          <w:sz w:val="28"/>
-          <w:szCs w:val="28"/>
-          <w:lang w:val="en-US" w:eastAsia="zh-CN"/>
-        </w:rPr>
-      </w:pPr>
+          <w:sz w:val="28"/>
+          <w:szCs w:val="28"/>
+          <w:lang w:val="en-US" w:eastAsia="zh-CN"/>
+        </w:rPr>
+      </w:pPr>
+      <w:r>
+        <w:drawing>
+          <wp:inline distT="0" distB="0" distL="114300" distR="114300">
+            <wp:extent cx="5120640" cy="5798820"/>
+            <wp:effectExtent l="0" t="0" r="0" b="7620"/>
+            <wp:docPr id="12" name="图片 1"/>
+            <wp:cNvGraphicFramePr>
+              <a:graphicFrameLocks xmlns:a="http://schemas.openxmlformats.org/drawingml/2006/main" noChangeAspect="1"/>
+            </wp:cNvGraphicFramePr>
+            <a:graphic xmlns:a="http://schemas.openxmlformats.org/drawingml/2006/main">
+              <a:graphicData uri="http://schemas.openxmlformats.org/drawingml/2006/picture">
+                <pic:pic xmlns:pic="http://schemas.openxmlformats.org/drawingml/2006/picture">
+                  <pic:nvPicPr>
+                    <pic:cNvPr id="12" name="图片 1"/>
+                    <pic:cNvPicPr>
+                      <a:picLocks noChangeAspect="1"/>
+                    </pic:cNvPicPr>
+                  </pic:nvPicPr>
+                  <pic:blipFill>
+                    <a:blip r:embed="rId20"/>
+                    <a:stretch>
+                      <a:fillRect/>
+                    </a:stretch>
+                  </pic:blipFill>
+                  <pic:spPr>
+                    <a:xfrm>
+                      <a:off x="0" y="0"/>
+                      <a:ext cx="5120640" cy="5798820"/>
+                    </a:xfrm>
+                    <a:prstGeom prst="rect">
+                      <a:avLst/>
+                    </a:prstGeom>
+                    <a:noFill/>
+                    <a:ln>
+                      <a:noFill/>
+                    </a:ln>
+                  </pic:spPr>
+                </pic:pic>
+              </a:graphicData>
+            </a:graphic>
+          </wp:inline>
+        </w:drawing>
+      </w:r>
     </w:p>
     <w:p>
       <w:pPr>
@@ -2881,6 +3954,8 @@
         </w:rPr>
         <w:t>数据集和掩膜Datasets and Masks</w:t>
       </w:r>
+      <w:bookmarkStart w:id="0" w:name="_GoBack"/>
+      <w:bookmarkEnd w:id="0"/>
     </w:p>
     <w:p>
       <w:pPr>
@@ -3473,6 +4548,71 @@
           <w:lang w:val="en-US" w:eastAsia="zh-CN"/>
         </w:rPr>
         <w:t>Fan, Qian, Zhang, Lifeng. A novel patch matching algorithm for exemplar-based image inpainting[J]. Multimedia Tools &amp; Applications.</w:t>
+      </w:r>
+    </w:p>
+    <w:p>
+      <w:pPr>
+        <w:numPr>
+          <w:ilvl w:val="0"/>
+          <w:numId w:val="4"/>
+        </w:numPr>
+        <w:rPr>
+          <w:rFonts w:hint="default" w:ascii="Times New Roman" w:hAnsi="Times New Roman" w:eastAsia="Arial" w:cs="Times New Roman"/>
+          <w:i w:val="0"/>
+          <w:caps w:val="0"/>
+          <w:color w:val="333333"/>
+          <w:spacing w:val="0"/>
+          <w:sz w:val="21"/>
+          <w:szCs w:val="21"/>
+          <w:shd w:val="clear" w:fill="FFFFFF"/>
+          <w:lang w:val="en-US" w:eastAsia="zh-CN"/>
+        </w:rPr>
+      </w:pPr>
+      <w:r>
+        <w:rPr>
+          <w:rFonts w:hint="default" w:ascii="Times New Roman" w:hAnsi="Times New Roman" w:eastAsia="Arial" w:cs="Times New Roman"/>
+          <w:i w:val="0"/>
+          <w:caps w:val="0"/>
+          <w:color w:val="333333"/>
+          <w:spacing w:val="0"/>
+          <w:sz w:val="21"/>
+          <w:szCs w:val="21"/>
+          <w:shd w:val="clear" w:fill="FFFFFF"/>
+          <w:lang w:val="en-US" w:eastAsia="zh-CN"/>
+        </w:rPr>
+        <w:t>张振月. 基于范数正则化回归的人脸识别[D]. 2016.</w:t>
+      </w:r>
+    </w:p>
+    <w:p>
+      <w:pPr>
+        <w:numPr>
+          <w:ilvl w:val="0"/>
+          <w:numId w:val="4"/>
+        </w:numPr>
+        <w:rPr>
+          <w:rFonts w:hint="default" w:ascii="Times New Roman" w:hAnsi="Times New Roman" w:eastAsia="Arial" w:cs="Times New Roman"/>
+          <w:i w:val="0"/>
+          <w:caps w:val="0"/>
+          <w:color w:val="333333"/>
+          <w:spacing w:val="0"/>
+          <w:sz w:val="21"/>
+          <w:szCs w:val="21"/>
+          <w:shd w:val="clear" w:fill="FFFFFF"/>
+          <w:lang w:val="en-US" w:eastAsia="zh-CN"/>
+        </w:rPr>
+      </w:pPr>
+      <w:r>
+        <w:rPr>
+          <w:rFonts w:ascii="微软雅黑" w:hAnsi="微软雅黑" w:eastAsia="微软雅黑" w:cs="微软雅黑"/>
+          <w:i w:val="0"/>
+          <w:caps w:val="0"/>
+          <w:color w:val="000000"/>
+          <w:spacing w:val="0"/>
+          <w:sz w:val="16"/>
+          <w:szCs w:val="16"/>
+          <w:shd w:val="clear" w:fill="FFFFFF"/>
+        </w:rPr>
+        <w:t>Johnson, Justin, Alahi, Alexandre, Fei-Fei, Li. Perceptual Losses for Real-Time Style Transfer and Super-Resolution[J].</w:t>
       </w:r>
     </w:p>
     <w:sectPr>
@@ -3945,13 +5085,13 @@
       <w:lang w:val="en-US" w:eastAsia="zh-CN" w:bidi="ar-SA"/>
     </w:rPr>
   </w:style>
-  <w:style w:type="character" w:default="1" w:styleId="5">
+  <w:style w:type="character" w:default="1" w:styleId="6">
     <w:name w:val="Default Paragraph Font"/>
     <w:semiHidden/>
     <w:qFormat/>
     <w:uiPriority w:val="0"/>
   </w:style>
-  <w:style w:type="table" w:default="1" w:styleId="3">
+  <w:style w:type="table" w:default="1" w:styleId="4">
     <w:name w:val="Normal Table"/>
     <w:semiHidden/>
     <w:qFormat/>
@@ -3974,9 +5114,24 @@
       <w:rFonts w:ascii="宋体" w:hAnsi="Courier New"/>
     </w:rPr>
   </w:style>
-  <w:style w:type="table" w:styleId="4">
+  <w:style w:type="paragraph" w:styleId="3">
+    <w:name w:val="Normal (Web)"/>
+    <w:basedOn w:val="1"/>
+    <w:uiPriority w:val="0"/>
+    <w:pPr>
+      <w:spacing w:before="0" w:beforeAutospacing="1" w:after="0" w:afterAutospacing="1"/>
+      <w:ind w:left="0" w:right="0"/>
+      <w:jc w:val="left"/>
+    </w:pPr>
+    <w:rPr>
+      <w:kern w:val="0"/>
+      <w:sz w:val="24"/>
+      <w:lang w:val="en-US" w:eastAsia="zh-CN" w:bidi="ar"/>
+    </w:rPr>
+  </w:style>
+  <w:style w:type="table" w:styleId="5">
     <w:name w:val="Table Grid"/>
-    <w:basedOn w:val="3"/>
+    <w:basedOn w:val="4"/>
     <w:qFormat/>
     <w:uiPriority w:val="0"/>
     <w:pPr>
@@ -3994,9 +5149,9 @@
       </w:tblBorders>
     </w:tblPr>
   </w:style>
-  <w:style w:type="character" w:styleId="6">
+  <w:style w:type="character" w:styleId="7">
     <w:name w:val="Hyperlink"/>
-    <w:basedOn w:val="5"/>
+    <w:basedOn w:val="6"/>
     <w:qFormat/>
     <w:uiPriority w:val="0"/>
     <w:rPr>

--- a/论文（仮）.docx
+++ b/论文（仮）.docx
@@ -38,7 +38,7 @@
           <w:szCs w:val="28"/>
           <w:lang w:val="en-US" w:eastAsia="zh-CN"/>
         </w:rPr>
-        <w:t>考古图像的虚拟修复，包括但不限于对绘画、壁画、器物彩绘、出土时有裂痕的物品、旧照片的修复，需要填补缺失部分的图像信息，在原理上和数字图像修复有共通性。先人在日常生活中所使用的的物质，构成了如今我们所见的文物，成为历史与文化的载体，有金石、陶瓷、绘画等介质。对于不同材质的文物，由于理化性质的不同，产生的缺损的形式也会有所不同，所以虚拟修复方案应有所区别。针对文保领域的需要，本文将探讨以壁画修复为研究对象的，基于深度学习的图像补全(Image Inpainting)的虚拟修复手段。并根据修复算法实施在文物图像修复上的效果，以“修复如初”为原则，提出对相关领域进行数字化修复时需要改进的方向。</w:t>
+        <w:t>考古图像的虚拟修复，包括但不限于对绘画、壁画、器物彩绘、出土时有裂痕的物品、旧照片的修复，需要填补缺失部分的图像信息，在原理上和数字图像修复有共通性。先人在日常生活中所使用的的物质，构成了如今我们所见的文物，成为历史与文化的载体，有金石、陶瓷、绘画等介质。对于不同材质的文物，由于理化性质的不同，产生的缺损的形式也会有所不同，所以虚拟修复方案应有所区别。针对文保领域的需要，本文将探讨以壁画修复为研究对象的，基于深度学习的图像补全(Image Inpainting)的行之有效的虚拟修复手段。并根据修复算法实施在文物图像修复上的效果，以“修复如初”为原则，提出对相关领域进行数字化修复时需要改进的方向。</w:t>
       </w:r>
     </w:p>
     <w:p>
@@ -113,37 +113,20 @@
     <w:p>
       <w:pPr>
         <w:rPr>
-          <w:rFonts w:hint="eastAsia"/>
-          <w:sz w:val="28"/>
-          <w:szCs w:val="28"/>
-          <w:lang w:val="en-US" w:eastAsia="zh-CN"/>
-        </w:rPr>
-      </w:pPr>
-      <w:r>
-        <w:rPr>
-          <w:rFonts w:hint="eastAsia"/>
-          <w:sz w:val="28"/>
-          <w:szCs w:val="28"/>
-          <w:lang w:val="en-US" w:eastAsia="zh-CN"/>
-        </w:rPr>
-        <w:t>1.</w:t>
-      </w:r>
-      <w:r>
-        <w:rPr>
-          <w:rFonts w:hint="eastAsia"/>
-          <w:sz w:val="28"/>
-          <w:szCs w:val="28"/>
-        </w:rPr>
-        <w:t>问题回顾</w:t>
-      </w:r>
-      <w:r>
-        <w:rPr>
-          <w:rFonts w:hint="eastAsia"/>
-          <w:sz w:val="28"/>
-          <w:szCs w:val="28"/>
-          <w:lang w:val="en-US" w:eastAsia="zh-CN"/>
-        </w:rPr>
-        <w:t>Introduction</w:t>
+          <w:rFonts w:hint="default" w:eastAsiaTheme="minorEastAsia"/>
+          <w:sz w:val="28"/>
+          <w:szCs w:val="28"/>
+          <w:lang w:val="en-US" w:eastAsia="zh-CN"/>
+        </w:rPr>
+      </w:pPr>
+      <w:r>
+        <w:rPr>
+          <w:rFonts w:hint="eastAsia"/>
+          <w:sz w:val="28"/>
+          <w:szCs w:val="28"/>
+          <w:lang w:val="en-US" w:eastAsia="zh-CN"/>
+        </w:rPr>
+        <w:t>一、课题研究背景及意义</w:t>
       </w:r>
     </w:p>
     <w:p>
@@ -270,20 +253,40 @@
       <w:pPr>
         <w:ind w:firstLine="420" w:firstLineChars="0"/>
         <w:rPr>
-          <w:rFonts w:hint="eastAsia"/>
-          <w:sz w:val="28"/>
-          <w:szCs w:val="28"/>
-          <w:lang w:val="en-US" w:eastAsia="zh-CN"/>
-        </w:rPr>
-      </w:pPr>
-      <w:r>
-        <w:rPr>
-          <w:rFonts w:hint="eastAsia"/>
-          <w:sz w:val="28"/>
-          <w:szCs w:val="28"/>
-          <w:lang w:val="en-US" w:eastAsia="zh-CN"/>
-        </w:rPr>
-        <w:t>1.2壁画修复工作的历史</w:t>
+          <w:rFonts w:hint="default"/>
+          <w:sz w:val="28"/>
+          <w:szCs w:val="28"/>
+          <w:lang w:val="en-US" w:eastAsia="zh-CN"/>
+        </w:rPr>
+      </w:pPr>
+      <w:r>
+        <w:rPr>
+          <w:rFonts w:hint="eastAsia"/>
+          <w:sz w:val="28"/>
+          <w:szCs w:val="28"/>
+          <w:lang w:val="en-US" w:eastAsia="zh-CN"/>
+        </w:rPr>
+        <w:t>1.2进行壁画修复工作的手段</w:t>
+      </w:r>
+    </w:p>
+    <w:p>
+      <w:pPr>
+        <w:ind w:firstLine="420" w:firstLineChars="0"/>
+        <w:rPr>
+          <w:rFonts w:hint="eastAsia"/>
+          <w:sz w:val="28"/>
+          <w:szCs w:val="28"/>
+          <w:lang w:val="en-US" w:eastAsia="zh-CN"/>
+        </w:rPr>
+      </w:pPr>
+      <w:r>
+        <w:rPr>
+          <w:rFonts w:hint="eastAsia"/>
+          <w:sz w:val="28"/>
+          <w:szCs w:val="28"/>
+          <w:lang w:val="en-US" w:eastAsia="zh-CN"/>
+        </w:rPr>
+        <w:t>1.2.1早期的壁画修复</w:t>
       </w:r>
     </w:p>
     <w:p>
@@ -357,7 +360,51 @@
           <w:vertAlign w:val="baseline"/>
           <w:lang w:val="en-US" w:eastAsia="zh-CN"/>
         </w:rPr>
-        <w:t>随着现代计算机科学的发展，计算机视觉领域对图像处理作出了很多工作，而相关的成果也被广泛运用到实际工作中来。例如，</w:t>
+        <w:t>1.2.2基于传统方法的的数字化壁画修复</w:t>
+      </w:r>
+    </w:p>
+    <w:p>
+      <w:pPr>
+        <w:ind w:firstLine="420" w:firstLineChars="0"/>
+        <w:rPr>
+          <w:rFonts w:hint="eastAsia"/>
+          <w:sz w:val="28"/>
+          <w:szCs w:val="28"/>
+          <w:vertAlign w:val="baseline"/>
+          <w:lang w:val="en-US" w:eastAsia="zh-CN"/>
+        </w:rPr>
+      </w:pPr>
+      <w:r>
+        <w:rPr>
+          <w:rFonts w:hint="eastAsia"/>
+          <w:sz w:val="28"/>
+          <w:szCs w:val="28"/>
+          <w:vertAlign w:val="baseline"/>
+          <w:lang w:val="en-US" w:eastAsia="zh-CN"/>
+        </w:rPr>
+        <w:t>随着现代计算机科学的发展，计算机视觉领域对图像处理作出了很多工作，而相关的成果也被广泛运用到实际工作中来。数字图像修复技术可以大致分为基于结构的图像修复、基于纹理的图像修复和基于深度学习的图像修复。</w:t>
+      </w:r>
+    </w:p>
+    <w:p>
+      <w:pPr>
+        <w:ind w:firstLine="420" w:firstLineChars="0"/>
+        <w:rPr>
+          <w:rFonts w:hint="default"/>
+          <w:sz w:val="28"/>
+          <w:szCs w:val="28"/>
+          <w:vertAlign w:val="baseline"/>
+          <w:lang w:val="en-US" w:eastAsia="zh-CN"/>
+        </w:rPr>
+      </w:pPr>
+      <w:r>
+        <w:rPr>
+          <w:rFonts w:hint="eastAsia"/>
+          <w:sz w:val="28"/>
+          <w:szCs w:val="28"/>
+          <w:vertAlign w:val="baseline"/>
+          <w:lang w:val="en-US" w:eastAsia="zh-CN"/>
+        </w:rPr>
+        <w:t>非深度学习的方法中，基于结构的修复利用变分和微分方程模型，基于纹理的修复常采用纹理合成的方法。例如，</w:t>
       </w:r>
       <w:r>
         <w:rPr>
@@ -400,7 +447,7 @@
           <w:vertAlign w:val="baseline"/>
           <w:lang w:val="en-US" w:eastAsia="zh-CN"/>
         </w:rPr>
-        <w:t>Wolfgang Baat</w:t>
+        <w:t>Baat等人</w:t>
       </w:r>
       <w:r>
         <w:rPr>
@@ -418,17 +465,6 @@
           <w:rFonts w:hint="eastAsia"/>
           <w:sz w:val="28"/>
           <w:szCs w:val="28"/>
-          <w:highlight w:val="yellow"/>
-          <w:vertAlign w:val="baseline"/>
-          <w:lang w:val="en-US" w:eastAsia="zh-CN"/>
-        </w:rPr>
-        <w:t>等人</w:t>
-      </w:r>
-      <w:r>
-        <w:rPr>
-          <w:rFonts w:hint="eastAsia"/>
-          <w:sz w:val="28"/>
-          <w:szCs w:val="28"/>
           <w:vertAlign w:val="baseline"/>
           <w:lang w:val="en-US" w:eastAsia="zh-CN"/>
         </w:rPr>
@@ -454,7 +490,7 @@
           <w:vertAlign w:val="baseline"/>
           <w:lang w:val="en-US" w:eastAsia="zh-CN"/>
         </w:rPr>
-        <w:t>1.3基于深度学习的图像修复方法</w:t>
+        <w:t>1.2.3基于深度学习的图像修复方法</w:t>
       </w:r>
     </w:p>
     <w:p>
@@ -476,7 +512,7 @@
           <w:vertAlign w:val="baseline"/>
           <w:lang w:val="en-US" w:eastAsia="zh-CN"/>
         </w:rPr>
-        <w:t>近年来基于深度学习的图像修复(Image inpainting)手段日臻成熟。图像修复的途径主要分为三种，即基于序列模型(Sequential-based)，基于对抗生成网络(GAN-based)，和基于卷积神</w:t>
+        <w:t>近年来深度学习已经被深入地应用于各个领域，基于深度学习的图像修复(Image inpainting)手段也日臻成熟。图像修复的途径主要分为三种，即基于序列模型(Sequential-based)，基于生成对抗网络(GAN-based)，和基于卷积神</w:t>
       </w:r>
       <w:r>
         <w:rPr>
@@ -508,7 +544,7 @@
           <w:vertAlign w:val="baseline"/>
           <w:lang w:val="en-US" w:eastAsia="zh-CN"/>
         </w:rPr>
-        <w:t>。深度学习方法解决图像修复问题的算法研究成果丰富，对于来自网络上各大开源的图像数据集的修复处理已有广泛的实践。较之于传统的数学方法，深度学习修复效果更为出色。</w:t>
+        <w:t>。深度学习方法解决图像修复问题的算法研究成果丰富，对于来自互联网上各大开源的图像数据集的修复处理已有广泛的实践。较之于传统的数学方法，深度学习修复效果更为出色。</w:t>
       </w:r>
     </w:p>
     <w:p>
@@ -646,20 +682,60 @@
       <w:pPr>
         <w:ind w:firstLine="420" w:firstLineChars="0"/>
         <w:rPr>
-          <w:rFonts w:hint="eastAsia"/>
-          <w:sz w:val="28"/>
-          <w:szCs w:val="28"/>
-          <w:lang w:val="en-US" w:eastAsia="zh-CN"/>
-        </w:rPr>
-      </w:pPr>
-      <w:r>
-        <w:rPr>
-          <w:rFonts w:hint="eastAsia"/>
-          <w:sz w:val="28"/>
-          <w:szCs w:val="28"/>
-          <w:lang w:val="en-US" w:eastAsia="zh-CN"/>
-        </w:rPr>
-        <w:t>在风格上，古代和现代的作品之间也存在明显差异，而互联网上开源的数据集的组成多为现代风格图像或者自然风景等，对于古代艺术作品的图像收录较少，运用现有的较成熟的数据集，如CelebA和ParisStreetView，修复结果可能不尽如人意。因此，对于虚拟修复古代壁画的深度学习方法，仍需要进行探究，以期获得在视觉上最为合理的修复结果。</w:t>
+          <w:rFonts w:hint="default"/>
+          <w:sz w:val="28"/>
+          <w:szCs w:val="28"/>
+          <w:lang w:val="en-US" w:eastAsia="zh-CN"/>
+        </w:rPr>
+      </w:pPr>
+      <w:r>
+        <w:rPr>
+          <w:rFonts w:hint="eastAsia"/>
+          <w:sz w:val="28"/>
+          <w:szCs w:val="28"/>
+          <w:lang w:val="en-US" w:eastAsia="zh-CN"/>
+        </w:rPr>
+        <w:t>1.3进行基于深度学习的壁画虚拟修复研究的意义</w:t>
+      </w:r>
+    </w:p>
+    <w:p>
+      <w:pPr>
+        <w:ind w:firstLine="420" w:firstLineChars="0"/>
+        <w:rPr>
+          <w:rFonts w:hint="eastAsia"/>
+          <w:sz w:val="28"/>
+          <w:szCs w:val="28"/>
+          <w:lang w:val="en-US" w:eastAsia="zh-CN"/>
+        </w:rPr>
+      </w:pPr>
+      <w:r>
+        <w:rPr>
+          <w:rFonts w:hint="eastAsia"/>
+          <w:sz w:val="28"/>
+          <w:szCs w:val="28"/>
+          <w:lang w:val="en-US" w:eastAsia="zh-CN"/>
+        </w:rPr>
+        <w:t>我国有漫长的历史和源远流长的传统文化，这使得我们有丰富的文物遗存。诸如壁画、器物等的文物上直观地为现代人类展现着古代的社会生活状况，是传统文化的载体。因此，做好文物的保护工作，有利于弘扬传统文化，增强公民对中华文化传统的历史自豪感，增进文化自信。</w:t>
+      </w:r>
+    </w:p>
+    <w:p>
+      <w:pPr>
+        <w:ind w:firstLine="420" w:firstLineChars="0"/>
+        <w:rPr>
+          <w:rFonts w:hint="eastAsia"/>
+          <w:sz w:val="28"/>
+          <w:szCs w:val="28"/>
+          <w:lang w:val="en-US" w:eastAsia="zh-CN"/>
+        </w:rPr>
+      </w:pPr>
+      <w:r>
+        <w:rPr>
+          <w:rFonts w:hint="eastAsia"/>
+          <w:sz w:val="28"/>
+          <w:szCs w:val="28"/>
+          <w:lang w:val="en-US" w:eastAsia="zh-CN"/>
+        </w:rPr>
+        <w:t>引进先进的深度学习方法进行壁画等类型的文物的修复，符合生产力的发展规律。但是基于深度学习方法的文物修复文献数量不足，并且古代和现代的作品在风格上存在明显差异，而互联网上开源的数据集的组成多为现代风格图像或者自然风景等，对于古代艺术作品的图像收录较少，如果完全套用现有的较成熟的，但是与壁画内容相差较大的预训练数据集，如SVHN和ParisStreetView，修复结果可能不尽如人意。可见，目前对于虚拟修复古代壁画的深度学习方法深的研究，仍需要进行探究，以期获得在视觉上最为合理的修复结果。</w:t>
       </w:r>
     </w:p>
     <w:p>
@@ -684,127 +760,7 @@
           <w:szCs w:val="28"/>
           <w:lang w:val="en-US" w:eastAsia="zh-CN"/>
         </w:rPr>
-        <w:t>基于考古行业的需要，我们应采取不需要掩膜即可训练神经网络的方法，这样在修复时可对任意形状的掩膜进行修复，对于没有计算机科学专业背景的文保工作者可以降低其工作的难度。本文中，我们利用对抗生成网络(</w:t>
-      </w:r>
-      <w:r>
-        <w:rPr>
-          <w:rFonts w:hAnsi="NimbusRomNo9L-Medi" w:eastAsia="NimbusRomNo9L-Medi" w:cs="NimbusRomNo9L-Medi" w:asciiTheme="minorAscii"/>
-          <w:color w:val="000000"/>
-          <w:kern w:val="0"/>
-          <w:sz w:val="28"/>
-          <w:szCs w:val="28"/>
-          <w:lang w:val="en-US" w:eastAsia="zh-CN" w:bidi="ar"/>
-        </w:rPr>
-        <w:t>Generative Adversarial Network</w:t>
-      </w:r>
-      <w:r>
-        <w:rPr>
-          <w:rFonts w:hint="eastAsia"/>
-          <w:sz w:val="28"/>
-          <w:szCs w:val="28"/>
-          <w:lang w:val="en-US" w:eastAsia="zh-CN"/>
-        </w:rPr>
-        <w:t>,GAN)进行语义图像修复(Semantic Inpainting)。</w:t>
-      </w:r>
-      <w:r>
-        <w:rPr>
-          <w:rFonts w:hint="eastAsia"/>
-          <w:sz w:val="28"/>
-          <w:szCs w:val="28"/>
-          <w:highlight w:val="yellow"/>
-          <w:lang w:val="en-US" w:eastAsia="zh-CN"/>
-        </w:rPr>
-        <w:t>Pathak</w:t>
-      </w:r>
-      <w:r>
-        <w:rPr>
-          <w:rFonts w:hint="eastAsia"/>
-          <w:sz w:val="28"/>
-          <w:szCs w:val="28"/>
-          <w:highlight w:val="yellow"/>
-          <w:vertAlign w:val="superscript"/>
-          <w:lang w:val="en-US" w:eastAsia="zh-CN"/>
-        </w:rPr>
-        <w:t>[6]</w:t>
-      </w:r>
-      <w:r>
-        <w:rPr>
-          <w:rFonts w:hint="eastAsia"/>
-          <w:sz w:val="28"/>
-          <w:szCs w:val="28"/>
-          <w:lang w:val="en-US" w:eastAsia="zh-CN"/>
-        </w:rPr>
-        <w:t>等提出的ContextEncoder(CE)是语义图像修复方面的开创性方法，是一种基于编码器-解码器结构的对抗生成网络的方法。这种方法给定了缺失区域的掩膜，以此训练神经网络进行上下文的编码，进而完成对缺损区域的预测。这种方法的缺点是，在缺损形状随机的情况下易造成修复出的图像模糊，它只在训练过程中而并未在推断过程中利用掩膜的结构。对于不同形状的掩膜也需要单独训练。</w:t>
-      </w:r>
-      <w:r>
-        <w:rPr>
-          <w:rFonts w:hint="eastAsia"/>
-          <w:sz w:val="28"/>
-          <w:szCs w:val="28"/>
-          <w:highlight w:val="yellow"/>
-          <w:lang w:val="en-US" w:eastAsia="zh-CN"/>
-        </w:rPr>
-        <w:t>Nazeri</w:t>
-      </w:r>
-      <w:r>
-        <w:rPr>
-          <w:rFonts w:hint="eastAsia"/>
-          <w:sz w:val="28"/>
-          <w:szCs w:val="28"/>
-          <w:highlight w:val="yellow"/>
-          <w:vertAlign w:val="superscript"/>
-          <w:lang w:val="en-US" w:eastAsia="zh-CN"/>
-        </w:rPr>
-        <w:t>[7]</w:t>
-      </w:r>
-      <w:r>
-        <w:rPr>
-          <w:rFonts w:hint="eastAsia"/>
-          <w:sz w:val="28"/>
-          <w:szCs w:val="28"/>
-          <w:highlight w:val="yellow"/>
-          <w:lang w:val="en-US" w:eastAsia="zh-CN"/>
-        </w:rPr>
-        <w:t>等</w:t>
-      </w:r>
-      <w:r>
-        <w:rPr>
-          <w:rFonts w:hint="eastAsia"/>
-          <w:sz w:val="28"/>
-          <w:szCs w:val="28"/>
-          <w:lang w:val="en-US" w:eastAsia="zh-CN"/>
-        </w:rPr>
-        <w:t>提出的基于对抗边缘学习的方法，从对缺失部分的边缘轮廓计算入手，在第一级网络中生成修复对象的完整的边缘信息，这将成为下一级修复网络的先验信息。随后轮廓与原图像一同作为神经网络的输入进行修补。</w:t>
-      </w:r>
-      <w:r>
-        <w:rPr>
-          <w:rFonts w:hint="eastAsia"/>
-          <w:sz w:val="28"/>
-          <w:szCs w:val="28"/>
-          <w:highlight w:val="yellow"/>
-          <w:lang w:val="en-US" w:eastAsia="zh-CN"/>
-        </w:rPr>
-        <w:t>Yeh</w:t>
-      </w:r>
-      <w:r>
-        <w:rPr>
-          <w:rFonts w:hint="eastAsia"/>
-          <w:sz w:val="28"/>
-          <w:szCs w:val="28"/>
-          <w:highlight w:val="yellow"/>
-          <w:vertAlign w:val="superscript"/>
-          <w:lang w:val="en-US" w:eastAsia="zh-CN"/>
-        </w:rPr>
-        <w:t>[8]</w:t>
-      </w:r>
-      <w:r>
-        <w:rPr>
-          <w:rFonts w:hint="eastAsia"/>
-          <w:sz w:val="28"/>
-          <w:szCs w:val="28"/>
-          <w:lang w:val="en-US" w:eastAsia="zh-CN"/>
-        </w:rPr>
-        <w:t>等采用的基于DCGAN(Deep Convolutional GAN)的语义图像修复方法，可以得到更为自然的修复结果。可以说，现今深度学习领域的日新月异的成果，很好地迎合文保工作者的工作需要。</w:t>
+        <w:t>基于考古行业的需要，我们应采取不需要预先描制掩膜即可训练神经网络的方法，这样在修复时可对任意形状的掩膜进行修复，对于没有计算机科学方面专业背景的文保工作者可以降低其工作的难度。</w:t>
       </w:r>
     </w:p>
     <w:p>
@@ -829,7 +785,186 @@
           <w:szCs w:val="28"/>
           <w:lang w:val="en-US" w:eastAsia="zh-CN"/>
         </w:rPr>
-        <w:t>此外，由于进行的虚拟修复并不破坏文物本身，其目的是为了将文物的原貌展现与世人，故可以对图像进行图像降噪、色彩复原等操作。</w:t>
+        <w:t>1.4在本文中所采用的方法</w:t>
+      </w:r>
+    </w:p>
+    <w:p>
+      <w:pPr>
+        <w:keepNext w:val="0"/>
+        <w:keepLines w:val="0"/>
+        <w:widowControl/>
+        <w:suppressLineNumbers w:val="0"/>
+        <w:ind w:firstLine="420" w:firstLineChars="0"/>
+        <w:jc w:val="left"/>
+        <w:rPr>
+          <w:rFonts w:hint="eastAsia"/>
+          <w:sz w:val="28"/>
+          <w:szCs w:val="28"/>
+          <w:lang w:val="en-US" w:eastAsia="zh-CN"/>
+        </w:rPr>
+      </w:pPr>
+      <w:r>
+        <w:rPr>
+          <w:rFonts w:hint="eastAsia"/>
+          <w:sz w:val="28"/>
+          <w:szCs w:val="28"/>
+          <w:lang w:val="en-US" w:eastAsia="zh-CN"/>
+        </w:rPr>
+        <w:t>在本文中，我们将利用对抗生成网络(</w:t>
+      </w:r>
+      <w:r>
+        <w:rPr>
+          <w:rFonts w:hAnsi="NimbusRomNo9L-Medi" w:eastAsia="NimbusRomNo9L-Medi" w:cs="NimbusRomNo9L-Medi" w:asciiTheme="minorAscii"/>
+          <w:color w:val="000000"/>
+          <w:kern w:val="0"/>
+          <w:sz w:val="28"/>
+          <w:szCs w:val="28"/>
+          <w:lang w:val="en-US" w:eastAsia="zh-CN" w:bidi="ar"/>
+        </w:rPr>
+        <w:t>Generative Adversarial Network</w:t>
+      </w:r>
+      <w:r>
+        <w:rPr>
+          <w:rFonts w:hint="eastAsia"/>
+          <w:sz w:val="28"/>
+          <w:szCs w:val="28"/>
+          <w:lang w:val="en-US" w:eastAsia="zh-CN"/>
+        </w:rPr>
+        <w:t>,GAN)进行语义图像修复(Semantic Inpainting)。</w:t>
+      </w:r>
+      <w:r>
+        <w:rPr>
+          <w:rFonts w:hint="eastAsia"/>
+          <w:sz w:val="28"/>
+          <w:szCs w:val="28"/>
+          <w:highlight w:val="yellow"/>
+          <w:lang w:val="en-US" w:eastAsia="zh-CN"/>
+        </w:rPr>
+        <w:t>Pathak</w:t>
+      </w:r>
+      <w:r>
+        <w:rPr>
+          <w:rFonts w:hint="eastAsia"/>
+          <w:sz w:val="28"/>
+          <w:szCs w:val="28"/>
+          <w:highlight w:val="yellow"/>
+          <w:vertAlign w:val="superscript"/>
+          <w:lang w:val="en-US" w:eastAsia="zh-CN"/>
+        </w:rPr>
+        <w:t>[6]</w:t>
+      </w:r>
+      <w:r>
+        <w:rPr>
+          <w:rFonts w:hint="eastAsia"/>
+          <w:sz w:val="28"/>
+          <w:szCs w:val="28"/>
+          <w:lang w:val="en-US" w:eastAsia="zh-CN"/>
+        </w:rPr>
+        <w:t>等提出的ContextEncoder(CE)是语义图像修复方面的开创性方法，是一种基于编码器-解码器结构的对抗生成网络的方法。这种方法给定了缺失区域的掩膜，以此训练神经网络进行上下文的编码，进而完成对缺损区域的预测。这种方法的缺点是，在缺损形状随机的情况下易造成修复出的图像模糊，它只在训练过程中而并未在推断过程中利用掩膜的结构。对于不同形状的掩膜也需要单独训练。</w:t>
+      </w:r>
+      <w:r>
+        <w:rPr>
+          <w:rFonts w:hint="eastAsia"/>
+          <w:sz w:val="28"/>
+          <w:szCs w:val="28"/>
+          <w:highlight w:val="yellow"/>
+          <w:lang w:val="en-US" w:eastAsia="zh-CN"/>
+        </w:rPr>
+        <w:t>Nazeri</w:t>
+      </w:r>
+      <w:r>
+        <w:rPr>
+          <w:rFonts w:hint="eastAsia"/>
+          <w:sz w:val="28"/>
+          <w:szCs w:val="28"/>
+          <w:highlight w:val="yellow"/>
+          <w:vertAlign w:val="superscript"/>
+          <w:lang w:val="en-US" w:eastAsia="zh-CN"/>
+        </w:rPr>
+        <w:t>[7]</w:t>
+      </w:r>
+      <w:r>
+        <w:rPr>
+          <w:rFonts w:hint="eastAsia"/>
+          <w:sz w:val="28"/>
+          <w:szCs w:val="28"/>
+          <w:highlight w:val="yellow"/>
+          <w:lang w:val="en-US" w:eastAsia="zh-CN"/>
+        </w:rPr>
+        <w:t>等</w:t>
+      </w:r>
+      <w:r>
+        <w:rPr>
+          <w:rFonts w:hint="eastAsia"/>
+          <w:sz w:val="28"/>
+          <w:szCs w:val="28"/>
+          <w:lang w:val="en-US" w:eastAsia="zh-CN"/>
+        </w:rPr>
+        <w:t>提出的基于对抗边缘学习的方法，从对缺失部分的边缘轮廓计算入手，在第一级网络中生成修复对象的完整的边缘信息，这将成为下一级修复网络的先验信息。随后轮廓与原图像一同作为神经网络的输入进行修补。</w:t>
+      </w:r>
+      <w:r>
+        <w:rPr>
+          <w:rFonts w:hint="eastAsia"/>
+          <w:sz w:val="28"/>
+          <w:szCs w:val="28"/>
+          <w:highlight w:val="yellow"/>
+          <w:lang w:val="en-US" w:eastAsia="zh-CN"/>
+        </w:rPr>
+        <w:t>Yeh</w:t>
+      </w:r>
+      <w:r>
+        <w:rPr>
+          <w:rFonts w:hint="eastAsia"/>
+          <w:sz w:val="28"/>
+          <w:szCs w:val="28"/>
+          <w:lang w:val="en-US" w:eastAsia="zh-CN"/>
+        </w:rPr>
+        <w:t>等人</w:t>
+      </w:r>
+      <w:r>
+        <w:rPr>
+          <w:rFonts w:hint="eastAsia"/>
+          <w:sz w:val="28"/>
+          <w:szCs w:val="28"/>
+          <w:highlight w:val="yellow"/>
+          <w:vertAlign w:val="superscript"/>
+          <w:lang w:val="en-US" w:eastAsia="zh-CN"/>
+        </w:rPr>
+        <w:t>[8]</w:t>
+      </w:r>
+      <w:r>
+        <w:rPr>
+          <w:rFonts w:hint="eastAsia"/>
+          <w:sz w:val="28"/>
+          <w:szCs w:val="28"/>
+          <w:lang w:val="en-US" w:eastAsia="zh-CN"/>
+        </w:rPr>
+        <w:t>采用的基于DCGAN(Deep Convolutional GAN)的语义图像修复方法，可以得到更为自然的修复结果。可以说，现今深度学习领域的日新月异的成果，很好地迎合文保工作者的工作需要。</w:t>
+      </w:r>
+    </w:p>
+    <w:p>
+      <w:pPr>
+        <w:keepNext w:val="0"/>
+        <w:keepLines w:val="0"/>
+        <w:widowControl/>
+        <w:suppressLineNumbers w:val="0"/>
+        <w:ind w:firstLine="420" w:firstLineChars="0"/>
+        <w:jc w:val="left"/>
+        <w:rPr>
+          <w:rFonts w:hint="default"/>
+          <w:sz w:val="28"/>
+          <w:szCs w:val="28"/>
+          <w:lang w:val="en-US" w:eastAsia="zh-CN"/>
+        </w:rPr>
+      </w:pPr>
+      <w:r>
+        <w:rPr>
+          <w:rFonts w:hint="eastAsia"/>
+          <w:sz w:val="28"/>
+          <w:szCs w:val="28"/>
+          <w:lang w:val="en-US" w:eastAsia="zh-CN"/>
+        </w:rPr>
+        <w:t>此外，由于进行的虚拟修复并不破坏文物本身，其目的是为了将文物的原貌展现与世人，故可以在深度学习方法的处理过程之后，对图像进行图像降噪、色彩复原等操作。</w:t>
       </w:r>
       <w:r>
         <w:rPr>
@@ -855,20 +990,20 @@
       <w:pPr>
         <w:ind w:firstLine="420" w:firstLineChars="0"/>
         <w:rPr>
-          <w:rFonts w:hint="eastAsia"/>
-          <w:sz w:val="28"/>
-          <w:szCs w:val="28"/>
-          <w:lang w:val="en-US" w:eastAsia="zh-CN"/>
-        </w:rPr>
-      </w:pPr>
-      <w:r>
-        <w:rPr>
-          <w:rFonts w:hint="eastAsia"/>
-          <w:sz w:val="28"/>
-          <w:szCs w:val="28"/>
-          <w:lang w:val="en-US" w:eastAsia="zh-CN"/>
-        </w:rPr>
-        <w:t>【文章结构】</w:t>
+          <w:rFonts w:hint="default"/>
+          <w:sz w:val="28"/>
+          <w:szCs w:val="28"/>
+          <w:lang w:val="en-US" w:eastAsia="zh-CN"/>
+        </w:rPr>
+      </w:pPr>
+      <w:r>
+        <w:rPr>
+          <w:rFonts w:hint="eastAsia"/>
+          <w:sz w:val="28"/>
+          <w:szCs w:val="28"/>
+          <w:lang w:val="en-US" w:eastAsia="zh-CN"/>
+        </w:rPr>
+        <w:t>本文的结构安排如下</w:t>
       </w:r>
     </w:p>
     <w:p>
@@ -908,7 +1043,7 @@
           <w:szCs w:val="28"/>
           <w:lang w:val="en-US" w:eastAsia="zh-CN"/>
         </w:rPr>
-        <w:t>第二章 相关工作</w:t>
+        <w:t>第二章 方法综述</w:t>
       </w:r>
     </w:p>
     <w:p>
@@ -928,7 +1063,7 @@
           <w:szCs w:val="28"/>
           <w:lang w:val="en-US" w:eastAsia="zh-CN"/>
         </w:rPr>
-        <w:t>第三章 介绍自己的方法</w:t>
+        <w:t>第三章 结合OpenCV的基于DCGAN的图像修复</w:t>
       </w:r>
     </w:p>
     <w:p>
@@ -948,7 +1083,7 @@
           <w:szCs w:val="28"/>
           <w:lang w:val="en-US" w:eastAsia="zh-CN"/>
         </w:rPr>
-        <w:t>第四章 实验</w:t>
+        <w:t>第四章 实验及分析</w:t>
       </w:r>
     </w:p>
     <w:p>
@@ -974,43 +1109,20 @@
     <w:p>
       <w:pPr>
         <w:rPr>
-          <w:rFonts w:hint="eastAsia"/>
-          <w:sz w:val="28"/>
-          <w:szCs w:val="28"/>
-          <w:vertAlign w:val="baseline"/>
-          <w:lang w:val="en-US" w:eastAsia="zh-CN"/>
-        </w:rPr>
-      </w:pPr>
-    </w:p>
-    <w:p>
-      <w:pPr>
-        <w:numPr>
-          <w:ilvl w:val="0"/>
-          <w:numId w:val="1"/>
-        </w:numPr>
-        <w:rPr>
-          <w:rFonts w:hint="eastAsia"/>
-          <w:sz w:val="28"/>
-          <w:szCs w:val="28"/>
-          <w:lang w:val="en-US" w:eastAsia="zh-CN"/>
-        </w:rPr>
-      </w:pPr>
-      <w:r>
-        <w:rPr>
-          <w:rFonts w:hint="eastAsia"/>
-          <w:sz w:val="28"/>
-          <w:szCs w:val="28"/>
-        </w:rPr>
-        <w:t>方法综述</w:t>
-      </w:r>
-      <w:r>
-        <w:rPr>
-          <w:rFonts w:hint="eastAsia"/>
-          <w:sz w:val="28"/>
-          <w:szCs w:val="28"/>
-          <w:lang w:val="en-US" w:eastAsia="zh-CN"/>
-        </w:rPr>
-        <w:t>Related Work</w:t>
+          <w:rFonts w:hint="default"/>
+          <w:sz w:val="28"/>
+          <w:szCs w:val="28"/>
+          <w:lang w:val="en-US" w:eastAsia="zh-CN"/>
+        </w:rPr>
+      </w:pPr>
+      <w:r>
+        <w:rPr>
+          <w:rFonts w:hint="eastAsia"/>
+          <w:sz w:val="28"/>
+          <w:szCs w:val="28"/>
+          <w:lang w:val="en-US" w:eastAsia="zh-CN"/>
+        </w:rPr>
+        <w:t>二、方法综述</w:t>
       </w:r>
     </w:p>
     <w:p>
@@ -1300,7 +1412,7 @@
           <w:szCs w:val="28"/>
           <w:lang w:val="en-US" w:eastAsia="zh-CN"/>
         </w:rPr>
-        <w:t>等比作两个人的博弈。G不断地从先验分布中取样，并生成着图像来交给D判断，试图骗过D的判断使之认为图片为真实，D则试图判断出G提交的图片的异常。在这样的博弈过程中生成模型和判别模型的“进化”，使得最终整个生成对抗网络能够得到感知上最为真实的图片生成结果。</w:t>
+        <w:t>等比作两个人的博弈。G不断地从先验分布中取样，捕捉样本的分布特征，并生成着图像来交给D判断，试图骗过D的判断并使之认为图片为真实，D则试图判断出G提交的图片的异常。在这样的博弈过程中生成模型和判别模型的“进化”，使得最终整个生成对抗网络能够得到感知上最为真实的图片生成结果。</w:t>
       </w:r>
       <w:r>
         <w:rPr>
@@ -2415,7 +2527,7 @@
       <w:pPr>
         <w:numPr>
           <w:ilvl w:val="0"/>
-          <w:numId w:val="2"/>
+          <w:numId w:val="0"/>
         </w:numPr>
         <w:rPr>
           <w:rFonts w:hint="eastAsia"/>
@@ -2431,7 +2543,7 @@
           <w:szCs w:val="28"/>
           <w:lang w:val="en-US" w:eastAsia="zh-CN"/>
         </w:rPr>
-        <w:t>结合OpenCV的基于DCGAN的图像修复</w:t>
+        <w:t>三、结合OpenCV的基于DCGAN的图像修复</w:t>
       </w:r>
     </w:p>
     <w:p>
@@ -2521,7 +2633,73 @@
           <w:vertAlign w:val="baseline"/>
           <w:lang w:val="en-US" w:eastAsia="zh-CN"/>
         </w:rPr>
-        <w:t>生成器将从噪声中提取出样本点，并将采样得到的向量zˆ映射到图像空间X上。既然一系列复杂的学习的最终目标是G的生成产品可以混淆判别器D的判断，那么生成的图片在分布上要尽可能地接近真实图片的分布。如果生成器G的进化程度足够高，那么在其编码流上应该出现的图像都应符合真实数据的分布pdata，所以问题等同于寻找最接近于原分布的向量zˆ。而这一问题被Goodfellow等人在论文中</w:t>
+        <w:t>生成器将从噪声中提取出样本点，并将采样得到的向量zˆ映射到图像空间X上。</w:t>
+      </w:r>
+      <w:r>
+        <w:rPr>
+          <w:rFonts w:hint="eastAsia" w:asciiTheme="minorEastAsia" w:hAnsiTheme="minorEastAsia" w:cstheme="minorEastAsia"/>
+          <w:sz w:val="28"/>
+          <w:szCs w:val="28"/>
+          <w:highlight w:val="none"/>
+          <w:vertAlign w:val="baseline"/>
+          <w:lang w:val="en-US" w:eastAsia="zh-CN"/>
+        </w:rPr>
+        <w:t>在生成器的制造图片的迭代过程中，会不断地向z进行反向传播，来规范生成图案，使其逐渐接近于真实数据。</w:t>
+      </w:r>
+      <w:r>
+        <w:rPr>
+          <w:rFonts w:hint="eastAsia" w:asciiTheme="minorEastAsia" w:hAnsiTheme="minorEastAsia" w:eastAsiaTheme="minorEastAsia" w:cstheme="minorEastAsia"/>
+          <w:sz w:val="28"/>
+          <w:szCs w:val="28"/>
+          <w:highlight w:val="none"/>
+          <w:vertAlign w:val="baseline"/>
+          <w:lang w:val="en-US" w:eastAsia="zh-CN"/>
+        </w:rPr>
+        <w:t>既然一系列复杂的学习的最终目标是G的生成产品可以混淆判别器D的判断，那么生成的图片在分布上要尽可能地接近真实图片的</w:t>
+      </w:r>
+      <w:r>
+        <w:rPr>
+          <w:rFonts w:hint="eastAsia" w:asciiTheme="minorEastAsia" w:hAnsiTheme="minorEastAsia" w:cstheme="minorEastAsia"/>
+          <w:sz w:val="28"/>
+          <w:szCs w:val="28"/>
+          <w:highlight w:val="none"/>
+          <w:vertAlign w:val="baseline"/>
+          <w:lang w:val="en-US" w:eastAsia="zh-CN"/>
+        </w:rPr>
+        <w:t>数据</w:t>
+      </w:r>
+      <w:r>
+        <w:rPr>
+          <w:rFonts w:hint="eastAsia" w:asciiTheme="minorEastAsia" w:hAnsiTheme="minorEastAsia" w:eastAsiaTheme="minorEastAsia" w:cstheme="minorEastAsia"/>
+          <w:sz w:val="28"/>
+          <w:szCs w:val="28"/>
+          <w:highlight w:val="none"/>
+          <w:vertAlign w:val="baseline"/>
+          <w:lang w:val="en-US" w:eastAsia="zh-CN"/>
+        </w:rPr>
+        <w:t>分布。生成器G的进化</w:t>
+      </w:r>
+      <w:r>
+        <w:rPr>
+          <w:rFonts w:hint="eastAsia" w:asciiTheme="minorEastAsia" w:hAnsiTheme="minorEastAsia" w:cstheme="minorEastAsia"/>
+          <w:sz w:val="28"/>
+          <w:szCs w:val="28"/>
+          <w:highlight w:val="none"/>
+          <w:vertAlign w:val="baseline"/>
+          <w:lang w:val="en-US" w:eastAsia="zh-CN"/>
+        </w:rPr>
+        <w:t>到极限地高的情况下</w:t>
+      </w:r>
+      <w:r>
+        <w:rPr>
+          <w:rFonts w:hint="eastAsia" w:asciiTheme="minorEastAsia" w:hAnsiTheme="minorEastAsia" w:eastAsiaTheme="minorEastAsia" w:cstheme="minorEastAsia"/>
+          <w:sz w:val="28"/>
+          <w:szCs w:val="28"/>
+          <w:highlight w:val="none"/>
+          <w:vertAlign w:val="baseline"/>
+          <w:lang w:val="en-US" w:eastAsia="zh-CN"/>
+        </w:rPr>
+        <w:t>，在其编码流上应该出现的图像都应符合真实数据的分布pdata，所以问题等同于寻找最接近于原分布的向量zˆ。而这一问题被Goodfellow等人在论文中</w:t>
       </w:r>
       <w:r>
         <w:rPr>
@@ -2543,7 +2721,62 @@
           <w:vertAlign w:val="baseline"/>
           <w:lang w:val="en-US" w:eastAsia="zh-CN"/>
         </w:rPr>
-        <w:t>归结为一个最大似然估计问题，并在一系列复杂的数学推导之后提出目标函数(1)，在本文的第二部分有给出。在Yeh等人的论文中[8],对最为接近真实数据样本的zˆ的代数衡量如下：</w:t>
+        <w:t>归结为一个最大似然估计问题，并在一系列复杂的数学推导之后提出目标函数(1)，在本文的第二部分有给出。在</w:t>
+      </w:r>
+      <w:r>
+        <w:rPr>
+          <w:rFonts w:hint="eastAsia" w:asciiTheme="minorEastAsia" w:hAnsiTheme="minorEastAsia" w:cstheme="minorEastAsia"/>
+          <w:sz w:val="28"/>
+          <w:szCs w:val="28"/>
+          <w:highlight w:val="yellow"/>
+          <w:vertAlign w:val="baseline"/>
+          <w:lang w:val="en-US" w:eastAsia="zh-CN"/>
+        </w:rPr>
+        <w:t>文献</w:t>
+      </w:r>
+      <w:r>
+        <w:rPr>
+          <w:rFonts w:hint="eastAsia" w:asciiTheme="minorEastAsia" w:hAnsiTheme="minorEastAsia" w:eastAsiaTheme="minorEastAsia" w:cstheme="minorEastAsia"/>
+          <w:sz w:val="28"/>
+          <w:szCs w:val="28"/>
+          <w:highlight w:val="yellow"/>
+          <w:vertAlign w:val="baseline"/>
+          <w:lang w:val="en-US" w:eastAsia="zh-CN"/>
+        </w:rPr>
+        <w:t>[8]</w:t>
+      </w:r>
+      <w:r>
+        <w:rPr>
+          <w:rFonts w:hint="eastAsia" w:asciiTheme="minorEastAsia" w:hAnsiTheme="minorEastAsia" w:eastAsiaTheme="minorEastAsia" w:cstheme="minorEastAsia"/>
+          <w:sz w:val="28"/>
+          <w:szCs w:val="28"/>
+          <w:highlight w:val="none"/>
+          <w:vertAlign w:val="baseline"/>
+          <w:lang w:val="en-US" w:eastAsia="zh-CN"/>
+        </w:rPr>
+        <w:t>中,对最为接近真实数据样本的zˆ的</w:t>
+      </w:r>
+      <w:r>
+        <w:rPr>
+          <w:rFonts w:hint="eastAsia" w:asciiTheme="minorEastAsia" w:hAnsiTheme="minorEastAsia" w:cstheme="minorEastAsia"/>
+          <w:sz w:val="28"/>
+          <w:szCs w:val="28"/>
+          <w:highlight w:val="none"/>
+          <w:vertAlign w:val="baseline"/>
+          <w:lang w:val="en-US" w:eastAsia="zh-CN"/>
+        </w:rPr>
+        <w:t>计算公式</w:t>
+      </w:r>
+      <w:r>
+        <w:rPr>
+          <w:rFonts w:hint="eastAsia" w:asciiTheme="minorEastAsia" w:hAnsiTheme="minorEastAsia" w:eastAsiaTheme="minorEastAsia" w:cstheme="minorEastAsia"/>
+          <w:sz w:val="28"/>
+          <w:szCs w:val="28"/>
+          <w:highlight w:val="none"/>
+          <w:vertAlign w:val="baseline"/>
+          <w:lang w:val="en-US" w:eastAsia="zh-CN"/>
+        </w:rPr>
+        <w:t>如下：</w:t>
       </w:r>
     </w:p>
     <w:p>
@@ -2629,7 +2862,18 @@
           <w:vertAlign w:val="baseline"/>
           <w:lang w:val="en-US" w:eastAsia="zh-CN"/>
         </w:rPr>
-        <w:t>在这里我们参考Johnson的研究</w:t>
+        <w:t>在这里我们参考</w:t>
+      </w:r>
+      <w:r>
+        <w:rPr>
+          <w:rFonts w:hint="eastAsia" w:asciiTheme="minorEastAsia" w:hAnsiTheme="minorEastAsia" w:cstheme="minorEastAsia"/>
+          <w:sz w:val="28"/>
+          <w:szCs w:val="28"/>
+          <w:highlight w:val="yellow"/>
+          <w:vertAlign w:val="baseline"/>
+          <w:lang w:val="en-US" w:eastAsia="zh-CN"/>
+        </w:rPr>
+        <w:t>Johnson</w:t>
       </w:r>
       <w:r>
         <w:rPr>
@@ -2640,18 +2884,18 @@
           <w:vertAlign w:val="superscript"/>
           <w:lang w:val="en-US" w:eastAsia="zh-CN"/>
         </w:rPr>
-        <w:t>[15</w:t>
+        <w:t>[15]</w:t>
       </w:r>
       <w:r>
         <w:rPr>
           <w:rFonts w:hint="eastAsia" w:asciiTheme="minorEastAsia" w:hAnsiTheme="minorEastAsia" w:cstheme="minorEastAsia"/>
           <w:sz w:val="28"/>
           <w:szCs w:val="28"/>
-          <w:highlight w:val="none"/>
-          <w:vertAlign w:val="superscript"/>
-          <w:lang w:val="en-US" w:eastAsia="zh-CN"/>
-        </w:rPr>
-        <w:t>]</w:t>
+          <w:highlight w:val="yellow"/>
+          <w:vertAlign w:val="baseline"/>
+          <w:lang w:val="en-US" w:eastAsia="zh-CN"/>
+        </w:rPr>
+        <w:t>的研究</w:t>
       </w:r>
       <w:r>
         <w:rPr>
@@ -2803,7 +3047,7 @@
           <w:vertAlign w:val="baseline"/>
           <w:lang w:val="en-US" w:eastAsia="zh-CN"/>
         </w:rPr>
-        <w:t>。Lp是惩罚函数，</w:t>
+        <w:t>。Lp是</w:t>
       </w:r>
       <w:r>
         <w:rPr>
@@ -2814,6 +3058,28 @@
           <w:vertAlign w:val="baseline"/>
           <w:lang w:val="en-US" w:eastAsia="zh-CN"/>
         </w:rPr>
+        <w:t>感知损失函数</w:t>
+      </w:r>
+      <w:r>
+        <w:rPr>
+          <w:rFonts w:hint="eastAsia" w:asciiTheme="minorEastAsia" w:hAnsiTheme="minorEastAsia" w:eastAsiaTheme="minorEastAsia" w:cstheme="minorEastAsia"/>
+          <w:sz w:val="28"/>
+          <w:szCs w:val="28"/>
+          <w:highlight w:val="none"/>
+          <w:vertAlign w:val="baseline"/>
+          <w:lang w:val="en-US" w:eastAsia="zh-CN"/>
+        </w:rPr>
+        <w:t>，</w:t>
+      </w:r>
+      <w:r>
+        <w:rPr>
+          <w:rFonts w:hint="eastAsia" w:asciiTheme="minorEastAsia" w:hAnsiTheme="minorEastAsia" w:cstheme="minorEastAsia"/>
+          <w:sz w:val="28"/>
+          <w:szCs w:val="28"/>
+          <w:highlight w:val="none"/>
+          <w:vertAlign w:val="baseline"/>
+          <w:lang w:val="en-US" w:eastAsia="zh-CN"/>
+        </w:rPr>
         <w:t>代表着</w:t>
       </w:r>
       <w:r>
@@ -2935,7 +3201,7 @@
           <w:szCs w:val="28"/>
           <w:lang w:val="en-US" w:eastAsia="zh-CN"/>
         </w:rPr>
-        <w:t>对于一张有缺损的图片的修复，应充分地结合图片剩余部分的信息来推断缺损部分的内容，这样才能使生成器产生合理的图像输出。选取合适的像素点，则需要结合语境损失</w:t>
+        <w:t>对于一张有缺损的图片的修复，应充分地结合图片剩余部分的信息来推断缺损部分的内容，这样才能使生成器G产生合理的图像输出。选取合适的像素点，则需要结合语境损失</w:t>
       </w:r>
       <w:r>
         <w:rPr>
@@ -2960,7 +3226,7 @@
           <w:szCs w:val="28"/>
           <w:lang w:val="en-US" w:eastAsia="zh-CN"/>
         </w:rPr>
-        <w:t>函数来进行。类比人类语境的限制和补充所讲内容的意义，这里所提到的语境，指代的是取样过程中对选取像素点的权重限制：选取的像素点应当尽可能的与缺损区域的内容有相关性，所以缺损区域附近的图案显然更为重要，应当对这一区域的点更多地采样。我们需要量化每个像素点的重要性，因而规定赋予每个点权重的方法：</w:t>
+        <w:t>函数来进行。类比人类语境的限制和补充所讲内容的意义，这里所提到的语境，指代的是取样过程中对选取像素点的权重限制：生成的内容应和真实数据尽可能相似，则选取的像素点也应当尽可能的与缺损区域的内容有相关性，所以缺损区域附近的图案显然更为重要，应当对这一区域的点更多地采样。我们需要量化每个像素点的重要性，因而规定赋予每个点权重的方法：</w:t>
       </w:r>
     </w:p>
     <w:p>
@@ -3533,7 +3799,6 @@
           <w:szCs w:val="28"/>
           <w:u w:val="none"/>
           <w:shd w:val="clear" w:fill="FFFFFF"/>
-          <w:lang w:val="en-US" w:eastAsia="zh-CN"/>
         </w:rPr>
       </w:pPr>
       <w:r>
@@ -3549,7 +3814,114 @@
           <w:shd w:val="clear" w:fill="FFFFFF"/>
           <w:lang w:val="en-US" w:eastAsia="zh-CN"/>
         </w:rPr>
-        <w:t>3.2.2先验损失函数</w:t>
+        <w:t>其中，</w:t>
+      </w:r>
+      <w:r>
+        <w:rPr>
+          <w:rFonts w:hint="eastAsia" w:ascii="微软雅黑" w:hAnsi="微软雅黑" w:eastAsia="微软雅黑" w:cs="微软雅黑"/>
+          <w:i w:val="0"/>
+          <w:caps w:val="0"/>
+          <w:color w:val="333333"/>
+          <w:spacing w:val="0"/>
+          <w:sz w:val="28"/>
+          <w:szCs w:val="28"/>
+          <w:u w:val="none"/>
+          <w:shd w:val="clear" w:fill="FFFFFF"/>
+        </w:rPr>
+        <w:t>⊙代表两个</w:t>
+      </w:r>
+      <w:r>
+        <w:rPr>
+          <w:rFonts w:hint="eastAsia" w:ascii="微软雅黑" w:hAnsi="微软雅黑" w:eastAsia="微软雅黑" w:cs="微软雅黑"/>
+          <w:i w:val="0"/>
+          <w:caps w:val="0"/>
+          <w:color w:val="333333"/>
+          <w:spacing w:val="0"/>
+          <w:sz w:val="28"/>
+          <w:szCs w:val="28"/>
+          <w:u w:val="none"/>
+          <w:shd w:val="clear" w:fill="FFFFFF"/>
+          <w:lang w:val="en-US" w:eastAsia="zh-CN"/>
+        </w:rPr>
+        <w:t>向量</w:t>
+      </w:r>
+      <w:r>
+        <w:rPr>
+          <w:rFonts w:hint="eastAsia" w:ascii="微软雅黑" w:hAnsi="微软雅黑" w:eastAsia="微软雅黑" w:cs="微软雅黑"/>
+          <w:i w:val="0"/>
+          <w:caps w:val="0"/>
+          <w:color w:val="333333"/>
+          <w:spacing w:val="0"/>
+          <w:sz w:val="28"/>
+          <w:szCs w:val="28"/>
+          <w:u w:val="none"/>
+          <w:shd w:val="clear" w:fill="FFFFFF"/>
+        </w:rPr>
+        <w:t>的对应</w:t>
+      </w:r>
+      <w:r>
+        <w:rPr>
+          <w:rFonts w:hint="eastAsia" w:ascii="微软雅黑" w:hAnsi="微软雅黑" w:eastAsia="微软雅黑" w:cs="微软雅黑"/>
+          <w:i w:val="0"/>
+          <w:caps w:val="0"/>
+          <w:color w:val="333333"/>
+          <w:spacing w:val="0"/>
+          <w:sz w:val="28"/>
+          <w:szCs w:val="28"/>
+          <w:u w:val="none"/>
+          <w:shd w:val="clear" w:fill="FFFFFF"/>
+          <w:lang w:val="en-US" w:eastAsia="zh-CN"/>
+        </w:rPr>
+        <w:t>像素做乘积。</w:t>
+      </w:r>
+    </w:p>
+    <w:p>
+      <w:pPr>
+        <w:keepNext w:val="0"/>
+        <w:keepLines w:val="0"/>
+        <w:widowControl/>
+        <w:numPr>
+          <w:ilvl w:val="0"/>
+          <w:numId w:val="0"/>
+        </w:numPr>
+        <w:suppressLineNumbers w:val="0"/>
+        <w:pBdr>
+          <w:top w:val="none" w:color="auto" w:sz="0" w:space="0"/>
+          <w:left w:val="none" w:color="auto" w:sz="0" w:space="0"/>
+          <w:bottom w:val="none" w:color="auto" w:sz="0" w:space="0"/>
+          <w:right w:val="none" w:color="auto" w:sz="0" w:space="0"/>
+        </w:pBdr>
+        <w:wordWrap w:val="0"/>
+        <w:spacing w:before="0" w:beforeAutospacing="1" w:after="0" w:afterAutospacing="1"/>
+        <w:ind w:left="360" w:leftChars="0"/>
+        <w:jc w:val="left"/>
+        <w:rPr>
+          <w:rFonts w:hint="eastAsia" w:ascii="微软雅黑" w:hAnsi="微软雅黑" w:eastAsia="微软雅黑" w:cs="微软雅黑"/>
+          <w:i w:val="0"/>
+          <w:caps w:val="0"/>
+          <w:color w:val="333333"/>
+          <w:spacing w:val="0"/>
+          <w:sz w:val="28"/>
+          <w:szCs w:val="28"/>
+          <w:u w:val="none"/>
+          <w:shd w:val="clear" w:fill="FFFFFF"/>
+          <w:lang w:val="en-US" w:eastAsia="zh-CN"/>
+        </w:rPr>
+      </w:pPr>
+      <w:r>
+        <w:rPr>
+          <w:rFonts w:hint="eastAsia" w:ascii="微软雅黑" w:hAnsi="微软雅黑" w:eastAsia="微软雅黑" w:cs="微软雅黑"/>
+          <w:i w:val="0"/>
+          <w:caps w:val="0"/>
+          <w:color w:val="333333"/>
+          <w:spacing w:val="0"/>
+          <w:sz w:val="28"/>
+          <w:szCs w:val="28"/>
+          <w:u w:val="none"/>
+          <w:shd w:val="clear" w:fill="FFFFFF"/>
+          <w:lang w:val="en-US" w:eastAsia="zh-CN"/>
+        </w:rPr>
+        <w:t>3.2.2感知损失函数</w:t>
       </w:r>
     </w:p>
     <w:p>
@@ -3573,7 +3945,7 @@
         <w:ind w:left="360" w:leftChars="0" w:firstLine="416" w:firstLineChars="0"/>
         <w:jc w:val="left"/>
         <w:rPr>
-          <w:rFonts w:hint="eastAsia" w:ascii="微软雅黑" w:hAnsi="微软雅黑" w:eastAsia="微软雅黑" w:cs="微软雅黑"/>
+          <w:rFonts w:hint="default" w:ascii="微软雅黑" w:hAnsi="微软雅黑" w:eastAsia="微软雅黑" w:cs="微软雅黑"/>
           <w:i w:val="0"/>
           <w:caps w:val="0"/>
           <w:color w:val="333333"/>
@@ -3600,7 +3972,7 @@
           <w:shd w:val="clear" w:fill="FFFFFF"/>
           <w:lang w:val="en-US" w:eastAsia="zh-CN"/>
         </w:rPr>
-        <w:t>为了减少在机器学习中出现的过拟合，可以在损失函数后添加一个先验损失函数，来增强模型的泛化能力，确保这个模型不只是针对特定的对象起到作用。先验分布可以理解为同类样本的统计概率，可以对模型的大致特征有一个基本的刻画。对于</w:t>
+        <w:t>判别器D是与生成器G在网络中起到对立作用的模型，其目的是拉大生成器G的输出图像的分布与真实数据分布之间的距离。为了减少在机器学习中出现的过拟合，可以在损失函数后添加一个先验损失函数，来增强模型的泛化能力，确保这个模型不只是针对特定的对象起到作用。先验分布可以理解为同类样本的统计概率，可以对模型的大致特征有一个基本的刻画。对于</w:t>
       </w:r>
       <w:r>
         <w:rPr>
@@ -3666,7 +4038,7 @@
           <w:vertAlign w:val="baseline"/>
           <w:lang w:val="en-US" w:eastAsia="zh-CN"/>
         </w:rPr>
-        <w:t>,应该作为判别器D的工作规范，起到鼓励生成器G生成与真实数据接近的图像，并惩罚与原图像差异大的图像的作用。所以，可以参照判别器</w:t>
+        <w:t>,应该作为判别器D的工作规范，起到鼓励生成器G生成与真实数据接近的图像，并惩罚与原图像差异大的图像的作用。参照</w:t>
       </w:r>
       <w:r>
         <w:rPr>
@@ -3683,7 +4055,7 @@
           <w:vertAlign w:val="baseline"/>
           <w:lang w:val="en-US" w:eastAsia="zh-CN"/>
         </w:rPr>
-        <w:t>D的目标函数()</w:t>
+        <w:t>文献[8]，[16]</w:t>
       </w:r>
       <w:r>
         <w:rPr>
@@ -3700,29 +4072,9 @@
           <w:vertAlign w:val="baseline"/>
           <w:lang w:val="en-US" w:eastAsia="zh-CN"/>
         </w:rPr>
-        <w:t>来定义先验损失函数，即</w:t>
-      </w:r>
-    </w:p>
-    <w:p>
-      <w:pPr>
-        <w:keepNext w:val="0"/>
-        <w:keepLines w:val="0"/>
-        <w:widowControl/>
-        <w:numPr>
-          <w:ilvl w:val="0"/>
-          <w:numId w:val="0"/>
-        </w:numPr>
-        <w:suppressLineNumbers w:val="0"/>
-        <w:pBdr>
-          <w:top w:val="none" w:color="auto" w:sz="0" w:space="0"/>
-          <w:left w:val="none" w:color="auto" w:sz="0" w:space="0"/>
-          <w:bottom w:val="none" w:color="auto" w:sz="0" w:space="0"/>
-          <w:right w:val="none" w:color="auto" w:sz="0" w:space="0"/>
-        </w:pBdr>
-        <w:wordWrap w:val="0"/>
-        <w:spacing w:before="0" w:beforeAutospacing="1" w:after="0" w:afterAutospacing="1"/>
-        <w:ind w:left="360" w:leftChars="0"/>
-        <w:jc w:val="left"/>
+        <w:t>的基于判别器或者生成器的目标函数来设计感知损失函数的思路，将L</w:t>
+      </w:r>
+      <w:r>
         <w:rPr>
           <w:rFonts w:hint="eastAsia" w:ascii="微软雅黑" w:hAnsi="微软雅黑" w:eastAsia="微软雅黑" w:cs="微软雅黑"/>
           <w:i w:val="0"/>
@@ -3734,10 +4086,11 @@
           <w:highlight w:val="none"/>
           <w:u w:val="none"/>
           <w:shd w:val="clear" w:fill="FFFFFF"/>
-          <w:vertAlign w:val="baseline"/>
-          <w:lang w:val="en-US" w:eastAsia="zh-CN"/>
-        </w:rPr>
-      </w:pPr>
+          <w:vertAlign w:val="subscript"/>
+          <w:lang w:val="en-US" w:eastAsia="zh-CN"/>
+        </w:rPr>
+        <w:t>p</w:t>
+      </w:r>
       <w:r>
         <w:rPr>
           <w:rFonts w:hint="eastAsia" w:ascii="微软雅黑" w:hAnsi="微软雅黑" w:eastAsia="微软雅黑" w:cs="微软雅黑"/>
@@ -3753,7 +4106,7 @@
           <w:vertAlign w:val="baseline"/>
           <w:lang w:val="en-US" w:eastAsia="zh-CN"/>
         </w:rPr>
-        <w:t>L</w:t>
+        <w:t>定义如</w:t>
       </w:r>
       <w:r>
         <w:rPr>
@@ -3764,97 +4117,14 @@
           <w:spacing w:val="0"/>
           <w:sz w:val="28"/>
           <w:szCs w:val="28"/>
-          <w:highlight w:val="none"/>
+          <w:highlight w:val="yellow"/>
           <w:u w:val="none"/>
           <w:shd w:val="clear" w:fill="FFFFFF"/>
-          <w:vertAlign w:val="subscript"/>
-          <w:lang w:val="en-US" w:eastAsia="zh-CN"/>
-        </w:rPr>
-        <w:t>p</w:t>
-      </w:r>
-      <w:r>
-        <w:rPr>
-          <w:rFonts w:hint="eastAsia" w:ascii="微软雅黑" w:hAnsi="微软雅黑" w:eastAsia="微软雅黑" w:cs="微软雅黑"/>
-          <w:i w:val="0"/>
-          <w:caps w:val="0"/>
-          <w:color w:val="333333"/>
-          <w:spacing w:val="0"/>
-          <w:sz w:val="28"/>
-          <w:szCs w:val="28"/>
-          <w:highlight w:val="none"/>
-          <w:u w:val="none"/>
-          <w:shd w:val="clear" w:fill="FFFFFF"/>
-          <w:vertAlign w:val="baseline"/>
-          <w:lang w:val="en-US" w:eastAsia="zh-CN"/>
-        </w:rPr>
-        <w:t>=(1-D(G(z)))</w:t>
-      </w:r>
-    </w:p>
-    <w:p>
-      <w:pPr>
-        <w:keepNext w:val="0"/>
-        <w:keepLines w:val="0"/>
-        <w:widowControl/>
-        <w:numPr>
-          <w:ilvl w:val="0"/>
-          <w:numId w:val="0"/>
-        </w:numPr>
-        <w:suppressLineNumbers w:val="0"/>
-        <w:pBdr>
-          <w:top w:val="none" w:color="auto" w:sz="0" w:space="0"/>
-          <w:left w:val="none" w:color="auto" w:sz="0" w:space="0"/>
-          <w:bottom w:val="none" w:color="auto" w:sz="0" w:space="0"/>
-          <w:right w:val="none" w:color="auto" w:sz="0" w:space="0"/>
-        </w:pBdr>
-        <w:wordWrap w:val="0"/>
-        <w:spacing w:before="0" w:beforeAutospacing="1" w:after="0" w:afterAutospacing="1"/>
-        <w:ind w:left="360" w:leftChars="0"/>
-        <w:jc w:val="left"/>
-        <w:rPr>
-          <w:rFonts w:hint="default" w:ascii="微软雅黑" w:hAnsi="微软雅黑" w:eastAsia="微软雅黑" w:cs="微软雅黑"/>
-          <w:i w:val="0"/>
-          <w:caps w:val="0"/>
-          <w:color w:val="333333"/>
-          <w:spacing w:val="0"/>
-          <w:sz w:val="28"/>
-          <w:szCs w:val="28"/>
-          <w:highlight w:val="none"/>
-          <w:u w:val="none"/>
-          <w:shd w:val="clear" w:fill="FFFFFF"/>
-          <w:vertAlign w:val="baseline"/>
-          <w:lang w:val="en-US" w:eastAsia="zh-CN"/>
-        </w:rPr>
-      </w:pPr>
-    </w:p>
-    <w:p>
-      <w:pPr>
-        <w:rPr>
-          <w:rFonts w:hint="eastAsia"/>
-          <w:sz w:val="28"/>
-          <w:szCs w:val="28"/>
-          <w:lang w:val="en-US" w:eastAsia="zh-CN"/>
-        </w:rPr>
-      </w:pPr>
-      <w:r>
-        <w:rPr>
-          <w:rFonts w:hint="eastAsia"/>
-          <w:sz w:val="28"/>
-          <w:szCs w:val="28"/>
-          <w:lang w:val="en-US" w:eastAsia="zh-CN"/>
-        </w:rPr>
-        <w:t>3.3Inpainting</w:t>
-      </w:r>
-    </w:p>
-    <w:p>
-      <w:pPr>
-        <w:ind w:firstLine="420" w:firstLineChars="0"/>
-        <w:rPr>
-          <w:rFonts w:hint="default"/>
-          <w:sz w:val="28"/>
-          <w:szCs w:val="28"/>
-          <w:lang w:val="en-US" w:eastAsia="zh-CN"/>
-        </w:rPr>
-      </w:pPr>
+          <w:vertAlign w:val="baseline"/>
+          <w:lang w:val="en-US" w:eastAsia="zh-CN"/>
+        </w:rPr>
+        <w:t>公式()所示。</w:t>
+      </w:r>
     </w:p>
     <w:p>
       <w:pPr>
@@ -3868,8 +4138,8 @@
       <w:r>
         <w:drawing>
           <wp:inline distT="0" distB="0" distL="114300" distR="114300">
-            <wp:extent cx="5120640" cy="5798820"/>
-            <wp:effectExtent l="0" t="0" r="0" b="7620"/>
+            <wp:extent cx="5267960" cy="1000125"/>
+            <wp:effectExtent l="0" t="0" r="5080" b="5715"/>
             <wp:docPr id="12" name="图片 1"/>
             <wp:cNvGraphicFramePr>
               <a:graphicFrameLocks xmlns:a="http://schemas.openxmlformats.org/drawingml/2006/main" noChangeAspect="1"/>
@@ -3892,7 +4162,7 @@
                   <pic:spPr>
                     <a:xfrm>
                       <a:off x="0" y="0"/>
-                      <a:ext cx="5120640" cy="5798820"/>
+                      <a:ext cx="5267960" cy="1000125"/>
                     </a:xfrm>
                     <a:prstGeom prst="rect">
                       <a:avLst/>
@@ -3908,12 +4178,149 @@
           </wp:inline>
         </w:drawing>
       </w:r>
+      <w:r>
+        <w:rPr>
+          <w:rFonts w:hint="eastAsia"/>
+          <w:sz w:val="28"/>
+          <w:szCs w:val="28"/>
+          <w:lang w:val="en-US" w:eastAsia="zh-CN"/>
+        </w:rPr>
+        <w:t>3.3图像修复网络使用的方法</w:t>
+      </w:r>
+    </w:p>
+    <w:p>
+      <w:pPr>
+        <w:ind w:firstLine="420" w:firstLineChars="0"/>
+        <w:rPr>
+          <w:rFonts w:hint="default"/>
+          <w:sz w:val="28"/>
+          <w:szCs w:val="28"/>
+          <w:lang w:val="en-US" w:eastAsia="zh-CN"/>
+        </w:rPr>
+      </w:pPr>
+      <w:r>
+        <w:rPr>
+          <w:rFonts w:hint="eastAsia"/>
+          <w:sz w:val="28"/>
+          <w:szCs w:val="28"/>
+          <w:lang w:eastAsia="zh-CN"/>
+        </w:rPr>
+        <w:t>在本文中我们将使用</w:t>
+      </w:r>
+      <w:r>
+        <w:rPr>
+          <w:rFonts w:hint="eastAsia"/>
+          <w:sz w:val="28"/>
+          <w:szCs w:val="28"/>
+          <w:lang w:val="en-US" w:eastAsia="zh-CN"/>
+        </w:rPr>
+        <w:t>基于</w:t>
+      </w:r>
+      <w:r>
+        <w:rPr>
+          <w:rFonts w:hint="eastAsia"/>
+          <w:sz w:val="28"/>
+          <w:szCs w:val="28"/>
+          <w:highlight w:val="yellow"/>
+          <w:lang w:val="en-US" w:eastAsia="zh-CN"/>
+        </w:rPr>
+        <w:t>Yeh</w:t>
+      </w:r>
+      <w:r>
+        <w:rPr>
+          <w:rFonts w:hint="eastAsia"/>
+          <w:sz w:val="28"/>
+          <w:szCs w:val="28"/>
+          <w:highlight w:val="yellow"/>
+          <w:vertAlign w:val="superscript"/>
+          <w:lang w:val="en-US" w:eastAsia="zh-CN"/>
+        </w:rPr>
+        <w:t>[8]</w:t>
+      </w:r>
+      <w:r>
+        <w:rPr>
+          <w:rFonts w:hint="eastAsia"/>
+          <w:sz w:val="28"/>
+          <w:szCs w:val="28"/>
+          <w:highlight w:val="yellow"/>
+          <w:lang w:val="en-US" w:eastAsia="zh-CN"/>
+        </w:rPr>
+        <w:t>的</w:t>
+      </w:r>
+      <w:r>
+        <w:rPr>
+          <w:rFonts w:hint="eastAsia"/>
+          <w:sz w:val="28"/>
+          <w:szCs w:val="28"/>
+          <w:highlight w:val="none"/>
+          <w:lang w:val="en-US" w:eastAsia="zh-CN"/>
+        </w:rPr>
+        <w:t>研究的</w:t>
+      </w:r>
+      <w:r>
+        <w:rPr>
+          <w:rFonts w:hint="eastAsia"/>
+          <w:sz w:val="28"/>
+          <w:szCs w:val="28"/>
+          <w:vertAlign w:val="baseline"/>
+          <w:lang w:val="en-US" w:eastAsia="zh-CN"/>
+        </w:rPr>
+        <w:t>深层卷积生成对抗网络模型。</w:t>
+      </w:r>
+      <w:r>
+        <w:rPr>
+          <w:rFonts w:hint="eastAsia"/>
+          <w:sz w:val="28"/>
+          <w:szCs w:val="28"/>
+          <w:lang w:val="en-US" w:eastAsia="zh-CN"/>
+        </w:rPr>
+        <w:t>DCGAN在生成器模型G中，加入了反卷积来替代全连接层。在其输出层中使用Tahn函数作为激活函数，而在其他的层中全部使用ReLU函数，即线性单元激活函数。如</w:t>
+      </w:r>
+      <w:r>
+        <w:rPr>
+          <w:rFonts w:hint="eastAsia"/>
+          <w:sz w:val="28"/>
+          <w:szCs w:val="28"/>
+          <w:highlight w:val="yellow"/>
+          <w:lang w:val="en-US" w:eastAsia="zh-CN"/>
+        </w:rPr>
+        <w:t>图【2.2的图】</w:t>
+      </w:r>
+      <w:r>
+        <w:rPr>
+          <w:rFonts w:hint="eastAsia"/>
+          <w:sz w:val="28"/>
+          <w:szCs w:val="28"/>
+          <w:lang w:val="en-US" w:eastAsia="zh-CN"/>
+        </w:rPr>
+        <w:t>训练过程中，生成器从[-1,1]的均匀分布中，提取100维的随机向量，并生成64x64x3的图像交付给输入层，之后会进行多层的卷积，不断地经过通道，缩小尺寸，在这期间，利用常用的Adam优化器，根据一阶矩估计和二阶矩估计来不断地调整学习率，来对神经网络进行优化。在每一次迭代(Iteration)中，将z的范围维持在-1和1之间，可以使参数的变化幅度很平稳，更容易找到全局最优点。</w:t>
+      </w:r>
+    </w:p>
+    <w:p>
+      <w:pPr>
+        <w:ind w:firstLine="420" w:firstLineChars="0"/>
+        <w:rPr>
+          <w:rFonts w:hint="default" w:eastAsiaTheme="minorEastAsia"/>
+          <w:sz w:val="28"/>
+          <w:szCs w:val="28"/>
+          <w:lang w:val="en-US" w:eastAsia="zh-CN"/>
+        </w:rPr>
+      </w:pPr>
+      <w:r>
+        <w:rPr>
+          <w:rFonts w:hint="eastAsia"/>
+          <w:sz w:val="28"/>
+          <w:szCs w:val="28"/>
+          <w:lang w:val="en-US" w:eastAsia="zh-CN"/>
+        </w:rPr>
+        <w:t>修复过程中，生成器的输出G(z)叠加到原图片上。为了使局部的生成内容融入到整体的图像中去，实现无缝拼接，还需要进行泊松融合(Poisson blend)，使拼接部分的壁画图案实现自然过渡，实现修复结果在感知上的合理性，做到“修复如初”。</w:t>
+      </w:r>
     </w:p>
     <w:p>
       <w:pPr>
         <w:numPr>
           <w:ilvl w:val="0"/>
-          <w:numId w:val="3"/>
+          <w:numId w:val="0"/>
         </w:numPr>
         <w:rPr>
           <w:rFonts w:hint="eastAsia"/>
@@ -3929,14 +4336,14 @@
           <w:szCs w:val="28"/>
           <w:lang w:val="en-US" w:eastAsia="zh-CN"/>
         </w:rPr>
-        <w:t>实验Experiments</w:t>
+        <w:t>四、实验及分析</w:t>
       </w:r>
     </w:p>
     <w:p>
       <w:pPr>
         <w:numPr>
           <w:ilvl w:val="1"/>
-          <w:numId w:val="3"/>
+          <w:numId w:val="1"/>
         </w:numPr>
         <w:rPr>
           <w:rFonts w:hint="default"/>
@@ -3952,10 +4359,115 @@
           <w:szCs w:val="28"/>
           <w:lang w:val="en-US" w:eastAsia="zh-CN"/>
         </w:rPr>
-        <w:t>数据集和掩膜Datasets and Masks</w:t>
+        <w:t>数据集的选取及掩膜区域的类型</w:t>
+      </w:r>
+    </w:p>
+    <w:p>
+      <w:pPr>
+        <w:numPr>
+          <w:ilvl w:val="0"/>
+          <w:numId w:val="0"/>
+        </w:numPr>
+        <w:ind w:leftChars="0" w:firstLine="420" w:firstLineChars="0"/>
+        <w:rPr>
+          <w:rFonts w:hint="eastAsia"/>
+          <w:sz w:val="28"/>
+          <w:szCs w:val="28"/>
+          <w:lang w:val="en-US" w:eastAsia="zh-CN"/>
+        </w:rPr>
+      </w:pPr>
+      <w:r>
+        <w:rPr>
+          <w:rFonts w:hint="eastAsia"/>
+          <w:sz w:val="28"/>
+          <w:szCs w:val="28"/>
+          <w:lang w:val="en-US" w:eastAsia="zh-CN"/>
+        </w:rPr>
+        <w:t>在与本文相关的实验中，采用了本人自行收集的唐代墓葬壁画图像所制作的数据集。此外，由于壁画内容与现代摄影图片内容相似，都存在着多种样式的题材，不能泛泛地进行研究，需要明确研究对象，所以这里在图案上统一选取包括人脸内容的壁画。因此，也使用了学术界在人脸识别及图像修复研究上经常采用的CelebA数据集。</w:t>
+      </w:r>
+    </w:p>
+    <w:p>
+      <w:pPr>
+        <w:numPr>
+          <w:ilvl w:val="0"/>
+          <w:numId w:val="0"/>
+        </w:numPr>
+        <w:ind w:leftChars="0" w:firstLine="420" w:firstLineChars="0"/>
+        <w:rPr>
+          <w:rFonts w:hint="eastAsia"/>
+          <w:sz w:val="28"/>
+          <w:szCs w:val="28"/>
+          <w:lang w:val="en-US" w:eastAsia="zh-CN"/>
+        </w:rPr>
+      </w:pPr>
+      <w:r>
+        <w:rPr>
+          <w:rFonts w:hint="eastAsia"/>
+          <w:sz w:val="28"/>
+          <w:szCs w:val="28"/>
+          <w:lang w:val="en-US" w:eastAsia="zh-CN"/>
+        </w:rPr>
+        <w:t>CelebA数据集是名人人脸属性数据集，包含了超过一万个名人身份的202,599张进行过特征标记的RGB彩色人脸图片。在这里，我们从CelebA和唐代壁画中分别选取一定数量的图片，调整尺寸到64x64，并保证其包含面部的基本特征，构成数据集。</w:t>
+      </w:r>
+    </w:p>
+    <w:p>
+      <w:pPr>
+        <w:numPr>
+          <w:ilvl w:val="0"/>
+          <w:numId w:val="0"/>
+        </w:numPr>
+        <w:ind w:leftChars="0" w:firstLine="420" w:firstLineChars="0"/>
+        <w:rPr>
+          <w:rFonts w:hint="default"/>
+          <w:sz w:val="28"/>
+          <w:szCs w:val="28"/>
+          <w:lang w:val="en-US" w:eastAsia="zh-CN"/>
+        </w:rPr>
+      </w:pPr>
+      <w:r>
+        <w:rPr>
+          <w:rFonts w:hint="eastAsia"/>
+          <w:sz w:val="28"/>
+          <w:szCs w:val="28"/>
+          <w:lang w:val="en-US" w:eastAsia="zh-CN"/>
+        </w:rPr>
+        <w:t>在这里我们添加多种形式的掩膜，来分别模拟壁画中多种形式的病害缺损，包括随机的椒盐噪声掩膜、覆盖一半图像的大面积掩膜、以及深度学习领域常见的位于图像中心的矩形掩膜。</w:t>
+      </w:r>
+    </w:p>
+    <w:p>
+      <w:pPr>
+        <w:numPr>
+          <w:ilvl w:val="0"/>
+          <w:numId w:val="0"/>
+        </w:numPr>
+        <w:ind w:leftChars="0" w:firstLine="420" w:firstLineChars="0"/>
+        <w:rPr>
+          <w:rFonts w:hint="default"/>
+          <w:sz w:val="28"/>
+          <w:szCs w:val="28"/>
+          <w:lang w:val="en-US" w:eastAsia="zh-CN"/>
+        </w:rPr>
+      </w:pPr>
+      <w:r>
+        <w:rPr>
+          <w:rFonts w:hint="eastAsia"/>
+          <w:sz w:val="28"/>
+          <w:szCs w:val="28"/>
+          <w:lang w:val="en-US" w:eastAsia="zh-CN"/>
+        </w:rPr>
+        <w:t>相比于色彩暗淡，边缘模糊的古代壁画，CelebA的人脸图像轮廓和特征鲜明，更适宜进行机器学习的训练，有利于特征的提取</w:t>
       </w:r>
       <w:bookmarkStart w:id="0" w:name="_GoBack"/>
       <w:bookmarkEnd w:id="0"/>
+      <w:r>
+        <w:rPr>
+          <w:rFonts w:hint="eastAsia"/>
+          <w:sz w:val="28"/>
+          <w:szCs w:val="28"/>
+          <w:lang w:val="en-US" w:eastAsia="zh-CN"/>
+        </w:rPr>
+        <w:t>。本文相关的实验中我们将加载基于CelebA数据集的预训练模型。</w:t>
+      </w:r>
     </w:p>
     <w:p>
       <w:pPr>
@@ -3965,20 +4477,66 @@
         </w:numPr>
         <w:ind w:leftChars="0"/>
         <w:rPr>
-          <w:rFonts w:hint="eastAsia"/>
-          <w:sz w:val="28"/>
-          <w:szCs w:val="28"/>
-          <w:lang w:val="en-US" w:eastAsia="zh-CN"/>
-        </w:rPr>
-      </w:pPr>
-      <w:r>
-        <w:rPr>
-          <w:rFonts w:hint="eastAsia"/>
-          <w:sz w:val="28"/>
-          <w:szCs w:val="28"/>
-          <w:lang w:val="en-US" w:eastAsia="zh-CN"/>
-        </w:rPr>
-        <w:t>4.1.1获取图像</w:t>
+          <w:rFonts w:hint="default"/>
+          <w:sz w:val="28"/>
+          <w:szCs w:val="28"/>
+          <w:lang w:val="en-US" w:eastAsia="zh-CN"/>
+        </w:rPr>
+      </w:pPr>
+    </w:p>
+    <w:p>
+      <w:pPr>
+        <w:numPr>
+          <w:ilvl w:val="1"/>
+          <w:numId w:val="1"/>
+        </w:numPr>
+        <w:rPr>
+          <w:rFonts w:hint="default"/>
+          <w:sz w:val="28"/>
+          <w:szCs w:val="28"/>
+          <w:lang w:val="en-US" w:eastAsia="zh-CN"/>
+        </w:rPr>
+      </w:pPr>
+      <w:r>
+        <w:rPr>
+          <w:rFonts w:hint="eastAsia"/>
+          <w:sz w:val="28"/>
+          <w:szCs w:val="28"/>
+          <w:lang w:val="en-US" w:eastAsia="zh-CN"/>
+        </w:rPr>
+        <w:t>视觉上的比较Visual Comparisons</w:t>
+      </w:r>
+    </w:p>
+    <w:p>
+      <w:pPr>
+        <w:numPr>
+          <w:ilvl w:val="1"/>
+          <w:numId w:val="1"/>
+        </w:numPr>
+        <w:rPr>
+          <w:rFonts w:hint="default"/>
+          <w:sz w:val="28"/>
+          <w:szCs w:val="28"/>
+          <w:lang w:val="en-US" w:eastAsia="zh-CN"/>
+        </w:rPr>
+      </w:pPr>
+      <w:r>
+        <w:rPr>
+          <w:rFonts w:hint="eastAsia"/>
+          <w:sz w:val="28"/>
+          <w:szCs w:val="28"/>
+          <w:lang w:val="en-US" w:eastAsia="zh-CN"/>
+        </w:rPr>
+        <w:t>定量比较</w:t>
+      </w:r>
+      <w:r>
+        <w:rPr>
+          <w:rFonts w:hint="default"/>
+          <w:sz w:val="28"/>
+          <w:szCs w:val="28"/>
+          <w:lang w:val="en-US" w:eastAsia="zh-CN"/>
+        </w:rPr>
+        <w:t>Quantitative Comparisons</w:t>
       </w:r>
     </w:p>
     <w:p>
@@ -3989,30 +4547,6 @@
         </w:numPr>
         <w:ind w:leftChars="0"/>
         <w:rPr>
-          <w:rFonts w:hint="eastAsia"/>
-          <w:sz w:val="28"/>
-          <w:szCs w:val="28"/>
-          <w:lang w:val="en-US" w:eastAsia="zh-CN"/>
-        </w:rPr>
-      </w:pPr>
-      <w:r>
-        <w:rPr>
-          <w:rFonts w:hint="eastAsia"/>
-          <w:sz w:val="28"/>
-          <w:szCs w:val="28"/>
-          <w:lang w:val="en-US" w:eastAsia="zh-CN"/>
-        </w:rPr>
-        <w:t>4.1.2对图像进行预处理</w:t>
-      </w:r>
-    </w:p>
-    <w:p>
-      <w:pPr>
-        <w:numPr>
-          <w:ilvl w:val="0"/>
-          <w:numId w:val="0"/>
-        </w:numPr>
-        <w:ind w:leftChars="0"/>
-        <w:rPr>
           <w:rFonts w:hint="default"/>
           <w:sz w:val="28"/>
           <w:szCs w:val="28"/>
@@ -4026,15 +4560,11 @@
           <w:szCs w:val="28"/>
           <w:lang w:val="en-US" w:eastAsia="zh-CN"/>
         </w:rPr>
-        <w:t>4.1.3训练数据集</w:t>
-      </w:r>
-    </w:p>
-    <w:p>
-      <w:pPr>
-        <w:numPr>
-          <w:ilvl w:val="1"/>
-          <w:numId w:val="3"/>
-        </w:numPr>
+        <w:t>在这里我们采用PSNR评价标准。</w:t>
+      </w:r>
+    </w:p>
+    <w:p>
+      <w:pPr>
         <w:rPr>
           <w:rFonts w:hint="default"/>
           <w:sz w:val="28"/>
@@ -4049,15 +4579,11 @@
           <w:szCs w:val="28"/>
           <w:lang w:val="en-US" w:eastAsia="zh-CN"/>
         </w:rPr>
-        <w:t>视觉上的比较Visual Comparisons</w:t>
-      </w:r>
-    </w:p>
-    <w:p>
-      <w:pPr>
-        <w:numPr>
-          <w:ilvl w:val="1"/>
-          <w:numId w:val="3"/>
-        </w:numPr>
+        <w:t>4.4讨论 Discussion</w:t>
+      </w:r>
+    </w:p>
+    <w:p>
+      <w:pPr>
         <w:rPr>
           <w:rFonts w:hint="default"/>
           <w:sz w:val="28"/>
@@ -4072,64 +4598,7 @@
           <w:szCs w:val="28"/>
           <w:lang w:val="en-US" w:eastAsia="zh-CN"/>
         </w:rPr>
-        <w:t>定量比较</w:t>
-      </w:r>
-      <w:r>
-        <w:rPr>
-          <w:rFonts w:hint="default"/>
-          <w:sz w:val="28"/>
-          <w:szCs w:val="28"/>
-          <w:lang w:val="en-US" w:eastAsia="zh-CN"/>
-        </w:rPr>
-        <w:t>Quantitative Comparisons</w:t>
-      </w:r>
-    </w:p>
-    <w:p>
-      <w:pPr>
-        <w:rPr>
-          <w:rFonts w:hint="default"/>
-          <w:sz w:val="28"/>
-          <w:szCs w:val="28"/>
-          <w:lang w:val="en-US" w:eastAsia="zh-CN"/>
-        </w:rPr>
-      </w:pPr>
-      <w:r>
-        <w:rPr>
-          <w:rFonts w:hint="eastAsia"/>
-          <w:sz w:val="28"/>
-          <w:szCs w:val="28"/>
-          <w:lang w:val="en-US" w:eastAsia="zh-CN"/>
-        </w:rPr>
-        <w:t>4.4讨论 Discussion</w:t>
-      </w:r>
-    </w:p>
-    <w:p>
-      <w:pPr>
-        <w:rPr>
-          <w:rFonts w:hint="eastAsia"/>
-          <w:sz w:val="28"/>
-          <w:szCs w:val="28"/>
-          <w:lang w:val="en-US" w:eastAsia="zh-CN"/>
-        </w:rPr>
-      </w:pPr>
-    </w:p>
-    <w:p>
-      <w:pPr>
-        <w:rPr>
-          <w:rFonts w:hint="default"/>
-          <w:sz w:val="28"/>
-          <w:szCs w:val="28"/>
-          <w:lang w:val="en-US" w:eastAsia="zh-CN"/>
-        </w:rPr>
-      </w:pPr>
-      <w:r>
-        <w:rPr>
-          <w:rFonts w:hint="eastAsia"/>
-          <w:sz w:val="28"/>
-          <w:szCs w:val="28"/>
-          <w:lang w:val="en-US" w:eastAsia="zh-CN"/>
-        </w:rPr>
-        <w:t>5.结论 Conclusion</w:t>
+        <w:t>五、结论 Conclusion</w:t>
       </w:r>
     </w:p>
     <w:p>
@@ -4396,7 +4865,7 @@
       <w:pPr>
         <w:numPr>
           <w:ilvl w:val="0"/>
-          <w:numId w:val="4"/>
+          <w:numId w:val="2"/>
         </w:numPr>
         <w:rPr>
           <w:rFonts w:hint="default" w:ascii="Times New Roman" w:hAnsi="Times New Roman" w:eastAsia="Arial" w:cs="Times New Roman"/>
@@ -4427,7 +4896,7 @@
       <w:pPr>
         <w:numPr>
           <w:ilvl w:val="0"/>
-          <w:numId w:val="4"/>
+          <w:numId w:val="2"/>
         </w:numPr>
         <w:rPr>
           <w:rFonts w:hint="default" w:ascii="Times New Roman" w:hAnsi="Times New Roman" w:eastAsia="Arial" w:cs="Times New Roman"/>
@@ -4460,7 +4929,7 @@
       <w:pPr>
         <w:numPr>
           <w:ilvl w:val="0"/>
-          <w:numId w:val="4"/>
+          <w:numId w:val="2"/>
         </w:numPr>
         <w:rPr>
           <w:rFonts w:hint="default" w:ascii="Times New Roman" w:hAnsi="Times New Roman" w:eastAsia="Arial" w:cs="Times New Roman"/>
@@ -4521,7 +4990,7 @@
       <w:pPr>
         <w:numPr>
           <w:ilvl w:val="0"/>
-          <w:numId w:val="4"/>
+          <w:numId w:val="2"/>
         </w:numPr>
         <w:rPr>
           <w:rFonts w:hint="default" w:ascii="Times New Roman" w:hAnsi="Times New Roman" w:eastAsia="Arial" w:cs="Times New Roman"/>
@@ -4554,7 +5023,7 @@
       <w:pPr>
         <w:numPr>
           <w:ilvl w:val="0"/>
-          <w:numId w:val="4"/>
+          <w:numId w:val="2"/>
         </w:numPr>
         <w:rPr>
           <w:rFonts w:hint="default" w:ascii="Times New Roman" w:hAnsi="Times New Roman" w:eastAsia="Arial" w:cs="Times New Roman"/>
@@ -4587,7 +5056,7 @@
       <w:pPr>
         <w:numPr>
           <w:ilvl w:val="0"/>
-          <w:numId w:val="4"/>
+          <w:numId w:val="2"/>
         </w:numPr>
         <w:rPr>
           <w:rFonts w:hint="default" w:ascii="Times New Roman" w:hAnsi="Times New Roman" w:eastAsia="Arial" w:cs="Times New Roman"/>
@@ -4613,6 +5082,39 @@
           <w:shd w:val="clear" w:fill="FFFFFF"/>
         </w:rPr>
         <w:t>Johnson, Justin, Alahi, Alexandre, Fei-Fei, Li. Perceptual Losses for Real-Time Style Transfer and Super-Resolution[J].</w:t>
+      </w:r>
+    </w:p>
+    <w:p>
+      <w:pPr>
+        <w:numPr>
+          <w:ilvl w:val="0"/>
+          <w:numId w:val="2"/>
+        </w:numPr>
+        <w:rPr>
+          <w:rFonts w:hint="default" w:ascii="Times New Roman" w:hAnsi="Times New Roman" w:eastAsia="Arial" w:cs="Times New Roman"/>
+          <w:i w:val="0"/>
+          <w:caps w:val="0"/>
+          <w:color w:val="333333"/>
+          <w:spacing w:val="0"/>
+          <w:sz w:val="21"/>
+          <w:szCs w:val="21"/>
+          <w:shd w:val="clear" w:fill="FFFFFF"/>
+          <w:lang w:val="en-US" w:eastAsia="zh-CN"/>
+        </w:rPr>
+      </w:pPr>
+      <w:r>
+        <w:rPr>
+          <w:rFonts w:hint="default" w:ascii="Times New Roman" w:hAnsi="Times New Roman" w:eastAsia="Arial" w:cs="Times New Roman"/>
+          <w:i w:val="0"/>
+          <w:caps w:val="0"/>
+          <w:color w:val="333333"/>
+          <w:spacing w:val="0"/>
+          <w:sz w:val="21"/>
+          <w:szCs w:val="21"/>
+          <w:shd w:val="clear" w:fill="FFFFFF"/>
+          <w:lang w:val="en-US" w:eastAsia="zh-CN"/>
+        </w:rPr>
+        <w:t>叶璐. 基于生成对抗网络的人脸图像修复的研究[D].哈尔滨工业大学,2019.</w:t>
       </w:r>
     </w:p>
     <w:sectPr>
@@ -4644,38 +5146,6 @@
     </w:lvl>
   </w:abstractNum>
   <w:abstractNum w:abstractNumId="1">
-    <w:nsid w:val="BA13473B"/>
-    <w:multiLevelType w:val="singleLevel"/>
-    <w:tmpl w:val="BA13473B"/>
-    <w:lvl w:ilvl="0" w:tentative="0">
-      <w:start w:val="2"/>
-      <w:numFmt w:val="decimal"/>
-      <w:lvlText w:val="%1."/>
-      <w:lvlJc w:val="left"/>
-      <w:pPr>
-        <w:tabs>
-          <w:tab w:val="left" w:pos="312"/>
-        </w:tabs>
-      </w:pPr>
-    </w:lvl>
-  </w:abstractNum>
-  <w:abstractNum w:abstractNumId="2">
-    <w:nsid w:val="0045B617"/>
-    <w:multiLevelType w:val="singleLevel"/>
-    <w:tmpl w:val="0045B617"/>
-    <w:lvl w:ilvl="0" w:tentative="0">
-      <w:start w:val="3"/>
-      <w:numFmt w:val="decimal"/>
-      <w:lvlText w:val="%1."/>
-      <w:lvlJc w:val="left"/>
-      <w:pPr>
-        <w:tabs>
-          <w:tab w:val="left" w:pos="312"/>
-        </w:tabs>
-      </w:pPr>
-    </w:lvl>
-  </w:abstractNum>
-  <w:abstractNum w:abstractNumId="3">
     <w:nsid w:val="4E1AFE32"/>
     <w:multiLevelType w:val="multilevel"/>
     <w:tmpl w:val="4E1AFE32"/>
@@ -4799,12 +5269,6 @@
     <w:abstractNumId w:val="1"/>
   </w:num>
   <w:num w:numId="2">
-    <w:abstractNumId w:val="2"/>
-  </w:num>
-  <w:num w:numId="3">
-    <w:abstractNumId w:val="3"/>
-  </w:num>
-  <w:num w:numId="4">
     <w:abstractNumId w:val="0"/>
   </w:num>
 </w:numbering>
@@ -4912,7 +5376,7 @@
     <w:lsdException w:unhideWhenUsed="0" w:uiPriority="0" w:semiHidden="0" w:name="Document Map"/>
     <w:lsdException w:qFormat="1" w:unhideWhenUsed="0" w:uiPriority="0" w:semiHidden="0" w:name="Plain Text"/>
     <w:lsdException w:unhideWhenUsed="0" w:uiPriority="0" w:semiHidden="0" w:name="E-mail Signature"/>
-    <w:lsdException w:unhideWhenUsed="0" w:uiPriority="0" w:semiHidden="0" w:name="Normal (Web)"/>
+    <w:lsdException w:qFormat="1" w:unhideWhenUsed="0" w:uiPriority="0" w:semiHidden="0" w:name="Normal (Web)"/>
     <w:lsdException w:unhideWhenUsed="0" w:uiPriority="0" w:semiHidden="0" w:name="HTML Acronym"/>
     <w:lsdException w:unhideWhenUsed="0" w:uiPriority="0" w:semiHidden="0" w:name="HTML Address"/>
     <w:lsdException w:unhideWhenUsed="0" w:uiPriority="0" w:semiHidden="0" w:name="HTML Cite"/>
@@ -5117,6 +5581,7 @@
   <w:style w:type="paragraph" w:styleId="3">
     <w:name w:val="Normal (Web)"/>
     <w:basedOn w:val="1"/>
+    <w:qFormat/>
     <w:uiPriority w:val="0"/>
     <w:pPr>
       <w:spacing w:before="0" w:beforeAutospacing="1" w:after="0" w:afterAutospacing="1"/>
